--- a/docs/Отчёт по практике Куликов Денис ИС-142.docx
+++ b/docs/Отчёт по практике Куликов Денис ИС-142.docx
@@ -1,6 +1,6 @@
 
 <file path=word/document.xml><?xml version="1.0" encoding="utf-8"?>
-<w:document xmlns:wpc="http://schemas.microsoft.com/office/word/2010/wordprocessingCanvas" xmlns:cx="http://schemas.microsoft.com/office/drawing/2014/chartex" xmlns:cx1="http://schemas.microsoft.com/office/drawing/2015/9/8/chartex" xmlns:cx2="http://schemas.microsoft.com/office/drawing/2015/10/21/chartex" xmlns:cx3="http://schemas.microsoft.com/office/drawing/2016/5/9/chartex" xmlns:cx4="http://schemas.microsoft.com/office/drawing/2016/5/10/chartex" xmlns:cx5="http://schemas.microsoft.com/office/drawing/2016/5/11/chartex" xmlns:cx6="http://schemas.microsoft.com/office/drawing/2016/5/12/chartex" xmlns:cx7="http://schemas.microsoft.com/office/drawing/2016/5/13/chartex" xmlns:cx8="http://schemas.microsoft.com/office/drawing/2016/5/14/chartex" xmlns:mc="http://schemas.openxmlformats.org/markup-compatibility/2006" xmlns:aink="http://schemas.microsoft.com/office/drawing/2016/ink" xmlns:am3d="http://schemas.microsoft.com/office/drawing/2017/model3d" xmlns:o="urn:schemas-microsoft-com:office:office" xmlns:oel="http://schemas.microsoft.com/office/2019/extlst" xmlns:r="http://schemas.openxmlformats.org/officeDocument/2006/relationships" xmlns:m="http://schemas.openxmlformats.org/officeDocument/2006/math" xmlns:v="urn:schemas-microsoft-com:vml" xmlns:wp14="http://schemas.microsoft.com/office/word/2010/wordprocessingDrawing" xmlns:wp="http://schemas.openxmlformats.org/drawingml/2006/wordprocessingDrawing" xmlns:w10="urn:schemas-microsoft-com:office:word" xmlns:w="http://schemas.openxmlformats.org/wordprocessingml/2006/main" xmlns:w14="http://schemas.microsoft.com/office/word/2010/wordml" xmlns:w15="http://schemas.microsoft.com/office/word/2012/wordml" xmlns:w16cex="http://schemas.microsoft.com/office/word/2018/wordml/cex" xmlns:w16cid="http://schemas.microsoft.com/office/word/2016/wordml/cid" xmlns:w16="http://schemas.microsoft.com/office/word/2018/wordml" xmlns:w16du="http://schemas.microsoft.com/office/word/2023/wordml/word16du" xmlns:w16sdtdh="http://schemas.microsoft.com/office/word/2020/wordml/sdtdatahash" xmlns:w16se="http://schemas.microsoft.com/office/word/2015/wordml/symex" xmlns:wpg="http://schemas.microsoft.com/office/word/2010/wordprocessingGroup" xmlns:wpi="http://schemas.microsoft.com/office/word/2010/wordprocessingInk" xmlns:wne="http://schemas.microsoft.com/office/word/2006/wordml" xmlns:wps="http://schemas.microsoft.com/office/word/2010/wordprocessingShape" mc:Ignorable="w14 w15 w16se w16cid w16 w16cex w16sdtdh wp14">
+<w:document xmlns:wpc="http://schemas.microsoft.com/office/word/2010/wordprocessingCanvas" xmlns:cx="http://schemas.microsoft.com/office/drawing/2014/chartex" xmlns:mc="http://schemas.openxmlformats.org/markup-compatibility/2006" xmlns:o="urn:schemas-microsoft-com:office:office" xmlns:r="http://schemas.openxmlformats.org/officeDocument/2006/relationships" xmlns:m="http://schemas.openxmlformats.org/officeDocument/2006/math" xmlns:v="urn:schemas-microsoft-com:vml" xmlns:wp14="http://schemas.microsoft.com/office/word/2010/wordprocessingDrawing" xmlns:wp="http://schemas.openxmlformats.org/drawingml/2006/wordprocessingDrawing" xmlns:w10="urn:schemas-microsoft-com:office:word" xmlns:w="http://schemas.openxmlformats.org/wordprocessingml/2006/main" xmlns:w14="http://schemas.microsoft.com/office/word/2010/wordml" xmlns:w15="http://schemas.microsoft.com/office/word/2012/wordml" xmlns:w16se="http://schemas.microsoft.com/office/word/2015/wordml/symex" xmlns:wpg="http://schemas.microsoft.com/office/word/2010/wordprocessingGroup" xmlns:wpi="http://schemas.microsoft.com/office/word/2010/wordprocessingInk" xmlns:wne="http://schemas.microsoft.com/office/word/2006/wordml" xmlns:wps="http://schemas.microsoft.com/office/word/2010/wordprocessingShape" mc:Ignorable="w14 w15 w16se wp14">
   <w:body>
     <w:p>
       <w:pPr>
@@ -84,7 +84,23 @@
           <w:sz w:val="28"/>
           <w:szCs w:val="28"/>
         </w:rPr>
-        <w:t>(СибГУТИ)</w:t>
+        <w:t>(</w:t>
+      </w:r>
+      <w:proofErr w:type="spellStart"/>
+      <w:r>
+        <w:rPr>
+          <w:sz w:val="28"/>
+          <w:szCs w:val="28"/>
+        </w:rPr>
+        <w:t>СибГУТИ</w:t>
+      </w:r>
+      <w:proofErr w:type="spellEnd"/>
+      <w:r>
+        <w:rPr>
+          <w:sz w:val="28"/>
+          <w:szCs w:val="28"/>
+        </w:rPr>
+        <w:t>)</w:t>
       </w:r>
     </w:p>
     <w:p>
@@ -114,19 +130,7 @@
         <w:jc w:val="center"/>
       </w:pPr>
       <w:r>
-        <w:t>0</w:t>
-      </w:r>
-      <w:r>
-        <w:t>2</w:t>
-      </w:r>
-      <w:r>
-        <w:t>.03.0</w:t>
-      </w:r>
-      <w:r>
-        <w:t>2</w:t>
-      </w:r>
-      <w:r>
-        <w:t xml:space="preserve"> </w:t>
+        <w:t xml:space="preserve">02.03.02 </w:t>
       </w:r>
       <w:r>
         <w:t>Фундаментальная информатика и информационные технологии</w:t>
@@ -271,296 +275,268 @@
           <w:sz w:val="20"/>
           <w:szCs w:val="20"/>
         </w:rPr>
-        <w:t>(наименование профильной организации/структурного подразделения СибГУТИ)</w:t>
-      </w:r>
-    </w:p>
-    <w:p>
-      <w:pPr>
-        <w:spacing w:line="288" w:lineRule="auto"/>
-        <w:jc w:val="center"/>
-        <w:rPr>
-          <w:sz w:val="28"/>
-          <w:szCs w:val="28"/>
-        </w:rPr>
-      </w:pPr>
-    </w:p>
-    <w:p>
-      <w:pPr>
-        <w:spacing w:line="288" w:lineRule="auto"/>
-        <w:ind w:right="709"/>
-        <w:jc w:val="center"/>
-        <w:rPr>
-          <w:sz w:val="28"/>
-          <w:szCs w:val="28"/>
-        </w:rPr>
-      </w:pPr>
-      <w:r>
-        <w:rPr>
-          <w:sz w:val="28"/>
-          <w:szCs w:val="28"/>
-        </w:rPr>
-        <w:t>ТЕМА ИНДИВИДУАЛЬНОГО ЗАДАНИЯ</w:t>
-      </w:r>
-    </w:p>
-    <w:p>
-      <w:pPr>
-        <w:spacing w:line="288" w:lineRule="auto"/>
-        <w:ind w:right="709"/>
-        <w:rPr>
-          <w:sz w:val="28"/>
-          <w:szCs w:val="28"/>
-        </w:rPr>
-      </w:pPr>
-    </w:p>
-    <w:p>
-      <w:pPr>
-        <w:spacing w:line="288" w:lineRule="auto"/>
-        <w:ind w:right="709"/>
-        <w:rPr>
-          <w:sz w:val="28"/>
-          <w:szCs w:val="28"/>
-        </w:rPr>
-      </w:pPr>
-      <w:r>
-        <w:rPr>
-          <w:sz w:val="28"/>
-          <w:szCs w:val="28"/>
-        </w:rPr>
-        <w:t>Выполнил:</w:t>
-      </w:r>
-    </w:p>
-    <w:p>
-      <w:pPr>
-        <w:spacing w:line="288" w:lineRule="auto"/>
-        <w:ind w:right="709"/>
-        <w:rPr>
-          <w:sz w:val="28"/>
-          <w:szCs w:val="28"/>
-        </w:rPr>
-      </w:pPr>
-      <w:r>
-        <w:rPr>
-          <w:sz w:val="28"/>
-          <w:szCs w:val="28"/>
-        </w:rPr>
-        <w:t>студент института ИВТ</w:t>
-      </w:r>
-    </w:p>
-    <w:p>
-      <w:pPr>
-        <w:spacing w:line="288" w:lineRule="auto"/>
-        <w:ind w:right="709"/>
-        <w:rPr>
-          <w:sz w:val="28"/>
-          <w:szCs w:val="28"/>
-        </w:rPr>
-      </w:pPr>
-      <w:r>
-        <w:rPr>
-          <w:sz w:val="28"/>
-          <w:szCs w:val="28"/>
-        </w:rPr>
-        <w:t>гр.</w:t>
-      </w:r>
-      <w:r>
-        <w:rPr>
-          <w:sz w:val="28"/>
-          <w:szCs w:val="28"/>
-          <w:highlight w:val="yellow"/>
-        </w:rPr>
-        <w:t xml:space="preserve"> ИВ-</w:t>
-      </w:r>
-      <w:r>
-        <w:rPr>
-          <w:sz w:val="28"/>
-          <w:szCs w:val="28"/>
-          <w:highlight w:val="yellow"/>
-        </w:rPr>
-        <w:t>0</w:t>
-      </w:r>
-      <w:r>
-        <w:rPr>
-          <w:sz w:val="28"/>
-          <w:szCs w:val="28"/>
-          <w:highlight w:val="yellow"/>
-        </w:rPr>
-        <w:t>21</w:t>
-      </w:r>
-      <w:r>
-        <w:rPr>
-          <w:sz w:val="28"/>
-          <w:szCs w:val="28"/>
-        </w:rPr>
-        <w:tab/>
-      </w:r>
-      <w:r>
-        <w:rPr>
-          <w:sz w:val="28"/>
-          <w:szCs w:val="28"/>
-        </w:rPr>
-        <w:tab/>
-      </w:r>
-      <w:r>
-        <w:rPr>
-          <w:sz w:val="28"/>
-          <w:szCs w:val="28"/>
-        </w:rPr>
-        <w:tab/>
-      </w:r>
-      <w:r>
-        <w:rPr>
-          <w:sz w:val="28"/>
-          <w:szCs w:val="28"/>
-        </w:rPr>
-        <w:tab/>
-      </w:r>
-      <w:r>
-        <w:rPr>
-          <w:sz w:val="28"/>
-          <w:szCs w:val="28"/>
-        </w:rPr>
-        <w:tab/>
-      </w:r>
-      <w:r>
-        <w:rPr>
-          <w:sz w:val="28"/>
-          <w:szCs w:val="28"/>
-          <w:u w:val="single"/>
-        </w:rPr>
-        <w:tab/>
-      </w:r>
-      <w:r>
-        <w:rPr>
-          <w:sz w:val="28"/>
-          <w:szCs w:val="28"/>
-          <w:u w:val="single"/>
-        </w:rPr>
-        <w:tab/>
-      </w:r>
-      <w:r>
-        <w:rPr>
-          <w:sz w:val="28"/>
-          <w:szCs w:val="28"/>
-          <w:u w:val="single"/>
-        </w:rPr>
-        <w:tab/>
-      </w:r>
-      <w:r>
-        <w:rPr>
-          <w:sz w:val="28"/>
-          <w:szCs w:val="28"/>
-        </w:rPr>
-        <w:t>/</w:t>
-      </w:r>
-      <w:r>
-        <w:rPr>
-          <w:sz w:val="28"/>
-          <w:szCs w:val="28"/>
-          <w:u w:val="single"/>
-        </w:rPr>
-        <w:t xml:space="preserve"> </w:t>
-      </w:r>
-      <w:r>
-        <w:rPr>
-          <w:sz w:val="28"/>
-          <w:szCs w:val="28"/>
-          <w:u w:val="single"/>
-        </w:rPr>
-        <w:tab/>
-      </w:r>
-      <w:r>
-        <w:rPr>
-          <w:sz w:val="28"/>
-          <w:szCs w:val="28"/>
-          <w:u w:val="single"/>
-        </w:rPr>
-        <w:tab/>
-      </w:r>
-      <w:r>
-        <w:rPr>
-          <w:sz w:val="28"/>
-          <w:szCs w:val="28"/>
-        </w:rPr>
-        <w:t>/</w:t>
-      </w:r>
-    </w:p>
-    <w:p>
-      <w:pPr>
-        <w:spacing w:line="288" w:lineRule="auto"/>
-        <w:ind w:right="709"/>
-        <w:rPr>
-          <w:sz w:val="28"/>
-          <w:szCs w:val="28"/>
-        </w:rPr>
-      </w:pPr>
-      <w:r>
-        <w:rPr>
-          <w:sz w:val="28"/>
-          <w:szCs w:val="28"/>
-        </w:rPr>
-        <w:t>«</w:t>
-      </w:r>
-      <w:r>
-        <w:rPr>
-          <w:sz w:val="28"/>
-          <w:szCs w:val="28"/>
-        </w:rPr>
-        <w:t>27</w:t>
-      </w:r>
-      <w:r>
-        <w:rPr>
-          <w:sz w:val="28"/>
-          <w:szCs w:val="28"/>
-        </w:rPr>
-        <w:t xml:space="preserve">» мая </w:t>
-      </w:r>
-      <w:r>
-        <w:rPr>
-          <w:sz w:val="28"/>
-          <w:szCs w:val="28"/>
-        </w:rPr>
-        <w:t>2023</w:t>
-      </w:r>
-      <w:r>
-        <w:rPr>
-          <w:sz w:val="28"/>
-          <w:szCs w:val="28"/>
-        </w:rPr>
-        <w:t>г.</w:t>
-      </w:r>
-      <w:r>
-        <w:rPr>
-          <w:sz w:val="28"/>
-          <w:szCs w:val="28"/>
-        </w:rPr>
-        <w:tab/>
-      </w:r>
-      <w:r>
-        <w:rPr>
-          <w:sz w:val="28"/>
-          <w:szCs w:val="28"/>
-        </w:rPr>
-        <w:tab/>
-      </w:r>
-      <w:r>
-        <w:rPr>
-          <w:sz w:val="28"/>
-          <w:szCs w:val="28"/>
-        </w:rPr>
-        <w:tab/>
-      </w:r>
-      <w:r>
-        <w:rPr>
-          <w:sz w:val="28"/>
-          <w:szCs w:val="28"/>
-        </w:rPr>
-        <w:tab/>
-      </w:r>
+        <w:t xml:space="preserve">(наименование профильной организации/структурного подразделения </w:t>
+      </w:r>
+      <w:proofErr w:type="spellStart"/>
       <w:r>
         <w:rPr>
           <w:sz w:val="20"/>
           <w:szCs w:val="20"/>
         </w:rPr>
+        <w:t>СибГУТИ</w:t>
+      </w:r>
+      <w:proofErr w:type="spellEnd"/>
+      <w:r>
+        <w:rPr>
+          <w:sz w:val="20"/>
+          <w:szCs w:val="20"/>
+        </w:rPr>
+        <w:t>)</w:t>
+      </w:r>
+    </w:p>
+    <w:p>
+      <w:pPr>
+        <w:spacing w:line="288" w:lineRule="auto"/>
+        <w:jc w:val="center"/>
+        <w:rPr>
+          <w:sz w:val="28"/>
+          <w:szCs w:val="28"/>
+        </w:rPr>
+      </w:pPr>
+    </w:p>
+    <w:p>
+      <w:pPr>
+        <w:spacing w:line="288" w:lineRule="auto"/>
+        <w:ind w:right="709"/>
+        <w:jc w:val="center"/>
+        <w:rPr>
+          <w:sz w:val="28"/>
+          <w:szCs w:val="28"/>
+        </w:rPr>
+      </w:pPr>
+      <w:r>
+        <w:rPr>
+          <w:sz w:val="28"/>
+          <w:szCs w:val="28"/>
+        </w:rPr>
+        <w:t>ТЕМА ИНДИВИДУАЛЬНОГО ЗАДАНИЯ</w:t>
+      </w:r>
+    </w:p>
+    <w:p>
+      <w:pPr>
+        <w:spacing w:line="288" w:lineRule="auto"/>
+        <w:ind w:right="709"/>
+        <w:rPr>
+          <w:sz w:val="28"/>
+          <w:szCs w:val="28"/>
+        </w:rPr>
+      </w:pPr>
+    </w:p>
+    <w:p>
+      <w:pPr>
+        <w:spacing w:line="288" w:lineRule="auto"/>
+        <w:ind w:right="709"/>
+        <w:rPr>
+          <w:sz w:val="28"/>
+          <w:szCs w:val="28"/>
+        </w:rPr>
+      </w:pPr>
+      <w:r>
+        <w:rPr>
+          <w:sz w:val="28"/>
+          <w:szCs w:val="28"/>
+        </w:rPr>
+        <w:t>Выполнил:</w:t>
+      </w:r>
+    </w:p>
+    <w:p>
+      <w:pPr>
+        <w:spacing w:line="288" w:lineRule="auto"/>
+        <w:ind w:right="709"/>
+        <w:rPr>
+          <w:sz w:val="28"/>
+          <w:szCs w:val="28"/>
+        </w:rPr>
+      </w:pPr>
+      <w:r>
+        <w:rPr>
+          <w:sz w:val="28"/>
+          <w:szCs w:val="28"/>
+        </w:rPr>
+        <w:t>студент института ИВТ</w:t>
+      </w:r>
+    </w:p>
+    <w:p>
+      <w:pPr>
+        <w:spacing w:line="288" w:lineRule="auto"/>
+        <w:ind w:right="709"/>
+        <w:rPr>
+          <w:sz w:val="28"/>
+          <w:szCs w:val="28"/>
+        </w:rPr>
+      </w:pPr>
+      <w:r>
+        <w:rPr>
+          <w:sz w:val="28"/>
+          <w:szCs w:val="28"/>
+        </w:rPr>
+        <w:t>гр.</w:t>
+      </w:r>
+      <w:r>
+        <w:rPr>
+          <w:sz w:val="28"/>
+          <w:szCs w:val="28"/>
+          <w:highlight w:val="yellow"/>
+        </w:rPr>
+        <w:t xml:space="preserve"> ИВ-021</w:t>
+      </w:r>
+      <w:r>
+        <w:rPr>
+          <w:sz w:val="28"/>
+          <w:szCs w:val="28"/>
+        </w:rPr>
+        <w:tab/>
+      </w:r>
+      <w:r>
+        <w:rPr>
+          <w:sz w:val="28"/>
+          <w:szCs w:val="28"/>
+        </w:rPr>
+        <w:tab/>
+      </w:r>
+      <w:r>
+        <w:rPr>
+          <w:sz w:val="28"/>
+          <w:szCs w:val="28"/>
+        </w:rPr>
+        <w:tab/>
+      </w:r>
+      <w:r>
+        <w:rPr>
+          <w:sz w:val="28"/>
+          <w:szCs w:val="28"/>
+        </w:rPr>
+        <w:tab/>
+      </w:r>
+      <w:r>
+        <w:rPr>
+          <w:sz w:val="28"/>
+          <w:szCs w:val="28"/>
+        </w:rPr>
+        <w:tab/>
+      </w:r>
+      <w:r>
+        <w:rPr>
+          <w:sz w:val="28"/>
+          <w:szCs w:val="28"/>
+          <w:u w:val="single"/>
+        </w:rPr>
+        <w:tab/>
+      </w:r>
+      <w:r>
+        <w:rPr>
+          <w:sz w:val="28"/>
+          <w:szCs w:val="28"/>
+          <w:u w:val="single"/>
+        </w:rPr>
+        <w:tab/>
+      </w:r>
+      <w:r>
+        <w:rPr>
+          <w:sz w:val="28"/>
+          <w:szCs w:val="28"/>
+          <w:u w:val="single"/>
+        </w:rPr>
+        <w:tab/>
+      </w:r>
+      <w:r>
+        <w:rPr>
+          <w:sz w:val="28"/>
+          <w:szCs w:val="28"/>
+        </w:rPr>
+        <w:t>/</w:t>
+      </w:r>
+      <w:r>
+        <w:rPr>
+          <w:sz w:val="28"/>
+          <w:szCs w:val="28"/>
+          <w:u w:val="single"/>
+        </w:rPr>
+        <w:t xml:space="preserve"> </w:t>
+      </w:r>
+      <w:r>
+        <w:rPr>
+          <w:sz w:val="28"/>
+          <w:szCs w:val="28"/>
+          <w:u w:val="single"/>
+        </w:rPr>
+        <w:tab/>
+      </w:r>
+      <w:r>
+        <w:rPr>
+          <w:sz w:val="28"/>
+          <w:szCs w:val="28"/>
+          <w:u w:val="single"/>
+        </w:rPr>
+        <w:tab/>
+      </w:r>
+      <w:r>
+        <w:rPr>
+          <w:sz w:val="28"/>
+          <w:szCs w:val="28"/>
+        </w:rPr>
+        <w:t>/</w:t>
+      </w:r>
+    </w:p>
+    <w:p>
+      <w:pPr>
+        <w:spacing w:line="288" w:lineRule="auto"/>
+        <w:ind w:right="709"/>
+        <w:rPr>
+          <w:sz w:val="28"/>
+          <w:szCs w:val="28"/>
+        </w:rPr>
+      </w:pPr>
+      <w:r>
+        <w:rPr>
+          <w:sz w:val="28"/>
+          <w:szCs w:val="28"/>
+        </w:rPr>
+        <w:t>«27» мая 2023г.</w:t>
+      </w:r>
+      <w:r>
+        <w:rPr>
+          <w:sz w:val="28"/>
+          <w:szCs w:val="28"/>
+        </w:rPr>
+        <w:tab/>
+      </w:r>
+      <w:r>
+        <w:rPr>
+          <w:sz w:val="28"/>
+          <w:szCs w:val="28"/>
+        </w:rPr>
+        <w:tab/>
+      </w:r>
+      <w:r>
+        <w:rPr>
+          <w:sz w:val="28"/>
+          <w:szCs w:val="28"/>
+        </w:rPr>
+        <w:tab/>
+      </w:r>
+      <w:r>
+        <w:rPr>
+          <w:sz w:val="28"/>
+          <w:szCs w:val="28"/>
+        </w:rPr>
+        <w:tab/>
+      </w:r>
+      <w:r>
+        <w:rPr>
+          <w:sz w:val="20"/>
+          <w:szCs w:val="20"/>
+        </w:rPr>
         <w:t>(подпись)</w:t>
       </w:r>
     </w:p>
@@ -625,8 +601,17 @@
           <w:sz w:val="28"/>
           <w:szCs w:val="28"/>
         </w:rPr>
-        <w:t>Руководитель от СибГУТИ</w:t>
-      </w:r>
+        <w:t xml:space="preserve">Руководитель от </w:t>
+      </w:r>
+      <w:proofErr w:type="spellStart"/>
+      <w:r>
+        <w:rPr>
+          <w:sz w:val="28"/>
+          <w:szCs w:val="28"/>
+        </w:rPr>
+        <w:t>СибГУТИ</w:t>
+      </w:r>
+      <w:proofErr w:type="spellEnd"/>
       <w:r>
         <w:rPr>
           <w:sz w:val="28"/>
@@ -710,35 +695,7 @@
           <w:sz w:val="28"/>
           <w:szCs w:val="28"/>
         </w:rPr>
-        <w:t>«</w:t>
-      </w:r>
-      <w:r>
-        <w:rPr>
-          <w:sz w:val="28"/>
-          <w:szCs w:val="28"/>
-        </w:rPr>
-        <w:t>27</w:t>
-      </w:r>
-      <w:r>
-        <w:rPr>
-          <w:sz w:val="28"/>
-          <w:szCs w:val="28"/>
-        </w:rPr>
-        <w:t xml:space="preserve">» мая </w:t>
-      </w:r>
-      <w:r>
-        <w:rPr>
-          <w:sz w:val="28"/>
-          <w:szCs w:val="28"/>
-        </w:rPr>
-        <w:t>2023</w:t>
-      </w:r>
-      <w:r>
-        <w:rPr>
-          <w:sz w:val="28"/>
-          <w:szCs w:val="28"/>
-        </w:rPr>
-        <w:t>г.</w:t>
+        <w:t>«27» мая 2023г.</w:t>
       </w:r>
       <w:r>
         <w:rPr>
@@ -854,14 +811,7 @@
           <w:sz w:val="28"/>
           <w:szCs w:val="28"/>
         </w:rPr>
-        <w:t xml:space="preserve">Новосибирск </w:t>
-      </w:r>
-      <w:r>
-        <w:rPr>
-          <w:sz w:val="28"/>
-          <w:szCs w:val="28"/>
-        </w:rPr>
-        <w:t>2023</w:t>
+        <w:t>Новосибирск 2023</w:t>
       </w:r>
     </w:p>
     <w:p>
@@ -893,15 +843,7 @@
           <w:szCs w:val="28"/>
           <w:u w:val="single"/>
         </w:rPr>
-        <w:t xml:space="preserve">                     </w:t>
-      </w:r>
-      <w:r>
-        <w:rPr>
-          <w:sz w:val="28"/>
-          <w:szCs w:val="28"/>
-          <w:u w:val="single"/>
-        </w:rPr>
-        <w:t>учебной______</w:t>
+        <w:t xml:space="preserve">                     учебной______</w:t>
       </w:r>
       <w:r>
         <w:rPr>
@@ -991,7 +933,25 @@
           <w:szCs w:val="28"/>
           <w:u w:val="single"/>
         </w:rPr>
-        <w:t xml:space="preserve">    Информатика  и вычислительная техника      </w:t>
+        <w:t xml:space="preserve">    </w:t>
+      </w:r>
+      <w:proofErr w:type="gramStart"/>
+      <w:r>
+        <w:rPr>
+          <w:sz w:val="28"/>
+          <w:szCs w:val="28"/>
+          <w:u w:val="single"/>
+        </w:rPr>
+        <w:t>Информатика  и</w:t>
+      </w:r>
+      <w:proofErr w:type="gramEnd"/>
+      <w:r>
+        <w:rPr>
+          <w:sz w:val="28"/>
+          <w:szCs w:val="28"/>
+          <w:u w:val="single"/>
+        </w:rPr>
+        <w:t xml:space="preserve"> вычислительная техника      </w:t>
       </w:r>
       <w:r>
         <w:rPr>
@@ -1006,23 +966,7 @@
           <w:szCs w:val="28"/>
           <w:u w:val="single"/>
         </w:rPr>
-        <w:t xml:space="preserve">     </w:t>
-      </w:r>
-      <w:r>
-        <w:rPr>
-          <w:sz w:val="28"/>
-          <w:szCs w:val="28"/>
-          <w:u w:val="single"/>
-        </w:rPr>
-        <w:t>2</w:t>
-      </w:r>
-      <w:r>
-        <w:rPr>
-          <w:sz w:val="28"/>
-          <w:szCs w:val="28"/>
-          <w:u w:val="single"/>
-        </w:rPr>
-        <w:t xml:space="preserve">     </w:t>
+        <w:t xml:space="preserve">     2     </w:t>
       </w:r>
       <w:r>
         <w:rPr>
@@ -1046,43 +990,7 @@
           <w:highlight w:val="yellow"/>
           <w:u w:val="single"/>
         </w:rPr>
-        <w:t>И</w:t>
-      </w:r>
-      <w:r>
-        <w:rPr>
-          <w:sz w:val="28"/>
-          <w:szCs w:val="28"/>
-          <w:highlight w:val="yellow"/>
-          <w:u w:val="single"/>
-        </w:rPr>
-        <w:t>С</w:t>
-      </w:r>
-      <w:r>
-        <w:rPr>
-          <w:sz w:val="28"/>
-          <w:szCs w:val="28"/>
-          <w:highlight w:val="yellow"/>
-          <w:u w:val="single"/>
-        </w:rPr>
-        <w:t>-</w:t>
-      </w:r>
-      <w:r>
-        <w:rPr>
-          <w:sz w:val="28"/>
-          <w:szCs w:val="28"/>
-          <w:highlight w:val="yellow"/>
-          <w:u w:val="single"/>
-        </w:rPr>
-        <w:t>0</w:t>
-      </w:r>
-      <w:r>
-        <w:rPr>
-          <w:sz w:val="28"/>
-          <w:szCs w:val="28"/>
-          <w:highlight w:val="yellow"/>
-          <w:u w:val="single"/>
-        </w:rPr>
-        <w:t>21</w:t>
+        <w:t>ИС-021</w:t>
       </w:r>
       <w:r>
         <w:rPr>
@@ -1220,8 +1128,17 @@
           <w:sz w:val="28"/>
           <w:szCs w:val="28"/>
         </w:rPr>
-        <w:t xml:space="preserve">Объем практики:   </w:t>
-      </w:r>
+        <w:t xml:space="preserve">Объем </w:t>
+      </w:r>
+      <w:proofErr w:type="gramStart"/>
+      <w:r>
+        <w:rPr>
+          <w:sz w:val="28"/>
+          <w:szCs w:val="28"/>
+        </w:rPr>
+        <w:t xml:space="preserve">практики:   </w:t>
+      </w:r>
+      <w:proofErr w:type="gramEnd"/>
       <w:r>
         <w:rPr>
           <w:b/>
@@ -1229,25 +1146,7 @@
           <w:szCs w:val="28"/>
           <w:u w:val="single"/>
         </w:rPr>
-        <w:t>108</w:t>
-      </w:r>
-      <w:r>
-        <w:rPr>
-          <w:b/>
-          <w:sz w:val="28"/>
-          <w:szCs w:val="28"/>
-          <w:u w:val="single"/>
-        </w:rPr>
-        <w:t>/</w:t>
-      </w:r>
-      <w:r>
-        <w:rPr>
-          <w:b/>
-          <w:sz w:val="28"/>
-          <w:szCs w:val="28"/>
-          <w:u w:val="single"/>
-        </w:rPr>
-        <w:t>3</w:t>
+        <w:t>108/3</w:t>
       </w:r>
       <w:r>
         <w:rPr>
@@ -1282,49 +1181,56 @@
           <w:sz w:val="28"/>
           <w:szCs w:val="28"/>
         </w:rPr>
-        <w:t xml:space="preserve"> </w:t>
-      </w:r>
-      <w:r>
+        <w:t xml:space="preserve"> учебная</w:t>
+      </w:r>
+    </w:p>
+    <w:p>
+      <w:pPr>
+        <w:spacing w:line="288" w:lineRule="auto"/>
         <w:rPr>
           <w:b/>
           <w:i/>
-          <w:sz w:val="28"/>
-          <w:szCs w:val="28"/>
-        </w:rPr>
-        <w:t>учебная</w:t>
-      </w:r>
-    </w:p>
-    <w:p>
-      <w:pPr>
-        <w:spacing w:line="288" w:lineRule="auto"/>
+        </w:rPr>
+      </w:pPr>
+      <w:r>
+        <w:rPr>
+          <w:sz w:val="28"/>
+          <w:szCs w:val="28"/>
+        </w:rPr>
+        <w:t xml:space="preserve">Тип </w:t>
+      </w:r>
+      <w:proofErr w:type="gramStart"/>
+      <w:r>
+        <w:rPr>
+          <w:sz w:val="28"/>
+          <w:szCs w:val="28"/>
+        </w:rPr>
+        <w:t>практики</w:t>
+      </w:r>
+      <w:r>
+        <w:t xml:space="preserve">  </w:t>
+      </w:r>
+      <w:r>
         <w:rPr>
           <w:b/>
           <w:i/>
         </w:rPr>
-      </w:pPr>
-      <w:r>
-        <w:rPr>
-          <w:sz w:val="28"/>
-          <w:szCs w:val="28"/>
-        </w:rPr>
-        <w:t>Тип практики</w:t>
-      </w:r>
-      <w:r>
-        <w:t xml:space="preserve">  </w:t>
+        <w:t>н</w:t>
       </w:r>
       <w:r>
         <w:rPr>
           <w:b/>
           <w:i/>
         </w:rPr>
-        <w:t>н</w:t>
-      </w:r>
+        <w:t>аучно</w:t>
+      </w:r>
+      <w:proofErr w:type="gramEnd"/>
       <w:r>
         <w:rPr>
           <w:b/>
           <w:i/>
         </w:rPr>
-        <w:t>аучно-исследовательская работа</w:t>
+        <w:t>-исследовательская работа</w:t>
       </w:r>
       <w:r>
         <w:rPr>
@@ -1376,16 +1282,9 @@
           <w:szCs w:val="28"/>
           <w:u w:val="single"/>
         </w:rPr>
-        <w:t>3</w:t>
-      </w:r>
-      <w:r>
-        <w:rPr>
-          <w:sz w:val="28"/>
-          <w:szCs w:val="28"/>
-          <w:u w:val="single"/>
-        </w:rPr>
-        <w:t>0</w:t>
-      </w:r>
+        <w:t>30</w:t>
+      </w:r>
+      <w:proofErr w:type="gramStart"/>
       <w:r>
         <w:rPr>
           <w:sz w:val="28"/>
@@ -1401,26 +1300,13 @@
         </w:rPr>
         <w:t>января</w:t>
       </w:r>
-      <w:r>
-        <w:rPr>
-          <w:sz w:val="28"/>
-          <w:szCs w:val="28"/>
-        </w:rPr>
-        <w:t xml:space="preserve">  </w:t>
-      </w:r>
-      <w:r>
-        <w:rPr>
-          <w:sz w:val="28"/>
-          <w:szCs w:val="28"/>
-        </w:rPr>
-        <w:t>2023</w:t>
-      </w:r>
-      <w:r>
-        <w:rPr>
-          <w:sz w:val="28"/>
-          <w:szCs w:val="28"/>
-        </w:rPr>
-        <w:t xml:space="preserve"> г.</w:t>
+      <w:proofErr w:type="gramEnd"/>
+      <w:r>
+        <w:rPr>
+          <w:sz w:val="28"/>
+          <w:szCs w:val="28"/>
+        </w:rPr>
+        <w:t xml:space="preserve">  2023 г.</w:t>
       </w:r>
     </w:p>
     <w:p>
@@ -1440,8 +1326,17 @@
           <w:sz w:val="28"/>
           <w:szCs w:val="28"/>
         </w:rPr>
-        <w:t xml:space="preserve">                                по  "</w:t>
-      </w:r>
+        <w:t xml:space="preserve">                                </w:t>
+      </w:r>
+      <w:proofErr w:type="gramStart"/>
+      <w:r>
+        <w:rPr>
+          <w:sz w:val="28"/>
+          <w:szCs w:val="28"/>
+        </w:rPr>
+        <w:t>по  "</w:t>
+      </w:r>
+      <w:proofErr w:type="gramEnd"/>
       <w:r>
         <w:rPr>
           <w:sz w:val="28"/>
@@ -1470,14 +1365,7 @@
           <w:sz w:val="28"/>
           <w:szCs w:val="28"/>
         </w:rPr>
-        <w:t xml:space="preserve">  </w:t>
-      </w:r>
-      <w:r>
-        <w:rPr>
-          <w:sz w:val="28"/>
-          <w:szCs w:val="28"/>
-        </w:rPr>
-        <w:t>2023</w:t>
+        <w:t xml:space="preserve">  2023</w:t>
       </w:r>
       <w:r>
         <w:rPr>
@@ -1513,9 +1401,7 @@
     </w:p>
     <w:tbl>
       <w:tblPr>
-        <w:tblStyle w:val="af2"/>
         <w:tblW w:w="9920" w:type="dxa"/>
-        <w:tblInd w:w="0" w:type="dxa"/>
         <w:tblBorders>
           <w:top w:val="single" w:sz="4" w:space="0" w:color="000000"/>
           <w:left w:val="single" w:sz="4" w:space="0" w:color="000000"/>
@@ -1601,49 +1487,7 @@
               <w:rPr>
                 <w:highlight w:val="yellow"/>
               </w:rPr>
-              <w:t>3</w:t>
-            </w:r>
-            <w:r>
-              <w:rPr>
-                <w:highlight w:val="yellow"/>
-              </w:rPr>
-              <w:t>0</w:t>
-            </w:r>
-            <w:r>
-              <w:rPr>
-                <w:highlight w:val="yellow"/>
-              </w:rPr>
-              <w:t>.01.</w:t>
-            </w:r>
-            <w:r>
-              <w:rPr>
-                <w:highlight w:val="yellow"/>
-              </w:rPr>
-              <w:t>2023</w:t>
-            </w:r>
-            <w:r>
-              <w:rPr>
-                <w:highlight w:val="yellow"/>
-              </w:rPr>
-              <w:t>–0</w:t>
-            </w:r>
-            <w:r>
-              <w:rPr>
-                <w:highlight w:val="yellow"/>
-              </w:rPr>
-              <w:t>1</w:t>
-            </w:r>
-            <w:r>
-              <w:rPr>
-                <w:highlight w:val="yellow"/>
-              </w:rPr>
-              <w:t>.02.</w:t>
-            </w:r>
-            <w:r>
-              <w:rPr>
-                <w:highlight w:val="yellow"/>
-              </w:rPr>
-              <w:t>2023</w:t>
+              <w:t>30.01.2023–01.02.2023</w:t>
             </w:r>
           </w:p>
         </w:tc>
@@ -1689,49 +1533,7 @@
               <w:rPr>
                 <w:highlight w:val="yellow"/>
               </w:rPr>
-              <w:t>0</w:t>
-            </w:r>
-            <w:r>
-              <w:rPr>
-                <w:highlight w:val="yellow"/>
-              </w:rPr>
-              <w:t>2</w:t>
-            </w:r>
-            <w:r>
-              <w:rPr>
-                <w:highlight w:val="yellow"/>
-              </w:rPr>
-              <w:t>.02.</w:t>
-            </w:r>
-            <w:r>
-              <w:rPr>
-                <w:highlight w:val="yellow"/>
-              </w:rPr>
-              <w:t>2023</w:t>
-            </w:r>
-            <w:r>
-              <w:rPr>
-                <w:highlight w:val="yellow"/>
-              </w:rPr>
-              <w:t>–0</w:t>
-            </w:r>
-            <w:r>
-              <w:rPr>
-                <w:highlight w:val="yellow"/>
-              </w:rPr>
-              <w:t>4</w:t>
-            </w:r>
-            <w:r>
-              <w:rPr>
-                <w:highlight w:val="yellow"/>
-              </w:rPr>
-              <w:t>.02.</w:t>
-            </w:r>
-            <w:r>
-              <w:rPr>
-                <w:highlight w:val="yellow"/>
-              </w:rPr>
-              <w:t>2023</w:t>
+              <w:t>02.02.2023–04.02.2023</w:t>
             </w:r>
           </w:p>
         </w:tc>
@@ -1783,49 +1585,7 @@
               <w:rPr>
                 <w:highlight w:val="yellow"/>
               </w:rPr>
-              <w:t>0</w:t>
-            </w:r>
-            <w:r>
-              <w:rPr>
-                <w:highlight w:val="yellow"/>
-              </w:rPr>
-              <w:t>6</w:t>
-            </w:r>
-            <w:r>
-              <w:rPr>
-                <w:highlight w:val="yellow"/>
-              </w:rPr>
-              <w:t>.02.</w:t>
-            </w:r>
-            <w:r>
-              <w:rPr>
-                <w:highlight w:val="yellow"/>
-              </w:rPr>
-              <w:t>2023</w:t>
-            </w:r>
-            <w:r>
-              <w:rPr>
-                <w:highlight w:val="yellow"/>
-              </w:rPr>
-              <w:t>–1</w:t>
-            </w:r>
-            <w:r>
-              <w:rPr>
-                <w:highlight w:val="yellow"/>
-              </w:rPr>
-              <w:t>1</w:t>
-            </w:r>
-            <w:r>
-              <w:rPr>
-                <w:highlight w:val="yellow"/>
-              </w:rPr>
-              <w:t>.02.</w:t>
-            </w:r>
-            <w:r>
-              <w:rPr>
-                <w:highlight w:val="yellow"/>
-              </w:rPr>
-              <w:t>2023</w:t>
+              <w:t>06.02.2023–11.02.2023</w:t>
             </w:r>
           </w:p>
         </w:tc>
@@ -1925,49 +1685,7 @@
               <w:rPr>
                 <w:highlight w:val="yellow"/>
               </w:rPr>
-              <w:t>1</w:t>
-            </w:r>
-            <w:r>
-              <w:rPr>
-                <w:highlight w:val="yellow"/>
-              </w:rPr>
-              <w:t>3</w:t>
-            </w:r>
-            <w:r>
-              <w:rPr>
-                <w:highlight w:val="yellow"/>
-              </w:rPr>
-              <w:t>.02.</w:t>
-            </w:r>
-            <w:r>
-              <w:rPr>
-                <w:highlight w:val="yellow"/>
-              </w:rPr>
-              <w:t>2023</w:t>
-            </w:r>
-            <w:r>
-              <w:rPr>
-                <w:highlight w:val="yellow"/>
-              </w:rPr>
-              <w:t xml:space="preserve"> – 2</w:t>
-            </w:r>
-            <w:r>
-              <w:rPr>
-                <w:highlight w:val="yellow"/>
-              </w:rPr>
-              <w:t>0</w:t>
-            </w:r>
-            <w:r>
-              <w:rPr>
-                <w:highlight w:val="yellow"/>
-              </w:rPr>
-              <w:t>.05.</w:t>
-            </w:r>
-            <w:r>
-              <w:rPr>
-                <w:highlight w:val="yellow"/>
-              </w:rPr>
-              <w:t>2023</w:t>
+              <w:t>13.02.2023 – 20.05.2023</w:t>
             </w:r>
           </w:p>
         </w:tc>
@@ -2026,49 +1744,7 @@
               <w:rPr>
                 <w:highlight w:val="yellow"/>
               </w:rPr>
-              <w:t>2</w:t>
-            </w:r>
-            <w:r>
-              <w:rPr>
-                <w:highlight w:val="yellow"/>
-              </w:rPr>
-              <w:t>2</w:t>
-            </w:r>
-            <w:r>
-              <w:rPr>
-                <w:highlight w:val="yellow"/>
-              </w:rPr>
-              <w:t>.05.</w:t>
-            </w:r>
-            <w:r>
-              <w:rPr>
-                <w:highlight w:val="yellow"/>
-              </w:rPr>
-              <w:t>2023</w:t>
-            </w:r>
-            <w:r>
-              <w:rPr>
-                <w:highlight w:val="yellow"/>
-              </w:rPr>
-              <w:t>–</w:t>
-            </w:r>
-            <w:r>
-              <w:rPr>
-                <w:highlight w:val="yellow"/>
-              </w:rPr>
-              <w:t>27</w:t>
-            </w:r>
-            <w:r>
-              <w:rPr>
-                <w:highlight w:val="yellow"/>
-              </w:rPr>
-              <w:t>.05.</w:t>
-            </w:r>
-            <w:r>
-              <w:rPr>
-                <w:highlight w:val="yellow"/>
-              </w:rPr>
-              <w:t>2023</w:t>
+              <w:t>22.05.2023–27.05.2023</w:t>
             </w:r>
           </w:p>
         </w:tc>
@@ -2115,8 +1791,17 @@
           <w:sz w:val="28"/>
           <w:szCs w:val="28"/>
         </w:rPr>
-        <w:t>Руководитель от СибГУТИ</w:t>
-      </w:r>
+        <w:t xml:space="preserve">Руководитель от </w:t>
+      </w:r>
+      <w:proofErr w:type="spellStart"/>
+      <w:r>
+        <w:rPr>
+          <w:sz w:val="28"/>
+          <w:szCs w:val="28"/>
+        </w:rPr>
+        <w:t>СибГУТИ</w:t>
+      </w:r>
+      <w:proofErr w:type="spellEnd"/>
       <w:r>
         <w:rPr>
           <w:sz w:val="28"/>
@@ -2208,49 +1893,7 @@
           <w:sz w:val="28"/>
           <w:szCs w:val="28"/>
         </w:rPr>
-        <w:t>«</w:t>
-      </w:r>
-      <w:r>
-        <w:rPr>
-          <w:sz w:val="28"/>
-          <w:szCs w:val="28"/>
-        </w:rPr>
-        <w:t>28</w:t>
-      </w:r>
-      <w:r>
-        <w:rPr>
-          <w:sz w:val="28"/>
-          <w:szCs w:val="28"/>
-        </w:rPr>
-        <w:t>» ____</w:t>
-      </w:r>
-      <w:r>
-        <w:rPr>
-          <w:sz w:val="28"/>
-          <w:szCs w:val="28"/>
-        </w:rPr>
-        <w:t>01</w:t>
-      </w:r>
-      <w:r>
-        <w:rPr>
-          <w:sz w:val="28"/>
-          <w:szCs w:val="28"/>
-        </w:rPr>
-        <w:t xml:space="preserve">____ </w:t>
-      </w:r>
-      <w:r>
-        <w:rPr>
-          <w:sz w:val="28"/>
-          <w:szCs w:val="28"/>
-        </w:rPr>
-        <w:t>2023</w:t>
-      </w:r>
-      <w:r>
-        <w:rPr>
-          <w:sz w:val="28"/>
-          <w:szCs w:val="28"/>
-        </w:rPr>
-        <w:t>г.</w:t>
+        <w:t>«28» ____01____ 2023г.</w:t>
       </w:r>
       <w:r>
         <w:rPr>
@@ -2386,11 +2029,1042 @@
     </w:p>
     <w:p>
       <w:pPr>
+        <w:ind w:firstLine="708"/>
+      </w:pPr>
+      <w:r>
+        <w:t>В первую очередь нужно разобраться, что из себя представляют деревья</w:t>
+      </w:r>
+      <w:r>
+        <w:t>, ведь бинарная куча – это бинарное дерево</w:t>
+      </w:r>
+      <w:r>
+        <w:t>. Корневое дерево – это структура данных, которая представляет собой совокупность связанных узлов, один из которых является корнем дерева. Ребра связывают узлы дерева и устанавливают между ними отношение «родитель-дочерний».</w:t>
+      </w:r>
+    </w:p>
+    <w:p>
+      <w:pPr>
+        <w:jc w:val="center"/>
+      </w:pPr>
+      <w:r>
+        <w:rPr>
+          <w:noProof/>
+        </w:rPr>
+        <w:drawing>
+          <wp:inline distT="0" distB="0" distL="0" distR="0" wp14:anchorId="270C3524" wp14:editId="1A5F8025">
+            <wp:extent cx="5394960" cy="2438400"/>
+            <wp:effectExtent l="0" t="0" r="0" b="0"/>
+            <wp:docPr id="1" name="Рисунок 1" descr="Корневое дерево пояснение"/>
+            <wp:cNvGraphicFramePr>
+              <a:graphicFrameLocks xmlns:a="http://schemas.openxmlformats.org/drawingml/2006/main" noChangeAspect="1"/>
+            </wp:cNvGraphicFramePr>
+            <a:graphic xmlns:a="http://schemas.openxmlformats.org/drawingml/2006/main">
+              <a:graphicData uri="http://schemas.openxmlformats.org/drawingml/2006/picture">
+                <pic:pic xmlns:pic="http://schemas.openxmlformats.org/drawingml/2006/picture">
+                  <pic:nvPicPr>
+                    <pic:cNvPr id="0" name="Picture 1" descr="Корневое дерево пояснение"/>
+                    <pic:cNvPicPr>
+                      <a:picLocks noChangeAspect="1" noChangeArrowheads="1"/>
+                    </pic:cNvPicPr>
+                  </pic:nvPicPr>
+                  <pic:blipFill>
+                    <a:blip r:embed="rId5" cstate="print">
+                      <a:extLst>
+                        <a:ext uri="{28A0092B-C50C-407E-A947-70E740481C1C}">
+                          <a14:useLocalDpi xmlns:a14="http://schemas.microsoft.com/office/drawing/2010/main" val="0"/>
+                        </a:ext>
+                      </a:extLst>
+                    </a:blip>
+                    <a:srcRect t="6436" b="14357"/>
+                    <a:stretch>
+                      <a:fillRect/>
+                    </a:stretch>
+                  </pic:blipFill>
+                  <pic:spPr bwMode="auto">
+                    <a:xfrm>
+                      <a:off x="0" y="0"/>
+                      <a:ext cx="5394960" cy="2438400"/>
+                    </a:xfrm>
+                    <a:prstGeom prst="rect">
+                      <a:avLst/>
+                    </a:prstGeom>
+                    <a:noFill/>
+                    <a:ln>
+                      <a:noFill/>
+                    </a:ln>
+                  </pic:spPr>
+                </pic:pic>
+              </a:graphicData>
+            </a:graphic>
+          </wp:inline>
+        </w:drawing>
+      </w:r>
+    </w:p>
+    <w:p>
+      <w:pPr>
+        <w:jc w:val="center"/>
+      </w:pPr>
+      <w:r>
+        <w:t>Рис. 1. Пример корневого дерева.</w:t>
+      </w:r>
+    </w:p>
+    <w:p>
+      <w:pPr>
+        <w:ind w:firstLine="708"/>
+      </w:pPr>
+      <w:r>
+        <w:t>Узел, который не имеет дочерних вершин, называется внешним узлом, или листом. Аналогично, узел дерева, имеющий дочерние вершины называется внутренним узлом. Любой внутренний узел по отношению к своим дочерним вершинам называется родительским. Узлы, имеющие общего родителя, называются родственными, или сестринскими узлами. Любой узел в поддереве некоторой вершины называется ее потомком, а вершина для этих узлов является предком. Степень узла – это количество его дочерних узлов. Высота узла – количество ребер в длиннейшем пути от узла до листа. Высота дерева – количество ребер в длиннейшем пути от корня до листа. Глубина узла или уровень узла – количество ребер в пути от узла до корня.</w:t>
+      </w:r>
+    </w:p>
+    <w:p>
+      <w:r>
+        <w:t xml:space="preserve">Бинарное дерево (двоичное дерево) – это корневое дерево, в котором каждый узел имеет не более двух дочерних вершин (0, 1 или 2 вершины). </w:t>
+      </w:r>
+    </w:p>
+    <w:p>
+      <w:pPr>
+        <w:ind w:firstLine="708"/>
+      </w:pPr>
+      <w:r>
+        <w:t xml:space="preserve">Полное бинарное дерево – это бинарное дерево, в котором каждый узел имеет 0 или 2 дочерних узла. Пример такого дерева приведен на рис. 1. </w:t>
+      </w:r>
+    </w:p>
+    <w:p>
+      <w:pPr>
+        <w:ind w:firstLine="708"/>
+      </w:pPr>
+      <w:r>
+        <w:t>Завершенное бинарное дерево – это бинарное дерево, в котором каждый уровень, возможно за исключением последнего, полностью заполнен узлами, а заполнение последнего уровня осуществляется слева направо.</w:t>
+      </w:r>
+    </w:p>
+    <w:p>
+      <w:pPr>
+        <w:jc w:val="center"/>
+      </w:pPr>
+      <w:r>
+        <w:rPr>
+          <w:noProof/>
+        </w:rPr>
+        <w:drawing>
+          <wp:inline distT="0" distB="0" distL="0" distR="0" wp14:anchorId="5CC3CBA7" wp14:editId="5E68B90E">
+            <wp:extent cx="4196488" cy="1708150"/>
+            <wp:effectExtent l="0" t="0" r="0" b="6350"/>
+            <wp:docPr id="4" name="Рисунок 4" descr="C:\Users\Denis\Desktop\саод\картинки\Завершённое Корневое дерево.jpg"/>
+            <wp:cNvGraphicFramePr>
+              <a:graphicFrameLocks xmlns:a="http://schemas.openxmlformats.org/drawingml/2006/main" noChangeAspect="1"/>
+            </wp:cNvGraphicFramePr>
+            <a:graphic xmlns:a="http://schemas.openxmlformats.org/drawingml/2006/main">
+              <a:graphicData uri="http://schemas.openxmlformats.org/drawingml/2006/picture">
+                <pic:pic xmlns:pic="http://schemas.openxmlformats.org/drawingml/2006/picture">
+                  <pic:nvPicPr>
+                    <pic:cNvPr id="0" name="Picture 9" descr="C:\Users\Denis\Desktop\саод\картинки\Завершённое Корневое дерево.jpg"/>
+                    <pic:cNvPicPr>
+                      <a:picLocks noChangeAspect="1" noChangeArrowheads="1"/>
+                    </pic:cNvPicPr>
+                  </pic:nvPicPr>
+                  <pic:blipFill rotWithShape="1">
+                    <a:blip r:embed="rId6" cstate="print">
+                      <a:extLst>
+                        <a:ext uri="{28A0092B-C50C-407E-A947-70E740481C1C}">
+                          <a14:useLocalDpi xmlns:a14="http://schemas.microsoft.com/office/drawing/2010/main" val="0"/>
+                        </a:ext>
+                      </a:extLst>
+                    </a:blip>
+                    <a:srcRect l="3079" t="14668" r="30725" b="38049"/>
+                    <a:stretch/>
+                  </pic:blipFill>
+                  <pic:spPr bwMode="auto">
+                    <a:xfrm>
+                      <a:off x="0" y="0"/>
+                      <a:ext cx="4259134" cy="1733650"/>
+                    </a:xfrm>
+                    <a:prstGeom prst="rect">
+                      <a:avLst/>
+                    </a:prstGeom>
+                    <a:noFill/>
+                    <a:ln>
+                      <a:noFill/>
+                    </a:ln>
+                    <a:extLst>
+                      <a:ext uri="{53640926-AAD7-44D8-BBD7-CCE9431645EC}">
+                        <a14:shadowObscured xmlns:a14="http://schemas.microsoft.com/office/drawing/2010/main"/>
+                      </a:ext>
+                    </a:extLst>
+                  </pic:spPr>
+                </pic:pic>
+              </a:graphicData>
+            </a:graphic>
+          </wp:inline>
+        </w:drawing>
+      </w:r>
+    </w:p>
+    <w:p>
+      <w:pPr>
+        <w:jc w:val="center"/>
+      </w:pPr>
+      <w:r>
+        <w:t>Рис. 2. Завершенное двоичное дерево.</w:t>
+      </w:r>
+    </w:p>
+    <w:p>
+      <w:pPr>
+        <w:ind w:firstLine="708"/>
+      </w:pPr>
+      <w:r>
+        <w:t>Совершенное двоичное дерево — особый тип бинарного дерева, в котором у каждого внутреннего узла по два ребенка, а листовые вершины находятся на одном уровне (рис. 3).</w:t>
+      </w:r>
+    </w:p>
+    <w:p>
+      <w:pPr>
+        <w:jc w:val="center"/>
+      </w:pPr>
+      <w:r>
+        <w:rPr>
+          <w:noProof/>
+        </w:rPr>
+        <w:lastRenderedPageBreak/>
+        <w:drawing>
+          <wp:inline distT="0" distB="0" distL="0" distR="0" wp14:anchorId="729043CC" wp14:editId="2385D0AA">
+            <wp:extent cx="4377690" cy="1798320"/>
+            <wp:effectExtent l="0" t="0" r="3810" b="0"/>
+            <wp:docPr id="6" name="Рисунок 6" descr="C:\Users\Denis\Desktop\саод\картинки\Совершенное Корневое дерево.jpg"/>
+            <wp:cNvGraphicFramePr>
+              <a:graphicFrameLocks xmlns:a="http://schemas.openxmlformats.org/drawingml/2006/main" noChangeAspect="1"/>
+            </wp:cNvGraphicFramePr>
+            <a:graphic xmlns:a="http://schemas.openxmlformats.org/drawingml/2006/main">
+              <a:graphicData uri="http://schemas.openxmlformats.org/drawingml/2006/picture">
+                <pic:pic xmlns:pic="http://schemas.openxmlformats.org/drawingml/2006/picture">
+                  <pic:nvPicPr>
+                    <pic:cNvPr id="0" name="Picture 10" descr="C:\Users\Denis\Desktop\саод\картинки\Совершенное Корневое дерево.jpg"/>
+                    <pic:cNvPicPr>
+                      <a:picLocks noChangeAspect="1" noChangeArrowheads="1"/>
+                    </pic:cNvPicPr>
+                  </pic:nvPicPr>
+                  <pic:blipFill rotWithShape="1">
+                    <a:blip r:embed="rId7" cstate="print">
+                      <a:extLst>
+                        <a:ext uri="{28A0092B-C50C-407E-A947-70E740481C1C}">
+                          <a14:useLocalDpi xmlns:a14="http://schemas.microsoft.com/office/drawing/2010/main" val="0"/>
+                        </a:ext>
+                      </a:extLst>
+                    </a:blip>
+                    <a:srcRect l="3721" t="14259" r="31358" b="38941"/>
+                    <a:stretch/>
+                  </pic:blipFill>
+                  <pic:spPr bwMode="auto">
+                    <a:xfrm>
+                      <a:off x="0" y="0"/>
+                      <a:ext cx="4383429" cy="1800678"/>
+                    </a:xfrm>
+                    <a:prstGeom prst="rect">
+                      <a:avLst/>
+                    </a:prstGeom>
+                    <a:noFill/>
+                    <a:ln>
+                      <a:noFill/>
+                    </a:ln>
+                    <a:extLst>
+                      <a:ext uri="{53640926-AAD7-44D8-BBD7-CCE9431645EC}">
+                        <a14:shadowObscured xmlns:a14="http://schemas.microsoft.com/office/drawing/2010/main"/>
+                      </a:ext>
+                    </a:extLst>
+                  </pic:spPr>
+                </pic:pic>
+              </a:graphicData>
+            </a:graphic>
+          </wp:inline>
+        </w:drawing>
+      </w:r>
+    </w:p>
+    <w:p>
+      <w:pPr>
+        <w:jc w:val="center"/>
+      </w:pPr>
+      <w:r>
+        <w:t>Рис. 3. Совершенное двоичное дерево </w:t>
+      </w:r>
+    </w:p>
+    <w:p>
+      <w:pPr>
+        <w:ind w:firstLine="709"/>
+      </w:pPr>
+      <w:r>
+        <w:t>Теперь разберёмся</w:t>
+      </w:r>
+      <w:r>
+        <w:t>, что такое бинарная куча. Бинарной кучей (</w:t>
+      </w:r>
+      <w:proofErr w:type="spellStart"/>
+      <w:r>
+        <w:t>binary</w:t>
+      </w:r>
+      <w:proofErr w:type="spellEnd"/>
+      <w:r>
+        <w:t xml:space="preserve"> </w:t>
+      </w:r>
+      <w:proofErr w:type="spellStart"/>
+      <w:r>
+        <w:t>heap</w:t>
+      </w:r>
+      <w:proofErr w:type="spellEnd"/>
+      <w:r>
+        <w:t>) называется завершенное бинарное дерево, в котором каждый узел содержит ключ и значение. Ключ выступает в роли приоритета узла, а значение – это некоторые данные, ассоциированные с ключом. Структура дерева и распределение ключей по нему удовлетворяют следующим требованиям:</w:t>
+      </w:r>
+    </w:p>
+    <w:p>
+      <w:pPr>
+        <w:pStyle w:val="a3"/>
+        <w:numPr>
+          <w:ilvl w:val="0"/>
+          <w:numId w:val="1"/>
+        </w:numPr>
+        <w:spacing w:after="160" w:line="259" w:lineRule="auto"/>
+      </w:pPr>
+      <w:r>
+        <w:t>Каждый уровень дерева, возможно за исключением последнего, полностью заполнен узлами, а заполнение последнего уровня осуществляется слева направо</w:t>
+      </w:r>
+    </w:p>
+    <w:p>
+      <w:pPr>
+        <w:pStyle w:val="a3"/>
+        <w:numPr>
+          <w:ilvl w:val="0"/>
+          <w:numId w:val="1"/>
+        </w:numPr>
+        <w:spacing w:after="160" w:line="259" w:lineRule="auto"/>
+      </w:pPr>
+      <w:r>
+        <w:t>Ключ любого узла не меньше (не больше) ключей его потомков</w:t>
+      </w:r>
+    </w:p>
+    <w:p>
+      <w:pPr>
         <w:spacing w:after="200" w:line="276" w:lineRule="auto"/>
-        <w:rPr>
-          <w:i/>
-          <w:color w:val="181A17"/>
-        </w:rPr>
+        <w:ind w:firstLine="708"/>
+      </w:pPr>
+      <w:r>
+        <w:t>Бинарные кучи (</w:t>
+      </w:r>
+      <w:proofErr w:type="spellStart"/>
+      <w:r>
+        <w:t>binary</w:t>
+      </w:r>
+      <w:proofErr w:type="spellEnd"/>
+      <w:r>
+        <w:t xml:space="preserve"> </w:t>
+      </w:r>
+      <w:proofErr w:type="spellStart"/>
+      <w:r>
+        <w:t>heap</w:t>
+      </w:r>
+      <w:proofErr w:type="spellEnd"/>
+      <w:r>
+        <w:t>) предназначены для реализации АТД очередь с приоритетом. Они поддерживают операции поиска и удаления элемента с экстремальным значением ключа (либо минимальным, либо максимальным), но не предоставляют возможности поиска элемента по ключу.</w:t>
+      </w:r>
+    </w:p>
+    <w:p>
+      <w:pPr>
+        <w:spacing w:after="160" w:line="259" w:lineRule="auto"/>
+        <w:ind w:firstLine="708"/>
+        <w:jc w:val="left"/>
+      </w:pPr>
+      <w:r>
+        <w:t>Бинарные кучи также называют пирамидами и сортирующими деревьями. Алгоритмы этой структуры данных лежат в основе пирамидальной и турнирной сортировки.</w:t>
+      </w:r>
+    </w:p>
+    <w:p>
+      <w:pPr>
+        <w:spacing w:after="200" w:line="276" w:lineRule="auto"/>
+        <w:ind w:firstLine="708"/>
+      </w:pPr>
+      <w:r>
+        <w:t xml:space="preserve">Число уровней в завершенном бинарной куче из </w:t>
+      </w:r>
+      <w:r>
+        <w:rPr>
+          <w:rFonts w:ascii="Cambria Math" w:hAnsi="Cambria Math" w:cs="Cambria Math"/>
+        </w:rPr>
+        <w:t>𝑛</w:t>
+      </w:r>
+      <w:r>
+        <w:t xml:space="preserve"> ключей равно </w:t>
+      </w:r>
+      <w:r>
+        <w:rPr>
+          <w:rFonts w:ascii="Cambria Math" w:hAnsi="Cambria Math" w:cs="Cambria Math"/>
+        </w:rPr>
+        <w:t>⌊</w:t>
+      </w:r>
+      <w:r>
+        <w:t xml:space="preserve">log2 </w:t>
+      </w:r>
+      <w:r>
+        <w:rPr>
+          <w:rFonts w:ascii="Cambria Math" w:hAnsi="Cambria Math" w:cs="Cambria Math"/>
+        </w:rPr>
+        <w:t>𝑛⌋</w:t>
+      </w:r>
+      <w:r>
+        <w:t xml:space="preserve"> + 1. </w:t>
+      </w:r>
+    </w:p>
+    <w:p>
+      <w:pPr>
+        <w:spacing w:after="200" w:line="276" w:lineRule="auto"/>
+        <w:ind w:firstLine="708"/>
+      </w:pPr>
+      <w:r>
+        <w:t>Бинарная куча, в которой ключ любого узла не меньше ключей его потомков, называется невозрастающей бинарной кучей, или невозрастающей пирамидой (</w:t>
+      </w:r>
+      <w:proofErr w:type="spellStart"/>
+      <w:r>
+        <w:t>max-heap</w:t>
+      </w:r>
+      <w:proofErr w:type="spellEnd"/>
+      <w:r>
+        <w:t>). В таком дереве ключ с максимальным значением расположен в его корне.</w:t>
+      </w:r>
+    </w:p>
+    <w:p>
+      <w:pPr>
+        <w:spacing w:after="200" w:line="276" w:lineRule="auto"/>
+        <w:ind w:firstLine="708"/>
+      </w:pPr>
+      <w:r>
+        <w:t>Аналогично, бинарная куча, в которой ключ любого узла не больше ключей его потомков, называется неубывающей бинарной кучей, или неубывающей пирамидой (</w:t>
+      </w:r>
+      <w:proofErr w:type="spellStart"/>
+      <w:r>
+        <w:t>min-heap</w:t>
+      </w:r>
+      <w:proofErr w:type="spellEnd"/>
+      <w:r>
+        <w:t>). В корне дерева находится ключ с минимальным значением.</w:t>
+      </w:r>
+    </w:p>
+    <w:p>
+      <w:pPr>
+        <w:spacing w:after="200" w:line="276" w:lineRule="auto"/>
+        <w:jc w:val="center"/>
+      </w:pPr>
+      <w:r>
+        <w:rPr>
+          <w:noProof/>
+        </w:rPr>
+        <w:drawing>
+          <wp:inline distT="0" distB="0" distL="0" distR="0" wp14:anchorId="4F6CA8DC" wp14:editId="1696EAC6">
+            <wp:extent cx="5638800" cy="1729105"/>
+            <wp:effectExtent l="0" t="0" r="0" b="4445"/>
+            <wp:docPr id="2" name="Рисунок 2"/>
+            <wp:cNvGraphicFramePr>
+              <a:graphicFrameLocks xmlns:a="http://schemas.openxmlformats.org/drawingml/2006/main" noChangeAspect="1"/>
+            </wp:cNvGraphicFramePr>
+            <a:graphic xmlns:a="http://schemas.openxmlformats.org/drawingml/2006/main">
+              <a:graphicData uri="http://schemas.openxmlformats.org/drawingml/2006/picture">
+                <pic:pic xmlns:pic="http://schemas.openxmlformats.org/drawingml/2006/picture">
+                  <pic:nvPicPr>
+                    <pic:cNvPr id="1" name=""/>
+                    <pic:cNvPicPr/>
+                  </pic:nvPicPr>
+                  <pic:blipFill rotWithShape="1">
+                    <a:blip r:embed="rId8"/>
+                    <a:srcRect l="2540" t="5811" r="7953"/>
+                    <a:stretch/>
+                  </pic:blipFill>
+                  <pic:spPr bwMode="auto">
+                    <a:xfrm>
+                      <a:off x="0" y="0"/>
+                      <a:ext cx="5638800" cy="1729105"/>
+                    </a:xfrm>
+                    <a:prstGeom prst="rect">
+                      <a:avLst/>
+                    </a:prstGeom>
+                    <a:ln>
+                      <a:noFill/>
+                    </a:ln>
+                    <a:extLst>
+                      <a:ext uri="{53640926-AAD7-44D8-BBD7-CCE9431645EC}">
+                        <a14:shadowObscured xmlns:a14="http://schemas.microsoft.com/office/drawing/2010/main"/>
+                      </a:ext>
+                    </a:extLst>
+                  </pic:spPr>
+                </pic:pic>
+              </a:graphicData>
+            </a:graphic>
+          </wp:inline>
+        </w:drawing>
+      </w:r>
+    </w:p>
+    <w:p>
+      <w:pPr>
+        <w:spacing w:after="200" w:line="276" w:lineRule="auto"/>
+        <w:jc w:val="center"/>
+      </w:pPr>
+      <w:r>
+        <w:t xml:space="preserve">Рис. </w:t>
+      </w:r>
+      <w:r>
+        <w:rPr>
+          <w:lang w:val="en-US"/>
+        </w:rPr>
+        <w:t>a</w:t>
+      </w:r>
+      <w:r>
+        <w:t xml:space="preserve"> - </w:t>
+      </w:r>
+      <w:r>
+        <w:t>невозрастающая куча (</w:t>
+      </w:r>
+      <w:proofErr w:type="spellStart"/>
+      <w:r>
+        <w:t>max-heap</w:t>
+      </w:r>
+      <w:proofErr w:type="spellEnd"/>
+      <w:r>
+        <w:t xml:space="preserve">); </w:t>
+      </w:r>
+    </w:p>
+    <w:p>
+      <w:pPr>
+        <w:spacing w:after="200" w:line="276" w:lineRule="auto"/>
+        <w:jc w:val="center"/>
+      </w:pPr>
+      <w:r>
+        <w:t>б – неубывающая куча (</w:t>
+      </w:r>
+      <w:proofErr w:type="spellStart"/>
+      <w:r>
+        <w:t>min-heap</w:t>
+      </w:r>
+      <w:proofErr w:type="spellEnd"/>
+      <w:r>
+        <w:t>).</w:t>
+      </w:r>
+    </w:p>
+    <w:p>
+      <w:pPr>
+        <w:spacing w:after="200" w:line="276" w:lineRule="auto"/>
+        <w:jc w:val="center"/>
+      </w:pPr>
+      <w:r>
+        <w:lastRenderedPageBreak/>
+        <w:t>Представление бинарной кучи в памяти.</w:t>
+      </w:r>
+    </w:p>
+    <w:p>
+      <w:pPr>
+        <w:spacing w:after="200" w:line="276" w:lineRule="auto"/>
+        <w:ind w:firstLine="708"/>
+      </w:pPr>
+      <w:r>
+        <w:t>З</w:t>
+      </w:r>
+      <w:r>
+        <w:t xml:space="preserve">авершенные бинарные деревья можно хранить в одномерном массиве. Все узлы дерева размещаются в ячейках массива </w:t>
+      </w:r>
+      <w:proofErr w:type="gramStart"/>
+      <w:r>
+        <w:rPr>
+          <w:rFonts w:ascii="Cambria Math" w:hAnsi="Cambria Math" w:cs="Cambria Math"/>
+        </w:rPr>
+        <w:t>𝐴</w:t>
+      </w:r>
+      <w:r>
+        <w:t>[</w:t>
+      </w:r>
+      <w:proofErr w:type="gramEnd"/>
+      <w:r>
+        <w:t>0</w:t>
+      </w:r>
+      <w:r>
+        <w:t>..</w:t>
+      </w:r>
+      <w:r>
+        <w:rPr>
+          <w:rFonts w:ascii="Cambria Math" w:hAnsi="Cambria Math" w:cs="Cambria Math"/>
+        </w:rPr>
+        <w:t>𝑛</w:t>
+      </w:r>
+      <w:r>
+        <w:rPr>
+          <w:rFonts w:ascii="Cambria Math" w:hAnsi="Cambria Math" w:cs="Cambria Math"/>
+        </w:rPr>
+        <w:t xml:space="preserve"> - 1</w:t>
+      </w:r>
+      <w:r>
+        <w:t xml:space="preserve">] в порядке их обхода в ширину. Корень дерева хранится в первой ячейке массива. Для любой вершины, размещенной в ячейке </w:t>
+      </w:r>
+      <w:r>
+        <w:rPr>
+          <w:rFonts w:ascii="Cambria Math" w:hAnsi="Cambria Math" w:cs="Cambria Math"/>
+        </w:rPr>
+        <w:t>𝑖</w:t>
+      </w:r>
+      <w:r>
+        <w:t xml:space="preserve"> </w:t>
+      </w:r>
+      <w:r>
+        <w:rPr>
+          <w:rFonts w:ascii="Cambria Math" w:hAnsi="Cambria Math" w:cs="Cambria Math"/>
+        </w:rPr>
+        <w:t>∈</w:t>
+      </w:r>
+      <w:r>
+        <w:t xml:space="preserve"> {1, 2, </w:t>
+      </w:r>
+      <w:proofErr w:type="gramStart"/>
+      <w:r>
+        <w:t>. . . ,</w:t>
+      </w:r>
+      <w:proofErr w:type="gramEnd"/>
+      <w:r>
+        <w:t xml:space="preserve"> </w:t>
+      </w:r>
+      <w:r>
+        <w:rPr>
+          <w:rFonts w:ascii="Cambria Math" w:hAnsi="Cambria Math" w:cs="Cambria Math"/>
+        </w:rPr>
+        <w:t>𝑛</w:t>
+      </w:r>
+      <w:r>
+        <w:rPr>
+          <w:rFonts w:ascii="Cambria Math" w:hAnsi="Cambria Math" w:cs="Cambria Math"/>
+        </w:rPr>
+        <w:t xml:space="preserve"> - 1</w:t>
+      </w:r>
+      <w:r>
+        <w:t>}, левый дочерний узел LEFT(</w:t>
+      </w:r>
+      <w:r>
+        <w:rPr>
+          <w:rFonts w:ascii="Cambria Math" w:hAnsi="Cambria Math" w:cs="Cambria Math"/>
+        </w:rPr>
+        <w:t>𝑖</w:t>
+      </w:r>
+      <w:r>
+        <w:t>) расположен в позиции 2</w:t>
+      </w:r>
+      <w:r>
+        <w:rPr>
+          <w:rFonts w:ascii="Cambria Math" w:hAnsi="Cambria Math" w:cs="Cambria Math"/>
+        </w:rPr>
+        <w:t>𝑖</w:t>
+      </w:r>
+      <w:r>
+        <w:rPr>
+          <w:rFonts w:ascii="Cambria Math" w:hAnsi="Cambria Math" w:cs="Cambria Math"/>
+        </w:rPr>
+        <w:t xml:space="preserve">  + 1</w:t>
+      </w:r>
+      <w:r>
+        <w:t>, а правый дочерний узел RIGHT(</w:t>
+      </w:r>
+      <w:r>
+        <w:rPr>
+          <w:rFonts w:ascii="Cambria Math" w:hAnsi="Cambria Math" w:cs="Cambria Math"/>
+        </w:rPr>
+        <w:t>𝑖</w:t>
+      </w:r>
+      <w:r>
+        <w:t>) в позиции 2</w:t>
+      </w:r>
+      <w:r>
+        <w:rPr>
+          <w:rFonts w:ascii="Cambria Math" w:hAnsi="Cambria Math" w:cs="Cambria Math"/>
+        </w:rPr>
+        <w:t>𝑖</w:t>
+      </w:r>
+      <w:r>
+        <w:t xml:space="preserve"> + </w:t>
+      </w:r>
+      <w:r>
+        <w:t>2</w:t>
+      </w:r>
+      <w:r>
+        <w:t>. Родительский узел PARENT(</w:t>
+      </w:r>
+      <w:r>
+        <w:rPr>
+          <w:rFonts w:ascii="Cambria Math" w:hAnsi="Cambria Math" w:cs="Cambria Math"/>
+        </w:rPr>
+        <w:t>𝑖</w:t>
+      </w:r>
+      <w:r>
+        <w:t xml:space="preserve">) вершины </w:t>
+      </w:r>
+      <w:r>
+        <w:rPr>
+          <w:rFonts w:ascii="Cambria Math" w:hAnsi="Cambria Math" w:cs="Cambria Math"/>
+        </w:rPr>
+        <w:t>𝑖</w:t>
+      </w:r>
+      <w:r>
+        <w:t xml:space="preserve"> находится в ячейке </w:t>
+      </w:r>
+      <w:r>
+        <w:rPr>
+          <w:rFonts w:ascii="Cambria Math" w:hAnsi="Cambria Math" w:cs="Cambria Math"/>
+        </w:rPr>
+        <w:t>⌊</w:t>
+      </w:r>
+      <w:r>
+        <w:rPr>
+          <w:rFonts w:ascii="Cambria Math" w:hAnsi="Cambria Math" w:cs="Cambria Math"/>
+        </w:rPr>
+        <w:t>(</w:t>
+      </w:r>
+      <w:r>
+        <w:rPr>
+          <w:rFonts w:ascii="Cambria Math" w:hAnsi="Cambria Math" w:cs="Cambria Math"/>
+        </w:rPr>
+        <w:t>𝑖</w:t>
+      </w:r>
+      <w:r>
+        <w:rPr>
+          <w:rFonts w:ascii="Cambria Math" w:hAnsi="Cambria Math" w:cs="Cambria Math"/>
+        </w:rPr>
+        <w:t xml:space="preserve"> – 1) </w:t>
+      </w:r>
+      <w:r>
+        <w:t>/2</w:t>
+      </w:r>
+      <w:r>
+        <w:rPr>
+          <w:rFonts w:ascii="Cambria Math" w:hAnsi="Cambria Math" w:cs="Cambria Math"/>
+        </w:rPr>
+        <w:t>⌋</w:t>
+      </w:r>
+      <w:r>
+        <w:t xml:space="preserve">. Если </w:t>
+      </w:r>
+      <w:proofErr w:type="gramStart"/>
+      <w:r>
+        <w:t xml:space="preserve">значения </w:t>
+      </w:r>
+      <w:r>
+        <w:t xml:space="preserve"> </w:t>
+      </w:r>
+      <w:r>
+        <w:t>2</w:t>
+      </w:r>
+      <w:proofErr w:type="gramEnd"/>
+      <w:r>
+        <w:rPr>
+          <w:rFonts w:ascii="Cambria Math" w:hAnsi="Cambria Math" w:cs="Cambria Math"/>
+        </w:rPr>
+        <w:t>𝑖</w:t>
+      </w:r>
+      <w:r>
+        <w:rPr>
+          <w:rFonts w:ascii="Cambria Math" w:hAnsi="Cambria Math" w:cs="Cambria Math"/>
+        </w:rPr>
+        <w:t xml:space="preserve"> + 1</w:t>
+      </w:r>
+      <w:r>
+        <w:t xml:space="preserve"> или 2</w:t>
+      </w:r>
+      <w:r>
+        <w:rPr>
+          <w:rFonts w:ascii="Cambria Math" w:hAnsi="Cambria Math" w:cs="Cambria Math"/>
+        </w:rPr>
+        <w:t>𝑖</w:t>
+      </w:r>
+      <w:r>
+        <w:rPr>
+          <w:rFonts w:ascii="Cambria Math" w:hAnsi="Cambria Math" w:cs="Cambria Math"/>
+        </w:rPr>
+        <w:t xml:space="preserve"> </w:t>
+      </w:r>
+      <w:r>
+        <w:t>+ 2</w:t>
+      </w:r>
+      <w:r>
+        <w:t xml:space="preserve"> больше </w:t>
+      </w:r>
+      <w:r>
+        <w:rPr>
+          <w:rFonts w:ascii="Cambria Math" w:hAnsi="Cambria Math" w:cs="Cambria Math"/>
+        </w:rPr>
+        <w:t>𝑛</w:t>
+      </w:r>
+      <w:r>
+        <w:t xml:space="preserve">, то у вершины </w:t>
+      </w:r>
+      <w:r>
+        <w:rPr>
+          <w:rFonts w:ascii="Cambria Math" w:hAnsi="Cambria Math" w:cs="Cambria Math"/>
+        </w:rPr>
+        <w:t>𝑖</w:t>
+      </w:r>
+      <w:r>
+        <w:t xml:space="preserve"> отсутствует соответствующий дочерний узел. </w:t>
+      </w:r>
+    </w:p>
+    <w:p>
+      <w:pPr>
+        <w:spacing w:after="200" w:line="276" w:lineRule="auto"/>
+        <w:ind w:firstLine="708"/>
+      </w:pPr>
+      <w:r>
+        <w:t xml:space="preserve">Для хранения элементов бинарной кучи используется массив </w:t>
+      </w:r>
+      <w:r>
+        <w:rPr>
+          <w:rFonts w:ascii="Cambria Math" w:hAnsi="Cambria Math" w:cs="Cambria Math"/>
+        </w:rPr>
+        <w:t>𝐴</w:t>
+      </w:r>
+      <w:r>
+        <w:t>[</w:t>
+      </w:r>
+      <w:proofErr w:type="gramStart"/>
+      <w:r>
+        <w:t>0</w:t>
+      </w:r>
+      <w:r>
+        <w:t>..</w:t>
+      </w:r>
+      <w:proofErr w:type="gramEnd"/>
+      <w:r>
+        <w:rPr>
+          <w:rFonts w:ascii="Cambria Math" w:hAnsi="Cambria Math" w:cs="Cambria Math"/>
+        </w:rPr>
+        <w:t>𝑚</w:t>
+      </w:r>
+      <w:r>
+        <w:rPr>
+          <w:rFonts w:ascii="Cambria Math" w:hAnsi="Cambria Math" w:cs="Cambria Math"/>
+        </w:rPr>
+        <w:t>-1</w:t>
+      </w:r>
+      <w:r>
+        <w:t xml:space="preserve">] из </w:t>
+      </w:r>
+      <w:r>
+        <w:rPr>
+          <w:rFonts w:ascii="Cambria Math" w:hAnsi="Cambria Math" w:cs="Cambria Math"/>
+        </w:rPr>
+        <w:t>𝑚</w:t>
+      </w:r>
+      <w:r>
+        <w:t xml:space="preserve"> ячеек. Каждая ячейка </w:t>
+      </w:r>
+      <w:r>
+        <w:rPr>
+          <w:rFonts w:ascii="Cambria Math" w:hAnsi="Cambria Math" w:cs="Cambria Math"/>
+        </w:rPr>
+        <w:t>𝑖</w:t>
+      </w:r>
+      <w:r>
+        <w:t xml:space="preserve"> хранит ключ </w:t>
+      </w:r>
+      <w:r>
+        <w:rPr>
+          <w:rFonts w:ascii="Cambria Math" w:hAnsi="Cambria Math" w:cs="Cambria Math"/>
+        </w:rPr>
+        <w:t>𝐴</w:t>
+      </w:r>
+      <w:r>
+        <w:t>[</w:t>
+      </w:r>
+      <w:r>
+        <w:rPr>
+          <w:rFonts w:ascii="Cambria Math" w:hAnsi="Cambria Math" w:cs="Cambria Math"/>
+        </w:rPr>
+        <w:t>𝑖</w:t>
+      </w:r>
+      <w:proofErr w:type="gramStart"/>
+      <w:r>
+        <w:t>].</w:t>
+      </w:r>
+      <w:r>
+        <w:rPr>
+          <w:rFonts w:ascii="Cambria Math" w:hAnsi="Cambria Math" w:cs="Cambria Math"/>
+        </w:rPr>
+        <w:t>𝑘𝑒𝑦</w:t>
+      </w:r>
+      <w:proofErr w:type="gramEnd"/>
+      <w:r>
+        <w:t xml:space="preserve"> и некоторое значение </w:t>
+      </w:r>
+      <w:r>
+        <w:rPr>
+          <w:rFonts w:ascii="Cambria Math" w:hAnsi="Cambria Math" w:cs="Cambria Math"/>
+        </w:rPr>
+        <w:t>𝐴</w:t>
+      </w:r>
+      <w:r>
+        <w:t>[</w:t>
+      </w:r>
+      <w:r>
+        <w:rPr>
+          <w:rFonts w:ascii="Cambria Math" w:hAnsi="Cambria Math" w:cs="Cambria Math"/>
+        </w:rPr>
+        <w:t>𝑖</w:t>
+      </w:r>
+      <w:r>
+        <w:t>].</w:t>
+      </w:r>
+      <w:r>
+        <w:rPr>
+          <w:rFonts w:ascii="Cambria Math" w:hAnsi="Cambria Math" w:cs="Cambria Math"/>
+        </w:rPr>
+        <w:t>𝑣𝑎𝑙𝑢𝑒</w:t>
+      </w:r>
+      <w:r>
+        <w:t>. Очевидно, что при таком представлении максимальное число</w:t>
+      </w:r>
+      <w:r>
+        <w:t xml:space="preserve"> </w:t>
+      </w:r>
+      <w:r>
+        <w:t xml:space="preserve">узлов в куче не превышает </w:t>
+      </w:r>
+      <w:r>
+        <w:rPr>
+          <w:rFonts w:ascii="Cambria Math" w:hAnsi="Cambria Math" w:cs="Cambria Math"/>
+        </w:rPr>
+        <w:t>𝑚</w:t>
+      </w:r>
+      <w:r>
+        <w:t xml:space="preserve">. Для определенности обозначим через </w:t>
+      </w:r>
+      <w:r>
+        <w:rPr>
+          <w:rFonts w:ascii="Cambria Math" w:hAnsi="Cambria Math" w:cs="Cambria Math"/>
+        </w:rPr>
+        <w:t>𝑛</w:t>
+      </w:r>
+      <w:r>
+        <w:t xml:space="preserve"> количество элементов, реально хранящихся в бинарной куче (</w:t>
+      </w:r>
+      <w:r>
+        <w:rPr>
+          <w:rFonts w:ascii="Cambria Math" w:hAnsi="Cambria Math" w:cs="Cambria Math"/>
+        </w:rPr>
+        <w:t>𝑛</w:t>
+      </w:r>
+      <w:r>
+        <w:t xml:space="preserve"> ≤ </w:t>
+      </w:r>
+      <w:r>
+        <w:rPr>
+          <w:rFonts w:ascii="Cambria Math" w:hAnsi="Cambria Math" w:cs="Cambria Math"/>
+        </w:rPr>
+        <w:t>𝑚</w:t>
+      </w:r>
+      <w:r>
+        <w:t>).</w:t>
+      </w:r>
+    </w:p>
+    <w:p>
+      <w:pPr>
+        <w:spacing w:after="200" w:line="276" w:lineRule="auto"/>
+        <w:jc w:val="center"/>
+      </w:pPr>
+      <w:r>
+        <w:rPr>
+          <w:noProof/>
+        </w:rPr>
+        <w:drawing>
+          <wp:inline distT="0" distB="0" distL="0" distR="0" wp14:anchorId="0C0E7CA1" wp14:editId="03607A4E">
+            <wp:extent cx="3779520" cy="2885562"/>
+            <wp:effectExtent l="0" t="0" r="0" b="0"/>
+            <wp:docPr id="3" name="Рисунок 3"/>
+            <wp:cNvGraphicFramePr>
+              <a:graphicFrameLocks xmlns:a="http://schemas.openxmlformats.org/drawingml/2006/main" noChangeAspect="1"/>
+            </wp:cNvGraphicFramePr>
+            <a:graphic xmlns:a="http://schemas.openxmlformats.org/drawingml/2006/main">
+              <a:graphicData uri="http://schemas.openxmlformats.org/drawingml/2006/picture">
+                <pic:pic xmlns:pic="http://schemas.openxmlformats.org/drawingml/2006/picture">
+                  <pic:nvPicPr>
+                    <pic:cNvPr id="1" name=""/>
+                    <pic:cNvPicPr/>
+                  </pic:nvPicPr>
+                  <pic:blipFill rotWithShape="1">
+                    <a:blip r:embed="rId9"/>
+                    <a:srcRect l="7863" t="10263" r="11339" b="9211"/>
+                    <a:stretch/>
+                  </pic:blipFill>
+                  <pic:spPr bwMode="auto">
+                    <a:xfrm>
+                      <a:off x="0" y="0"/>
+                      <a:ext cx="3785365" cy="2890024"/>
+                    </a:xfrm>
+                    <a:prstGeom prst="rect">
+                      <a:avLst/>
+                    </a:prstGeom>
+                    <a:ln>
+                      <a:noFill/>
+                    </a:ln>
+                    <a:extLst>
+                      <a:ext uri="{53640926-AAD7-44D8-BBD7-CCE9431645EC}">
+                        <a14:shadowObscured xmlns:a14="http://schemas.microsoft.com/office/drawing/2010/main"/>
+                      </a:ext>
+                    </a:extLst>
+                  </pic:spPr>
+                </pic:pic>
+              </a:graphicData>
+            </a:graphic>
+          </wp:inline>
+        </w:drawing>
+      </w:r>
+    </w:p>
+    <w:p>
+      <w:pPr>
+        <w:spacing w:after="200"/>
+        <w:jc w:val="center"/>
+      </w:pPr>
+      <w:r>
+        <w:t xml:space="preserve">Рис. </w:t>
+      </w:r>
+      <w:r>
+        <w:t>Представление бинарной кучи из 6 элементов (</w:t>
+      </w:r>
+      <w:proofErr w:type="spellStart"/>
+      <w:r>
+        <w:t>max-heap</w:t>
+      </w:r>
+      <w:proofErr w:type="spellEnd"/>
+      <w:r>
+        <w:t>)</w:t>
+      </w:r>
+    </w:p>
+    <w:p>
+      <w:pPr>
+        <w:spacing w:after="200"/>
+        <w:jc w:val="center"/>
+      </w:pPr>
+      <w:r>
+        <w:t xml:space="preserve"> в виде массива </w:t>
+      </w:r>
+      <w:proofErr w:type="gramStart"/>
+      <w:r>
+        <w:rPr>
+          <w:rFonts w:ascii="Cambria Math" w:hAnsi="Cambria Math" w:cs="Cambria Math"/>
+        </w:rPr>
+        <w:t>𝐴</w:t>
+      </w:r>
+      <w:r>
+        <w:t>[</w:t>
+      </w:r>
+      <w:proofErr w:type="gramEnd"/>
+      <w:r>
+        <w:t>0</w:t>
+      </w:r>
+      <w:r>
+        <w:t>..</w:t>
+      </w:r>
+      <w:r>
+        <w:t>5</w:t>
+      </w:r>
+      <w:r>
+        <w:t>]</w:t>
+      </w:r>
+    </w:p>
+    <w:p>
+      <w:pPr>
+        <w:spacing w:after="160" w:line="259" w:lineRule="auto"/>
+        <w:jc w:val="left"/>
       </w:pPr>
       <w:r>
         <w:br w:type="page"/>
@@ -2398,54 +3072,1589 @@
     </w:p>
     <w:p>
       <w:pPr>
-        <w:rPr>
-          <w:color w:val="181A17"/>
-        </w:rPr>
-      </w:pPr>
-      <w:r>
-        <w:rPr>
-          <w:i/>
-          <w:color w:val="181A17"/>
+        <w:spacing w:after="160" w:line="259" w:lineRule="auto"/>
+        <w:jc w:val="center"/>
+        <w:rPr>
+          <w:b/>
+        </w:rPr>
+      </w:pPr>
+      <w:r>
+        <w:rPr>
+          <w:b/>
         </w:rPr>
         <w:lastRenderedPageBreak/>
-        <w:t>основная часть</w:t>
-      </w:r>
-      <w:r>
-        <w:rPr>
-          <w:color w:val="181A17"/>
-        </w:rPr>
-        <w:t>, в которой подробно описываются все результаты, полученные в ходе прохождения практики (с описанием личного вклада студента);</w:t>
-      </w:r>
-    </w:p>
-    <w:p>
-      <w:pPr>
-        <w:rPr>
-          <w:color w:val="181A17"/>
-        </w:rPr>
-      </w:pPr>
-    </w:p>
-    <w:p>
-      <w:pPr>
-        <w:rPr>
-          <w:color w:val="181A17"/>
-        </w:rPr>
-      </w:pPr>
-    </w:p>
-    <w:p>
-      <w:pPr>
-        <w:rPr>
-          <w:i/>
-          <w:color w:val="181A17"/>
-        </w:rPr>
-      </w:pPr>
-    </w:p>
-    <w:p>
-      <w:pPr>
-        <w:spacing w:after="200" w:line="276" w:lineRule="auto"/>
-        <w:rPr>
-          <w:i/>
-          <w:color w:val="181A17"/>
-        </w:rPr>
+        <w:t>Реализация операций над бинарной кучей.</w:t>
+      </w:r>
+    </w:p>
+    <w:p>
+      <w:pPr>
+        <w:spacing w:after="160" w:line="259" w:lineRule="auto"/>
+        <w:ind w:firstLine="708"/>
+      </w:pPr>
+      <w:r>
+        <w:t>Р</w:t>
+      </w:r>
+      <w:r>
+        <w:t>ассмотрим реализаци</w:t>
+      </w:r>
+      <w:r>
+        <w:t>и</w:t>
+      </w:r>
+      <w:r>
+        <w:t xml:space="preserve"> операций невозрастающей бинарной кучи (</w:t>
+      </w:r>
+      <w:proofErr w:type="spellStart"/>
+      <w:r>
+        <w:t>max-heap</w:t>
+      </w:r>
+      <w:proofErr w:type="spellEnd"/>
+      <w:r>
+        <w:t>). Операции неубывающей бинарной кучи реализуются аналогично.</w:t>
+      </w:r>
+    </w:p>
+    <w:p>
+      <w:pPr>
+        <w:spacing w:after="160" w:line="259" w:lineRule="auto"/>
+        <w:ind w:firstLine="708"/>
+        <w:jc w:val="left"/>
+      </w:pPr>
+      <w:r>
+        <w:t>Структура узлов кучи:</w:t>
+      </w:r>
+    </w:p>
+    <w:p>
+      <w:pPr>
+        <w:spacing w:after="160" w:line="259" w:lineRule="auto"/>
+        <w:ind w:firstLine="708"/>
+        <w:jc w:val="left"/>
+        <w:rPr>
+          <w:lang w:val="en-US"/>
+        </w:rPr>
+      </w:pPr>
+      <w:proofErr w:type="spellStart"/>
+      <w:r>
+        <w:rPr>
+          <w:lang w:val="en-US"/>
+        </w:rPr>
+        <w:t>struct</w:t>
+      </w:r>
+      <w:proofErr w:type="spellEnd"/>
+      <w:r>
+        <w:rPr>
+          <w:lang w:val="en-US"/>
+        </w:rPr>
+        <w:t xml:space="preserve"> </w:t>
+      </w:r>
+      <w:proofErr w:type="spellStart"/>
+      <w:r>
+        <w:rPr>
+          <w:lang w:val="en-US"/>
+        </w:rPr>
+        <w:t>binary_heap_nodes</w:t>
+      </w:r>
+      <w:proofErr w:type="spellEnd"/>
+      <w:r>
+        <w:rPr>
+          <w:lang w:val="en-US"/>
+        </w:rPr>
+        <w:t xml:space="preserve"> { </w:t>
+      </w:r>
+    </w:p>
+    <w:p>
+      <w:pPr>
+        <w:spacing w:after="160" w:line="259" w:lineRule="auto"/>
+        <w:ind w:left="708" w:firstLine="708"/>
+        <w:jc w:val="left"/>
+        <w:rPr>
+          <w:lang w:val="en-US"/>
+        </w:rPr>
+      </w:pPr>
+      <w:proofErr w:type="spellStart"/>
+      <w:r>
+        <w:rPr>
+          <w:lang w:val="en-US"/>
+        </w:rPr>
+        <w:t>int</w:t>
+      </w:r>
+      <w:proofErr w:type="spellEnd"/>
+      <w:r>
+        <w:rPr>
+          <w:lang w:val="en-US"/>
+        </w:rPr>
+        <w:t xml:space="preserve"> key;</w:t>
+      </w:r>
+    </w:p>
+    <w:p>
+      <w:pPr>
+        <w:spacing w:after="160" w:line="259" w:lineRule="auto"/>
+        <w:ind w:firstLine="708"/>
+        <w:jc w:val="left"/>
+        <w:rPr>
+          <w:lang w:val="en-US"/>
+        </w:rPr>
+      </w:pPr>
+      <w:r>
+        <w:rPr>
+          <w:lang w:val="en-US"/>
+        </w:rPr>
+        <w:t xml:space="preserve"> </w:t>
+      </w:r>
+      <w:r>
+        <w:rPr>
+          <w:lang w:val="en-US"/>
+        </w:rPr>
+        <w:tab/>
+      </w:r>
+      <w:proofErr w:type="spellStart"/>
+      <w:r>
+        <w:rPr>
+          <w:lang w:val="en-US"/>
+        </w:rPr>
+        <w:t>int</w:t>
+      </w:r>
+      <w:proofErr w:type="spellEnd"/>
+      <w:r>
+        <w:rPr>
+          <w:lang w:val="en-US"/>
+        </w:rPr>
+        <w:t xml:space="preserve"> value; </w:t>
+      </w:r>
+    </w:p>
+    <w:p>
+      <w:pPr>
+        <w:spacing w:after="160" w:line="259" w:lineRule="auto"/>
+        <w:ind w:firstLine="708"/>
+        <w:jc w:val="left"/>
+        <w:rPr>
+          <w:lang w:val="en-US"/>
+        </w:rPr>
+      </w:pPr>
+      <w:r>
+        <w:rPr>
+          <w:lang w:val="en-US"/>
+        </w:rPr>
+        <w:t>};</w:t>
+      </w:r>
+    </w:p>
+    <w:p>
+      <w:pPr>
+        <w:spacing w:after="160" w:line="259" w:lineRule="auto"/>
+        <w:ind w:firstLine="708"/>
+        <w:jc w:val="left"/>
+        <w:rPr>
+          <w:lang w:val="en-US"/>
+        </w:rPr>
+      </w:pPr>
+      <w:r>
+        <w:t>Структура</w:t>
+      </w:r>
+      <w:r>
+        <w:rPr>
+          <w:lang w:val="en-US"/>
+        </w:rPr>
+        <w:t xml:space="preserve"> </w:t>
+      </w:r>
+      <w:r>
+        <w:t>бинарной кучи</w:t>
+      </w:r>
+      <w:r>
+        <w:rPr>
+          <w:lang w:val="en-US"/>
+        </w:rPr>
+        <w:t>:</w:t>
+      </w:r>
+    </w:p>
+    <w:p>
+      <w:pPr>
+        <w:spacing w:after="160" w:line="259" w:lineRule="auto"/>
+        <w:ind w:firstLine="708"/>
+        <w:jc w:val="left"/>
+        <w:rPr>
+          <w:lang w:val="en-US"/>
+        </w:rPr>
+      </w:pPr>
+      <w:proofErr w:type="spellStart"/>
+      <w:r>
+        <w:rPr>
+          <w:lang w:val="en-US"/>
+        </w:rPr>
+        <w:t>struct</w:t>
+      </w:r>
+      <w:proofErr w:type="spellEnd"/>
+      <w:r>
+        <w:rPr>
+          <w:lang w:val="en-US"/>
+        </w:rPr>
+        <w:t xml:space="preserve"> </w:t>
+      </w:r>
+      <w:proofErr w:type="spellStart"/>
+      <w:r>
+        <w:rPr>
+          <w:lang w:val="en-US"/>
+        </w:rPr>
+        <w:t>binary_heap</w:t>
+      </w:r>
+      <w:proofErr w:type="spellEnd"/>
+      <w:r>
+        <w:rPr>
+          <w:lang w:val="en-US"/>
+        </w:rPr>
+        <w:t xml:space="preserve"> { </w:t>
+      </w:r>
+    </w:p>
+    <w:p>
+      <w:pPr>
+        <w:spacing w:after="160" w:line="259" w:lineRule="auto"/>
+        <w:ind w:left="708" w:firstLine="708"/>
+        <w:jc w:val="left"/>
+      </w:pPr>
+      <w:proofErr w:type="spellStart"/>
+      <w:r>
+        <w:rPr>
+          <w:lang w:val="en-US"/>
+        </w:rPr>
+        <w:t>int</w:t>
+      </w:r>
+      <w:proofErr w:type="spellEnd"/>
+      <w:r>
+        <w:t xml:space="preserve"> </w:t>
+      </w:r>
+      <w:r>
+        <w:rPr>
+          <w:lang w:val="en-US"/>
+        </w:rPr>
+        <w:t>n</w:t>
+      </w:r>
+      <w:r>
+        <w:t xml:space="preserve">; // число элементов </w:t>
+      </w:r>
+    </w:p>
+    <w:p>
+      <w:pPr>
+        <w:spacing w:after="160" w:line="259" w:lineRule="auto"/>
+        <w:ind w:left="708" w:firstLine="708"/>
+        <w:jc w:val="left"/>
+      </w:pPr>
+      <w:proofErr w:type="spellStart"/>
+      <w:r>
+        <w:rPr>
+          <w:lang w:val="en-US"/>
+        </w:rPr>
+        <w:t>int</w:t>
+      </w:r>
+      <w:proofErr w:type="spellEnd"/>
+      <w:r>
+        <w:t xml:space="preserve"> </w:t>
+      </w:r>
+      <w:r>
+        <w:rPr>
+          <w:lang w:val="en-US"/>
+        </w:rPr>
+        <w:t>m</w:t>
+      </w:r>
+      <w:r>
+        <w:t xml:space="preserve">; // размер массива </w:t>
+      </w:r>
+      <w:r>
+        <w:rPr>
+          <w:lang w:val="en-US"/>
+        </w:rPr>
+        <w:t>n</w:t>
+      </w:r>
+      <w:r>
+        <w:t xml:space="preserve"> &lt;= </w:t>
+      </w:r>
+      <w:r>
+        <w:rPr>
+          <w:lang w:val="en-US"/>
+        </w:rPr>
+        <w:t>m</w:t>
+      </w:r>
+      <w:r>
+        <w:t xml:space="preserve"> </w:t>
+      </w:r>
+    </w:p>
+    <w:p>
+      <w:pPr>
+        <w:spacing w:after="160" w:line="259" w:lineRule="auto"/>
+        <w:ind w:left="708" w:firstLine="708"/>
+        <w:jc w:val="left"/>
+        <w:rPr>
+          <w:lang w:val="en-US"/>
+        </w:rPr>
+      </w:pPr>
+      <w:proofErr w:type="spellStart"/>
+      <w:r>
+        <w:rPr>
+          <w:lang w:val="en-US"/>
+        </w:rPr>
+        <w:t>struct</w:t>
+      </w:r>
+      <w:proofErr w:type="spellEnd"/>
+      <w:r>
+        <w:rPr>
+          <w:lang w:val="en-US"/>
+        </w:rPr>
+        <w:t xml:space="preserve"> </w:t>
+      </w:r>
+      <w:proofErr w:type="spellStart"/>
+      <w:r>
+        <w:rPr>
+          <w:lang w:val="en-US"/>
+        </w:rPr>
+        <w:t>binary_heap_nodes</w:t>
+      </w:r>
+      <w:proofErr w:type="spellEnd"/>
+      <w:r>
+        <w:rPr>
+          <w:lang w:val="en-US"/>
+        </w:rPr>
+        <w:t xml:space="preserve"> *nodes; </w:t>
+      </w:r>
+    </w:p>
+    <w:p>
+      <w:pPr>
+        <w:spacing w:after="160" w:line="259" w:lineRule="auto"/>
+        <w:ind w:firstLine="708"/>
+        <w:jc w:val="left"/>
+        <w:rPr>
+          <w:lang w:val="en-US"/>
+        </w:rPr>
+      </w:pPr>
+      <w:r>
+        <w:rPr>
+          <w:lang w:val="en-US"/>
+        </w:rPr>
+        <w:t>};</w:t>
+      </w:r>
+    </w:p>
+    <w:p>
+      <w:pPr>
+        <w:spacing w:after="160" w:line="259" w:lineRule="auto"/>
+        <w:ind w:firstLine="708"/>
+      </w:pPr>
+      <w:r>
+        <w:rPr>
+          <w:b/>
+        </w:rPr>
+        <w:t>Создание кучи.</w:t>
+      </w:r>
+      <w:r>
+        <w:t xml:space="preserve"> Для инициализации кучи вызывается функция </w:t>
+      </w:r>
+      <w:proofErr w:type="spellStart"/>
+      <w:r>
+        <w:rPr>
+          <w:b/>
+        </w:rPr>
+        <w:t>heap_init</w:t>
+      </w:r>
+      <w:proofErr w:type="spellEnd"/>
+      <w:r>
+        <w:t>.</w:t>
+      </w:r>
+      <w:r>
+        <w:t xml:space="preserve"> </w:t>
+      </w:r>
+      <w:r>
+        <w:t xml:space="preserve">При инициализации задаётся значение </w:t>
+      </w:r>
+      <w:r>
+        <w:rPr>
+          <w:lang w:val="en-US"/>
+        </w:rPr>
+        <w:t>m</w:t>
+      </w:r>
+      <w:r>
+        <w:t xml:space="preserve">, </w:t>
+      </w:r>
+      <w:proofErr w:type="spellStart"/>
+      <w:r>
+        <w:t>зануляется</w:t>
+      </w:r>
+      <w:proofErr w:type="spellEnd"/>
+      <w:r>
+        <w:t xml:space="preserve"> </w:t>
+      </w:r>
+      <w:r>
+        <w:rPr>
+          <w:lang w:val="en-US"/>
+        </w:rPr>
+        <w:t>n</w:t>
+      </w:r>
+      <w:r>
+        <w:t xml:space="preserve"> </w:t>
+      </w:r>
+      <w:r>
+        <w:t>и выделяется динамическая память под массив узлов.</w:t>
+      </w:r>
+    </w:p>
+    <w:p>
+      <w:pPr>
+        <w:spacing w:after="160" w:line="259" w:lineRule="auto"/>
+        <w:ind w:firstLine="708"/>
+      </w:pPr>
+      <w:r>
+        <w:rPr>
+          <w:b/>
+        </w:rPr>
+        <w:t>Вставка</w:t>
+      </w:r>
+      <w:r>
+        <w:rPr>
+          <w:b/>
+          <w:lang w:val="en-US"/>
+        </w:rPr>
+        <w:t xml:space="preserve"> </w:t>
+      </w:r>
+      <w:r>
+        <w:rPr>
+          <w:b/>
+        </w:rPr>
+        <w:t>элемента</w:t>
+      </w:r>
+      <w:r>
+        <w:rPr>
+          <w:b/>
+          <w:lang w:val="en-US"/>
+        </w:rPr>
+        <w:t>.</w:t>
+      </w:r>
+      <w:r>
+        <w:rPr>
+          <w:lang w:val="en-US"/>
+        </w:rPr>
+        <w:t xml:space="preserve"> </w:t>
+      </w:r>
+      <w:r>
+        <w:t xml:space="preserve">Новый элемент добавляется в конец массива. В дереве этой позиции соответствует самый правый лист на последнем уровне. Если свободных ячеек в массиве не осталось, функция </w:t>
+      </w:r>
+      <w:proofErr w:type="spellStart"/>
+      <w:r>
+        <w:rPr>
+          <w:b/>
+        </w:rPr>
+        <w:t>heap_insert</w:t>
+      </w:r>
+      <w:proofErr w:type="spellEnd"/>
+      <w:r>
+        <w:t xml:space="preserve"> </w:t>
+      </w:r>
+      <w:r>
+        <w:t xml:space="preserve">возвращает специальное значение </w:t>
+      </w:r>
+      <w:r>
+        <w:rPr>
+          <w:rFonts w:ascii="Cambria Math" w:hAnsi="Cambria Math" w:cs="Cambria Math"/>
+        </w:rPr>
+        <w:t>HEAP_OVERFLOW</w:t>
+      </w:r>
+      <w:r>
+        <w:t>.</w:t>
+      </w:r>
+    </w:p>
+    <w:p>
+      <w:pPr>
+        <w:spacing w:after="160" w:line="259" w:lineRule="auto"/>
+        <w:ind w:firstLine="708"/>
+      </w:pPr>
+      <w:r>
+        <w:t xml:space="preserve">После вставки нового элемента могут быть нарушены свойства невозрастающей бинарной кучи – добавленный ключ может быть больше ключа родительского узла. Поэтому нам необходимо восстановить свойства бинарной кучи. Для этого мы проходим в функции </w:t>
+      </w:r>
+      <w:proofErr w:type="spellStart"/>
+      <w:r>
+        <w:rPr>
+          <w:b/>
+        </w:rPr>
+        <w:t>heapifyup</w:t>
+      </w:r>
+      <w:proofErr w:type="spellEnd"/>
+      <w:r>
+        <w:t xml:space="preserve"> </w:t>
+      </w:r>
+      <w:r>
+        <w:t xml:space="preserve">по дереву от листа </w:t>
+      </w:r>
+      <w:r>
+        <w:rPr>
+          <w:rFonts w:ascii="Cambria Math" w:hAnsi="Cambria Math" w:cs="Cambria Math"/>
+        </w:rPr>
+        <w:t>𝐴</w:t>
+      </w:r>
+      <w:r>
+        <w:t>[</w:t>
+      </w:r>
+      <w:r>
+        <w:rPr>
+          <w:rFonts w:ascii="Cambria Math" w:hAnsi="Cambria Math" w:cs="Cambria Math"/>
+        </w:rPr>
+        <w:t>𝑛</w:t>
+      </w:r>
+      <w:r>
+        <w:rPr>
+          <w:rFonts w:ascii="Cambria Math" w:hAnsi="Cambria Math" w:cs="Cambria Math"/>
+        </w:rPr>
+        <w:t>-1</w:t>
+      </w:r>
+      <w:r>
+        <w:t xml:space="preserve">] до корня </w:t>
+      </w:r>
+      <w:proofErr w:type="gramStart"/>
+      <w:r>
+        <w:rPr>
+          <w:rFonts w:ascii="Cambria Math" w:hAnsi="Cambria Math" w:cs="Cambria Math"/>
+        </w:rPr>
+        <w:t>𝐴</w:t>
+      </w:r>
+      <w:r>
+        <w:t>[</w:t>
+      </w:r>
+      <w:proofErr w:type="gramEnd"/>
+      <w:r>
+        <w:t>0</w:t>
+      </w:r>
+      <w:r>
+        <w:t>] и выполняем обмены узлов, если ключ родительского узла меньше ключа текущего элемента. Перебор узлов прерывается, если ключ родителя стал больше ключа текущего узла.</w:t>
+      </w:r>
+    </w:p>
+    <w:p>
+      <w:pPr>
+        <w:spacing w:after="160" w:line="259" w:lineRule="auto"/>
+        <w:jc w:val="center"/>
+        <w:rPr>
+          <w:b/>
+        </w:rPr>
+      </w:pPr>
+      <w:r>
+        <w:rPr>
+          <w:noProof/>
+        </w:rPr>
+        <w:drawing>
+          <wp:inline distT="0" distB="0" distL="0" distR="0" wp14:anchorId="67F59D71" wp14:editId="5A3595A5">
+            <wp:extent cx="3589020" cy="2012626"/>
+            <wp:effectExtent l="0" t="0" r="0" b="6985"/>
+            <wp:docPr id="5" name="Рисунок 5"/>
+            <wp:cNvGraphicFramePr>
+              <a:graphicFrameLocks xmlns:a="http://schemas.openxmlformats.org/drawingml/2006/main" noChangeAspect="1"/>
+            </wp:cNvGraphicFramePr>
+            <a:graphic xmlns:a="http://schemas.openxmlformats.org/drawingml/2006/main">
+              <a:graphicData uri="http://schemas.openxmlformats.org/drawingml/2006/picture">
+                <pic:pic xmlns:pic="http://schemas.openxmlformats.org/drawingml/2006/picture">
+                  <pic:nvPicPr>
+                    <pic:cNvPr id="1" name=""/>
+                    <pic:cNvPicPr/>
+                  </pic:nvPicPr>
+                  <pic:blipFill rotWithShape="1">
+                    <a:blip r:embed="rId10"/>
+                    <a:srcRect l="7983" t="7909" r="4445" b="2893"/>
+                    <a:stretch/>
+                  </pic:blipFill>
+                  <pic:spPr bwMode="auto">
+                    <a:xfrm>
+                      <a:off x="0" y="0"/>
+                      <a:ext cx="3632954" cy="2037263"/>
+                    </a:xfrm>
+                    <a:prstGeom prst="rect">
+                      <a:avLst/>
+                    </a:prstGeom>
+                    <a:ln>
+                      <a:noFill/>
+                    </a:ln>
+                    <a:extLst>
+                      <a:ext uri="{53640926-AAD7-44D8-BBD7-CCE9431645EC}">
+                        <a14:shadowObscured xmlns:a14="http://schemas.microsoft.com/office/drawing/2010/main"/>
+                      </a:ext>
+                    </a:extLst>
+                  </pic:spPr>
+                </pic:pic>
+              </a:graphicData>
+            </a:graphic>
+          </wp:inline>
+        </w:drawing>
+      </w:r>
+    </w:p>
+    <w:p>
+      <w:pPr>
+        <w:spacing w:after="160" w:line="259" w:lineRule="auto"/>
+        <w:jc w:val="center"/>
+      </w:pPr>
+      <w:r>
+        <w:t>Рис.</w:t>
+      </w:r>
+      <w:r>
+        <w:t xml:space="preserve"> </w:t>
+      </w:r>
+      <w:r>
+        <w:t xml:space="preserve">Добавление ключа 11 в невозрастающую бинарную кучу: а – добавление ключа 11 в конец массива – ячейку </w:t>
+      </w:r>
+      <w:proofErr w:type="gramStart"/>
+      <w:r>
+        <w:rPr>
+          <w:rFonts w:ascii="Cambria Math" w:hAnsi="Cambria Math" w:cs="Cambria Math"/>
+        </w:rPr>
+        <w:t>𝐴</w:t>
+      </w:r>
+      <w:r>
+        <w:t>[</w:t>
+      </w:r>
+      <w:proofErr w:type="gramEnd"/>
+      <w:r>
+        <w:t>6</w:t>
+      </w:r>
+      <w:r>
+        <w:t>]; б – результат обмена значениями узлов 11 и 5; в – результат обмена значениями узлов 11 и 9.</w:t>
+      </w:r>
+    </w:p>
+    <w:p>
+      <w:pPr>
+        <w:spacing w:after="160" w:line="259" w:lineRule="auto"/>
+        <w:ind w:firstLine="708"/>
+      </w:pPr>
+      <w:r>
+        <w:rPr>
+          <w:b/>
+        </w:rPr>
+        <w:lastRenderedPageBreak/>
+        <w:t>Поиск максимального элемента.</w:t>
+      </w:r>
+      <w:r>
+        <w:t xml:space="preserve"> По определению элемент </w:t>
+      </w:r>
+      <w:proofErr w:type="gramStart"/>
+      <w:r>
+        <w:t>с максимальный ключом</w:t>
+      </w:r>
+      <w:proofErr w:type="gramEnd"/>
+      <w:r>
+        <w:t xml:space="preserve"> (приоритетом) хранится в первой ячейке массиве. Если куча не содержит элементов, то функция </w:t>
+      </w:r>
+      <w:proofErr w:type="spellStart"/>
+      <w:r>
+        <w:rPr>
+          <w:b/>
+        </w:rPr>
+        <w:t>heap_max</w:t>
+      </w:r>
+      <w:proofErr w:type="spellEnd"/>
+      <w:r>
+        <w:t xml:space="preserve"> </w:t>
+      </w:r>
+      <w:r>
+        <w:t xml:space="preserve">возвращает специальное значение </w:t>
+      </w:r>
+      <w:r>
+        <w:rPr>
+          <w:rFonts w:ascii="Cambria Math" w:hAnsi="Cambria Math" w:cs="Cambria Math"/>
+        </w:rPr>
+        <w:t>HEAP_EMPTY</w:t>
+      </w:r>
+      <w:r>
+        <w:t>.</w:t>
+      </w:r>
+    </w:p>
+    <w:p>
+      <w:pPr>
+        <w:spacing w:after="160" w:line="259" w:lineRule="auto"/>
+        <w:ind w:firstLine="708"/>
+      </w:pPr>
+      <w:r>
+        <w:rPr>
+          <w:b/>
+        </w:rPr>
+        <w:t xml:space="preserve">Удаление максимального элемента. </w:t>
+      </w:r>
+      <w:r>
+        <w:t xml:space="preserve">Для удаления максимального элемента </w:t>
+      </w:r>
+      <w:proofErr w:type="gramStart"/>
+      <w:r>
+        <w:rPr>
+          <w:rFonts w:ascii="Cambria Math" w:hAnsi="Cambria Math" w:cs="Cambria Math"/>
+        </w:rPr>
+        <w:t>𝐴</w:t>
+      </w:r>
+      <w:r>
+        <w:t>[</w:t>
+      </w:r>
+      <w:proofErr w:type="gramEnd"/>
+      <w:r>
+        <w:t>0</w:t>
+      </w:r>
+      <w:r>
+        <w:t>] мы запоминаем его значение для последующего возврата из</w:t>
+      </w:r>
+      <w:r>
+        <w:t xml:space="preserve"> </w:t>
+      </w:r>
+      <w:r>
+        <w:t xml:space="preserve">функции </w:t>
+      </w:r>
+      <w:proofErr w:type="spellStart"/>
+      <w:r>
+        <w:rPr>
+          <w:b/>
+        </w:rPr>
+        <w:t>heap_delete_max</w:t>
+      </w:r>
+      <w:proofErr w:type="spellEnd"/>
+      <w:r>
+        <w:t xml:space="preserve">. Далее последний элемент </w:t>
+      </w:r>
+      <w:r>
+        <w:rPr>
+          <w:rFonts w:ascii="Cambria Math" w:hAnsi="Cambria Math" w:cs="Cambria Math"/>
+        </w:rPr>
+        <w:t>𝐴</w:t>
+      </w:r>
+      <w:r>
+        <w:t>[</w:t>
+      </w:r>
+      <w:r>
+        <w:rPr>
+          <w:rFonts w:ascii="Cambria Math" w:hAnsi="Cambria Math" w:cs="Cambria Math"/>
+        </w:rPr>
+        <w:t>𝑛</w:t>
+      </w:r>
+      <w:r>
+        <w:rPr>
+          <w:rFonts w:ascii="Cambria Math" w:hAnsi="Cambria Math" w:cs="Cambria Math"/>
+        </w:rPr>
+        <w:t>-1</w:t>
+      </w:r>
+      <w:r>
+        <w:t xml:space="preserve">] переносится в ячейку </w:t>
+      </w:r>
+      <w:r>
+        <w:rPr>
+          <w:rFonts w:ascii="Cambria Math" w:hAnsi="Cambria Math" w:cs="Cambria Math"/>
+        </w:rPr>
+        <w:t>𝐴</w:t>
+      </w:r>
+      <w:r>
+        <w:t>[</w:t>
+      </w:r>
+      <w:r>
+        <w:t>0</w:t>
+      </w:r>
+      <w:r>
+        <w:t xml:space="preserve">], число </w:t>
+      </w:r>
+      <w:r>
+        <w:rPr>
+          <w:rFonts w:ascii="Cambria Math" w:hAnsi="Cambria Math" w:cs="Cambria Math"/>
+        </w:rPr>
+        <w:t>𝑛</w:t>
+      </w:r>
+      <w:r>
+        <w:t xml:space="preserve"> элементов в куче уменьшается на 1. После этого необходимо восстановить свойства невозрастающей кучи, так как в корне дерева теперь может находиться элемент не с максимальным значением.</w:t>
+      </w:r>
+    </w:p>
+    <w:p>
+      <w:pPr>
+        <w:spacing w:after="160" w:line="259" w:lineRule="auto"/>
+        <w:ind w:firstLine="708"/>
+      </w:pPr>
+      <w:r>
+        <w:t xml:space="preserve">Восстановление свойств кучи выполняется функцией </w:t>
+      </w:r>
+      <w:proofErr w:type="spellStart"/>
+      <w:r>
+        <w:rPr>
+          <w:b/>
+        </w:rPr>
+        <w:t>heapifydown</w:t>
+      </w:r>
+      <w:proofErr w:type="spellEnd"/>
+      <w:r>
+        <w:t xml:space="preserve">, которая в цикле движется от корня к листьям. На каждой итерации цикла среди текущего узла </w:t>
+      </w:r>
+      <w:r>
+        <w:rPr>
+          <w:rFonts w:ascii="Cambria Math" w:hAnsi="Cambria Math" w:cs="Cambria Math"/>
+        </w:rPr>
+        <w:t>𝑖</w:t>
+      </w:r>
+      <w:r>
+        <w:t xml:space="preserve"> и двух его дочерних элементов </w:t>
+      </w:r>
+      <w:r>
+        <w:rPr>
+          <w:rFonts w:ascii="Cambria Math" w:hAnsi="Cambria Math" w:cs="Cambria Math"/>
+        </w:rPr>
+        <w:t>𝑙𝑒𝑓</w:t>
+      </w:r>
+      <w:r>
+        <w:t xml:space="preserve"> </w:t>
+      </w:r>
+      <w:r>
+        <w:rPr>
+          <w:rFonts w:ascii="Cambria Math" w:hAnsi="Cambria Math" w:cs="Cambria Math"/>
+        </w:rPr>
+        <w:t>𝑡</w:t>
+      </w:r>
+      <w:r>
+        <w:t xml:space="preserve"> и </w:t>
+      </w:r>
+      <w:r>
+        <w:rPr>
+          <w:rFonts w:ascii="Cambria Math" w:hAnsi="Cambria Math" w:cs="Cambria Math"/>
+        </w:rPr>
+        <w:t>𝑟𝑖𝑔</w:t>
+      </w:r>
+      <w:r>
+        <w:t>ℎ</w:t>
+      </w:r>
+      <w:r>
+        <w:rPr>
+          <w:rFonts w:ascii="Cambria Math" w:hAnsi="Cambria Math" w:cs="Cambria Math"/>
+        </w:rPr>
+        <w:t>𝑡</w:t>
+      </w:r>
+      <w:r>
+        <w:t xml:space="preserve"> выбирается наибольший </w:t>
+      </w:r>
+      <w:r>
+        <w:rPr>
+          <w:rFonts w:ascii="Cambria Math" w:hAnsi="Cambria Math" w:cs="Cambria Math"/>
+        </w:rPr>
+        <w:t>𝑙𝑎𝑟𝑔𝑒𝑠𝑡</w:t>
+      </w:r>
+      <w:r>
+        <w:t xml:space="preserve"> – тот, который содержит наибольший ключ. Если наибольшим оказался один из дочерних узлов, то выполняется обмен текущего узла </w:t>
+      </w:r>
+      <w:r>
+        <w:rPr>
+          <w:rFonts w:ascii="Cambria Math" w:hAnsi="Cambria Math" w:cs="Cambria Math"/>
+        </w:rPr>
+        <w:t>𝑖</w:t>
+      </w:r>
+      <w:r>
+        <w:t xml:space="preserve"> и найденного наибольшего. Проход по дереву останавливается, если наибольшее значение ключа оказалось у текущего элемента </w:t>
+      </w:r>
+      <w:r>
+        <w:rPr>
+          <w:rFonts w:ascii="Cambria Math" w:hAnsi="Cambria Math" w:cs="Cambria Math"/>
+        </w:rPr>
+        <w:t>𝑖</w:t>
+      </w:r>
+      <w:r>
+        <w:t>, а не у его дочерних. Это означает, что дальше свойства кучи восстанавливать не требуется.</w:t>
+      </w:r>
+    </w:p>
+    <w:p>
+      <w:pPr>
+        <w:spacing w:after="160" w:line="259" w:lineRule="auto"/>
+        <w:ind w:firstLine="708"/>
+      </w:pPr>
+      <w:r>
+        <w:t xml:space="preserve">Время выполнения функции </w:t>
+      </w:r>
+      <w:proofErr w:type="spellStart"/>
+      <w:r>
+        <w:rPr>
+          <w:b/>
+        </w:rPr>
+        <w:t>heapifydown</w:t>
+      </w:r>
+      <w:proofErr w:type="spellEnd"/>
+      <w:r>
+        <w:t xml:space="preserve"> </w:t>
+      </w:r>
+      <w:r>
+        <w:t xml:space="preserve">зависит от высоты ℎ узла </w:t>
+      </w:r>
+      <w:r>
+        <w:rPr>
+          <w:rFonts w:ascii="Cambria Math" w:hAnsi="Cambria Math" w:cs="Cambria Math"/>
+        </w:rPr>
+        <w:t>𝑖</w:t>
+      </w:r>
+      <w:r>
+        <w:t xml:space="preserve">, для которого она вызвана. Таким образом, время выполнения этой функции есть </w:t>
+      </w:r>
+      <w:r>
+        <w:rPr>
+          <w:rFonts w:ascii="Cambria Math" w:hAnsi="Cambria Math" w:cs="Cambria Math"/>
+        </w:rPr>
+        <w:t>𝑂</w:t>
+      </w:r>
+      <w:r>
+        <w:t xml:space="preserve">(ℎ). В худшем случае </w:t>
+      </w:r>
+      <w:proofErr w:type="spellStart"/>
+      <w:r>
+        <w:rPr>
+          <w:b/>
+        </w:rPr>
+        <w:t>heapifydown</w:t>
+      </w:r>
+      <w:proofErr w:type="spellEnd"/>
+      <w:r>
+        <w:t xml:space="preserve"> </w:t>
+      </w:r>
+      <w:r>
+        <w:t xml:space="preserve">осуществляет проход по всем уровням завершенного бинарного дерева (от корня до листа), что требует </w:t>
+      </w:r>
+      <w:proofErr w:type="gramStart"/>
+      <w:r>
+        <w:rPr>
+          <w:rFonts w:ascii="Cambria Math" w:hAnsi="Cambria Math" w:cs="Cambria Math"/>
+        </w:rPr>
+        <w:t>𝑂</w:t>
+      </w:r>
+      <w:r>
+        <w:t>(</w:t>
+      </w:r>
+      <w:proofErr w:type="spellStart"/>
+      <w:proofErr w:type="gramEnd"/>
+      <w:r>
+        <w:t>log</w:t>
+      </w:r>
+      <w:proofErr w:type="spellEnd"/>
+      <w:r>
+        <w:t xml:space="preserve"> </w:t>
+      </w:r>
+      <w:r>
+        <w:rPr>
+          <w:rFonts w:ascii="Cambria Math" w:hAnsi="Cambria Math" w:cs="Cambria Math"/>
+        </w:rPr>
+        <w:t>𝑛</w:t>
+      </w:r>
+      <w:r>
+        <w:t>) операций обменов.</w:t>
+      </w:r>
+    </w:p>
+    <w:p>
+      <w:pPr>
+        <w:spacing w:after="160" w:line="259" w:lineRule="auto"/>
+        <w:jc w:val="center"/>
+      </w:pPr>
+      <w:r>
+        <w:rPr>
+          <w:noProof/>
+        </w:rPr>
+        <w:drawing>
+          <wp:inline distT="0" distB="0" distL="0" distR="0" wp14:anchorId="429ED822" wp14:editId="1A56CE78">
+            <wp:extent cx="4244340" cy="2504161"/>
+            <wp:effectExtent l="0" t="0" r="3810" b="0"/>
+            <wp:docPr id="7" name="Рисунок 7"/>
+            <wp:cNvGraphicFramePr>
+              <a:graphicFrameLocks xmlns:a="http://schemas.openxmlformats.org/drawingml/2006/main" noChangeAspect="1"/>
+            </wp:cNvGraphicFramePr>
+            <a:graphic xmlns:a="http://schemas.openxmlformats.org/drawingml/2006/main">
+              <a:graphicData uri="http://schemas.openxmlformats.org/drawingml/2006/picture">
+                <pic:pic xmlns:pic="http://schemas.openxmlformats.org/drawingml/2006/picture">
+                  <pic:nvPicPr>
+                    <pic:cNvPr id="1" name=""/>
+                    <pic:cNvPicPr/>
+                  </pic:nvPicPr>
+                  <pic:blipFill rotWithShape="1">
+                    <a:blip r:embed="rId11"/>
+                    <a:srcRect l="4476" t="5492" r="10855"/>
+                    <a:stretch/>
+                  </pic:blipFill>
+                  <pic:spPr bwMode="auto">
+                    <a:xfrm>
+                      <a:off x="0" y="0"/>
+                      <a:ext cx="4259142" cy="2512894"/>
+                    </a:xfrm>
+                    <a:prstGeom prst="rect">
+                      <a:avLst/>
+                    </a:prstGeom>
+                    <a:ln>
+                      <a:noFill/>
+                    </a:ln>
+                    <a:extLst>
+                      <a:ext uri="{53640926-AAD7-44D8-BBD7-CCE9431645EC}">
+                        <a14:shadowObscured xmlns:a14="http://schemas.microsoft.com/office/drawing/2010/main"/>
+                      </a:ext>
+                    </a:extLst>
+                  </pic:spPr>
+                </pic:pic>
+              </a:graphicData>
+            </a:graphic>
+          </wp:inline>
+        </w:drawing>
+      </w:r>
+    </w:p>
+    <w:p>
+      <w:pPr>
+        <w:spacing w:after="160" w:line="259" w:lineRule="auto"/>
+        <w:jc w:val="center"/>
+      </w:pPr>
+      <w:r>
+        <w:t>Рис. 14.4. Удаление ключа 11 с максимальным значением (</w:t>
+      </w:r>
+      <w:proofErr w:type="spellStart"/>
+      <w:r>
+        <w:t>max-heap</w:t>
+      </w:r>
+      <w:proofErr w:type="spellEnd"/>
+      <w:r>
+        <w:t>): а – исходное состояние кучи; б – последний элемент 5 массива перемещен в корень дерева; в – результат обмена значениями узлов 5 и 9.</w:t>
+      </w:r>
+    </w:p>
+    <w:p>
+      <w:pPr>
+        <w:spacing w:after="160" w:line="259" w:lineRule="auto"/>
+        <w:ind w:firstLine="708"/>
+      </w:pPr>
+      <w:r>
+        <w:rPr>
+          <w:b/>
+        </w:rPr>
+        <w:t>Увеличение ключа</w:t>
+      </w:r>
+      <w:r>
+        <w:t xml:space="preserve">. Операция </w:t>
+      </w:r>
+      <w:proofErr w:type="spellStart"/>
+      <w:r>
+        <w:t>heap_increase_key</w:t>
+      </w:r>
+      <w:proofErr w:type="spellEnd"/>
+      <w:r>
+        <w:t xml:space="preserve"> </w:t>
+      </w:r>
+      <w:r>
+        <w:t xml:space="preserve">заменяет у узла, хранящегося в ячейке </w:t>
+      </w:r>
+      <w:r>
+        <w:rPr>
+          <w:rFonts w:ascii="Cambria Math" w:hAnsi="Cambria Math" w:cs="Cambria Math"/>
+        </w:rPr>
+        <w:t>𝑖</w:t>
+      </w:r>
+      <w:r>
+        <w:t xml:space="preserve">, значение ключа на большее. Если переданное значение нового ключа </w:t>
+      </w:r>
+      <w:r>
+        <w:rPr>
+          <w:rFonts w:ascii="Cambria Math" w:hAnsi="Cambria Math" w:cs="Cambria Math"/>
+        </w:rPr>
+        <w:t>𝑘𝑒𝑦</w:t>
+      </w:r>
+      <w:r>
+        <w:t xml:space="preserve"> меньше текущего </w:t>
+      </w:r>
+      <w:r>
+        <w:rPr>
+          <w:rFonts w:ascii="Cambria Math" w:hAnsi="Cambria Math" w:cs="Cambria Math"/>
+        </w:rPr>
+        <w:t>𝐴</w:t>
+      </w:r>
+      <w:r>
+        <w:t>[</w:t>
+      </w:r>
+      <w:r>
+        <w:rPr>
+          <w:rFonts w:ascii="Cambria Math" w:hAnsi="Cambria Math" w:cs="Cambria Math"/>
+        </w:rPr>
+        <w:t>𝑖</w:t>
+      </w:r>
+      <w:proofErr w:type="gramStart"/>
+      <w:r>
+        <w:t>].</w:t>
+      </w:r>
+      <w:r>
+        <w:rPr>
+          <w:rFonts w:ascii="Cambria Math" w:hAnsi="Cambria Math" w:cs="Cambria Math"/>
+        </w:rPr>
+        <w:t>𝑘𝑒𝑦</w:t>
+      </w:r>
+      <w:proofErr w:type="gramEnd"/>
+      <w:r>
+        <w:t xml:space="preserve">, то функция возвращает специальное значение </w:t>
+      </w:r>
+      <w:r>
+        <w:t>HEAP_INVALID_KEY</w:t>
+      </w:r>
+      <w:r>
+        <w:t>.</w:t>
+      </w:r>
+    </w:p>
+    <w:p>
+      <w:pPr>
+        <w:spacing w:after="160" w:line="259" w:lineRule="auto"/>
+        <w:ind w:firstLine="708"/>
+      </w:pPr>
+      <w:r>
+        <w:t xml:space="preserve">После установки нового значения ключа следует восстановить свойства невозрастающей кучи. Новый ключ может быть больше ключа родительского элемента, поэтому мы вызываем функцию </w:t>
+      </w:r>
+      <w:proofErr w:type="spellStart"/>
+      <w:r>
+        <w:rPr>
+          <w:b/>
+        </w:rPr>
+        <w:t>heapifyup</w:t>
+      </w:r>
+      <w:proofErr w:type="spellEnd"/>
+      <w:r>
+        <w:t xml:space="preserve"> </w:t>
+      </w:r>
+      <w:r>
+        <w:t xml:space="preserve">для ячейки с номером </w:t>
+      </w:r>
+      <w:r>
+        <w:rPr>
+          <w:rFonts w:ascii="Cambria Math" w:hAnsi="Cambria Math" w:cs="Cambria Math"/>
+        </w:rPr>
+        <w:t>𝑖</w:t>
+      </w:r>
+      <w:r>
+        <w:t xml:space="preserve">. </w:t>
+      </w:r>
+    </w:p>
+    <w:p>
+      <w:pPr>
+        <w:spacing w:after="160" w:line="259" w:lineRule="auto"/>
+        <w:ind w:firstLine="708"/>
+      </w:pPr>
+      <w:r>
+        <w:t xml:space="preserve">В худшем случае выполняется изменение приоритета листового узла и новый ключ превосходит по значению все имеющиеся ключи. В такой ситуации функция </w:t>
+      </w:r>
+      <w:proofErr w:type="spellStart"/>
+      <w:r>
+        <w:rPr>
+          <w:b/>
+        </w:rPr>
+        <w:t>heapifyup</w:t>
+      </w:r>
+      <w:proofErr w:type="spellEnd"/>
+      <w:r>
+        <w:t xml:space="preserve"> </w:t>
+      </w:r>
+      <w:r>
+        <w:t xml:space="preserve">выполняет порядка </w:t>
+      </w:r>
+      <w:proofErr w:type="gramStart"/>
+      <w:r>
+        <w:rPr>
+          <w:rFonts w:ascii="Cambria Math" w:hAnsi="Cambria Math" w:cs="Cambria Math"/>
+        </w:rPr>
+        <w:t>𝑂</w:t>
+      </w:r>
+      <w:r>
+        <w:t>(</w:t>
+      </w:r>
+      <w:proofErr w:type="spellStart"/>
+      <w:proofErr w:type="gramEnd"/>
+      <w:r>
+        <w:t>log</w:t>
+      </w:r>
+      <w:proofErr w:type="spellEnd"/>
+      <w:r>
+        <w:t xml:space="preserve"> </w:t>
+      </w:r>
+      <w:r>
+        <w:rPr>
+          <w:rFonts w:ascii="Cambria Math" w:hAnsi="Cambria Math" w:cs="Cambria Math"/>
+        </w:rPr>
+        <w:t>𝑛</w:t>
+      </w:r>
+      <w:r>
+        <w:t>) обменов узлов.</w:t>
+      </w:r>
+    </w:p>
+    <w:p>
+      <w:pPr>
+        <w:spacing w:after="160" w:line="259" w:lineRule="auto"/>
+        <w:ind w:firstLine="708"/>
+      </w:pPr>
+      <w:r>
+        <w:rPr>
+          <w:b/>
+        </w:rPr>
+        <w:lastRenderedPageBreak/>
+        <w:t>Построение кучи.</w:t>
+      </w:r>
+      <w:r>
+        <w:t xml:space="preserve"> Если нам заранее задан массив </w:t>
+      </w:r>
+      <w:r>
+        <w:rPr>
+          <w:rFonts w:ascii="Cambria Math" w:hAnsi="Cambria Math" w:cs="Cambria Math"/>
+        </w:rPr>
+        <w:t>𝐴</w:t>
+      </w:r>
+      <w:r>
+        <w:t>[</w:t>
+      </w:r>
+      <w:proofErr w:type="gramStart"/>
+      <w:r>
+        <w:t>0</w:t>
+      </w:r>
+      <w:r>
+        <w:t>..</w:t>
+      </w:r>
+      <w:proofErr w:type="gramEnd"/>
+      <w:r>
+        <w:rPr>
+          <w:rFonts w:ascii="Cambria Math" w:hAnsi="Cambria Math" w:cs="Cambria Math"/>
+        </w:rPr>
+        <w:t>𝑚</w:t>
+      </w:r>
+      <w:r>
+        <w:rPr>
+          <w:rFonts w:ascii="Cambria Math" w:hAnsi="Cambria Math" w:cs="Cambria Math"/>
+        </w:rPr>
+        <w:t>-1</w:t>
+      </w:r>
+      <w:r>
+        <w:t>], содержа</w:t>
+      </w:r>
+      <w:r>
+        <w:t xml:space="preserve">щий </w:t>
+      </w:r>
+      <w:r>
+        <w:rPr>
+          <w:rFonts w:ascii="Cambria Math" w:hAnsi="Cambria Math" w:cs="Cambria Math"/>
+        </w:rPr>
+        <w:t>𝑛</w:t>
+      </w:r>
+      <w:r>
+        <w:t xml:space="preserve"> ключей, то мы можем преобразовать его в невозрастающую бинарную кучу за время </w:t>
+      </w:r>
+      <w:r>
+        <w:rPr>
+          <w:rFonts w:ascii="Cambria Math" w:hAnsi="Cambria Math" w:cs="Cambria Math"/>
+        </w:rPr>
+        <w:t>𝑂</w:t>
+      </w:r>
+      <w:r>
+        <w:t>(</w:t>
+      </w:r>
+      <w:r>
+        <w:rPr>
+          <w:rFonts w:ascii="Cambria Math" w:hAnsi="Cambria Math" w:cs="Cambria Math"/>
+        </w:rPr>
+        <w:t>𝑛</w:t>
+      </w:r>
+      <w:r>
+        <w:t>).</w:t>
+      </w:r>
+    </w:p>
+    <w:p>
+      <w:pPr>
+        <w:spacing w:after="160" w:line="259" w:lineRule="auto"/>
+        <w:ind w:firstLine="708"/>
+      </w:pPr>
+      <w:r>
+        <w:t xml:space="preserve">Любой массив чисел можно интерпретировать как завершенное бинарное дерево. Чтобы сформировать из него невозрастающую бинарную кучу требуется восстановить свойство распределения ключей. Для этого можно использовать процедуру </w:t>
+      </w:r>
+      <w:proofErr w:type="spellStart"/>
+      <w:r>
+        <w:rPr>
+          <w:b/>
+        </w:rPr>
+        <w:t>heapifydown</w:t>
+      </w:r>
+      <w:proofErr w:type="spellEnd"/>
+      <w:r>
+        <w:t>. При помощи нее мы расставляем ключи на корректные позиции.</w:t>
+      </w:r>
+    </w:p>
+    <w:p>
+      <w:pPr>
+        <w:spacing w:after="160" w:line="259" w:lineRule="auto"/>
+        <w:ind w:firstLine="708"/>
+      </w:pPr>
+      <w:r>
+        <w:t xml:space="preserve">В завершенном бинарном дереве элементы, хранящиеся в ячейках </w:t>
+      </w:r>
+      <w:r>
+        <w:rPr>
+          <w:rFonts w:ascii="Cambria Math" w:hAnsi="Cambria Math" w:cs="Cambria Math"/>
+        </w:rPr>
+        <w:t>⌊𝑛</w:t>
+      </w:r>
+      <w:r>
+        <w:t>/2</w:t>
+      </w:r>
+      <w:r>
+        <w:rPr>
+          <w:rFonts w:ascii="Cambria Math" w:hAnsi="Cambria Math" w:cs="Cambria Math"/>
+        </w:rPr>
+        <w:t>⌋</w:t>
+      </w:r>
+      <w:r>
+        <w:t xml:space="preserve"> + 1, </w:t>
+      </w:r>
+      <w:r>
+        <w:rPr>
+          <w:rFonts w:ascii="Cambria Math" w:hAnsi="Cambria Math" w:cs="Cambria Math"/>
+        </w:rPr>
+        <w:t>⌊𝑛</w:t>
+      </w:r>
+      <w:r>
+        <w:t>/2</w:t>
+      </w:r>
+      <w:r>
+        <w:rPr>
+          <w:rFonts w:ascii="Cambria Math" w:hAnsi="Cambria Math" w:cs="Cambria Math"/>
+        </w:rPr>
+        <w:t>⌋</w:t>
+      </w:r>
+      <w:r>
+        <w:t xml:space="preserve"> + 2, </w:t>
+      </w:r>
+      <w:proofErr w:type="gramStart"/>
+      <w:r>
+        <w:t>. . . ,</w:t>
+      </w:r>
+      <w:proofErr w:type="gramEnd"/>
+      <w:r>
+        <w:t xml:space="preserve"> </w:t>
+      </w:r>
+      <w:r>
+        <w:rPr>
+          <w:rFonts w:ascii="Cambria Math" w:hAnsi="Cambria Math" w:cs="Cambria Math"/>
+        </w:rPr>
+        <w:t>𝑛</w:t>
+      </w:r>
+      <w:r>
+        <w:t xml:space="preserve">, не имеют дочерних узлов (являются листьями). Поэтому восстановление свойств кучи целесообразно начинать с ячейки </w:t>
+      </w:r>
+      <w:r>
+        <w:rPr>
+          <w:rFonts w:ascii="Cambria Math" w:hAnsi="Cambria Math" w:cs="Cambria Math"/>
+        </w:rPr>
+        <w:t>⌊𝑛</w:t>
+      </w:r>
+      <w:r>
+        <w:t>/2</w:t>
+      </w:r>
+      <w:r>
+        <w:rPr>
+          <w:rFonts w:ascii="Cambria Math" w:hAnsi="Cambria Math" w:cs="Cambria Math"/>
+        </w:rPr>
+        <w:t>⌋</w:t>
+      </w:r>
+      <w:r>
+        <w:t xml:space="preserve"> и</w:t>
+      </w:r>
+      <w:bookmarkStart w:id="0" w:name="_GoBack"/>
+      <w:bookmarkEnd w:id="0"/>
+      <w:r>
+        <w:t xml:space="preserve"> двигаться в направлении начала массива (корня дерева).</w:t>
+      </w:r>
+    </w:p>
+    <w:p>
+      <w:pPr>
+        <w:spacing w:after="160" w:line="259" w:lineRule="auto"/>
+        <w:ind w:firstLine="708"/>
+      </w:pPr>
+      <w:r>
+        <w:t xml:space="preserve">Очистка памяти. Так как при инициализации кучи выделялась динамическая память, в завершении работы её нужно освободить. Для этого вызывается функция </w:t>
+      </w:r>
+      <w:proofErr w:type="spellStart"/>
+      <w:r>
+        <w:t>heap_</w:t>
+      </w:r>
+      <w:r>
+        <w:rPr>
+          <w:b/>
+        </w:rPr>
+        <w:t>free</w:t>
+      </w:r>
+      <w:proofErr w:type="spellEnd"/>
+      <w:r>
+        <w:t>.</w:t>
+      </w:r>
+    </w:p>
+    <w:p>
+      <w:pPr>
+        <w:spacing w:after="160" w:line="259" w:lineRule="auto"/>
+        <w:ind w:firstLine="708"/>
+        <w:rPr>
+          <w:b/>
+        </w:rPr>
+      </w:pPr>
+      <w:r>
+        <w:rPr>
+          <w:b/>
+        </w:rPr>
+        <w:t>Скорость операций</w:t>
+      </w:r>
+    </w:p>
+    <w:p>
+      <w:pPr>
+        <w:spacing w:after="160" w:line="259" w:lineRule="auto"/>
+      </w:pPr>
+      <w:r>
+        <w:t>Вставка</w:t>
+      </w:r>
+      <w:r>
+        <w:t xml:space="preserve"> </w:t>
+      </w:r>
+      <w:r>
+        <w:t>элементов</w:t>
+      </w:r>
+      <w:r>
+        <w:t xml:space="preserve"> </w:t>
+      </w:r>
+      <w:proofErr w:type="gramStart"/>
+      <w:r>
+        <w:rPr>
+          <w:rFonts w:ascii="Cambria Math" w:hAnsi="Cambria Math" w:cs="Cambria Math"/>
+        </w:rPr>
+        <w:t>𝑂</w:t>
+      </w:r>
+      <w:r>
+        <w:t>(</w:t>
+      </w:r>
+      <w:proofErr w:type="spellStart"/>
+      <w:proofErr w:type="gramEnd"/>
+      <w:r>
+        <w:t>log</w:t>
+      </w:r>
+      <w:proofErr w:type="spellEnd"/>
+      <w:r>
+        <w:t xml:space="preserve"> </w:t>
+      </w:r>
+      <w:r>
+        <w:rPr>
+          <w:rFonts w:ascii="Cambria Math" w:hAnsi="Cambria Math" w:cs="Cambria Math"/>
+        </w:rPr>
+        <w:t>𝑛</w:t>
+      </w:r>
+      <w:r>
+        <w:t>)</w:t>
+      </w:r>
+    </w:p>
+    <w:p>
+      <w:pPr>
+        <w:spacing w:after="160" w:line="259" w:lineRule="auto"/>
+      </w:pPr>
+      <w:r>
+        <w:t xml:space="preserve">Поиск максимального элемента </w:t>
+      </w:r>
+      <w:proofErr w:type="gramStart"/>
+      <w:r>
+        <w:rPr>
+          <w:rFonts w:ascii="Cambria Math" w:hAnsi="Cambria Math" w:cs="Cambria Math"/>
+        </w:rPr>
+        <w:t>𝑂</w:t>
+      </w:r>
+      <w:r>
+        <w:t>(</w:t>
+      </w:r>
+      <w:proofErr w:type="gramEnd"/>
+      <w:r>
+        <w:t>1)</w:t>
+      </w:r>
+    </w:p>
+    <w:p>
+      <w:pPr>
+        <w:spacing w:after="160" w:line="259" w:lineRule="auto"/>
+      </w:pPr>
+      <w:r>
+        <w:t xml:space="preserve">Увеличение ключа </w:t>
+      </w:r>
+      <w:proofErr w:type="gramStart"/>
+      <w:r>
+        <w:rPr>
+          <w:rFonts w:ascii="Cambria Math" w:hAnsi="Cambria Math" w:cs="Cambria Math"/>
+        </w:rPr>
+        <w:t>𝑂</w:t>
+      </w:r>
+      <w:r>
+        <w:t>(</w:t>
+      </w:r>
+      <w:proofErr w:type="spellStart"/>
+      <w:proofErr w:type="gramEnd"/>
+      <w:r>
+        <w:t>log</w:t>
+      </w:r>
+      <w:proofErr w:type="spellEnd"/>
+      <w:r>
+        <w:t xml:space="preserve"> </w:t>
+      </w:r>
+      <w:r>
+        <w:rPr>
+          <w:rFonts w:ascii="Cambria Math" w:hAnsi="Cambria Math" w:cs="Cambria Math"/>
+        </w:rPr>
+        <w:t>𝑛</w:t>
+      </w:r>
+      <w:r>
+        <w:t>)</w:t>
+      </w:r>
+    </w:p>
+    <w:p>
+      <w:pPr>
+        <w:spacing w:after="160" w:line="259" w:lineRule="auto"/>
+      </w:pPr>
+      <w:r>
+        <w:t xml:space="preserve">Удаление максимального элемента </w:t>
+      </w:r>
+      <w:proofErr w:type="gramStart"/>
+      <w:r>
+        <w:rPr>
+          <w:rFonts w:ascii="Cambria Math" w:hAnsi="Cambria Math" w:cs="Cambria Math"/>
+        </w:rPr>
+        <w:t>𝑂</w:t>
+      </w:r>
+      <w:r>
+        <w:t>(</w:t>
+      </w:r>
+      <w:proofErr w:type="spellStart"/>
+      <w:proofErr w:type="gramEnd"/>
+      <w:r>
+        <w:t>log</w:t>
+      </w:r>
+      <w:proofErr w:type="spellEnd"/>
+      <w:r>
+        <w:t xml:space="preserve"> </w:t>
+      </w:r>
+      <w:r>
+        <w:rPr>
+          <w:rFonts w:ascii="Cambria Math" w:hAnsi="Cambria Math" w:cs="Cambria Math"/>
+        </w:rPr>
+        <w:t>𝑛</w:t>
+      </w:r>
+      <w:r>
+        <w:t>)</w:t>
+      </w:r>
+    </w:p>
+    <w:p>
+      <w:pPr>
+        <w:spacing w:after="160" w:line="259" w:lineRule="auto"/>
+      </w:pPr>
+      <w:r>
+        <w:rPr>
+          <w:rFonts w:ascii="Cambria Math" w:hAnsi="Cambria Math" w:cs="Cambria Math"/>
+        </w:rPr>
+        <w:t xml:space="preserve">Построение кучи </w:t>
+      </w:r>
+      <w:r>
+        <w:rPr>
+          <w:rFonts w:ascii="Cambria Math" w:hAnsi="Cambria Math" w:cs="Cambria Math"/>
+        </w:rPr>
+        <w:t>𝑂</w:t>
+      </w:r>
+      <w:r>
+        <w:t>(</w:t>
+      </w:r>
+      <w:r>
+        <w:rPr>
+          <w:rFonts w:ascii="Cambria Math" w:hAnsi="Cambria Math" w:cs="Cambria Math"/>
+        </w:rPr>
+        <w:t>𝑛</w:t>
+      </w:r>
+      <w:r>
+        <w:t>)</w:t>
+      </w:r>
+    </w:p>
+    <w:p>
+      <w:pPr>
+        <w:spacing w:after="160" w:line="259" w:lineRule="auto"/>
+      </w:pPr>
+    </w:p>
+    <w:p>
+      <w:pPr>
+        <w:spacing w:after="160" w:line="259" w:lineRule="auto"/>
+        <w:ind w:firstLine="708"/>
+        <w:jc w:val="left"/>
       </w:pPr>
       <w:r>
         <w:br w:type="page"/>
@@ -2574,7 +4783,21 @@
         <w:rPr>
           <w:color w:val="181A17"/>
         </w:rPr>
-        <w:t>Список литературы должен содержать как минимум один источник из библиотеки СибГУТИ (печатный или электронный). Правила оформления списка литературы см. в ЭИОС https://eios.sibsutis.ru/course/view.php?id=1251</w:t>
+        <w:t xml:space="preserve">Список литературы должен содержать как минимум один источник из библиотеки </w:t>
+      </w:r>
+      <w:proofErr w:type="spellStart"/>
+      <w:r>
+        <w:rPr>
+          <w:color w:val="181A17"/>
+        </w:rPr>
+        <w:t>СибГУТИ</w:t>
+      </w:r>
+      <w:proofErr w:type="spellEnd"/>
+      <w:r>
+        <w:rPr>
+          <w:color w:val="181A17"/>
+        </w:rPr>
+        <w:t xml:space="preserve"> (печатный или электронный). Правила оформления списка литературы см. в ЭИОС https://eios.sibsutis.ru/course/view.php?id=1251</w:t>
       </w:r>
     </w:p>
     <w:p>
@@ -2950,7 +5173,6 @@
     </w:p>
     <w:tbl>
       <w:tblPr>
-        <w:tblStyle w:val="af3"/>
         <w:tblW w:w="9214" w:type="dxa"/>
         <w:tblInd w:w="108" w:type="dxa"/>
         <w:tblLayout w:type="fixed"/>
@@ -3722,16 +5944,15 @@
     </w:p>
     <w:tbl>
       <w:tblPr>
-        <w:tblStyle w:val="af4"/>
         <w:tblW w:w="10142" w:type="dxa"/>
         <w:tblInd w:w="-106" w:type="dxa"/>
         <w:tblLayout w:type="fixed"/>
         <w:tblLook w:val="0400" w:firstRow="0" w:lastRow="0" w:firstColumn="0" w:lastColumn="0" w:noHBand="0" w:noVBand="1"/>
       </w:tblPr>
       <w:tblGrid>
-        <w:gridCol w:w="250"/>
-        <w:gridCol w:w="5225"/>
-        <w:gridCol w:w="4667"/>
+        <w:gridCol w:w="236"/>
+        <w:gridCol w:w="5233"/>
+        <w:gridCol w:w="4673"/>
       </w:tblGrid>
       <w:tr>
         <w:trPr>
@@ -3938,8 +6159,13 @@
               <w:jc w:val="center"/>
             </w:pPr>
             <w:r>
-              <w:t>Уровень сформированности</w:t>
+              <w:t xml:space="preserve">Уровень </w:t>
             </w:r>
+            <w:proofErr w:type="spellStart"/>
+            <w:r>
+              <w:t>сформированности</w:t>
+            </w:r>
+            <w:proofErr w:type="spellEnd"/>
           </w:p>
           <w:p>
             <w:pPr>
@@ -3975,19 +6201,7 @@
               <w:rPr>
                 <w:i/>
               </w:rPr>
-              <w:t>ОПК-</w:t>
-            </w:r>
-            <w:r>
-              <w:rPr>
-                <w:i/>
-              </w:rPr>
-              <w:t>1</w:t>
-            </w:r>
-            <w:r>
-              <w:rPr>
-                <w:i/>
-              </w:rPr>
-              <w:t xml:space="preserve"> - </w:t>
+              <w:t xml:space="preserve">ОПК-1 - </w:t>
             </w:r>
             <w:r>
               <w:rPr>
@@ -4053,36 +6267,68 @@
           <w:sz w:val="26"/>
           <w:szCs w:val="26"/>
         </w:rPr>
-        <w:t>отметка о зачете  _________________________________</w:t>
-      </w:r>
-    </w:p>
-    <w:p>
-      <w:pPr>
-        <w:spacing w:line="288" w:lineRule="auto"/>
-        <w:ind w:firstLine="851"/>
-      </w:pPr>
-    </w:p>
-    <w:p>
-      <w:pPr>
+        <w:t xml:space="preserve">отметка о </w:t>
+      </w:r>
+      <w:proofErr w:type="gramStart"/>
+      <w:r>
         <w:rPr>
           <w:sz w:val="26"/>
           <w:szCs w:val="26"/>
         </w:rPr>
-      </w:pPr>
-    </w:p>
-    <w:p>
-      <w:pPr>
+        <w:t>зачете  _</w:t>
+      </w:r>
+      <w:proofErr w:type="gramEnd"/>
+      <w:r>
         <w:rPr>
           <w:sz w:val="26"/>
           <w:szCs w:val="26"/>
         </w:rPr>
-      </w:pPr>
-      <w:r>
+        <w:t>________________________________</w:t>
+      </w:r>
+    </w:p>
+    <w:p>
+      <w:pPr>
+        <w:spacing w:line="288" w:lineRule="auto"/>
+        <w:ind w:firstLine="851"/>
+      </w:pPr>
+    </w:p>
+    <w:p>
+      <w:pPr>
         <w:rPr>
           <w:sz w:val="26"/>
           <w:szCs w:val="26"/>
         </w:rPr>
-        <w:t>Руководитель практики от СибГУТИ:</w:t>
+      </w:pPr>
+    </w:p>
+    <w:p>
+      <w:pPr>
+        <w:rPr>
+          <w:sz w:val="26"/>
+          <w:szCs w:val="26"/>
+        </w:rPr>
+      </w:pPr>
+      <w:r>
+        <w:rPr>
+          <w:sz w:val="26"/>
+          <w:szCs w:val="26"/>
+        </w:rPr>
+        <w:t xml:space="preserve">Руководитель практики от </w:t>
+      </w:r>
+      <w:proofErr w:type="spellStart"/>
+      <w:r>
+        <w:rPr>
+          <w:sz w:val="26"/>
+          <w:szCs w:val="26"/>
+        </w:rPr>
+        <w:t>СибГУТИ</w:t>
+      </w:r>
+      <w:proofErr w:type="spellEnd"/>
+      <w:r>
+        <w:rPr>
+          <w:sz w:val="26"/>
+          <w:szCs w:val="26"/>
+        </w:rPr>
+        <w:t>:</w:t>
       </w:r>
     </w:p>
     <w:p>
@@ -4259,6 +6505,7 @@
         </w:rPr>
       </w:pPr>
     </w:p>
+    <w:p/>
     <w:sectPr>
       <w:pgSz w:w="11906" w:h="16838"/>
       <w:pgMar w:top="1134" w:right="851" w:bottom="1134" w:left="1134" w:header="709" w:footer="709" w:gutter="0"/>
@@ -4268,24 +6515,145 @@
 </w:document>
 </file>
 
+<file path=word/numbering.xml><?xml version="1.0" encoding="utf-8"?>
+<w:numbering xmlns:wpc="http://schemas.microsoft.com/office/word/2010/wordprocessingCanvas" xmlns:cx="http://schemas.microsoft.com/office/drawing/2014/chartex" xmlns:mc="http://schemas.openxmlformats.org/markup-compatibility/2006" xmlns:o="urn:schemas-microsoft-com:office:office" xmlns:r="http://schemas.openxmlformats.org/officeDocument/2006/relationships" xmlns:m="http://schemas.openxmlformats.org/officeDocument/2006/math" xmlns:v="urn:schemas-microsoft-com:vml" xmlns:wp14="http://schemas.microsoft.com/office/word/2010/wordprocessingDrawing" xmlns:wp="http://schemas.openxmlformats.org/drawingml/2006/wordprocessingDrawing" xmlns:w10="urn:schemas-microsoft-com:office:word" xmlns:w="http://schemas.openxmlformats.org/wordprocessingml/2006/main" xmlns:w14="http://schemas.microsoft.com/office/word/2010/wordml" xmlns:w15="http://schemas.microsoft.com/office/word/2012/wordml" xmlns:w16se="http://schemas.microsoft.com/office/word/2015/wordml/symex" xmlns:wpg="http://schemas.microsoft.com/office/word/2010/wordprocessingGroup" xmlns:wpi="http://schemas.microsoft.com/office/word/2010/wordprocessingInk" xmlns:wne="http://schemas.microsoft.com/office/word/2006/wordml" xmlns:wps="http://schemas.microsoft.com/office/word/2010/wordprocessingShape" mc:Ignorable="w14 w15 w16se wp14">
+  <w:abstractNum w:abstractNumId="0" w15:restartNumberingAfterBreak="0">
+    <w:nsid w:val="09FC4AE2"/>
+    <w:multiLevelType w:val="hybridMultilevel"/>
+    <w:tmpl w:val="275409AE"/>
+    <w:lvl w:ilvl="0" w:tplc="04190001">
+      <w:start w:val="1"/>
+      <w:numFmt w:val="bullet"/>
+      <w:lvlText w:val=""/>
+      <w:lvlJc w:val="left"/>
+      <w:pPr>
+        <w:ind w:left="720" w:hanging="360"/>
+      </w:pPr>
+      <w:rPr>
+        <w:rFonts w:ascii="Symbol" w:hAnsi="Symbol" w:hint="default"/>
+      </w:rPr>
+    </w:lvl>
+    <w:lvl w:ilvl="1" w:tplc="04190003" w:tentative="1">
+      <w:start w:val="1"/>
+      <w:numFmt w:val="bullet"/>
+      <w:lvlText w:val="o"/>
+      <w:lvlJc w:val="left"/>
+      <w:pPr>
+        <w:ind w:left="1440" w:hanging="360"/>
+      </w:pPr>
+      <w:rPr>
+        <w:rFonts w:ascii="Courier New" w:hAnsi="Courier New" w:cs="Courier New" w:hint="default"/>
+      </w:rPr>
+    </w:lvl>
+    <w:lvl w:ilvl="2" w:tplc="04190005" w:tentative="1">
+      <w:start w:val="1"/>
+      <w:numFmt w:val="bullet"/>
+      <w:lvlText w:val=""/>
+      <w:lvlJc w:val="left"/>
+      <w:pPr>
+        <w:ind w:left="2160" w:hanging="360"/>
+      </w:pPr>
+      <w:rPr>
+        <w:rFonts w:ascii="Wingdings" w:hAnsi="Wingdings" w:hint="default"/>
+      </w:rPr>
+    </w:lvl>
+    <w:lvl w:ilvl="3" w:tplc="04190001" w:tentative="1">
+      <w:start w:val="1"/>
+      <w:numFmt w:val="bullet"/>
+      <w:lvlText w:val=""/>
+      <w:lvlJc w:val="left"/>
+      <w:pPr>
+        <w:ind w:left="2880" w:hanging="360"/>
+      </w:pPr>
+      <w:rPr>
+        <w:rFonts w:ascii="Symbol" w:hAnsi="Symbol" w:hint="default"/>
+      </w:rPr>
+    </w:lvl>
+    <w:lvl w:ilvl="4" w:tplc="04190003" w:tentative="1">
+      <w:start w:val="1"/>
+      <w:numFmt w:val="bullet"/>
+      <w:lvlText w:val="o"/>
+      <w:lvlJc w:val="left"/>
+      <w:pPr>
+        <w:ind w:left="3600" w:hanging="360"/>
+      </w:pPr>
+      <w:rPr>
+        <w:rFonts w:ascii="Courier New" w:hAnsi="Courier New" w:cs="Courier New" w:hint="default"/>
+      </w:rPr>
+    </w:lvl>
+    <w:lvl w:ilvl="5" w:tplc="04190005" w:tentative="1">
+      <w:start w:val="1"/>
+      <w:numFmt w:val="bullet"/>
+      <w:lvlText w:val=""/>
+      <w:lvlJc w:val="left"/>
+      <w:pPr>
+        <w:ind w:left="4320" w:hanging="360"/>
+      </w:pPr>
+      <w:rPr>
+        <w:rFonts w:ascii="Wingdings" w:hAnsi="Wingdings" w:hint="default"/>
+      </w:rPr>
+    </w:lvl>
+    <w:lvl w:ilvl="6" w:tplc="04190001" w:tentative="1">
+      <w:start w:val="1"/>
+      <w:numFmt w:val="bullet"/>
+      <w:lvlText w:val=""/>
+      <w:lvlJc w:val="left"/>
+      <w:pPr>
+        <w:ind w:left="5040" w:hanging="360"/>
+      </w:pPr>
+      <w:rPr>
+        <w:rFonts w:ascii="Symbol" w:hAnsi="Symbol" w:hint="default"/>
+      </w:rPr>
+    </w:lvl>
+    <w:lvl w:ilvl="7" w:tplc="04190003" w:tentative="1">
+      <w:start w:val="1"/>
+      <w:numFmt w:val="bullet"/>
+      <w:lvlText w:val="o"/>
+      <w:lvlJc w:val="left"/>
+      <w:pPr>
+        <w:ind w:left="5760" w:hanging="360"/>
+      </w:pPr>
+      <w:rPr>
+        <w:rFonts w:ascii="Courier New" w:hAnsi="Courier New" w:cs="Courier New" w:hint="default"/>
+      </w:rPr>
+    </w:lvl>
+    <w:lvl w:ilvl="8" w:tplc="04190005" w:tentative="1">
+      <w:start w:val="1"/>
+      <w:numFmt w:val="bullet"/>
+      <w:lvlText w:val=""/>
+      <w:lvlJc w:val="left"/>
+      <w:pPr>
+        <w:ind w:left="6480" w:hanging="360"/>
+      </w:pPr>
+      <w:rPr>
+        <w:rFonts w:ascii="Wingdings" w:hAnsi="Wingdings" w:hint="default"/>
+      </w:rPr>
+    </w:lvl>
+  </w:abstractNum>
+  <w:num w:numId="1">
+    <w:abstractNumId w:val="0"/>
+  </w:num>
+</w:numbering>
+</file>
+
 <file path=word/styles.xml><?xml version="1.0" encoding="utf-8"?>
-<w:styles xmlns:mc="http://schemas.openxmlformats.org/markup-compatibility/2006" xmlns:r="http://schemas.openxmlformats.org/officeDocument/2006/relationships" xmlns:w="http://schemas.openxmlformats.org/wordprocessingml/2006/main" xmlns:w14="http://schemas.microsoft.com/office/word/2010/wordml" xmlns:w15="http://schemas.microsoft.com/office/word/2012/wordml" xmlns:w16cex="http://schemas.microsoft.com/office/word/2018/wordml/cex" xmlns:w16cid="http://schemas.microsoft.com/office/word/2016/wordml/cid" xmlns:w16="http://schemas.microsoft.com/office/word/2018/wordml" xmlns:w16sdtdh="http://schemas.microsoft.com/office/word/2020/wordml/sdtdatahash" xmlns:w16se="http://schemas.microsoft.com/office/word/2015/wordml/symex" mc:Ignorable="w14 w15 w16se w16cid w16 w16cex w16sdtdh">
+<w:styles xmlns:mc="http://schemas.openxmlformats.org/markup-compatibility/2006" xmlns:r="http://schemas.openxmlformats.org/officeDocument/2006/relationships" xmlns:w="http://schemas.openxmlformats.org/wordprocessingml/2006/main" xmlns:w14="http://schemas.microsoft.com/office/word/2010/wordml" xmlns:w15="http://schemas.microsoft.com/office/word/2012/wordml" xmlns:w16se="http://schemas.microsoft.com/office/word/2015/wordml/symex" mc:Ignorable="w14 w15 w16se">
   <w:docDefaults>
     <w:rPrDefault>
       <w:rPr>
-        <w:rFonts w:ascii="Times New Roman" w:eastAsia="Times New Roman" w:hAnsi="Times New Roman" w:cs="Times New Roman"/>
-        <w:sz w:val="24"/>
-        <w:szCs w:val="24"/>
-        <w:lang w:val="ru-RU" w:eastAsia="ru-RU" w:bidi="ar-SA"/>
+        <w:rFonts w:asciiTheme="minorHAnsi" w:eastAsiaTheme="minorHAnsi" w:hAnsiTheme="minorHAnsi" w:cstheme="minorBidi"/>
+        <w:sz w:val="22"/>
+        <w:szCs w:val="22"/>
+        <w:lang w:val="ru-RU" w:eastAsia="en-US" w:bidi="ar-SA"/>
       </w:rPr>
     </w:rPrDefault>
     <w:pPrDefault>
       <w:pPr>
-        <w:jc w:val="both"/>
+        <w:spacing w:after="160" w:line="259" w:lineRule="auto"/>
       </w:pPr>
     </w:pPrDefault>
   </w:docDefaults>
-  <w:latentStyles w:defLockedState="0" w:defUIPriority="99" w:defSemiHidden="0" w:defUnhideWhenUsed="0" w:defQFormat="0" w:count="376">
+  <w:latentStyles w:defLockedState="0" w:defUIPriority="99" w:defSemiHidden="0" w:defUnhideWhenUsed="0" w:defQFormat="0" w:count="371">
     <w:lsdException w:name="Normal" w:uiPriority="0" w:qFormat="1"/>
     <w:lsdException w:name="heading 1" w:uiPriority="9" w:qFormat="1"/>
     <w:lsdException w:name="heading 2" w:semiHidden="1" w:uiPriority="9" w:unhideWhenUsed="1" w:qFormat="1"/>
@@ -4657,128 +7025,20 @@
     <w:lsdException w:name="List Table 5 Dark Accent 6" w:uiPriority="50"/>
     <w:lsdException w:name="List Table 6 Colorful Accent 6" w:uiPriority="51"/>
     <w:lsdException w:name="List Table 7 Colorful Accent 6" w:uiPriority="52"/>
-    <w:lsdException w:name="Mention" w:semiHidden="1" w:unhideWhenUsed="1"/>
-    <w:lsdException w:name="Smart Hyperlink" w:semiHidden="1" w:unhideWhenUsed="1"/>
-    <w:lsdException w:name="Hashtag" w:semiHidden="1" w:unhideWhenUsed="1"/>
-    <w:lsdException w:name="Unresolved Mention" w:semiHidden="1" w:unhideWhenUsed="1"/>
-    <w:lsdException w:name="Smart Link" w:semiHidden="1" w:unhideWhenUsed="1"/>
   </w:latentStyles>
   <w:style w:type="paragraph" w:default="1" w:styleId="a">
     <w:name w:val="Normal"/>
     <w:qFormat/>
-    <w:rsid w:val="00893A87"/>
-  </w:style>
-  <w:style w:type="paragraph" w:styleId="1">
-    <w:name w:val="heading 1"/>
-    <w:basedOn w:val="a"/>
-    <w:next w:val="a"/>
-    <w:link w:val="10"/>
-    <w:uiPriority w:val="9"/>
-    <w:qFormat/>
-    <w:rsid w:val="004C7775"/>
+    <w:rsid w:val="00BA2407"/>
     <w:pPr>
-      <w:keepNext/>
-      <w:spacing w:line="360" w:lineRule="auto"/>
-      <w:jc w:val="center"/>
-      <w:outlineLvl w:val="0"/>
+      <w:spacing w:after="0" w:line="240" w:lineRule="auto"/>
+      <w:jc w:val="both"/>
     </w:pPr>
     <w:rPr>
-      <w:caps/>
-      <w:sz w:val="28"/>
-    </w:rPr>
-  </w:style>
-  <w:style w:type="paragraph" w:styleId="2">
-    <w:name w:val="heading 2"/>
-    <w:basedOn w:val="a"/>
-    <w:next w:val="a"/>
-    <w:link w:val="20"/>
-    <w:uiPriority w:val="9"/>
-    <w:semiHidden/>
-    <w:unhideWhenUsed/>
-    <w:qFormat/>
-    <w:rsid w:val="00893A87"/>
-    <w:pPr>
-      <w:keepNext/>
-      <w:jc w:val="center"/>
-      <w:outlineLvl w:val="1"/>
-    </w:pPr>
-  </w:style>
-  <w:style w:type="paragraph" w:styleId="3">
-    <w:name w:val="heading 3"/>
-    <w:basedOn w:val="a"/>
-    <w:next w:val="a"/>
-    <w:uiPriority w:val="9"/>
-    <w:semiHidden/>
-    <w:unhideWhenUsed/>
-    <w:qFormat/>
-    <w:pPr>
-      <w:keepNext/>
-      <w:keepLines/>
-      <w:spacing w:before="280" w:after="80"/>
-      <w:outlineLvl w:val="2"/>
-    </w:pPr>
-    <w:rPr>
-      <w:b/>
-      <w:sz w:val="28"/>
-      <w:szCs w:val="28"/>
-    </w:rPr>
-  </w:style>
-  <w:style w:type="paragraph" w:styleId="4">
-    <w:name w:val="heading 4"/>
-    <w:basedOn w:val="a"/>
-    <w:next w:val="a"/>
-    <w:uiPriority w:val="9"/>
-    <w:semiHidden/>
-    <w:unhideWhenUsed/>
-    <w:qFormat/>
-    <w:pPr>
-      <w:keepNext/>
-      <w:keepLines/>
-      <w:spacing w:before="240" w:after="40"/>
-      <w:outlineLvl w:val="3"/>
-    </w:pPr>
-    <w:rPr>
-      <w:b/>
-    </w:rPr>
-  </w:style>
-  <w:style w:type="paragraph" w:styleId="5">
-    <w:name w:val="heading 5"/>
-    <w:basedOn w:val="a"/>
-    <w:next w:val="a"/>
-    <w:uiPriority w:val="9"/>
-    <w:semiHidden/>
-    <w:unhideWhenUsed/>
-    <w:qFormat/>
-    <w:pPr>
-      <w:keepNext/>
-      <w:keepLines/>
-      <w:spacing w:before="220" w:after="40"/>
-      <w:outlineLvl w:val="4"/>
-    </w:pPr>
-    <w:rPr>
-      <w:b/>
-      <w:sz w:val="22"/>
-      <w:szCs w:val="22"/>
-    </w:rPr>
-  </w:style>
-  <w:style w:type="paragraph" w:styleId="6">
-    <w:name w:val="heading 6"/>
-    <w:basedOn w:val="a"/>
-    <w:next w:val="a"/>
-    <w:uiPriority w:val="9"/>
-    <w:semiHidden/>
-    <w:unhideWhenUsed/>
-    <w:qFormat/>
-    <w:pPr>
-      <w:keepNext/>
-      <w:keepLines/>
-      <w:spacing w:before="200" w:after="40"/>
-      <w:outlineLvl w:val="5"/>
-    </w:pPr>
-    <w:rPr>
-      <w:b/>
-      <w:sz w:val="20"/>
-      <w:szCs w:val="20"/>
+      <w:rFonts w:ascii="Times New Roman" w:eastAsia="Times New Roman" w:hAnsi="Times New Roman" w:cs="Times New Roman"/>
+      <w:sz w:val="24"/>
+      <w:szCs w:val="24"/>
+      <w:lang w:eastAsia="ru-RU"/>
     </w:rPr>
   </w:style>
   <w:style w:type="character" w:default="1" w:styleId="a0">
@@ -4808,193 +7068,13 @@
     <w:semiHidden/>
     <w:unhideWhenUsed/>
   </w:style>
-  <w:style w:type="table" w:customStyle="1" w:styleId="TableNormal">
-    <w:name w:val="Table Normal"/>
-    <w:tblPr>
-      <w:tblCellMar>
-        <w:top w:w="0" w:type="dxa"/>
-        <w:left w:w="0" w:type="dxa"/>
-        <w:bottom w:w="0" w:type="dxa"/>
-        <w:right w:w="0" w:type="dxa"/>
-      </w:tblCellMar>
-    </w:tblPr>
-  </w:style>
   <w:style w:type="paragraph" w:styleId="a3">
-    <w:name w:val="Title"/>
-    <w:basedOn w:val="a"/>
-    <w:next w:val="a"/>
-    <w:uiPriority w:val="10"/>
-    <w:qFormat/>
-    <w:pPr>
-      <w:keepNext/>
-      <w:keepLines/>
-      <w:spacing w:before="480" w:after="120"/>
-    </w:pPr>
-    <w:rPr>
-      <w:b/>
-      <w:sz w:val="72"/>
-      <w:szCs w:val="72"/>
-    </w:rPr>
-  </w:style>
-  <w:style w:type="character" w:customStyle="1" w:styleId="10">
-    <w:name w:val="Заголовок 1 Знак"/>
-    <w:basedOn w:val="a0"/>
-    <w:link w:val="1"/>
-    <w:rsid w:val="004C7775"/>
-    <w:rPr>
-      <w:caps/>
-    </w:rPr>
-  </w:style>
-  <w:style w:type="character" w:customStyle="1" w:styleId="20">
-    <w:name w:val="Заголовок 2 Знак"/>
-    <w:basedOn w:val="a0"/>
-    <w:link w:val="2"/>
-    <w:rsid w:val="00893A87"/>
-    <w:rPr>
-      <w:sz w:val="24"/>
-    </w:rPr>
-  </w:style>
-  <w:style w:type="paragraph" w:styleId="a4">
-    <w:name w:val="header"/>
-    <w:basedOn w:val="a"/>
-    <w:link w:val="a5"/>
-    <w:unhideWhenUsed/>
-    <w:rsid w:val="00625E5E"/>
-    <w:pPr>
-      <w:tabs>
-        <w:tab w:val="center" w:pos="4677"/>
-        <w:tab w:val="right" w:pos="9355"/>
-      </w:tabs>
-    </w:pPr>
-  </w:style>
-  <w:style w:type="character" w:customStyle="1" w:styleId="a5">
-    <w:name w:val="Верхний колонтитул Знак"/>
-    <w:basedOn w:val="a0"/>
-    <w:link w:val="a4"/>
-    <w:rsid w:val="00625E5E"/>
-    <w:rPr>
-      <w:sz w:val="24"/>
-    </w:rPr>
-  </w:style>
-  <w:style w:type="paragraph" w:styleId="a6">
-    <w:name w:val="footer"/>
-    <w:basedOn w:val="a"/>
-    <w:link w:val="a7"/>
-    <w:uiPriority w:val="99"/>
-    <w:semiHidden/>
-    <w:unhideWhenUsed/>
-    <w:rsid w:val="00625E5E"/>
-    <w:pPr>
-      <w:tabs>
-        <w:tab w:val="center" w:pos="4677"/>
-        <w:tab w:val="right" w:pos="9355"/>
-      </w:tabs>
-    </w:pPr>
-  </w:style>
-  <w:style w:type="character" w:customStyle="1" w:styleId="a7">
-    <w:name w:val="Нижний колонтитул Знак"/>
-    <w:basedOn w:val="a0"/>
-    <w:link w:val="a6"/>
-    <w:uiPriority w:val="99"/>
-    <w:semiHidden/>
-    <w:rsid w:val="00625E5E"/>
-    <w:rPr>
-      <w:sz w:val="24"/>
-    </w:rPr>
-  </w:style>
-  <w:style w:type="paragraph" w:customStyle="1" w:styleId="a8">
-    <w:name w:val="Штампы"/>
-    <w:link w:val="a9"/>
-    <w:rsid w:val="00625E5E"/>
-    <w:pPr>
-      <w:ind w:left="28"/>
-    </w:pPr>
-    <w:rPr>
-      <w:rFonts w:ascii="GOST type A" w:hAnsi="GOST type A"/>
-      <w:sz w:val="20"/>
-    </w:rPr>
-  </w:style>
-  <w:style w:type="character" w:customStyle="1" w:styleId="a9">
-    <w:name w:val="Штампы Знак"/>
-    <w:link w:val="a8"/>
-    <w:rsid w:val="00625E5E"/>
-    <w:rPr>
-      <w:rFonts w:ascii="GOST type A" w:hAnsi="GOST type A"/>
-      <w:sz w:val="20"/>
-      <w:szCs w:val="24"/>
-    </w:rPr>
-  </w:style>
-  <w:style w:type="paragraph" w:customStyle="1" w:styleId="11">
-    <w:name w:val="Штампы1"/>
-    <w:basedOn w:val="a8"/>
-    <w:rsid w:val="0063022C"/>
-    <w:pPr>
-      <w:jc w:val="center"/>
-    </w:pPr>
-    <w:rPr>
-      <w:sz w:val="36"/>
-      <w:szCs w:val="36"/>
-    </w:rPr>
-  </w:style>
-  <w:style w:type="character" w:styleId="aa">
-    <w:name w:val="Hyperlink"/>
-    <w:basedOn w:val="a0"/>
-    <w:uiPriority w:val="99"/>
-    <w:unhideWhenUsed/>
-    <w:rsid w:val="000F6D51"/>
-    <w:rPr>
-      <w:color w:val="0000FF" w:themeColor="hyperlink"/>
-      <w:u w:val="single"/>
-    </w:rPr>
-  </w:style>
-  <w:style w:type="paragraph" w:styleId="12">
-    <w:name w:val="toc 1"/>
-    <w:basedOn w:val="a"/>
-    <w:next w:val="a"/>
-    <w:autoRedefine/>
-    <w:uiPriority w:val="39"/>
-    <w:unhideWhenUsed/>
-    <w:rsid w:val="008139BB"/>
-    <w:pPr>
-      <w:spacing w:line="360" w:lineRule="auto"/>
-    </w:pPr>
-    <w:rPr>
-      <w:sz w:val="28"/>
-    </w:rPr>
-  </w:style>
-  <w:style w:type="paragraph" w:styleId="21">
-    <w:name w:val="toc 2"/>
-    <w:basedOn w:val="a"/>
-    <w:next w:val="a"/>
-    <w:autoRedefine/>
-    <w:uiPriority w:val="39"/>
-    <w:unhideWhenUsed/>
-    <w:rsid w:val="008139BB"/>
-    <w:pPr>
-      <w:spacing w:line="360" w:lineRule="auto"/>
-      <w:ind w:left="567"/>
-    </w:pPr>
-    <w:rPr>
-      <w:sz w:val="28"/>
-    </w:rPr>
-  </w:style>
-  <w:style w:type="paragraph" w:customStyle="1" w:styleId="ab">
-    <w:name w:val="Чертежный"/>
-    <w:rsid w:val="009A2137"/>
-    <w:rPr>
-      <w:rFonts w:ascii="ISOCPEUR" w:hAnsi="ISOCPEUR"/>
-      <w:i/>
-      <w:szCs w:val="20"/>
-      <w:lang w:val="uk-UA"/>
-    </w:rPr>
-  </w:style>
-  <w:style w:type="paragraph" w:styleId="ac">
     <w:name w:val="List Paragraph"/>
     <w:basedOn w:val="a"/>
-    <w:link w:val="ad"/>
+    <w:link w:val="a4"/>
     <w:uiPriority w:val="34"/>
     <w:qFormat/>
-    <w:rsid w:val="009A2137"/>
+    <w:rsid w:val="00642644"/>
     <w:pPr>
       <w:ind w:left="720"/>
       <w:contextualSpacing/>
@@ -5005,172 +7085,17 @@
       <w:szCs w:val="20"/>
     </w:rPr>
   </w:style>
-  <w:style w:type="table" w:styleId="ae">
-    <w:name w:val="Table Grid"/>
-    <w:basedOn w:val="a1"/>
-    <w:uiPriority w:val="59"/>
-    <w:rsid w:val="009A2137"/>
-    <w:tblPr>
-      <w:tblBorders>
-        <w:top w:val="single" w:sz="4" w:space="0" w:color="000000" w:themeColor="text1"/>
-        <w:left w:val="single" w:sz="4" w:space="0" w:color="000000" w:themeColor="text1"/>
-        <w:bottom w:val="single" w:sz="4" w:space="0" w:color="000000" w:themeColor="text1"/>
-        <w:right w:val="single" w:sz="4" w:space="0" w:color="000000" w:themeColor="text1"/>
-        <w:insideH w:val="single" w:sz="4" w:space="0" w:color="000000" w:themeColor="text1"/>
-        <w:insideV w:val="single" w:sz="4" w:space="0" w:color="000000" w:themeColor="text1"/>
-      </w:tblBorders>
-    </w:tblPr>
-  </w:style>
-  <w:style w:type="paragraph" w:styleId="af">
-    <w:name w:val="Balloon Text"/>
-    <w:basedOn w:val="a"/>
-    <w:link w:val="af0"/>
-    <w:uiPriority w:val="99"/>
-    <w:semiHidden/>
-    <w:unhideWhenUsed/>
-    <w:rsid w:val="009A2137"/>
+  <w:style w:type="character" w:customStyle="1" w:styleId="a4">
+    <w:name w:val="Абзац списка Знак"/>
+    <w:link w:val="a3"/>
+    <w:uiPriority w:val="34"/>
+    <w:rsid w:val="00642644"/>
     <w:rPr>
-      <w:rFonts w:ascii="Tahoma" w:hAnsi="Tahoma" w:cs="Tahoma"/>
-      <w:sz w:val="16"/>
-      <w:szCs w:val="16"/>
-    </w:rPr>
-  </w:style>
-  <w:style w:type="character" w:customStyle="1" w:styleId="af0">
-    <w:name w:val="Текст выноски Знак"/>
-    <w:basedOn w:val="a0"/>
-    <w:link w:val="af"/>
-    <w:uiPriority w:val="99"/>
-    <w:semiHidden/>
-    <w:rsid w:val="009A2137"/>
-    <w:rPr>
-      <w:rFonts w:ascii="Tahoma" w:hAnsi="Tahoma" w:cs="Tahoma"/>
-      <w:sz w:val="16"/>
-      <w:szCs w:val="16"/>
-    </w:rPr>
-  </w:style>
-  <w:style w:type="paragraph" w:styleId="30">
-    <w:name w:val="toc 3"/>
-    <w:basedOn w:val="a"/>
-    <w:next w:val="a"/>
-    <w:autoRedefine/>
-    <w:uiPriority w:val="39"/>
-    <w:unhideWhenUsed/>
-    <w:rsid w:val="009A2137"/>
-    <w:pPr>
-      <w:ind w:left="1134"/>
-    </w:pPr>
-    <w:rPr>
-      <w:sz w:val="28"/>
-    </w:rPr>
-  </w:style>
-  <w:style w:type="character" w:customStyle="1" w:styleId="FontStyle22">
-    <w:name w:val="Font Style22"/>
-    <w:uiPriority w:val="99"/>
-    <w:rsid w:val="00D636AB"/>
-    <w:rPr>
-      <w:rFonts w:ascii="Arial" w:hAnsi="Arial" w:cs="Arial" w:hint="default"/>
-      <w:sz w:val="16"/>
-      <w:szCs w:val="16"/>
-    </w:rPr>
-  </w:style>
-  <w:style w:type="character" w:customStyle="1" w:styleId="ad">
-    <w:name w:val="Абзац списка Знак"/>
-    <w:link w:val="ac"/>
-    <w:uiPriority w:val="34"/>
-    <w:rsid w:val="00D636AB"/>
-    <w:rPr>
+      <w:rFonts w:ascii="Times New Roman" w:eastAsia="Times New Roman" w:hAnsi="Times New Roman" w:cs="Times New Roman"/>
       <w:sz w:val="20"/>
       <w:szCs w:val="20"/>
+      <w:lang w:eastAsia="ru-RU"/>
     </w:rPr>
-  </w:style>
-  <w:style w:type="character" w:customStyle="1" w:styleId="7">
-    <w:name w:val="Основной текст (7)"/>
-    <w:rsid w:val="00A84BF5"/>
-    <w:rPr>
-      <w:rFonts w:ascii="Times New Roman" w:eastAsia="Times New Roman" w:hAnsi="Times New Roman" w:cs="Times New Roman"/>
-      <w:b w:val="0"/>
-      <w:bCs w:val="0"/>
-      <w:i w:val="0"/>
-      <w:iCs w:val="0"/>
-      <w:smallCaps w:val="0"/>
-      <w:strike w:val="0"/>
-      <w:color w:val="000000"/>
-      <w:spacing w:val="0"/>
-      <w:w w:val="100"/>
-      <w:position w:val="0"/>
-      <w:sz w:val="38"/>
-      <w:szCs w:val="38"/>
-      <w:u w:val="none"/>
-      <w:lang w:val="ru-RU" w:eastAsia="ru-RU" w:bidi="ru-RU"/>
-    </w:rPr>
-  </w:style>
-  <w:style w:type="paragraph" w:customStyle="1" w:styleId="Style16">
-    <w:name w:val="Style16"/>
-    <w:basedOn w:val="a"/>
-    <w:uiPriority w:val="99"/>
-    <w:rsid w:val="00E2462B"/>
-    <w:pPr>
-      <w:widowControl w:val="0"/>
-      <w:autoSpaceDE w:val="0"/>
-      <w:autoSpaceDN w:val="0"/>
-      <w:adjustRightInd w:val="0"/>
-      <w:spacing w:line="205" w:lineRule="exact"/>
-    </w:pPr>
-    <w:rPr>
-      <w:rFonts w:ascii="Arial" w:hAnsi="Arial" w:cs="Arial"/>
-    </w:rPr>
-  </w:style>
-  <w:style w:type="paragraph" w:styleId="af1">
-    <w:name w:val="Subtitle"/>
-    <w:basedOn w:val="a"/>
-    <w:next w:val="a"/>
-    <w:uiPriority w:val="11"/>
-    <w:qFormat/>
-    <w:pPr>
-      <w:keepNext/>
-      <w:keepLines/>
-      <w:spacing w:before="360" w:after="80"/>
-    </w:pPr>
-    <w:rPr>
-      <w:rFonts w:ascii="Georgia" w:eastAsia="Georgia" w:hAnsi="Georgia" w:cs="Georgia"/>
-      <w:i/>
-      <w:color w:val="666666"/>
-      <w:sz w:val="48"/>
-      <w:szCs w:val="48"/>
-    </w:rPr>
-  </w:style>
-  <w:style w:type="table" w:customStyle="1" w:styleId="af2">
-    <w:basedOn w:val="TableNormal"/>
-    <w:tblPr>
-      <w:tblStyleRowBandSize w:val="1"/>
-      <w:tblStyleColBandSize w:val="1"/>
-      <w:tblCellMar>
-        <w:left w:w="108" w:type="dxa"/>
-        <w:right w:w="108" w:type="dxa"/>
-      </w:tblCellMar>
-    </w:tblPr>
-  </w:style>
-  <w:style w:type="table" w:customStyle="1" w:styleId="af3">
-    <w:basedOn w:val="TableNormal"/>
-    <w:tblPr>
-      <w:tblStyleRowBandSize w:val="1"/>
-      <w:tblStyleColBandSize w:val="1"/>
-      <w:tblCellMar>
-        <w:left w:w="115" w:type="dxa"/>
-        <w:right w:w="115" w:type="dxa"/>
-      </w:tblCellMar>
-    </w:tblPr>
-  </w:style>
-  <w:style w:type="table" w:customStyle="1" w:styleId="af4">
-    <w:basedOn w:val="TableNormal"/>
-    <w:tblPr>
-      <w:tblStyleRowBandSize w:val="1"/>
-      <w:tblStyleColBandSize w:val="1"/>
-      <w:tblCellMar>
-        <w:left w:w="115" w:type="dxa"/>
-        <w:right w:w="115" w:type="dxa"/>
-      </w:tblCellMar>
-    </w:tblPr>
   </w:style>
 </w:styles>
 </file>
@@ -5186,44 +7111,44 @@
         <a:sysClr val="window" lastClr="FFFFFF"/>
       </a:lt1>
       <a:dk2>
-        <a:srgbClr val="1F497D"/>
+        <a:srgbClr val="44546A"/>
       </a:dk2>
       <a:lt2>
-        <a:srgbClr val="EEECE1"/>
+        <a:srgbClr val="E7E6E6"/>
       </a:lt2>
       <a:accent1>
-        <a:srgbClr val="4F81BD"/>
+        <a:srgbClr val="5B9BD5"/>
       </a:accent1>
       <a:accent2>
-        <a:srgbClr val="C0504D"/>
+        <a:srgbClr val="ED7D31"/>
       </a:accent2>
       <a:accent3>
-        <a:srgbClr val="9BBB59"/>
+        <a:srgbClr val="A5A5A5"/>
       </a:accent3>
       <a:accent4>
-        <a:srgbClr val="8064A2"/>
+        <a:srgbClr val="FFC000"/>
       </a:accent4>
       <a:accent5>
-        <a:srgbClr val="4BACC6"/>
+        <a:srgbClr val="4472C4"/>
       </a:accent5>
       <a:accent6>
-        <a:srgbClr val="F79646"/>
+        <a:srgbClr val="70AD47"/>
       </a:accent6>
       <a:hlink>
-        <a:srgbClr val="0000FF"/>
+        <a:srgbClr val="0563C1"/>
       </a:hlink>
       <a:folHlink>
-        <a:srgbClr val="800080"/>
+        <a:srgbClr val="954F72"/>
       </a:folHlink>
     </a:clrScheme>
     <a:fontScheme name="Стандартная">
       <a:majorFont>
-        <a:latin typeface="Cambria"/>
+        <a:latin typeface="Calibri Light" panose="020F0302020204030204"/>
         <a:ea typeface=""/>
         <a:cs typeface=""/>
-        <a:font script="Jpan" typeface="ＭＳ ゴシック"/>
+        <a:font script="Jpan" typeface="游ゴシック Light"/>
         <a:font script="Hang" typeface="맑은 고딕"/>
-        <a:font script="Hans" typeface="宋体"/>
+        <a:font script="Hans" typeface="等线 Light"/>
         <a:font script="Hant" typeface="新細明體"/>
         <a:font script="Arab" typeface="Times New Roman"/>
         <a:font script="Hebr" typeface="Times New Roman"/>
@@ -5250,14 +7175,15 @@
         <a:font script="Mong" typeface="Mongolian Baiti"/>
         <a:font script="Viet" typeface="Times New Roman"/>
         <a:font script="Uigh" typeface="Microsoft Uighur"/>
+        <a:font script="Geor" typeface="Sylfaen"/>
       </a:majorFont>
       <a:minorFont>
-        <a:latin typeface="Calibri"/>
+        <a:latin typeface="Calibri" panose="020F0502020204030204"/>
         <a:ea typeface=""/>
         <a:cs typeface=""/>
-        <a:font script="Jpan" typeface="ＭＳ 明朝"/>
+        <a:font script="Jpan" typeface="游明朝"/>
         <a:font script="Hang" typeface="맑은 고딕"/>
-        <a:font script="Hans" typeface="宋体"/>
+        <a:font script="Hans" typeface="等线"/>
         <a:font script="Hant" typeface="新細明體"/>
         <a:font script="Arab" typeface="Arial"/>
         <a:font script="Hebr" typeface="Arial"/>
@@ -5284,6 +7210,7 @@
         <a:font script="Mong" typeface="Mongolian Baiti"/>
         <a:font script="Viet" typeface="Arial"/>
         <a:font script="Uigh" typeface="Microsoft Uighur"/>
+        <a:font script="Geor" typeface="Sylfaen"/>
       </a:minorFont>
     </a:fontScheme>
     <a:fmtScheme name="Стандартная">
@@ -5295,180 +7222,141 @@
           <a:gsLst>
             <a:gs pos="0">
               <a:schemeClr val="phClr">
-                <a:tint val="50000"/>
-                <a:satMod val="300000"/>
+                <a:lumMod val="110000"/>
+                <a:satMod val="105000"/>
+                <a:tint val="67000"/>
               </a:schemeClr>
             </a:gs>
-            <a:gs pos="35000">
+            <a:gs pos="50000">
               <a:schemeClr val="phClr">
-                <a:tint val="37000"/>
-                <a:satMod val="300000"/>
+                <a:lumMod val="105000"/>
+                <a:satMod val="103000"/>
+                <a:tint val="73000"/>
               </a:schemeClr>
             </a:gs>
             <a:gs pos="100000">
               <a:schemeClr val="phClr">
-                <a:tint val="15000"/>
-                <a:satMod val="350000"/>
+                <a:lumMod val="105000"/>
+                <a:satMod val="109000"/>
+                <a:tint val="81000"/>
               </a:schemeClr>
             </a:gs>
           </a:gsLst>
-          <a:lin ang="16200000" scaled="1"/>
+          <a:lin ang="5400000" scaled="0"/>
         </a:gradFill>
         <a:gradFill rotWithShape="1">
           <a:gsLst>
             <a:gs pos="0">
               <a:schemeClr val="phClr">
-                <a:shade val="51000"/>
-                <a:satMod val="130000"/>
+                <a:satMod val="103000"/>
+                <a:lumMod val="102000"/>
+                <a:tint val="94000"/>
               </a:schemeClr>
             </a:gs>
-            <a:gs pos="80000">
+            <a:gs pos="50000">
               <a:schemeClr val="phClr">
-                <a:shade val="93000"/>
-                <a:satMod val="130000"/>
+                <a:satMod val="110000"/>
+                <a:lumMod val="100000"/>
+                <a:shade val="100000"/>
               </a:schemeClr>
             </a:gs>
             <a:gs pos="100000">
               <a:schemeClr val="phClr">
-                <a:shade val="94000"/>
-                <a:satMod val="135000"/>
+                <a:lumMod val="99000"/>
+                <a:satMod val="120000"/>
+                <a:shade val="78000"/>
               </a:schemeClr>
             </a:gs>
           </a:gsLst>
-          <a:lin ang="16200000" scaled="0"/>
+          <a:lin ang="5400000" scaled="0"/>
         </a:gradFill>
       </a:fillStyleLst>
       <a:lnStyleLst>
-        <a:ln w="9525" cap="flat" cmpd="sng" algn="ctr">
-          <a:solidFill>
-            <a:schemeClr val="phClr">
-              <a:shade val="95000"/>
-              <a:satMod val="105000"/>
-            </a:schemeClr>
-          </a:solidFill>
-          <a:prstDash val="solid"/>
-        </a:ln>
-        <a:ln w="25400" cap="flat" cmpd="sng" algn="ctr">
+        <a:ln w="6350" cap="flat" cmpd="sng" algn="ctr">
           <a:solidFill>
             <a:schemeClr val="phClr"/>
           </a:solidFill>
           <a:prstDash val="solid"/>
+          <a:miter lim="800000"/>
         </a:ln>
-        <a:ln w="38100" cap="flat" cmpd="sng" algn="ctr">
+        <a:ln w="12700" cap="flat" cmpd="sng" algn="ctr">
           <a:solidFill>
             <a:schemeClr val="phClr"/>
           </a:solidFill>
           <a:prstDash val="solid"/>
+          <a:miter lim="800000"/>
+        </a:ln>
+        <a:ln w="19050" cap="flat" cmpd="sng" algn="ctr">
+          <a:solidFill>
+            <a:schemeClr val="phClr"/>
+          </a:solidFill>
+          <a:prstDash val="solid"/>
+          <a:miter lim="800000"/>
         </a:ln>
       </a:lnStyleLst>
       <a:effectStyleLst>
         <a:effectStyle>
+          <a:effectLst/>
+        </a:effectStyle>
+        <a:effectStyle>
+          <a:effectLst/>
+        </a:effectStyle>
+        <a:effectStyle>
           <a:effectLst>
-            <a:outerShdw blurRad="40000" dist="20000" dir="5400000" rotWithShape="0">
+            <a:outerShdw blurRad="57150" dist="19050" dir="5400000" algn="ctr" rotWithShape="0">
               <a:srgbClr val="000000">
-                <a:alpha val="38000"/>
+                <a:alpha val="63000"/>
               </a:srgbClr>
             </a:outerShdw>
           </a:effectLst>
-        </a:effectStyle>
-        <a:effectStyle>
-          <a:effectLst>
-            <a:outerShdw blurRad="40000" dist="23000" dir="5400000" rotWithShape="0">
-              <a:srgbClr val="000000">
-                <a:alpha val="35000"/>
-              </a:srgbClr>
-            </a:outerShdw>
-          </a:effectLst>
-        </a:effectStyle>
-        <a:effectStyle>
-          <a:effectLst>
-            <a:outerShdw blurRad="40000" dist="23000" dir="5400000" rotWithShape="0">
-              <a:srgbClr val="000000">
-                <a:alpha val="35000"/>
-              </a:srgbClr>
-            </a:outerShdw>
-          </a:effectLst>
-          <a:scene3d>
-            <a:camera prst="orthographicFront">
-              <a:rot lat="0" lon="0" rev="0"/>
-            </a:camera>
-            <a:lightRig rig="threePt" dir="t">
-              <a:rot lat="0" lon="0" rev="1200000"/>
-            </a:lightRig>
-          </a:scene3d>
-          <a:sp3d>
-            <a:bevelT w="63500" h="25400"/>
-          </a:sp3d>
         </a:effectStyle>
       </a:effectStyleLst>
       <a:bgFillStyleLst>
         <a:solidFill>
           <a:schemeClr val="phClr"/>
         </a:solidFill>
+        <a:solidFill>
+          <a:schemeClr val="phClr">
+            <a:tint val="95000"/>
+            <a:satMod val="170000"/>
+          </a:schemeClr>
+        </a:solidFill>
         <a:gradFill rotWithShape="1">
           <a:gsLst>
             <a:gs pos="0">
               <a:schemeClr val="phClr">
-                <a:tint val="40000"/>
-                <a:satMod val="350000"/>
+                <a:tint val="93000"/>
+                <a:satMod val="150000"/>
+                <a:shade val="98000"/>
+                <a:lumMod val="102000"/>
               </a:schemeClr>
             </a:gs>
-            <a:gs pos="40000">
+            <a:gs pos="50000">
               <a:schemeClr val="phClr">
-                <a:tint val="45000"/>
-                <a:shade val="99000"/>
-                <a:satMod val="350000"/>
+                <a:tint val="98000"/>
+                <a:satMod val="130000"/>
+                <a:shade val="90000"/>
+                <a:lumMod val="103000"/>
               </a:schemeClr>
             </a:gs>
             <a:gs pos="100000">
               <a:schemeClr val="phClr">
-                <a:shade val="20000"/>
-                <a:satMod val="255000"/>
+                <a:shade val="63000"/>
+                <a:satMod val="120000"/>
               </a:schemeClr>
             </a:gs>
           </a:gsLst>
-          <a:path path="circle">
-            <a:fillToRect l="50000" t="-80000" r="50000" b="180000"/>
-          </a:path>
-        </a:gradFill>
-        <a:gradFill rotWithShape="1">
-          <a:gsLst>
-            <a:gs pos="0">
-              <a:schemeClr val="phClr">
-                <a:tint val="80000"/>
-                <a:satMod val="300000"/>
-              </a:schemeClr>
-            </a:gs>
-            <a:gs pos="100000">
-              <a:schemeClr val="phClr">
-                <a:shade val="30000"/>
-                <a:satMod val="200000"/>
-              </a:schemeClr>
-            </a:gs>
-          </a:gsLst>
-          <a:path path="circle">
-            <a:fillToRect l="50000" t="50000" r="50000" b="50000"/>
-          </a:path>
+          <a:lin ang="5400000" scaled="0"/>
         </a:gradFill>
       </a:bgFillStyleLst>
     </a:fmtScheme>
   </a:themeElements>
   <a:objectDefaults/>
   <a:extraClrSchemeLst/>
+  <a:extLst>
+    <a:ext uri="{05A4C25C-085E-4340-85A3-A5531E510DB2}">
+      <thm15:themeFamily xmlns:thm15="http://schemas.microsoft.com/office/thememl/2012/main" name="Office Theme" id="{62F939B6-93AF-4DB8-9C6B-D6C7DFDC589F}" vid="{4A3C46E8-61CC-4603-A589-7422A47A8E4A}"/>
+    </a:ext>
+  </a:extLst>
 </a:theme>
-</file>
-
-<file path=customXml/item1.xml><?xml version="1.0" encoding="utf-8"?>
-<go:gDocsCustomXmlDataStorage xmlns:go="http://customooxmlschemas.google.com/" xmlns:r="http://schemas.openxmlformats.org/officeDocument/2006/relationships">
-  <go:docsCustomData xmlns:go="http://customooxmlschemas.google.com/" roundtripDataSignature="AMtx7mhLXDEJTim5x64vS/Kzh1X031hs8g==">AMUW2mW1yCs/Rf/cEHJun+FKSgInQ/DX8s4pWLNGT8fOM+MRN/OdY8M68teF32CkdgEuxx0g8jQtU11zISLRwKuNNT5X2Cr2erE86F2AdJvBHvQz5LqmdKU=</go:docsCustomData>
-</go:gDocsCustomXmlDataStorage>
-</file>
-
-<file path=customXml/itemProps1.xml><?xml version="1.0" encoding="utf-8"?>
-<ds:datastoreItem xmlns:ds="http://schemas.openxmlformats.org/officeDocument/2006/customXml" ds:itemID="{11111111-1234-1234-1234-123412341234}">
-  <ds:schemaRefs>
-    <ds:schemaRef ds:uri="http://customooxmlschemas.google.com/"/>
-    <ds:schemaRef ds:uri="http://schemas.openxmlformats.org/officeDocument/2006/relationships"/>
-  </ds:schemaRefs>
-</ds:datastoreItem>
 </file>
--- a/docs/Отчёт по практике Куликов Денис ИС-142.docx
+++ b/docs/Отчёт по практике Куликов Денис ИС-142.docx
@@ -2556,10 +2556,7 @@
         <w:ind w:firstLine="708"/>
       </w:pPr>
       <w:r>
-        <w:t>З</w:t>
-      </w:r>
-      <w:r>
-        <w:t xml:space="preserve">авершенные бинарные деревья можно хранить в одномерном массиве. Все узлы дерева размещаются в ячейках массива </w:t>
+        <w:t xml:space="preserve">Завершенные бинарные деревья можно хранить в одномерном массиве. Все узлы дерева размещаются в ячейках массива </w:t>
       </w:r>
       <w:proofErr w:type="gramStart"/>
       <w:r>
@@ -2573,22 +2570,13 @@
       </w:r>
       <w:proofErr w:type="gramEnd"/>
       <w:r>
-        <w:t>0</w:t>
-      </w:r>
-      <w:r>
-        <w:t>..</w:t>
-      </w:r>
-      <w:r>
-        <w:rPr>
-          <w:rFonts w:ascii="Cambria Math" w:hAnsi="Cambria Math" w:cs="Cambria Math"/>
-        </w:rPr>
-        <w:t>𝑛</w:t>
-      </w:r>
-      <w:r>
-        <w:rPr>
-          <w:rFonts w:ascii="Cambria Math" w:hAnsi="Cambria Math" w:cs="Cambria Math"/>
-        </w:rPr>
-        <w:t xml:space="preserve"> - 1</w:t>
+        <w:t>0..</w:t>
+      </w:r>
+      <w:r>
+        <w:rPr>
+          <w:rFonts w:ascii="Cambria Math" w:hAnsi="Cambria Math" w:cs="Cambria Math"/>
+        </w:rPr>
+        <w:t>𝑛 - 1</w:t>
       </w:r>
       <w:r>
         <w:t xml:space="preserve">] в порядке их обхода в ширину. Корень дерева хранится в первой ячейке массива. Для любой вершины, размещенной в ячейке </w:t>
@@ -2623,13 +2611,7 @@
         <w:rPr>
           <w:rFonts w:ascii="Cambria Math" w:hAnsi="Cambria Math" w:cs="Cambria Math"/>
         </w:rPr>
-        <w:t>𝑛</w:t>
-      </w:r>
-      <w:r>
-        <w:rPr>
-          <w:rFonts w:ascii="Cambria Math" w:hAnsi="Cambria Math" w:cs="Cambria Math"/>
-        </w:rPr>
-        <w:t xml:space="preserve"> - 1</w:t>
+        <w:t>𝑛 - 1</w:t>
       </w:r>
       <w:r>
         <w:t>}, левый дочерний узел LEFT(</w:t>
@@ -2647,16 +2629,19 @@
         <w:rPr>
           <w:rFonts w:ascii="Cambria Math" w:hAnsi="Cambria Math" w:cs="Cambria Math"/>
         </w:rPr>
+        <w:t>𝑖  + 1</w:t>
+      </w:r>
+      <w:r>
+        <w:t>, а правый дочерний узел RIGHT(</w:t>
+      </w:r>
+      <w:r>
+        <w:rPr>
+          <w:rFonts w:ascii="Cambria Math" w:hAnsi="Cambria Math" w:cs="Cambria Math"/>
+        </w:rPr>
         <w:t>𝑖</w:t>
       </w:r>
       <w:r>
-        <w:rPr>
-          <w:rFonts w:ascii="Cambria Math" w:hAnsi="Cambria Math" w:cs="Cambria Math"/>
-        </w:rPr>
-        <w:t xml:space="preserve">  + 1</w:t>
-      </w:r>
-      <w:r>
-        <w:t>, а правый дочерний узел RIGHT(</w:t>
+        <w:t>) в позиции 2</w:t>
       </w:r>
       <w:r>
         <w:rPr>
@@ -2665,7 +2650,7 @@
         <w:t>𝑖</w:t>
       </w:r>
       <w:r>
-        <w:t>) в позиции 2</w:t>
+        <w:t xml:space="preserve"> + 2. Родительский узел PARENT(</w:t>
       </w:r>
       <w:r>
         <w:rPr>
@@ -2674,13 +2659,7 @@
         <w:t>𝑖</w:t>
       </w:r>
       <w:r>
-        <w:t xml:space="preserve"> + </w:t>
-      </w:r>
-      <w:r>
-        <w:t>2</w:t>
-      </w:r>
-      <w:r>
-        <w:t>. Родительский узел PARENT(</w:t>
+        <w:t xml:space="preserve">) вершины </w:t>
       </w:r>
       <w:r>
         <w:rPr>
@@ -2689,40 +2668,13 @@
         <w:t>𝑖</w:t>
       </w:r>
       <w:r>
-        <w:t xml:space="preserve">) вершины </w:t>
-      </w:r>
-      <w:r>
-        <w:rPr>
-          <w:rFonts w:ascii="Cambria Math" w:hAnsi="Cambria Math" w:cs="Cambria Math"/>
-        </w:rPr>
-        <w:t>𝑖</w:t>
-      </w:r>
-      <w:r>
         <w:t xml:space="preserve"> находится в ячейке </w:t>
       </w:r>
       <w:r>
         <w:rPr>
           <w:rFonts w:ascii="Cambria Math" w:hAnsi="Cambria Math" w:cs="Cambria Math"/>
         </w:rPr>
-        <w:t>⌊</w:t>
-      </w:r>
-      <w:r>
-        <w:rPr>
-          <w:rFonts w:ascii="Cambria Math" w:hAnsi="Cambria Math" w:cs="Cambria Math"/>
-        </w:rPr>
-        <w:t>(</w:t>
-      </w:r>
-      <w:r>
-        <w:rPr>
-          <w:rFonts w:ascii="Cambria Math" w:hAnsi="Cambria Math" w:cs="Cambria Math"/>
-        </w:rPr>
-        <w:t>𝑖</w:t>
-      </w:r>
-      <w:r>
-        <w:rPr>
-          <w:rFonts w:ascii="Cambria Math" w:hAnsi="Cambria Math" w:cs="Cambria Math"/>
-        </w:rPr>
-        <w:t xml:space="preserve"> – 1) </w:t>
+        <w:t xml:space="preserve">⌊(𝑖 – 1) </w:t>
       </w:r>
       <w:r>
         <w:t>/2</w:t>
@@ -2738,26 +2690,14 @@
       </w:r>
       <w:proofErr w:type="gramStart"/>
       <w:r>
-        <w:t xml:space="preserve">значения </w:t>
-      </w:r>
-      <w:r>
-        <w:t xml:space="preserve"> </w:t>
-      </w:r>
-      <w:r>
-        <w:t>2</w:t>
+        <w:t>значения  2</w:t>
       </w:r>
       <w:proofErr w:type="gramEnd"/>
       <w:r>
         <w:rPr>
           <w:rFonts w:ascii="Cambria Math" w:hAnsi="Cambria Math" w:cs="Cambria Math"/>
         </w:rPr>
-        <w:t>𝑖</w:t>
-      </w:r>
-      <w:r>
-        <w:rPr>
-          <w:rFonts w:ascii="Cambria Math" w:hAnsi="Cambria Math" w:cs="Cambria Math"/>
-        </w:rPr>
-        <w:t xml:space="preserve"> + 1</w:t>
+        <w:t>𝑖 + 1</w:t>
       </w:r>
       <w:r>
         <w:t xml:space="preserve"> или 2</w:t>
@@ -2766,19 +2706,10 @@
         <w:rPr>
           <w:rFonts w:ascii="Cambria Math" w:hAnsi="Cambria Math" w:cs="Cambria Math"/>
         </w:rPr>
-        <w:t>𝑖</w:t>
-      </w:r>
-      <w:r>
-        <w:rPr>
-          <w:rFonts w:ascii="Cambria Math" w:hAnsi="Cambria Math" w:cs="Cambria Math"/>
-        </w:rPr>
-        <w:t xml:space="preserve"> </w:t>
-      </w:r>
-      <w:r>
-        <w:t>+ 2</w:t>
-      </w:r>
-      <w:r>
-        <w:t xml:space="preserve"> больше </w:t>
+        <w:t xml:space="preserve">𝑖 </w:t>
+      </w:r>
+      <w:r>
+        <w:t xml:space="preserve">+ 2 больше </w:t>
       </w:r>
       <w:r>
         <w:rPr>
@@ -2818,34 +2749,25 @@
       </w:r>
       <w:proofErr w:type="gramStart"/>
       <w:r>
-        <w:t>0</w:t>
-      </w:r>
-      <w:r>
-        <w:t>..</w:t>
+        <w:t>0..</w:t>
       </w:r>
       <w:proofErr w:type="gramEnd"/>
       <w:r>
         <w:rPr>
           <w:rFonts w:ascii="Cambria Math" w:hAnsi="Cambria Math" w:cs="Cambria Math"/>
         </w:rPr>
+        <w:t>𝑚-1</w:t>
+      </w:r>
+      <w:r>
+        <w:t xml:space="preserve">] из </w:t>
+      </w:r>
+      <w:r>
+        <w:rPr>
+          <w:rFonts w:ascii="Cambria Math" w:hAnsi="Cambria Math" w:cs="Cambria Math"/>
+        </w:rPr>
         <w:t>𝑚</w:t>
       </w:r>
       <w:r>
-        <w:rPr>
-          <w:rFonts w:ascii="Cambria Math" w:hAnsi="Cambria Math" w:cs="Cambria Math"/>
-        </w:rPr>
-        <w:t>-1</w:t>
-      </w:r>
-      <w:r>
-        <w:t xml:space="preserve">] из </w:t>
-      </w:r>
-      <w:r>
-        <w:rPr>
-          <w:rFonts w:ascii="Cambria Math" w:hAnsi="Cambria Math" w:cs="Cambria Math"/>
-        </w:rPr>
-        <w:t>𝑚</w:t>
-      </w:r>
-      <w:r>
         <w:t xml:space="preserve"> ячеек. Каждая ячейка </w:t>
       </w:r>
       <w:r>
@@ -2911,13 +2833,7 @@
         <w:t>𝑣𝑎𝑙𝑢𝑒</w:t>
       </w:r>
       <w:r>
-        <w:t>. Очевидно, что при таком представлении максимальное число</w:t>
-      </w:r>
-      <w:r>
-        <w:t xml:space="preserve"> </w:t>
-      </w:r>
-      <w:r>
-        <w:t xml:space="preserve">узлов в куче не превышает </w:t>
+        <w:t xml:space="preserve">. Очевидно, что при таком представлении максимальное число узлов в куче не превышает </w:t>
       </w:r>
       <w:r>
         <w:rPr>
@@ -3015,10 +2931,7 @@
         <w:jc w:val="center"/>
       </w:pPr>
       <w:r>
-        <w:t xml:space="preserve">Рис. </w:t>
-      </w:r>
-      <w:r>
-        <w:t>Представление бинарной кучи из 6 элементов (</w:t>
+        <w:t>Рис. Представление бинарной кучи из 6 элементов (</w:t>
       </w:r>
       <w:proofErr w:type="spellStart"/>
       <w:r>
@@ -3049,16 +2962,7 @@
       </w:r>
       <w:proofErr w:type="gramEnd"/>
       <w:r>
-        <w:t>0</w:t>
-      </w:r>
-      <w:r>
-        <w:t>..</w:t>
-      </w:r>
-      <w:r>
-        <w:t>5</w:t>
-      </w:r>
-      <w:r>
-        <w:t>]</w:t>
+        <w:t>0..5]</w:t>
       </w:r>
     </w:p>
     <w:p>
@@ -3092,16 +2996,7 @@
         <w:ind w:firstLine="708"/>
       </w:pPr>
       <w:r>
-        <w:t>Р</w:t>
-      </w:r>
-      <w:r>
-        <w:t>ассмотрим реализаци</w:t>
-      </w:r>
-      <w:r>
-        <w:t>и</w:t>
-      </w:r>
-      <w:r>
-        <w:t xml:space="preserve"> операций невозрастающей бинарной кучи (</w:t>
+        <w:t>Рассмотрим реализации операций невозрастающей бинарной кучи (</w:t>
       </w:r>
       <w:proofErr w:type="spellStart"/>
       <w:r>
@@ -3127,36 +3022,43 @@
         <w:spacing w:after="160" w:line="259" w:lineRule="auto"/>
         <w:ind w:firstLine="708"/>
         <w:jc w:val="left"/>
+      </w:pPr>
+      <w:proofErr w:type="spellStart"/>
+      <w:r>
         <w:rPr>
           <w:lang w:val="en-US"/>
         </w:rPr>
-      </w:pPr>
-      <w:proofErr w:type="spellStart"/>
+        <w:t>struct</w:t>
+      </w:r>
+      <w:proofErr w:type="spellEnd"/>
+      <w:r>
+        <w:t xml:space="preserve"> </w:t>
+      </w:r>
       <w:r>
         <w:rPr>
           <w:lang w:val="en-US"/>
         </w:rPr>
-        <w:t>struct</w:t>
-      </w:r>
-      <w:proofErr w:type="spellEnd"/>
+        <w:t>binary</w:t>
+      </w:r>
+      <w:r>
+        <w:t>_</w:t>
+      </w:r>
       <w:r>
         <w:rPr>
           <w:lang w:val="en-US"/>
         </w:rPr>
-        <w:t xml:space="preserve"> </w:t>
-      </w:r>
-      <w:proofErr w:type="spellStart"/>
+        <w:t>heap</w:t>
+      </w:r>
+      <w:r>
+        <w:t>_</w:t>
+      </w:r>
       <w:r>
         <w:rPr>
           <w:lang w:val="en-US"/>
         </w:rPr>
-        <w:t>binary_heap_nodes</w:t>
-      </w:r>
-      <w:proofErr w:type="spellEnd"/>
-      <w:r>
-        <w:rPr>
-          <w:lang w:val="en-US"/>
-        </w:rPr>
+        <w:t>nodes</w:t>
+      </w:r>
+      <w:r>
         <w:t xml:space="preserve"> { </w:t>
       </w:r>
     </w:p>
@@ -3165,23 +3067,26 @@
         <w:spacing w:after="160" w:line="259" w:lineRule="auto"/>
         <w:ind w:left="708" w:firstLine="708"/>
         <w:jc w:val="left"/>
+      </w:pPr>
+      <w:proofErr w:type="spellStart"/>
+      <w:r>
         <w:rPr>
           <w:lang w:val="en-US"/>
         </w:rPr>
-      </w:pPr>
-      <w:proofErr w:type="spellStart"/>
+        <w:t>int</w:t>
+      </w:r>
+      <w:proofErr w:type="spellEnd"/>
+      <w:r>
+        <w:t xml:space="preserve"> </w:t>
+      </w:r>
       <w:r>
         <w:rPr>
           <w:lang w:val="en-US"/>
         </w:rPr>
-        <w:t>int</w:t>
-      </w:r>
-      <w:proofErr w:type="spellEnd"/>
-      <w:r>
-        <w:rPr>
-          <w:lang w:val="en-US"/>
-        </w:rPr>
-        <w:t xml:space="preserve"> key;</w:t>
+        <w:t>key</w:t>
+      </w:r>
+      <w:r>
+        <w:t>;</w:t>
       </w:r>
     </w:p>
     <w:p>
@@ -3189,35 +3094,32 @@
         <w:spacing w:after="160" w:line="259" w:lineRule="auto"/>
         <w:ind w:firstLine="708"/>
         <w:jc w:val="left"/>
+      </w:pPr>
+      <w:r>
+        <w:t xml:space="preserve"> </w:t>
+      </w:r>
+      <w:r>
+        <w:tab/>
+      </w:r>
+      <w:proofErr w:type="spellStart"/>
+      <w:r>
         <w:rPr>
           <w:lang w:val="en-US"/>
         </w:rPr>
-      </w:pPr>
+        <w:t>int</w:t>
+      </w:r>
+      <w:proofErr w:type="spellEnd"/>
+      <w:r>
+        <w:t xml:space="preserve"> </w:t>
+      </w:r>
       <w:r>
         <w:rPr>
           <w:lang w:val="en-US"/>
         </w:rPr>
-        <w:t xml:space="preserve"> </w:t>
-      </w:r>
-      <w:r>
-        <w:rPr>
-          <w:lang w:val="en-US"/>
-        </w:rPr>
-        <w:tab/>
-      </w:r>
-      <w:proofErr w:type="spellStart"/>
-      <w:r>
-        <w:rPr>
-          <w:lang w:val="en-US"/>
-        </w:rPr>
-        <w:t>int</w:t>
-      </w:r>
-      <w:proofErr w:type="spellEnd"/>
-      <w:r>
-        <w:rPr>
-          <w:lang w:val="en-US"/>
-        </w:rPr>
-        <w:t xml:space="preserve"> value; </w:t>
+        <w:t>value</w:t>
+      </w:r>
+      <w:r>
+        <w:t xml:space="preserve">; </w:t>
       </w:r>
     </w:p>
     <w:p>
@@ -3225,14 +3127,8 @@
         <w:spacing w:after="160" w:line="259" w:lineRule="auto"/>
         <w:ind w:firstLine="708"/>
         <w:jc w:val="left"/>
-        <w:rPr>
-          <w:lang w:val="en-US"/>
-        </w:rPr>
-      </w:pPr>
-      <w:r>
-        <w:rPr>
-          <w:lang w:val="en-US"/>
-        </w:rPr>
+      </w:pPr>
+      <w:r>
         <w:t>};</w:t>
       </w:r>
     </w:p>
@@ -3241,26 +3137,17 @@
         <w:spacing w:after="160" w:line="259" w:lineRule="auto"/>
         <w:ind w:firstLine="708"/>
         <w:jc w:val="left"/>
-        <w:rPr>
-          <w:lang w:val="en-US"/>
-        </w:rPr>
       </w:pPr>
       <w:r>
         <w:t>Структура</w:t>
       </w:r>
       <w:r>
-        <w:rPr>
-          <w:lang w:val="en-US"/>
-        </w:rPr>
         <w:t xml:space="preserve"> </w:t>
       </w:r>
       <w:r>
         <w:t>бинарной кучи</w:t>
       </w:r>
       <w:r>
-        <w:rPr>
-          <w:lang w:val="en-US"/>
-        </w:rPr>
         <w:t>:</w:t>
       </w:r>
     </w:p>
@@ -3307,6 +3194,9 @@
         <w:spacing w:after="160" w:line="259" w:lineRule="auto"/>
         <w:ind w:left="708" w:firstLine="708"/>
         <w:jc w:val="left"/>
+        <w:rPr>
+          <w:lang w:val="en-US"/>
+        </w:rPr>
       </w:pPr>
       <w:proofErr w:type="spellStart"/>
       <w:r>
@@ -3317,6 +3207,9 @@
       </w:r>
       <w:proofErr w:type="spellEnd"/>
       <w:r>
+        <w:rPr>
+          <w:lang w:val="en-US"/>
+        </w:rPr>
         <w:t xml:space="preserve"> </w:t>
       </w:r>
       <w:r>
@@ -3326,7 +3219,28 @@
         <w:t>n</w:t>
       </w:r>
       <w:r>
-        <w:t xml:space="preserve">; // число элементов </w:t>
+        <w:rPr>
+          <w:lang w:val="en-US"/>
+        </w:rPr>
+        <w:t xml:space="preserve">; // </w:t>
+      </w:r>
+      <w:r>
+        <w:t>число</w:t>
+      </w:r>
+      <w:r>
+        <w:rPr>
+          <w:lang w:val="en-US"/>
+        </w:rPr>
+        <w:t xml:space="preserve"> </w:t>
+      </w:r>
+      <w:r>
+        <w:t>элементов</w:t>
+      </w:r>
+      <w:r>
+        <w:rPr>
+          <w:lang w:val="en-US"/>
+        </w:rPr>
+        <w:t xml:space="preserve"> </w:t>
       </w:r>
     </w:p>
     <w:p>
@@ -3417,14 +3331,8 @@
         <w:spacing w:after="160" w:line="259" w:lineRule="auto"/>
         <w:ind w:firstLine="708"/>
         <w:jc w:val="left"/>
-        <w:rPr>
-          <w:lang w:val="en-US"/>
-        </w:rPr>
-      </w:pPr>
-      <w:r>
-        <w:rPr>
-          <w:lang w:val="en-US"/>
-        </w:rPr>
+      </w:pPr>
+      <w:r>
         <w:t>};</w:t>
       </w:r>
     </w:p>
@@ -3503,7 +3411,6 @@
       <w:r>
         <w:rPr>
           <w:b/>
-          <w:lang w:val="en-US"/>
         </w:rPr>
         <w:t xml:space="preserve"> </w:t>
       </w:r>
@@ -3516,14 +3423,10 @@
       <w:r>
         <w:rPr>
           <w:b/>
-          <w:lang w:val="en-US"/>
         </w:rPr>
         <w:t>.</w:t>
       </w:r>
       <w:r>
-        <w:rPr>
-          <w:lang w:val="en-US"/>
-        </w:rPr>
         <w:t xml:space="preserve"> </w:t>
       </w:r>
       <w:r>
@@ -3538,10 +3441,7 @@
       </w:r>
       <w:proofErr w:type="spellEnd"/>
       <w:r>
-        <w:t xml:space="preserve"> </w:t>
-      </w:r>
-      <w:r>
-        <w:t xml:space="preserve">возвращает специальное значение </w:t>
+        <w:t xml:space="preserve"> возвращает специальное значение </w:t>
       </w:r>
       <w:r>
         <w:rPr>
@@ -3588,13 +3488,7 @@
         <w:rPr>
           <w:rFonts w:ascii="Cambria Math" w:hAnsi="Cambria Math" w:cs="Cambria Math"/>
         </w:rPr>
-        <w:t>𝑛</w:t>
-      </w:r>
-      <w:r>
-        <w:rPr>
-          <w:rFonts w:ascii="Cambria Math" w:hAnsi="Cambria Math" w:cs="Cambria Math"/>
-        </w:rPr>
-        <w:t>-1</w:t>
+        <w:t>𝑛-1</w:t>
       </w:r>
       <w:r>
         <w:t xml:space="preserve">] до корня </w:t>
@@ -3611,10 +3505,7 @@
       </w:r>
       <w:proofErr w:type="gramEnd"/>
       <w:r>
-        <w:t>0</w:t>
-      </w:r>
-      <w:r>
-        <w:t>] и выполняем обмены узлов, если ключ родительского узла меньше ключа текущего элемента. Перебор узлов прерывается, если ключ родителя стал больше ключа текущего узла.</w:t>
+        <w:t>0] и выполняем обмены узлов, если ключ родительского узла меньше ключа текущего элемента. Перебор узлов прерывается, если ключ родителя стал больше ключа текущего узла.</w:t>
       </w:r>
     </w:p>
     <w:p>
@@ -3682,10 +3573,7 @@
         <w:t>Рис.</w:t>
       </w:r>
       <w:r>
-        <w:t xml:space="preserve"> </w:t>
-      </w:r>
-      <w:r>
-        <w:t xml:space="preserve">Добавление ключа 11 в невозрастающую бинарную кучу: а – добавление ключа 11 в конец массива – ячейку </w:t>
+        <w:t xml:space="preserve"> Добавление ключа 11 в невозрастающую бинарную кучу: а – добавление ключа 11 в конец массива – ячейку </w:t>
       </w:r>
       <w:proofErr w:type="gramStart"/>
       <w:r>
@@ -3778,16 +3666,7 @@
       </w:r>
       <w:proofErr w:type="gramEnd"/>
       <w:r>
-        <w:t>0</w:t>
-      </w:r>
-      <w:r>
-        <w:t>] мы запоминаем его значение для последующего возврата из</w:t>
-      </w:r>
-      <w:r>
-        <w:t xml:space="preserve"> </w:t>
-      </w:r>
-      <w:r>
-        <w:t xml:space="preserve">функции </w:t>
+        <w:t xml:space="preserve">0] мы запоминаем его значение для последующего возврата из функции </w:t>
       </w:r>
       <w:proofErr w:type="spellStart"/>
       <w:r>
@@ -3813,13 +3692,7 @@
         <w:rPr>
           <w:rFonts w:ascii="Cambria Math" w:hAnsi="Cambria Math" w:cs="Cambria Math"/>
         </w:rPr>
-        <w:t>𝑛</w:t>
-      </w:r>
-      <w:r>
-        <w:rPr>
-          <w:rFonts w:ascii="Cambria Math" w:hAnsi="Cambria Math" w:cs="Cambria Math"/>
-        </w:rPr>
-        <w:t>-1</w:t>
+        <w:t>𝑛-1</w:t>
       </w:r>
       <w:r>
         <w:t xml:space="preserve">] переносится в ячейку </w:t>
@@ -3831,13 +3704,7 @@
         <w:t>𝐴</w:t>
       </w:r>
       <w:r>
-        <w:t>[</w:t>
-      </w:r>
-      <w:r>
-        <w:t>0</w:t>
-      </w:r>
-      <w:r>
-        <w:t xml:space="preserve">], число </w:t>
+        <w:t xml:space="preserve">[0], число </w:t>
       </w:r>
       <w:r>
         <w:rPr>
@@ -3958,10 +3825,7 @@
       </w:r>
       <w:proofErr w:type="spellEnd"/>
       <w:r>
-        <w:t xml:space="preserve"> </w:t>
-      </w:r>
-      <w:r>
-        <w:t xml:space="preserve">зависит от высоты ℎ узла </w:t>
+        <w:t xml:space="preserve"> зависит от высоты ℎ узла </w:t>
       </w:r>
       <w:r>
         <w:rPr>
@@ -3990,10 +3854,7 @@
       </w:r>
       <w:proofErr w:type="spellEnd"/>
       <w:r>
-        <w:t xml:space="preserve"> </w:t>
-      </w:r>
-      <w:r>
-        <w:t xml:space="preserve">осуществляет проход по всем уровням завершенного бинарного дерева (от корня до листа), что требует </w:t>
+        <w:t xml:space="preserve"> осуществляет проход по всем уровням завершенного бинарного дерева (от корня до листа), что требует </w:t>
       </w:r>
       <w:proofErr w:type="gramStart"/>
       <w:r>
@@ -4114,10 +3975,7 @@
       </w:r>
       <w:proofErr w:type="spellEnd"/>
       <w:r>
-        <w:t xml:space="preserve"> </w:t>
-      </w:r>
-      <w:r>
-        <w:t xml:space="preserve">заменяет у узла, хранящегося в ячейке </w:t>
+        <w:t xml:space="preserve"> заменяет у узла, хранящегося в ячейке </w:t>
       </w:r>
       <w:r>
         <w:rPr>
@@ -4282,29 +4140,17 @@
       </w:r>
       <w:proofErr w:type="gramStart"/>
       <w:r>
-        <w:t>0</w:t>
-      </w:r>
-      <w:r>
-        <w:t>..</w:t>
+        <w:t>0..</w:t>
       </w:r>
       <w:proofErr w:type="gramEnd"/>
       <w:r>
         <w:rPr>
           <w:rFonts w:ascii="Cambria Math" w:hAnsi="Cambria Math" w:cs="Cambria Math"/>
         </w:rPr>
-        <w:t>𝑚</w:t>
-      </w:r>
-      <w:r>
-        <w:rPr>
-          <w:rFonts w:ascii="Cambria Math" w:hAnsi="Cambria Math" w:cs="Cambria Math"/>
-        </w:rPr>
-        <w:t>-1</w:t>
-      </w:r>
-      <w:r>
-        <w:t>], содержа</w:t>
-      </w:r>
-      <w:r>
-        <w:t xml:space="preserve">щий </w:t>
+        <w:t>𝑚-1</w:t>
+      </w:r>
+      <w:r>
+        <w:t xml:space="preserve">], содержащий </w:t>
       </w:r>
       <w:r>
         <w:rPr>
@@ -4431,224 +4277,2029 @@
         <w:t>⌋</w:t>
       </w:r>
       <w:r>
-        <w:t xml:space="preserve"> и</w:t>
+        <w:t xml:space="preserve"> и двигаться в направлении начала массива (корня дерева).</w:t>
+      </w:r>
+    </w:p>
+    <w:p>
+      <w:pPr>
+        <w:spacing w:after="160" w:line="259" w:lineRule="auto"/>
+        <w:ind w:firstLine="708"/>
+      </w:pPr>
+      <w:r>
+        <w:t xml:space="preserve">Очистка памяти. Так как при инициализации кучи выделялась динамическая память, в завершении работы её нужно освободить. Для этого вызывается функция </w:t>
+      </w:r>
+      <w:proofErr w:type="spellStart"/>
+      <w:r>
+        <w:t>heap_</w:t>
+      </w:r>
+      <w:r>
+        <w:rPr>
+          <w:b/>
+        </w:rPr>
+        <w:t>free</w:t>
+      </w:r>
+      <w:proofErr w:type="spellEnd"/>
+      <w:r>
+        <w:t>.</w:t>
+      </w:r>
+    </w:p>
+    <w:p>
+      <w:pPr>
+        <w:spacing w:after="160" w:line="259" w:lineRule="auto"/>
+        <w:ind w:firstLine="708"/>
+        <w:rPr>
+          <w:b/>
+        </w:rPr>
+      </w:pPr>
+      <w:r>
+        <w:rPr>
+          <w:b/>
+        </w:rPr>
+        <w:t>Скорость операций</w:t>
+      </w:r>
+    </w:p>
+    <w:p>
+      <w:pPr>
+        <w:spacing w:after="160" w:line="259" w:lineRule="auto"/>
+      </w:pPr>
+      <w:r>
+        <w:t xml:space="preserve">Вставка элементов </w:t>
+      </w:r>
+      <w:proofErr w:type="gramStart"/>
+      <w:r>
+        <w:rPr>
+          <w:rFonts w:ascii="Cambria Math" w:hAnsi="Cambria Math" w:cs="Cambria Math"/>
+        </w:rPr>
+        <w:t>𝑂</w:t>
+      </w:r>
+      <w:r>
+        <w:t>(</w:t>
+      </w:r>
+      <w:proofErr w:type="spellStart"/>
+      <w:proofErr w:type="gramEnd"/>
+      <w:r>
+        <w:t>log</w:t>
+      </w:r>
+      <w:proofErr w:type="spellEnd"/>
+      <w:r>
+        <w:t xml:space="preserve"> </w:t>
+      </w:r>
+      <w:r>
+        <w:rPr>
+          <w:rFonts w:ascii="Cambria Math" w:hAnsi="Cambria Math" w:cs="Cambria Math"/>
+        </w:rPr>
+        <w:t>𝑛</w:t>
+      </w:r>
+      <w:r>
+        <w:t>)</w:t>
+      </w:r>
+    </w:p>
+    <w:p>
+      <w:pPr>
+        <w:spacing w:after="160" w:line="259" w:lineRule="auto"/>
+      </w:pPr>
+      <w:r>
+        <w:t xml:space="preserve">Поиск максимального элемента </w:t>
+      </w:r>
+      <w:proofErr w:type="gramStart"/>
+      <w:r>
+        <w:rPr>
+          <w:rFonts w:ascii="Cambria Math" w:hAnsi="Cambria Math" w:cs="Cambria Math"/>
+        </w:rPr>
+        <w:t>𝑂</w:t>
+      </w:r>
+      <w:r>
+        <w:t>(</w:t>
+      </w:r>
+      <w:proofErr w:type="gramEnd"/>
+      <w:r>
+        <w:t>1)</w:t>
+      </w:r>
+    </w:p>
+    <w:p>
+      <w:pPr>
+        <w:spacing w:after="160" w:line="259" w:lineRule="auto"/>
+      </w:pPr>
+      <w:r>
+        <w:t xml:space="preserve">Увеличение ключа </w:t>
+      </w:r>
+      <w:proofErr w:type="gramStart"/>
+      <w:r>
+        <w:rPr>
+          <w:rFonts w:ascii="Cambria Math" w:hAnsi="Cambria Math" w:cs="Cambria Math"/>
+        </w:rPr>
+        <w:t>𝑂</w:t>
+      </w:r>
+      <w:r>
+        <w:t>(</w:t>
+      </w:r>
+      <w:proofErr w:type="spellStart"/>
+      <w:proofErr w:type="gramEnd"/>
+      <w:r>
+        <w:t>log</w:t>
+      </w:r>
+      <w:proofErr w:type="spellEnd"/>
+      <w:r>
+        <w:t xml:space="preserve"> </w:t>
+      </w:r>
+      <w:r>
+        <w:rPr>
+          <w:rFonts w:ascii="Cambria Math" w:hAnsi="Cambria Math" w:cs="Cambria Math"/>
+        </w:rPr>
+        <w:t>𝑛</w:t>
+      </w:r>
+      <w:r>
+        <w:t>)</w:t>
+      </w:r>
+    </w:p>
+    <w:p>
+      <w:pPr>
+        <w:spacing w:after="160" w:line="259" w:lineRule="auto"/>
+      </w:pPr>
+      <w:r>
+        <w:t xml:space="preserve">Удаление максимального элемента </w:t>
+      </w:r>
+      <w:proofErr w:type="gramStart"/>
+      <w:r>
+        <w:rPr>
+          <w:rFonts w:ascii="Cambria Math" w:hAnsi="Cambria Math" w:cs="Cambria Math"/>
+        </w:rPr>
+        <w:t>𝑂</w:t>
+      </w:r>
+      <w:r>
+        <w:t>(</w:t>
+      </w:r>
+      <w:proofErr w:type="spellStart"/>
+      <w:proofErr w:type="gramEnd"/>
+      <w:r>
+        <w:t>log</w:t>
+      </w:r>
+      <w:proofErr w:type="spellEnd"/>
+      <w:r>
+        <w:t xml:space="preserve"> </w:t>
+      </w:r>
+      <w:r>
+        <w:rPr>
+          <w:rFonts w:ascii="Cambria Math" w:hAnsi="Cambria Math" w:cs="Cambria Math"/>
+        </w:rPr>
+        <w:t>𝑛</w:t>
+      </w:r>
+      <w:r>
+        <w:t>)</w:t>
+      </w:r>
+    </w:p>
+    <w:p>
+      <w:pPr>
+        <w:spacing w:after="160" w:line="259" w:lineRule="auto"/>
+      </w:pPr>
+      <w:r>
+        <w:rPr>
+          <w:rFonts w:ascii="Cambria Math" w:hAnsi="Cambria Math" w:cs="Cambria Math"/>
+        </w:rPr>
+        <w:t>Построение кучи 𝑂</w:t>
+      </w:r>
+      <w:r>
+        <w:t>(</w:t>
+      </w:r>
+      <w:r>
+        <w:rPr>
+          <w:rFonts w:ascii="Cambria Math" w:hAnsi="Cambria Math" w:cs="Cambria Math"/>
+        </w:rPr>
+        <w:t>𝑛</w:t>
+      </w:r>
+      <w:r>
+        <w:t>)</w:t>
+      </w:r>
+    </w:p>
+    <w:p>
+      <w:pPr>
+        <w:spacing w:after="160" w:line="259" w:lineRule="auto"/>
+        <w:jc w:val="left"/>
+      </w:pPr>
+      <w:r>
+        <w:br w:type="page"/>
+      </w:r>
+    </w:p>
+    <w:p>
+      <w:pPr>
+        <w:spacing w:after="160" w:line="259" w:lineRule="auto"/>
+        <w:jc w:val="center"/>
+        <w:rPr>
+          <w:b/>
+        </w:rPr>
+      </w:pPr>
+      <w:r>
+        <w:rPr>
+          <w:b/>
+        </w:rPr>
+        <w:lastRenderedPageBreak/>
+        <w:t>Турнирное дерево</w:t>
+      </w:r>
+      <w:r>
+        <w:rPr>
+          <w:b/>
+        </w:rPr>
+        <w:t>.</w:t>
+      </w:r>
+    </w:p>
+    <w:p>
+      <w:pPr>
+        <w:spacing w:after="160" w:line="259" w:lineRule="auto"/>
+        <w:ind w:firstLine="708"/>
+      </w:pPr>
+      <w:r>
+        <w:t>Теперь рассмотрим т</w:t>
+      </w:r>
+      <w:r>
+        <w:t>урни</w:t>
+      </w:r>
+      <w:r>
+        <w:t>рное дерево, которое тоже является бинарной кучей</w:t>
+      </w:r>
+      <w:r>
+        <w:t>.</w:t>
+      </w:r>
+      <w:r>
+        <w:t xml:space="preserve"> Она может использоваться для сортировок и для слияния отсортированных массивов.</w:t>
+      </w:r>
+    </w:p>
+    <w:p>
+      <w:pPr>
+        <w:ind w:firstLine="708"/>
+      </w:pPr>
+      <w:r>
+        <w:t>Особенность турнирного дерева в том, что значения, из которых строится турнирное дерево, находятся на листьях. Во внутренних узлах находится меньшее или большее значение дочерних узлов. В корне содержится минимальное или максимальное значение.</w:t>
+      </w:r>
+    </w:p>
+    <w:p>
+      <w:pPr>
+        <w:jc w:val="center"/>
+      </w:pPr>
+      <w:r>
+        <w:rPr>
+          <w:noProof/>
+        </w:rPr>
+        <w:drawing>
+          <wp:inline distT="0" distB="0" distL="0" distR="0" wp14:anchorId="568A4E45" wp14:editId="12E99F2F">
+            <wp:extent cx="4123055" cy="1851660"/>
+            <wp:effectExtent l="0" t="0" r="0" b="0"/>
+            <wp:docPr id="8" name="Рисунок 8" descr="C:\Users\Denis\Desktop\саод\картинки\Турнирное дерево.jpg"/>
+            <wp:cNvGraphicFramePr>
+              <a:graphicFrameLocks xmlns:a="http://schemas.openxmlformats.org/drawingml/2006/main" noChangeAspect="1"/>
+            </wp:cNvGraphicFramePr>
+            <a:graphic xmlns:a="http://schemas.openxmlformats.org/drawingml/2006/main">
+              <a:graphicData uri="http://schemas.openxmlformats.org/drawingml/2006/picture">
+                <pic:pic xmlns:pic="http://schemas.openxmlformats.org/drawingml/2006/picture">
+                  <pic:nvPicPr>
+                    <pic:cNvPr id="0" name="Picture 19" descr="C:\Users\Denis\Desktop\саод\картинки\Турнирное дерево.jpg"/>
+                    <pic:cNvPicPr>
+                      <a:picLocks noChangeAspect="1" noChangeArrowheads="1"/>
+                    </pic:cNvPicPr>
+                  </pic:nvPicPr>
+                  <pic:blipFill rotWithShape="1">
+                    <a:blip r:embed="rId12" cstate="print">
+                      <a:extLst>
+                        <a:ext uri="{28A0092B-C50C-407E-A947-70E740481C1C}">
+                          <a14:useLocalDpi xmlns:a14="http://schemas.microsoft.com/office/drawing/2010/main" val="0"/>
+                        </a:ext>
+                      </a:extLst>
+                    </a:blip>
+                    <a:srcRect l="5025" t="11632" r="31259" b="38147"/>
+                    <a:stretch/>
+                  </pic:blipFill>
+                  <pic:spPr bwMode="auto">
+                    <a:xfrm>
+                      <a:off x="0" y="0"/>
+                      <a:ext cx="4125678" cy="1852838"/>
+                    </a:xfrm>
+                    <a:prstGeom prst="rect">
+                      <a:avLst/>
+                    </a:prstGeom>
+                    <a:noFill/>
+                    <a:ln>
+                      <a:noFill/>
+                    </a:ln>
+                    <a:extLst>
+                      <a:ext uri="{53640926-AAD7-44D8-BBD7-CCE9431645EC}">
+                        <a14:shadowObscured xmlns:a14="http://schemas.microsoft.com/office/drawing/2010/main"/>
+                      </a:ext>
+                    </a:extLst>
+                  </pic:spPr>
+                </pic:pic>
+              </a:graphicData>
+            </a:graphic>
+          </wp:inline>
+        </w:drawing>
+      </w:r>
+    </w:p>
+    <w:p>
+      <w:pPr>
+        <w:jc w:val="center"/>
+      </w:pPr>
+      <w:r>
+        <w:t>Рис. 4. Турнирное дерево.</w:t>
+      </w:r>
+    </w:p>
+    <w:p>
+      <w:pPr>
+        <w:jc w:val="center"/>
+        <w:rPr>
+          <w:b/>
+        </w:rPr>
+      </w:pPr>
+      <w:r>
+        <w:rPr>
+          <w:b/>
+        </w:rPr>
+        <w:t>Представление завершенного бинарного дерева в виде одномерного массива</w:t>
+      </w:r>
+    </w:p>
+    <w:p>
+      <w:pPr>
+        <w:ind w:firstLine="708"/>
+      </w:pPr>
+      <w:r>
+        <w:t xml:space="preserve">Завершенные бинарные деревья можно хранить в одномерном массиве. Все узлы дерева размещаются в ячейках массива </w:t>
+      </w:r>
+      <w:r>
+        <w:rPr>
+          <w:rFonts w:ascii="Cambria Math" w:hAnsi="Cambria Math" w:cs="Cambria Math"/>
+        </w:rPr>
+        <w:t>𝐴</w:t>
+      </w:r>
+      <w:r>
+        <w:t>[</w:t>
+      </w:r>
+      <w:proofErr w:type="gramStart"/>
+      <w:r>
+        <w:t>1..</w:t>
+      </w:r>
+      <w:proofErr w:type="gramEnd"/>
+      <w:r>
+        <w:rPr>
+          <w:rFonts w:ascii="Cambria Math" w:hAnsi="Cambria Math" w:cs="Cambria Math"/>
+        </w:rPr>
+        <w:t>𝑛</w:t>
+      </w:r>
+      <w:r>
+        <w:t xml:space="preserve">] в порядке их обхода в ширину. Корень дерева хранится в первой ячейке массива. Для любой вершины, размещенной в ячейке </w:t>
+      </w:r>
+      <w:r>
+        <w:rPr>
+          <w:rFonts w:ascii="Cambria Math" w:hAnsi="Cambria Math" w:cs="Cambria Math"/>
+        </w:rPr>
+        <w:t>𝑖</w:t>
+      </w:r>
+      <w:r>
+        <w:t xml:space="preserve"> </w:t>
+      </w:r>
+      <w:r>
+        <w:rPr>
+          <w:rFonts w:ascii="Cambria Math" w:hAnsi="Cambria Math" w:cs="Cambria Math"/>
+        </w:rPr>
+        <w:t>∈</w:t>
+      </w:r>
+      <w:r>
+        <w:t xml:space="preserve"> {1, 2, ..., </w:t>
+      </w:r>
+      <w:r>
+        <w:rPr>
+          <w:rFonts w:ascii="Cambria Math" w:hAnsi="Cambria Math" w:cs="Cambria Math"/>
+        </w:rPr>
+        <w:t>𝑛</w:t>
+      </w:r>
+      <w:r>
+        <w:t>}, левый дочерний узел LEFT(</w:t>
+      </w:r>
+      <w:r>
+        <w:rPr>
+          <w:rFonts w:ascii="Cambria Math" w:hAnsi="Cambria Math" w:cs="Cambria Math"/>
+        </w:rPr>
+        <w:t>𝑖</w:t>
+      </w:r>
+      <w:r>
+        <w:t>) расположен в позиции 2</w:t>
+      </w:r>
+      <w:r>
+        <w:rPr>
+          <w:rFonts w:ascii="Cambria Math" w:hAnsi="Cambria Math" w:cs="Cambria Math"/>
+        </w:rPr>
+        <w:t>𝑖</w:t>
+      </w:r>
+      <w:r>
+        <w:t>, а правый дочерний узел RIGHT(</w:t>
+      </w:r>
+      <w:r>
+        <w:rPr>
+          <w:rFonts w:ascii="Cambria Math" w:hAnsi="Cambria Math" w:cs="Cambria Math"/>
+        </w:rPr>
+        <w:t>𝑖</w:t>
+      </w:r>
+      <w:r>
+        <w:t>) в позиции 2</w:t>
+      </w:r>
+      <w:r>
+        <w:rPr>
+          <w:rFonts w:ascii="Cambria Math" w:hAnsi="Cambria Math" w:cs="Cambria Math"/>
+        </w:rPr>
+        <w:t>𝑖</w:t>
+      </w:r>
+      <w:r>
+        <w:t xml:space="preserve"> + 1. Родительский узел PARENT(</w:t>
+      </w:r>
+      <w:r>
+        <w:rPr>
+          <w:rFonts w:ascii="Cambria Math" w:hAnsi="Cambria Math" w:cs="Cambria Math"/>
+        </w:rPr>
+        <w:t>𝑖</w:t>
+      </w:r>
+      <w:r>
+        <w:t xml:space="preserve">) вершины </w:t>
+      </w:r>
+      <w:r>
+        <w:rPr>
+          <w:rFonts w:ascii="Cambria Math" w:hAnsi="Cambria Math" w:cs="Cambria Math"/>
+        </w:rPr>
+        <w:t>𝑖</w:t>
+      </w:r>
+      <w:r>
+        <w:t xml:space="preserve"> находится в ячейке </w:t>
+      </w:r>
+      <w:r>
+        <w:rPr>
+          <w:rFonts w:ascii="Cambria Math" w:hAnsi="Cambria Math" w:cs="Cambria Math"/>
+        </w:rPr>
+        <w:t>⌊𝑖</w:t>
+      </w:r>
+      <w:r>
+        <w:t>/2</w:t>
+      </w:r>
+      <w:r>
+        <w:rPr>
+          <w:rFonts w:ascii="Cambria Math" w:hAnsi="Cambria Math" w:cs="Cambria Math"/>
+        </w:rPr>
+        <w:t>⌋</w:t>
+      </w:r>
+      <w:r>
+        <w:t>. Если значения 2</w:t>
+      </w:r>
+      <w:r>
+        <w:rPr>
+          <w:rFonts w:ascii="Cambria Math" w:hAnsi="Cambria Math" w:cs="Cambria Math"/>
+        </w:rPr>
+        <w:t>𝑖</w:t>
+      </w:r>
+      <w:r>
+        <w:t xml:space="preserve"> или 2</w:t>
+      </w:r>
+      <w:r>
+        <w:rPr>
+          <w:rFonts w:ascii="Cambria Math" w:hAnsi="Cambria Math" w:cs="Cambria Math"/>
+        </w:rPr>
+        <w:t>𝑖</w:t>
+      </w:r>
+      <w:r>
+        <w:t xml:space="preserve">+ 1 больше </w:t>
+      </w:r>
+      <w:r>
+        <w:rPr>
+          <w:rFonts w:ascii="Cambria Math" w:hAnsi="Cambria Math" w:cs="Cambria Math"/>
+        </w:rPr>
+        <w:t>𝑛</w:t>
+      </w:r>
+      <w:r>
+        <w:t xml:space="preserve">, то у вершины </w:t>
+      </w:r>
+      <w:r>
+        <w:rPr>
+          <w:rFonts w:ascii="Cambria Math" w:hAnsi="Cambria Math" w:cs="Cambria Math"/>
+        </w:rPr>
+        <w:t>𝑖</w:t>
+      </w:r>
+      <w:r>
+        <w:t xml:space="preserve"> отсутствует соответствующий дочерний узел.</w:t>
+      </w:r>
+    </w:p>
+    <w:p>
+      <w:pPr>
+        <w:jc w:val="center"/>
+      </w:pPr>
+      <w:r>
+        <w:rPr>
+          <w:noProof/>
+        </w:rPr>
+        <w:drawing>
+          <wp:inline distT="0" distB="0" distL="0" distR="0" wp14:anchorId="278C9A0E" wp14:editId="57FEC59B">
+            <wp:extent cx="3626766" cy="2901950"/>
+            <wp:effectExtent l="0" t="0" r="0" b="0"/>
+            <wp:docPr id="9" name="Рисунок 9" descr="C:\Users\Denis\Desktop\саод\картинки\Завершённое Корневое дерево представленное в виде массива.jpg"/>
+            <wp:cNvGraphicFramePr>
+              <a:graphicFrameLocks xmlns:a="http://schemas.openxmlformats.org/drawingml/2006/main" noChangeAspect="1"/>
+            </wp:cNvGraphicFramePr>
+            <a:graphic xmlns:a="http://schemas.openxmlformats.org/drawingml/2006/main">
+              <a:graphicData uri="http://schemas.openxmlformats.org/drawingml/2006/picture">
+                <pic:pic xmlns:pic="http://schemas.openxmlformats.org/drawingml/2006/picture">
+                  <pic:nvPicPr>
+                    <pic:cNvPr id="0" name="Picture 11" descr="C:\Users\Denis\Desktop\саод\картинки\Завершённое Корневое дерево представленное в виде массива.jpg"/>
+                    <pic:cNvPicPr>
+                      <a:picLocks noChangeAspect="1" noChangeArrowheads="1"/>
+                    </pic:cNvPicPr>
+                  </pic:nvPicPr>
+                  <pic:blipFill rotWithShape="1">
+                    <a:blip r:embed="rId13" cstate="print">
+                      <a:extLst>
+                        <a:ext uri="{28A0092B-C50C-407E-A947-70E740481C1C}">
+                          <a14:useLocalDpi xmlns:a14="http://schemas.microsoft.com/office/drawing/2010/main" val="0"/>
+                        </a:ext>
+                      </a:extLst>
+                    </a:blip>
+                    <a:srcRect l="4491" t="10355" r="37781" b="8589"/>
+                    <a:stretch/>
+                  </pic:blipFill>
+                  <pic:spPr bwMode="auto">
+                    <a:xfrm>
+                      <a:off x="0" y="0"/>
+                      <a:ext cx="3630801" cy="2905179"/>
+                    </a:xfrm>
+                    <a:prstGeom prst="rect">
+                      <a:avLst/>
+                    </a:prstGeom>
+                    <a:noFill/>
+                    <a:ln>
+                      <a:noFill/>
+                    </a:ln>
+                    <a:extLst>
+                      <a:ext uri="{53640926-AAD7-44D8-BBD7-CCE9431645EC}">
+                        <a14:shadowObscured xmlns:a14="http://schemas.microsoft.com/office/drawing/2010/main"/>
+                      </a:ext>
+                    </a:extLst>
+                  </pic:spPr>
+                </pic:pic>
+              </a:graphicData>
+            </a:graphic>
+          </wp:inline>
+        </w:drawing>
+      </w:r>
+    </w:p>
+    <w:p>
+      <w:pPr>
+        <w:jc w:val="center"/>
+        <w:rPr>
+          <w:b/>
+        </w:rPr>
+      </w:pPr>
+      <w:r>
+        <w:t>Рис. 5. Представление бинарного дерева в виде массива.</w:t>
+      </w:r>
+    </w:p>
+    <w:p/>
+    <w:p>
+      <w:pPr>
+        <w:spacing w:after="160" w:line="259" w:lineRule="auto"/>
+        <w:jc w:val="left"/>
+        <w:rPr>
+          <w:b/>
+        </w:rPr>
+      </w:pPr>
+      <w:r>
+        <w:rPr>
+          <w:b/>
+        </w:rPr>
+        <w:br w:type="page"/>
+      </w:r>
+    </w:p>
+    <w:p>
+      <w:pPr>
+        <w:jc w:val="center"/>
+        <w:rPr>
+          <w:b/>
+        </w:rPr>
+      </w:pPr>
+      <w:r>
+        <w:rPr>
+          <w:b/>
+        </w:rPr>
+        <w:lastRenderedPageBreak/>
+        <w:t>Построение дерева</w:t>
+      </w:r>
+    </w:p>
+    <w:p>
+      <w:pPr>
+        <w:ind w:firstLine="708"/>
+      </w:pPr>
+      <w:r>
+        <w:t>Для построения кучи нам нужно узнать, какого размера будет дерево. Для этого создаётся переменные, хранящие размер кучи и количество необходимых листов (изначально равны 0 и 1 соответственно). Далее используется цикл, который каждую итерацию прибавляет к размеру дерева количество листов и умножает их количество в 2 раза. Цикл работает, пока количество листов меньше количества элементов массива, из которого строится дерево. По завершении работы цикла также нужно прибавить к размеру количество листов.</w:t>
+      </w:r>
+    </w:p>
+    <w:p>
+      <w:pPr>
+        <w:jc w:val="center"/>
+      </w:pPr>
+      <w:r>
+        <w:rPr>
+          <w:noProof/>
+        </w:rPr>
+        <w:drawing>
+          <wp:inline distT="0" distB="0" distL="0" distR="0" wp14:anchorId="63EF9FD3" wp14:editId="7AD35DA8">
+            <wp:extent cx="5270828" cy="2152650"/>
+            <wp:effectExtent l="0" t="0" r="6350" b="0"/>
+            <wp:docPr id="10" name="Рисунок 10" descr="C:\Users\Denis\Desktop\саод\картинки\Подсчёт кол-ва узлов турнирного дерева.jpg"/>
+            <wp:cNvGraphicFramePr>
+              <a:graphicFrameLocks xmlns:a="http://schemas.openxmlformats.org/drawingml/2006/main" noChangeAspect="1"/>
+            </wp:cNvGraphicFramePr>
+            <a:graphic xmlns:a="http://schemas.openxmlformats.org/drawingml/2006/main">
+              <a:graphicData uri="http://schemas.openxmlformats.org/drawingml/2006/picture">
+                <pic:pic xmlns:pic="http://schemas.openxmlformats.org/drawingml/2006/picture">
+                  <pic:nvPicPr>
+                    <pic:cNvPr id="0" name="Picture 3" descr="C:\Users\Denis\Desktop\саод\картинки\Подсчёт кол-ва узлов турнирного дерева.jpg"/>
+                    <pic:cNvPicPr>
+                      <a:picLocks noChangeAspect="1" noChangeArrowheads="1"/>
+                    </pic:cNvPicPr>
+                  </pic:nvPicPr>
+                  <pic:blipFill rotWithShape="1">
+                    <a:blip r:embed="rId14" cstate="print">
+                      <a:extLst>
+                        <a:ext uri="{28A0092B-C50C-407E-A947-70E740481C1C}">
+                          <a14:useLocalDpi xmlns:a14="http://schemas.microsoft.com/office/drawing/2010/main" val="0"/>
+                        </a:ext>
+                      </a:extLst>
+                    </a:blip>
+                    <a:srcRect l="6929" t="14407" r="7621" b="24353"/>
+                    <a:stretch/>
+                  </pic:blipFill>
+                  <pic:spPr bwMode="auto">
+                    <a:xfrm>
+                      <a:off x="0" y="0"/>
+                      <a:ext cx="5296505" cy="2163137"/>
+                    </a:xfrm>
+                    <a:prstGeom prst="rect">
+                      <a:avLst/>
+                    </a:prstGeom>
+                    <a:noFill/>
+                    <a:ln>
+                      <a:noFill/>
+                    </a:ln>
+                    <a:extLst>
+                      <a:ext uri="{53640926-AAD7-44D8-BBD7-CCE9431645EC}">
+                        <a14:shadowObscured xmlns:a14="http://schemas.microsoft.com/office/drawing/2010/main"/>
+                      </a:ext>
+                    </a:extLst>
+                  </pic:spPr>
+                </pic:pic>
+              </a:graphicData>
+            </a:graphic>
+          </wp:inline>
+        </w:drawing>
+      </w:r>
+    </w:p>
+    <w:p>
+      <w:pPr>
+        <w:jc w:val="center"/>
+      </w:pPr>
+      <w:r>
+        <w:t xml:space="preserve">Рис. 6. Пример вычисления количества </w:t>
+      </w:r>
+      <w:r>
+        <w:t>количество необходимых узлов для турнирного дерева.</w:t>
+      </w:r>
+    </w:p>
+    <w:p>
+      <w:pPr>
+        <w:ind w:firstLine="708"/>
+      </w:pPr>
+      <w:r>
+        <w:t>Далее выделяется память для дерева. В моей реализации используется дополнительный элемент в массивах и деревьях, в котором записан их размер. Он записывается в начало массивов и деревьев. Это было сделано для упрощения реализации.</w:t>
+      </w:r>
+    </w:p>
+    <w:p>
+      <w:pPr>
+        <w:ind w:firstLine="708"/>
+      </w:pPr>
+      <w:r>
+        <w:t xml:space="preserve">После выделения памяти все узлы приравниваются зарезервированному значению </w:t>
+      </w:r>
+      <w:r>
+        <w:rPr>
+          <w:lang w:val="en-US"/>
+        </w:rPr>
+        <w:t>INT</w:t>
+      </w:r>
+      <w:r>
+        <w:t>_</w:t>
+      </w:r>
+      <w:r>
+        <w:rPr>
+          <w:lang w:val="en-US"/>
+        </w:rPr>
+        <w:t>MAX</w:t>
+      </w:r>
+      <w:r>
+        <w:t xml:space="preserve">. Элементы равные этому значению означают, что узел пуст. Чтобы опустить какой-либо узел, нужно приравнять его </w:t>
+      </w:r>
+      <w:r>
+        <w:rPr>
+          <w:lang w:val="en-US"/>
+        </w:rPr>
+        <w:t>INT</w:t>
+      </w:r>
+      <w:r>
+        <w:t>_</w:t>
+      </w:r>
+      <w:r>
+        <w:rPr>
+          <w:lang w:val="en-US"/>
+        </w:rPr>
+        <w:t>MAX</w:t>
+      </w:r>
+      <w:r>
+        <w:t>. Иногда пустые узлы будут обозначаться символом «*».</w:t>
+      </w:r>
+    </w:p>
+    <w:p>
+      <w:pPr>
+        <w:ind w:firstLine="708"/>
+      </w:pPr>
+      <w:r>
+        <w:t xml:space="preserve">Чтобы заполнить листы слева на право, нам понадобится переменная с количеством листов. Она нужна, чтобы найти первый внешний узел. </w:t>
+      </w:r>
+    </w:p>
+    <w:p>
+      <w:pPr>
+        <w:ind w:firstLine="708"/>
+      </w:pPr>
+      <w:r>
+        <w:t xml:space="preserve">Затем функция </w:t>
+      </w:r>
+      <w:r>
+        <w:rPr>
+          <w:lang w:val="en-US"/>
+        </w:rPr>
+        <w:t>get</w:t>
+      </w:r>
+      <w:r>
+        <w:t>_</w:t>
+      </w:r>
+      <w:r>
+        <w:rPr>
+          <w:lang w:val="en-US"/>
+        </w:rPr>
+        <w:t>winner</w:t>
+      </w:r>
+      <w:r>
+        <w:t>_</w:t>
+      </w:r>
+      <w:r>
+        <w:rPr>
+          <w:lang w:val="en-US"/>
+        </w:rPr>
+        <w:t>tree</w:t>
+      </w:r>
+      <w:r>
+        <w:t xml:space="preserve"> заполняет все остальные узлы. Она начинает работу с самого правого узла предпоследнего уровня, продвигаясь к крайнему левому. После начинает работать аналогично с самым правым узлом, который находится уровнем выше. </w:t>
+      </w:r>
+    </w:p>
+    <w:p/>
+    <w:p>
+      <w:pPr>
+        <w:jc w:val="center"/>
+        <w:rPr>
+          <w:noProof/>
+        </w:rPr>
+      </w:pPr>
+      <w:r>
+        <w:rPr>
+          <w:noProof/>
+        </w:rPr>
+        <w:drawing>
+          <wp:inline distT="0" distB="0" distL="0" distR="0" wp14:anchorId="19BCE77A" wp14:editId="7F08E718">
+            <wp:extent cx="4743596" cy="2962275"/>
+            <wp:effectExtent l="0" t="0" r="0" b="0"/>
+            <wp:docPr id="11" name="Рисунок 11"/>
+            <wp:cNvGraphicFramePr>
+              <a:graphicFrameLocks xmlns:a="http://schemas.openxmlformats.org/drawingml/2006/main" noChangeAspect="1"/>
+            </wp:cNvGraphicFramePr>
+            <a:graphic xmlns:a="http://schemas.openxmlformats.org/drawingml/2006/main">
+              <a:graphicData uri="http://schemas.openxmlformats.org/drawingml/2006/picture">
+                <pic:pic xmlns:pic="http://schemas.openxmlformats.org/drawingml/2006/picture">
+                  <pic:nvPicPr>
+                    <pic:cNvPr id="1" name=""/>
+                    <pic:cNvPicPr/>
+                  </pic:nvPicPr>
+                  <pic:blipFill>
+                    <a:blip r:embed="rId15"/>
+                    <a:stretch>
+                      <a:fillRect/>
+                    </a:stretch>
+                  </pic:blipFill>
+                  <pic:spPr>
+                    <a:xfrm>
+                      <a:off x="0" y="0"/>
+                      <a:ext cx="4834384" cy="3018970"/>
+                    </a:xfrm>
+                    <a:prstGeom prst="rect">
+                      <a:avLst/>
+                    </a:prstGeom>
+                  </pic:spPr>
+                </pic:pic>
+              </a:graphicData>
+            </a:graphic>
+          </wp:inline>
+        </w:drawing>
+      </w:r>
+    </w:p>
+    <w:p>
+      <w:pPr>
+        <w:jc w:val="center"/>
+      </w:pPr>
+      <w:r>
+        <w:t xml:space="preserve">Рис. </w:t>
+      </w:r>
+      <w:r>
+        <w:t>7</w:t>
+      </w:r>
+      <w:r>
+        <w:t xml:space="preserve">. Процесс создания турнирного дерева. </w:t>
+      </w:r>
+    </w:p>
+    <w:p>
+      <w:pPr>
+        <w:jc w:val="center"/>
+      </w:pPr>
+      <w:r>
+        <w:rPr>
+          <w:noProof/>
+        </w:rPr>
+        <w:lastRenderedPageBreak/>
+        <w:drawing>
+          <wp:inline distT="0" distB="0" distL="0" distR="0" wp14:anchorId="13967144" wp14:editId="0D8406C3">
+            <wp:extent cx="3569244" cy="1638300"/>
+            <wp:effectExtent l="0" t="0" r="0" b="0"/>
+            <wp:docPr id="12" name="Рисунок 12" descr="C:\Users\Denis\Desktop\саод\картинки\Турнирное дерево 2.jpg"/>
+            <wp:cNvGraphicFramePr>
+              <a:graphicFrameLocks xmlns:a="http://schemas.openxmlformats.org/drawingml/2006/main" noChangeAspect="1"/>
+            </wp:cNvGraphicFramePr>
+            <a:graphic xmlns:a="http://schemas.openxmlformats.org/drawingml/2006/main">
+              <a:graphicData uri="http://schemas.openxmlformats.org/drawingml/2006/picture">
+                <pic:pic xmlns:pic="http://schemas.openxmlformats.org/drawingml/2006/picture">
+                  <pic:nvPicPr>
+                    <pic:cNvPr id="0" name="Picture 20" descr="C:\Users\Denis\Desktop\саод\картинки\Турнирное дерево 2.jpg"/>
+                    <pic:cNvPicPr>
+                      <a:picLocks noChangeAspect="1" noChangeArrowheads="1"/>
+                    </pic:cNvPicPr>
+                  </pic:nvPicPr>
+                  <pic:blipFill rotWithShape="1">
+                    <a:blip r:embed="rId16" cstate="print">
+                      <a:extLst>
+                        <a:ext uri="{28A0092B-C50C-407E-A947-70E740481C1C}">
+                          <a14:useLocalDpi xmlns:a14="http://schemas.microsoft.com/office/drawing/2010/main" val="0"/>
+                        </a:ext>
+                      </a:extLst>
+                    </a:blip>
+                    <a:srcRect l="6522" t="14634" r="32435" b="36191"/>
+                    <a:stretch/>
+                  </pic:blipFill>
+                  <pic:spPr bwMode="auto">
+                    <a:xfrm>
+                      <a:off x="0" y="0"/>
+                      <a:ext cx="3586666" cy="1646297"/>
+                    </a:xfrm>
+                    <a:prstGeom prst="rect">
+                      <a:avLst/>
+                    </a:prstGeom>
+                    <a:noFill/>
+                    <a:ln>
+                      <a:noFill/>
+                    </a:ln>
+                    <a:extLst>
+                      <a:ext uri="{53640926-AAD7-44D8-BBD7-CCE9431645EC}">
+                        <a14:shadowObscured xmlns:a14="http://schemas.microsoft.com/office/drawing/2010/main"/>
+                      </a:ext>
+                    </a:extLst>
+                  </pic:spPr>
+                </pic:pic>
+              </a:graphicData>
+            </a:graphic>
+          </wp:inline>
+        </w:drawing>
+      </w:r>
+    </w:p>
+    <w:p>
+      <w:pPr>
+        <w:jc w:val="center"/>
+        <w:rPr>
+          <w:b/>
+        </w:rPr>
+      </w:pPr>
+      <w:r>
+        <w:t xml:space="preserve">Рис. </w:t>
+      </w:r>
+      <w:r>
+        <w:t>8</w:t>
+      </w:r>
+      <w:r>
+        <w:t>. Графическое представление турнирного дерева.</w:t>
+      </w:r>
+    </w:p>
+    <w:p>
+      <w:pPr>
+        <w:rPr>
+          <w:b/>
+        </w:rPr>
+      </w:pPr>
+    </w:p>
+    <w:p>
+      <w:pPr>
+        <w:jc w:val="center"/>
+      </w:pPr>
+      <w:r>
+        <w:rPr>
+          <w:b/>
+        </w:rPr>
+        <w:t>А</w:t>
+      </w:r>
+      <w:r>
+        <w:rPr>
+          <w:b/>
+        </w:rPr>
+        <w:t>лгоритм турнирной сортировки</w:t>
+      </w:r>
+    </w:p>
+    <w:p>
+      <w:pPr>
+        <w:ind w:firstLine="708"/>
+      </w:pPr>
+      <w:r>
+        <w:t>Турнирное дерево можно использовать для сортировки. После того как построится турнирное дерево, победитель записывается в массив. Затем победитель удаляется из дерева и начинается поиск нового победителя. Этот алгоритм повторяется до тех пор, пока дерево не опустеет. В результате получается отсортированный массив</w:t>
+      </w:r>
+    </w:p>
+    <w:p>
+      <w:pPr>
+        <w:ind w:firstLine="708"/>
+      </w:pPr>
+      <w:r>
+        <w:t>Для построения турнирного дерева используется алгоритм, описанный выше. А поиск победителей происходит в цикле, который запускает функции HEAPIFYDOWN и HEAPIFYUP. Цикл заканчивает работу, когда дерево опустеет.</w:t>
+      </w:r>
+    </w:p>
+    <w:p>
+      <w:pPr>
+        <w:ind w:firstLine="708"/>
+      </w:pPr>
+      <w:r>
+        <w:t>Удаление победителя выполняет функция HEAPIFYDOWN. Она устанавливает указатель на корень и ищет расположение победителя среди дочерних узлов. Функция находит победителя и перемещает указатель на его место и продолжает опускаться до листьев. Когда нужный лист будет найден, он очистится, а функция возвратит положение листа.</w:t>
+      </w:r>
+    </w:p>
+    <w:p>
+      <w:pPr>
+        <w:jc w:val="center"/>
+      </w:pPr>
+      <w:r>
+        <w:rPr>
+          <w:noProof/>
+        </w:rPr>
+        <w:drawing>
+          <wp:inline distT="0" distB="0" distL="0" distR="0" wp14:anchorId="1D041E24" wp14:editId="42050081">
+            <wp:extent cx="3479800" cy="1586375"/>
+            <wp:effectExtent l="0" t="0" r="6350" b="0"/>
+            <wp:docPr id="15" name="Рисунок 15" descr="C:\Users\Denis\Desktop\саод\картинки\Турнирное дерево НХД.jpg"/>
+            <wp:cNvGraphicFramePr>
+              <a:graphicFrameLocks xmlns:a="http://schemas.openxmlformats.org/drawingml/2006/main" noChangeAspect="1"/>
+            </wp:cNvGraphicFramePr>
+            <a:graphic xmlns:a="http://schemas.openxmlformats.org/drawingml/2006/main">
+              <a:graphicData uri="http://schemas.openxmlformats.org/drawingml/2006/picture">
+                <pic:pic xmlns:pic="http://schemas.openxmlformats.org/drawingml/2006/picture">
+                  <pic:nvPicPr>
+                    <pic:cNvPr id="0" name="Picture 36" descr="C:\Users\Denis\Desktop\саод\картинки\Турнирное дерево НХД.jpg"/>
+                    <pic:cNvPicPr>
+                      <a:picLocks noChangeAspect="1" noChangeArrowheads="1"/>
+                    </pic:cNvPicPr>
+                  </pic:nvPicPr>
+                  <pic:blipFill rotWithShape="1">
+                    <a:blip r:embed="rId17" cstate="print">
+                      <a:extLst>
+                        <a:ext uri="{28A0092B-C50C-407E-A947-70E740481C1C}">
+                          <a14:useLocalDpi xmlns:a14="http://schemas.microsoft.com/office/drawing/2010/main" val="0"/>
+                        </a:ext>
+                      </a:extLst>
+                    </a:blip>
+                    <a:srcRect l="6842" t="14263" r="32649" b="37324"/>
+                    <a:stretch/>
+                  </pic:blipFill>
+                  <pic:spPr bwMode="auto">
+                    <a:xfrm>
+                      <a:off x="0" y="0"/>
+                      <a:ext cx="3483196" cy="1587923"/>
+                    </a:xfrm>
+                    <a:prstGeom prst="rect">
+                      <a:avLst/>
+                    </a:prstGeom>
+                    <a:noFill/>
+                    <a:ln>
+                      <a:noFill/>
+                    </a:ln>
+                    <a:extLst>
+                      <a:ext uri="{53640926-AAD7-44D8-BBD7-CCE9431645EC}">
+                        <a14:shadowObscured xmlns:a14="http://schemas.microsoft.com/office/drawing/2010/main"/>
+                      </a:ext>
+                    </a:extLst>
+                  </pic:spPr>
+                </pic:pic>
+              </a:graphicData>
+            </a:graphic>
+          </wp:inline>
+        </w:drawing>
+      </w:r>
+      <w:r>
+        <w:rPr>
+          <w:noProof/>
+        </w:rPr>
+        <w:drawing>
+          <wp:inline distT="0" distB="0" distL="0" distR="0" wp14:anchorId="54F11BE5" wp14:editId="40C80186">
+            <wp:extent cx="3618865" cy="1638195"/>
+            <wp:effectExtent l="0" t="0" r="635" b="635"/>
+            <wp:docPr id="14" name="Рисунок 14" descr="C:\Users\Denis\Desktop\саод\картинки\Турнирное дерево ХД.jpg"/>
+            <wp:cNvGraphicFramePr>
+              <a:graphicFrameLocks xmlns:a="http://schemas.openxmlformats.org/drawingml/2006/main" noChangeAspect="1"/>
+            </wp:cNvGraphicFramePr>
+            <a:graphic xmlns:a="http://schemas.openxmlformats.org/drawingml/2006/main">
+              <a:graphicData uri="http://schemas.openxmlformats.org/drawingml/2006/picture">
+                <pic:pic xmlns:pic="http://schemas.openxmlformats.org/drawingml/2006/picture">
+                  <pic:nvPicPr>
+                    <pic:cNvPr id="0" name="Picture 35" descr="C:\Users\Denis\Desktop\саод\картинки\Турнирное дерево ХД.jpg"/>
+                    <pic:cNvPicPr>
+                      <a:picLocks noChangeAspect="1" noChangeArrowheads="1"/>
+                    </pic:cNvPicPr>
+                  </pic:nvPicPr>
+                  <pic:blipFill rotWithShape="1">
+                    <a:blip r:embed="rId18" cstate="print">
+                      <a:extLst>
+                        <a:ext uri="{28A0092B-C50C-407E-A947-70E740481C1C}">
+                          <a14:useLocalDpi xmlns:a14="http://schemas.microsoft.com/office/drawing/2010/main" val="0"/>
+                        </a:ext>
+                      </a:extLst>
+                    </a:blip>
+                    <a:srcRect l="6200" t="14638" r="32863" b="36949"/>
+                    <a:stretch/>
+                  </pic:blipFill>
+                  <pic:spPr bwMode="auto">
+                    <a:xfrm>
+                      <a:off x="0" y="0"/>
+                      <a:ext cx="3619901" cy="1638664"/>
+                    </a:xfrm>
+                    <a:prstGeom prst="rect">
+                      <a:avLst/>
+                    </a:prstGeom>
+                    <a:noFill/>
+                    <a:ln>
+                      <a:noFill/>
+                    </a:ln>
+                    <a:extLst>
+                      <a:ext uri="{53640926-AAD7-44D8-BBD7-CCE9431645EC}">
+                        <a14:shadowObscured xmlns:a14="http://schemas.microsoft.com/office/drawing/2010/main"/>
+                      </a:ext>
+                    </a:extLst>
+                  </pic:spPr>
+                </pic:pic>
+              </a:graphicData>
+            </a:graphic>
+          </wp:inline>
+        </w:drawing>
+      </w:r>
+    </w:p>
+    <w:p>
+      <w:pPr>
+        <w:jc w:val="center"/>
+      </w:pPr>
+      <w:r>
+        <w:t xml:space="preserve">Рис. </w:t>
+      </w:r>
+      <w:r>
+        <w:t>9</w:t>
+      </w:r>
+      <w:r>
+        <w:t>. HEAPIFYDOWN.</w:t>
+      </w:r>
+    </w:p>
+    <w:p>
+      <w:pPr>
+        <w:ind w:firstLine="708"/>
+      </w:pPr>
+      <w:r>
+        <w:t>Новый победитель находится при помощи функции HEAPIFYUP, в которую передаётся положение откуда нужно начинать повторный поиск победителя. Этим положением является указатель, который возвращает функция HEAPIFYDOWN. При поиске нового победителя нужно обходить только те узлы, которые ведут из изначального узла к корню. Остальная часть дерева уже отсортированная.</w:t>
+      </w:r>
+    </w:p>
+    <w:p>
+      <w:pPr>
+        <w:jc w:val="center"/>
+      </w:pPr>
+      <w:r>
+        <w:rPr>
+          <w:noProof/>
+        </w:rPr>
+        <w:lastRenderedPageBreak/>
+        <w:drawing>
+          <wp:inline distT="0" distB="0" distL="0" distR="0" wp14:anchorId="53EF49A5" wp14:editId="1DE92239">
+            <wp:extent cx="3669030" cy="1676141"/>
+            <wp:effectExtent l="0" t="0" r="7620" b="635"/>
+            <wp:docPr id="13" name="Рисунок 13" descr="C:\Users\Denis\Desktop\саод\картинки\Турнирное дерево ХА.jpg"/>
+            <wp:cNvGraphicFramePr>
+              <a:graphicFrameLocks xmlns:a="http://schemas.openxmlformats.org/drawingml/2006/main" noChangeAspect="1"/>
+            </wp:cNvGraphicFramePr>
+            <a:graphic xmlns:a="http://schemas.openxmlformats.org/drawingml/2006/main">
+              <a:graphicData uri="http://schemas.openxmlformats.org/drawingml/2006/picture">
+                <pic:pic xmlns:pic="http://schemas.openxmlformats.org/drawingml/2006/picture">
+                  <pic:nvPicPr>
+                    <pic:cNvPr id="0" name="Picture 32" descr="C:\Users\Denis\Desktop\саод\картинки\Турнирное дерево ХА.jpg"/>
+                    <pic:cNvPicPr>
+                      <a:picLocks noChangeAspect="1" noChangeArrowheads="1"/>
+                    </pic:cNvPicPr>
+                  </pic:nvPicPr>
+                  <pic:blipFill rotWithShape="1">
+                    <a:blip r:embed="rId19" cstate="print">
+                      <a:extLst>
+                        <a:ext uri="{28A0092B-C50C-407E-A947-70E740481C1C}">
+                          <a14:useLocalDpi xmlns:a14="http://schemas.microsoft.com/office/drawing/2010/main" val="0"/>
+                        </a:ext>
+                      </a:extLst>
+                    </a:blip>
+                    <a:srcRect l="5988" t="13884" r="32222" b="36575"/>
+                    <a:stretch/>
+                  </pic:blipFill>
+                  <pic:spPr bwMode="auto">
+                    <a:xfrm>
+                      <a:off x="0" y="0"/>
+                      <a:ext cx="3670580" cy="1676849"/>
+                    </a:xfrm>
+                    <a:prstGeom prst="rect">
+                      <a:avLst/>
+                    </a:prstGeom>
+                    <a:noFill/>
+                    <a:ln>
+                      <a:noFill/>
+                    </a:ln>
+                    <a:extLst>
+                      <a:ext uri="{53640926-AAD7-44D8-BBD7-CCE9431645EC}">
+                        <a14:shadowObscured xmlns:a14="http://schemas.microsoft.com/office/drawing/2010/main"/>
+                      </a:ext>
+                    </a:extLst>
+                  </pic:spPr>
+                </pic:pic>
+              </a:graphicData>
+            </a:graphic>
+          </wp:inline>
+        </w:drawing>
+      </w:r>
+    </w:p>
+    <w:p>
+      <w:pPr>
+        <w:jc w:val="center"/>
+      </w:pPr>
+      <w:r>
+        <w:t xml:space="preserve">Рис. </w:t>
+      </w:r>
+      <w:r>
+        <w:t>10</w:t>
+      </w:r>
+      <w:r>
+        <w:t>. HEAPIFYUP.</w:t>
+      </w:r>
+    </w:p>
+    <w:p>
+      <w:pPr>
+        <w:ind w:firstLine="708"/>
+      </w:pPr>
+      <w:r>
+        <w:t>Использование HEAPIFYUP и HEAPIFYDOWN работают на много эффективнее, чем если бы программа обходила все узлы повторно.</w:t>
+      </w:r>
+    </w:p>
+    <w:p>
+      <w:pPr>
+        <w:ind w:firstLine="708"/>
+      </w:pPr>
+      <w:r>
+        <w:t>Когда дочерние узлы равны, в родительский узел записывается значение левого узла. При поиске листа победителя функция HEAPIFYDOWN так же отдаёт приоритет левому узла. Учитывая, что мы переписываем массив в дерево слева на право, можно сделать вывод, что элементы записываются в том же порядке. Следовательно, сортировка устойчивая.</w:t>
+      </w:r>
+    </w:p>
+    <w:p>
+      <w:pPr>
+        <w:spacing w:after="160" w:line="259" w:lineRule="auto"/>
+        <w:jc w:val="left"/>
+      </w:pPr>
+      <w:r>
+        <w:br w:type="page"/>
+      </w:r>
+    </w:p>
+    <w:p>
+      <w:pPr>
+        <w:spacing w:line="360" w:lineRule="auto"/>
+        <w:jc w:val="center"/>
+        <w:rPr>
+          <w:b/>
+        </w:rPr>
+      </w:pPr>
+      <w:r>
+        <w:rPr>
+          <w:b/>
+        </w:rPr>
+        <w:lastRenderedPageBreak/>
+        <w:t>Анализ сортировки</w:t>
+      </w:r>
+    </w:p>
+    <w:p>
+      <w:r>
+        <w:t xml:space="preserve">Минусы: </w:t>
+      </w:r>
+      <w:r>
+        <w:t>с</w:t>
+      </w:r>
+      <w:r>
+        <w:t>ортировка работает не на месте, во время работы сортировки в массив нельзя добавлять новые элементы.</w:t>
+      </w:r>
+    </w:p>
+    <w:p>
+      <w:r>
+        <w:t>Плюсы: сортировка работает за оптимальное время, сортировка устойчивая.</w:t>
+      </w:r>
+    </w:p>
+    <w:p>
+      <w:r>
+        <w:t xml:space="preserve">Сложность: </w:t>
+      </w:r>
+      <w:r>
+        <w:rPr>
+          <w:i/>
+          <w:lang w:val="en-US"/>
+        </w:rPr>
+        <w:t>O</w:t>
+      </w:r>
+      <w:r>
+        <w:t>(</w:t>
+      </w:r>
+      <w:r>
+        <w:rPr>
+          <w:lang w:val="en-US"/>
+        </w:rPr>
+        <w:t>n</w:t>
+      </w:r>
+      <w:r>
+        <w:t xml:space="preserve"> </w:t>
+      </w:r>
+      <m:oMath>
+        <m:func>
+          <m:funcPr>
+            <m:ctrlPr>
+              <w:rPr>
+                <w:rFonts w:ascii="Cambria Math" w:hAnsi="Cambria Math"/>
+                <w:i/>
+                <w:lang w:val="en-US"/>
+              </w:rPr>
+            </m:ctrlPr>
+          </m:funcPr>
+          <m:fName>
+            <m:r>
+              <m:rPr>
+                <m:sty m:val="p"/>
+              </m:rPr>
+              <w:rPr>
+                <w:rFonts w:ascii="Cambria Math" w:hAnsi="Cambria Math"/>
+                <w:lang w:val="en-US"/>
+              </w:rPr>
+              <m:t>ln</m:t>
+            </m:r>
+          </m:fName>
+          <m:e>
+            <m:r>
+              <w:rPr>
+                <w:rFonts w:ascii="Cambria Math" w:hAnsi="Cambria Math"/>
+                <w:lang w:val="en-US"/>
+              </w:rPr>
+              <m:t>n</m:t>
+            </m:r>
+          </m:e>
+        </m:func>
+      </m:oMath>
+      <w:r>
+        <w:t xml:space="preserve">), где </w:t>
+      </w:r>
+      <w:r>
+        <w:rPr>
+          <w:lang w:val="en-US"/>
+        </w:rPr>
+        <w:t>n</w:t>
+      </w:r>
+      <w:r>
+        <w:t xml:space="preserve"> – число элементов.</w:t>
+      </w:r>
+    </w:p>
+    <w:p>
+      <w:r>
+        <w:t xml:space="preserve">Каждый элемент должен подняться к корню. Чтобы узел поднялся к корню, число сравнений этого элемента с другими должно быть равно высоте дерева </w:t>
+      </w:r>
+      <w:r>
+        <w:rPr>
+          <w:lang w:val="en-US"/>
+        </w:rPr>
+        <w:t>ln</w:t>
+      </w:r>
+      <w:r>
+        <w:t>(</w:t>
+      </w:r>
+      <w:r>
+        <w:rPr>
+          <w:lang w:val="en-US"/>
+        </w:rPr>
+        <w:t>n</w:t>
+      </w:r>
+      <w:r>
+        <w:t xml:space="preserve">). Так же после нахождения победителя нам нужно спуститься к его листу. Это занимает такое же количество времени </w:t>
+      </w:r>
+      <w:r>
+        <w:rPr>
+          <w:lang w:val="en-US"/>
+        </w:rPr>
+        <w:t>ln</w:t>
+      </w:r>
+      <w:r>
+        <w:t>(</w:t>
+      </w:r>
+      <w:r>
+        <w:rPr>
+          <w:lang w:val="en-US"/>
+        </w:rPr>
+        <w:t>n</w:t>
+      </w:r>
+      <w:r>
+        <w:t>).</w:t>
+      </w:r>
+    </w:p>
+    <w:p>
+      <w:r>
+        <w:rPr>
+          <w:lang w:val="en-US"/>
+        </w:rPr>
+        <w:t>n</w:t>
+      </w:r>
+      <w:r>
+        <w:t xml:space="preserve"> * 2 </w:t>
+      </w:r>
+      <m:oMath>
+        <m:func>
+          <m:funcPr>
+            <m:ctrlPr>
+              <w:rPr>
+                <w:rFonts w:ascii="Cambria Math" w:hAnsi="Cambria Math"/>
+                <w:i/>
+                <w:lang w:val="en-US"/>
+              </w:rPr>
+            </m:ctrlPr>
+          </m:funcPr>
+          <m:fName>
+            <m:r>
+              <m:rPr>
+                <m:sty m:val="p"/>
+              </m:rPr>
+              <w:rPr>
+                <w:rFonts w:ascii="Cambria Math" w:hAnsi="Cambria Math"/>
+                <w:lang w:val="en-US"/>
+              </w:rPr>
+              <m:t>ln</m:t>
+            </m:r>
+          </m:fName>
+          <m:e>
+            <m:r>
+              <w:rPr>
+                <w:rFonts w:ascii="Cambria Math" w:hAnsi="Cambria Math"/>
+                <w:lang w:val="en-US"/>
+              </w:rPr>
+              <m:t>n</m:t>
+            </m:r>
+          </m:e>
+        </m:func>
+      </m:oMath>
+      <w:r>
+        <w:t xml:space="preserve"> = </w:t>
+      </w:r>
+      <w:r>
+        <w:rPr>
+          <w:i/>
+          <w:lang w:val="en-US"/>
+        </w:rPr>
+        <w:t>O</w:t>
+      </w:r>
+      <w:r>
+        <w:t>(</w:t>
+      </w:r>
+      <w:r>
+        <w:rPr>
+          <w:lang w:val="en-US"/>
+        </w:rPr>
+        <w:t>n</w:t>
+      </w:r>
+      <w:r>
+        <w:t xml:space="preserve"> </w:t>
+      </w:r>
+      <m:oMath>
+        <m:func>
+          <m:funcPr>
+            <m:ctrlPr>
+              <w:rPr>
+                <w:rFonts w:ascii="Cambria Math" w:hAnsi="Cambria Math"/>
+                <w:i/>
+                <w:lang w:val="en-US"/>
+              </w:rPr>
+            </m:ctrlPr>
+          </m:funcPr>
+          <m:fName>
+            <m:r>
+              <m:rPr>
+                <m:sty m:val="p"/>
+              </m:rPr>
+              <w:rPr>
+                <w:rFonts w:ascii="Cambria Math" w:hAnsi="Cambria Math"/>
+                <w:lang w:val="en-US"/>
+              </w:rPr>
+              <m:t>ln</m:t>
+            </m:r>
+          </m:fName>
+          <m:e>
+            <m:r>
+              <w:rPr>
+                <w:rFonts w:ascii="Cambria Math" w:hAnsi="Cambria Math"/>
+                <w:lang w:val="en-US"/>
+              </w:rPr>
+              <m:t>n</m:t>
+            </m:r>
+          </m:e>
+        </m:func>
+      </m:oMath>
+      <w:r>
+        <w:t>)</w:t>
+      </w:r>
+    </w:p>
+    <w:p>
+      <w:pPr>
+        <w:jc w:val="center"/>
+        <w:rPr>
+          <w:lang w:val="en-US"/>
+        </w:rPr>
+      </w:pPr>
+      <w:r>
+        <w:rPr>
+          <w:noProof/>
+        </w:rPr>
+        <w:drawing>
+          <wp:inline distT="0" distB="0" distL="0" distR="0" wp14:anchorId="13D2B209" wp14:editId="1504C822">
+            <wp:extent cx="5940425" cy="4538912"/>
+            <wp:effectExtent l="0" t="0" r="3175" b="0"/>
+            <wp:docPr id="16" name="Рисунок 16" descr="C:\prog\cw-saod\test\результаты\Screenshot_8.jpg"/>
+            <wp:cNvGraphicFramePr>
+              <a:graphicFrameLocks xmlns:a="http://schemas.openxmlformats.org/drawingml/2006/main" noChangeAspect="1"/>
+            </wp:cNvGraphicFramePr>
+            <a:graphic xmlns:a="http://schemas.openxmlformats.org/drawingml/2006/main">
+              <a:graphicData uri="http://schemas.openxmlformats.org/drawingml/2006/picture">
+                <pic:pic xmlns:pic="http://schemas.openxmlformats.org/drawingml/2006/picture">
+                  <pic:nvPicPr>
+                    <pic:cNvPr id="0" name="Picture 5" descr="C:\prog\cw-saod\test\результаты\Screenshot_8.jpg"/>
+                    <pic:cNvPicPr>
+                      <a:picLocks noChangeAspect="1" noChangeArrowheads="1"/>
+                    </pic:cNvPicPr>
+                  </pic:nvPicPr>
+                  <pic:blipFill>
+                    <a:blip r:embed="rId20">
+                      <a:extLst>
+                        <a:ext uri="{28A0092B-C50C-407E-A947-70E740481C1C}">
+                          <a14:useLocalDpi xmlns:a14="http://schemas.microsoft.com/office/drawing/2010/main" val="0"/>
+                        </a:ext>
+                      </a:extLst>
+                    </a:blip>
+                    <a:srcRect/>
+                    <a:stretch>
+                      <a:fillRect/>
+                    </a:stretch>
+                  </pic:blipFill>
+                  <pic:spPr bwMode="auto">
+                    <a:xfrm>
+                      <a:off x="0" y="0"/>
+                      <a:ext cx="5940425" cy="4538912"/>
+                    </a:xfrm>
+                    <a:prstGeom prst="rect">
+                      <a:avLst/>
+                    </a:prstGeom>
+                    <a:noFill/>
+                    <a:ln>
+                      <a:noFill/>
+                    </a:ln>
+                  </pic:spPr>
+                </pic:pic>
+              </a:graphicData>
+            </a:graphic>
+          </wp:inline>
+        </w:drawing>
+      </w:r>
+    </w:p>
+    <w:p>
+      <w:pPr>
+        <w:jc w:val="center"/>
+      </w:pPr>
+      <w:r>
+        <w:t>Рис. 11. Времени работы турнирной сортировки.</w:t>
+      </w:r>
+    </w:p>
+    <w:p>
+      <w:pPr>
+        <w:spacing w:after="160" w:line="259" w:lineRule="auto"/>
+        <w:ind w:firstLine="708"/>
+      </w:pPr>
+    </w:p>
+    <w:p>
+      <w:pPr>
+        <w:jc w:val="center"/>
+        <w:rPr>
+          <w:b/>
+        </w:rPr>
+      </w:pPr>
+      <w:r>
+        <w:br w:type="page"/>
+      </w:r>
+      <w:r>
+        <w:rPr>
+          <w:b/>
+        </w:rPr>
+        <w:lastRenderedPageBreak/>
+        <w:t>Объединение отсортированных массивов</w:t>
+      </w:r>
+    </w:p>
+    <w:p>
+      <w:pPr>
+        <w:ind w:firstLine="708"/>
+      </w:pPr>
+      <w:r>
+        <w:t xml:space="preserve">Турнирное дерево также можно использовать для объединения уже отсортированных массивов. Для слияния понадобится турнирное дерево, в котором каждому массиву достанется лист. Каждый массив будет по необходимости записывать во внешние узлы свои элементы. Когда элементы какого-либо массива закончатся, его лист будет равен </w:t>
+      </w:r>
+      <w:r>
+        <w:rPr>
+          <w:lang w:val="en-US"/>
+        </w:rPr>
+        <w:t>INT</w:t>
+      </w:r>
+      <w:r>
+        <w:t>_</w:t>
+      </w:r>
+      <w:r>
+        <w:rPr>
+          <w:lang w:val="en-US"/>
+        </w:rPr>
+        <w:t>MAX</w:t>
+      </w:r>
+      <w:r>
+        <w:t>.</w:t>
+      </w:r>
+    </w:p>
+    <w:p>
+      <w:pPr>
+        <w:ind w:firstLine="708"/>
+      </w:pPr>
+      <w:r>
+        <w:t>В функцию, которая объединяет массивы, передаётся массив массивов. В первом элементе хранятся размеры массивов. В функции создаются дополнительные массивы. Первый для сохранения индексов элементов массивов, которые нужно записывать в дерево. Во второй будет записан результат объединения массивов.</w:t>
+      </w:r>
+    </w:p>
+    <w:p>
+      <w:pPr>
+        <w:ind w:firstLine="708"/>
+      </w:pPr>
+      <w:r>
+        <w:t>Далее начинает работу цикл, который заполняет пустые листья турнирного дерева и находит победителя. Победитель ищется по тому же алгоритму, что и в первой сортировке. Цикл завершает работу, когда все элементы будут переписаны в новый массив. В результате функция возвращает указатель на этот массив.</w:t>
+      </w:r>
+    </w:p>
+    <w:p>
+      <w:pPr>
+        <w:jc w:val="center"/>
+      </w:pPr>
+      <w:r>
+        <w:rPr>
+          <w:noProof/>
+        </w:rPr>
+        <w:drawing>
+          <wp:inline distT="0" distB="0" distL="0" distR="0">
+            <wp:extent cx="4671060" cy="4183380"/>
+            <wp:effectExtent l="0" t="0" r="0" b="7620"/>
+            <wp:docPr id="18" name="Рисунок 18" descr="Слияние массивов"/>
+            <wp:cNvGraphicFramePr>
+              <a:graphicFrameLocks xmlns:a="http://schemas.openxmlformats.org/drawingml/2006/main" noChangeAspect="1"/>
+            </wp:cNvGraphicFramePr>
+            <a:graphic xmlns:a="http://schemas.openxmlformats.org/drawingml/2006/main">
+              <a:graphicData uri="http://schemas.openxmlformats.org/drawingml/2006/picture">
+                <pic:pic xmlns:pic="http://schemas.openxmlformats.org/drawingml/2006/picture">
+                  <pic:nvPicPr>
+                    <pic:cNvPr id="0" name="Picture 1" descr="Слияние массивов"/>
+                    <pic:cNvPicPr>
+                      <a:picLocks noChangeAspect="1" noChangeArrowheads="1"/>
+                    </pic:cNvPicPr>
+                  </pic:nvPicPr>
+                  <pic:blipFill>
+                    <a:blip r:embed="rId21" cstate="print">
+                      <a:extLst>
+                        <a:ext uri="{28A0092B-C50C-407E-A947-70E740481C1C}">
+                          <a14:useLocalDpi xmlns:a14="http://schemas.microsoft.com/office/drawing/2010/main" val="0"/>
+                        </a:ext>
+                      </a:extLst>
+                    </a:blip>
+                    <a:srcRect l="4399" t="7690" r="16631" b="21033"/>
+                    <a:stretch>
+                      <a:fillRect/>
+                    </a:stretch>
+                  </pic:blipFill>
+                  <pic:spPr bwMode="auto">
+                    <a:xfrm>
+                      <a:off x="0" y="0"/>
+                      <a:ext cx="4671060" cy="4183380"/>
+                    </a:xfrm>
+                    <a:prstGeom prst="rect">
+                      <a:avLst/>
+                    </a:prstGeom>
+                    <a:noFill/>
+                    <a:ln>
+                      <a:noFill/>
+                    </a:ln>
+                  </pic:spPr>
+                </pic:pic>
+              </a:graphicData>
+            </a:graphic>
+          </wp:inline>
+        </w:drawing>
+      </w:r>
+    </w:p>
+    <w:p>
+      <w:pPr>
+        <w:jc w:val="center"/>
+      </w:pPr>
+      <w:r>
+        <w:t>Рис. 14. Графическое представление работы слияния массивов.</w:t>
+      </w:r>
+    </w:p>
+    <w:p>
+      <w:pPr>
+        <w:spacing w:after="160" w:line="259" w:lineRule="auto"/>
+        <w:jc w:val="left"/>
+      </w:pPr>
+      <w:r>
+        <w:br w:type="page"/>
+      </w:r>
+    </w:p>
+    <w:p>
+      <w:pPr>
+        <w:jc w:val="center"/>
+        <w:rPr>
+          <w:b/>
+        </w:rPr>
+      </w:pPr>
+      <w:r>
+        <w:rPr>
+          <w:b/>
+        </w:rPr>
+        <w:lastRenderedPageBreak/>
+        <w:t>Анализ программы</w:t>
+      </w:r>
+    </w:p>
+    <w:p>
+      <w:r>
+        <w:t>Минусы: не является сортировкой на месте, после начала слияния в процесс нельзя добавлять новые массивы, такой м</w:t>
       </w:r>
       <w:bookmarkStart w:id="0" w:name="_GoBack"/>
       <w:bookmarkEnd w:id="0"/>
       <w:r>
-        <w:t xml:space="preserve"> двигаться в направлении начала массива (корня дерева).</w:t>
+        <w:t>етод слияния более оптимален при маленькой разнице в размерах массивов.</w:t>
+      </w:r>
+    </w:p>
+    <w:p>
+      <w:r>
+        <w:t>Плюсы: слияние работает за оптимальное время.</w:t>
+      </w:r>
+    </w:p>
+    <w:p>
+      <w:r>
+        <w:t xml:space="preserve">Сложность: </w:t>
+      </w:r>
+      <w:r>
+        <w:rPr>
+          <w:i/>
+          <w:lang w:val="en-US"/>
+        </w:rPr>
+        <w:t>O</w:t>
+      </w:r>
+      <w:r>
+        <w:t>(</w:t>
+      </w:r>
+      <w:r>
+        <w:rPr>
+          <w:lang w:val="en-US"/>
+        </w:rPr>
+        <w:t>n</w:t>
+      </w:r>
+      <w:r>
+        <w:t xml:space="preserve"> </w:t>
+      </w:r>
+      <m:oMath>
+        <m:func>
+          <m:funcPr>
+            <m:ctrlPr>
+              <w:rPr>
+                <w:rFonts w:ascii="Cambria Math" w:hAnsi="Cambria Math"/>
+                <w:i/>
+                <w:lang w:val="en-US"/>
+              </w:rPr>
+            </m:ctrlPr>
+          </m:funcPr>
+          <m:fName>
+            <m:r>
+              <m:rPr>
+                <m:sty m:val="p"/>
+              </m:rPr>
+              <w:rPr>
+                <w:rFonts w:ascii="Cambria Math" w:hAnsi="Cambria Math"/>
+                <w:lang w:val="en-US"/>
+              </w:rPr>
+              <m:t>ln</m:t>
+            </m:r>
+          </m:fName>
+          <m:e>
+            <m:r>
+              <w:rPr>
+                <w:rFonts w:ascii="Cambria Math" w:hAnsi="Cambria Math"/>
+                <w:lang w:val="en-US"/>
+              </w:rPr>
+              <m:t>n</m:t>
+            </m:r>
+          </m:e>
+        </m:func>
+      </m:oMath>
+      <w:r>
+        <w:t xml:space="preserve">), где </w:t>
+      </w:r>
+      <w:r>
+        <w:rPr>
+          <w:lang w:val="en-US"/>
+        </w:rPr>
+        <w:t>n</w:t>
+      </w:r>
+      <w:r>
+        <w:t xml:space="preserve"> – число элементов при условии, что все массивы имеют одинаковый размер.</w:t>
+      </w:r>
+    </w:p>
+    <w:p>
+      <w:r>
+        <w:t xml:space="preserve">Каждый элемент должен подняться к корню. Чтобы узел поднялся к корню, число сравнений этого элемента с другими должно быть равно высоте дерева </w:t>
+      </w:r>
+      <m:oMath>
+        <m:func>
+          <m:funcPr>
+            <m:ctrlPr>
+              <w:rPr>
+                <w:rFonts w:ascii="Cambria Math" w:hAnsi="Cambria Math"/>
+                <w:i/>
+                <w:lang w:val="en-US"/>
+              </w:rPr>
+            </m:ctrlPr>
+          </m:funcPr>
+          <m:fName>
+            <m:r>
+              <m:rPr>
+                <m:sty m:val="p"/>
+              </m:rPr>
+              <w:rPr>
+                <w:rFonts w:ascii="Cambria Math" w:hAnsi="Cambria Math"/>
+                <w:lang w:val="en-US"/>
+              </w:rPr>
+              <m:t>ln</m:t>
+            </m:r>
+          </m:fName>
+          <m:e>
+            <m:r>
+              <w:rPr>
+                <w:rFonts w:ascii="Cambria Math" w:hAnsi="Cambria Math"/>
+                <w:lang w:val="en-US"/>
+              </w:rPr>
+              <m:t>n</m:t>
+            </m:r>
+          </m:e>
+        </m:func>
+      </m:oMath>
+      <w:r>
+        <w:t xml:space="preserve">. Так же после нахождения победителя нам нужно спуститься к его листу. Это занимает такое же количество времени </w:t>
+      </w:r>
+      <m:oMath>
+        <m:func>
+          <m:funcPr>
+            <m:ctrlPr>
+              <w:rPr>
+                <w:rFonts w:ascii="Cambria Math" w:hAnsi="Cambria Math"/>
+                <w:i/>
+                <w:lang w:val="en-US"/>
+              </w:rPr>
+            </m:ctrlPr>
+          </m:funcPr>
+          <m:fName>
+            <m:r>
+              <m:rPr>
+                <m:sty m:val="p"/>
+              </m:rPr>
+              <w:rPr>
+                <w:rFonts w:ascii="Cambria Math" w:hAnsi="Cambria Math"/>
+                <w:lang w:val="en-US"/>
+              </w:rPr>
+              <m:t>ln</m:t>
+            </m:r>
+          </m:fName>
+          <m:e>
+            <m:r>
+              <w:rPr>
+                <w:rFonts w:ascii="Cambria Math" w:hAnsi="Cambria Math"/>
+                <w:lang w:val="en-US"/>
+              </w:rPr>
+              <m:t>n</m:t>
+            </m:r>
+          </m:e>
+        </m:func>
+      </m:oMath>
+      <w:r>
+        <w:t>.</w:t>
+      </w:r>
+    </w:p>
+    <w:p>
+      <w:r>
+        <w:rPr>
+          <w:lang w:val="en-US"/>
+        </w:rPr>
+        <w:t>n</w:t>
+      </w:r>
+      <w:r>
+        <w:t xml:space="preserve"> * 2 </w:t>
+      </w:r>
+      <m:oMath>
+        <m:func>
+          <m:funcPr>
+            <m:ctrlPr>
+              <w:rPr>
+                <w:rFonts w:ascii="Cambria Math" w:hAnsi="Cambria Math"/>
+                <w:i/>
+                <w:lang w:val="en-US"/>
+              </w:rPr>
+            </m:ctrlPr>
+          </m:funcPr>
+          <m:fName>
+            <m:r>
+              <m:rPr>
+                <m:sty m:val="p"/>
+              </m:rPr>
+              <w:rPr>
+                <w:rFonts w:ascii="Cambria Math" w:hAnsi="Cambria Math"/>
+                <w:lang w:val="en-US"/>
+              </w:rPr>
+              <m:t>ln</m:t>
+            </m:r>
+          </m:fName>
+          <m:e>
+            <m:r>
+              <w:rPr>
+                <w:rFonts w:ascii="Cambria Math" w:hAnsi="Cambria Math"/>
+                <w:lang w:val="en-US"/>
+              </w:rPr>
+              <m:t>n</m:t>
+            </m:r>
+          </m:e>
+        </m:func>
+      </m:oMath>
+      <w:r>
+        <w:t xml:space="preserve">= </w:t>
+      </w:r>
+      <w:r>
+        <w:rPr>
+          <w:i/>
+          <w:lang w:val="en-US"/>
+        </w:rPr>
+        <w:t>O</w:t>
+      </w:r>
+      <w:r>
+        <w:t>(</w:t>
+      </w:r>
+      <w:r>
+        <w:rPr>
+          <w:lang w:val="en-US"/>
+        </w:rPr>
+        <w:t>n</w:t>
+      </w:r>
+      <w:r>
+        <w:t xml:space="preserve"> </w:t>
+      </w:r>
+      <m:oMath>
+        <m:func>
+          <m:funcPr>
+            <m:ctrlPr>
+              <w:rPr>
+                <w:rFonts w:ascii="Cambria Math" w:hAnsi="Cambria Math"/>
+                <w:i/>
+                <w:lang w:val="en-US"/>
+              </w:rPr>
+            </m:ctrlPr>
+          </m:funcPr>
+          <m:fName>
+            <m:r>
+              <m:rPr>
+                <m:sty m:val="p"/>
+              </m:rPr>
+              <w:rPr>
+                <w:rFonts w:ascii="Cambria Math" w:hAnsi="Cambria Math"/>
+                <w:lang w:val="en-US"/>
+              </w:rPr>
+              <m:t>ln</m:t>
+            </m:r>
+          </m:fName>
+          <m:e>
+            <m:r>
+              <w:rPr>
+                <w:rFonts w:ascii="Cambria Math" w:hAnsi="Cambria Math"/>
+                <w:lang w:val="en-US"/>
+              </w:rPr>
+              <m:t>n</m:t>
+            </m:r>
+          </m:e>
+        </m:func>
+      </m:oMath>
+      <w:r>
+        <w:t>)</w:t>
+      </w:r>
+    </w:p>
+    <w:p/>
+    <w:p>
+      <w:r>
+        <w:rPr>
+          <w:noProof/>
+        </w:rPr>
+        <w:drawing>
+          <wp:inline distT="0" distB="0" distL="0" distR="0" wp14:anchorId="6CEE7F47" wp14:editId="1495ACC6">
+            <wp:extent cx="5940425" cy="4324176"/>
+            <wp:effectExtent l="0" t="0" r="3175" b="635"/>
+            <wp:docPr id="17" name="Рисунок 17" descr="C:\prog\cw-saod\test\результаты\Screenshot_7.jpg"/>
+            <wp:cNvGraphicFramePr>
+              <a:graphicFrameLocks xmlns:a="http://schemas.openxmlformats.org/drawingml/2006/main" noChangeAspect="1"/>
+            </wp:cNvGraphicFramePr>
+            <a:graphic xmlns:a="http://schemas.openxmlformats.org/drawingml/2006/main">
+              <a:graphicData uri="http://schemas.openxmlformats.org/drawingml/2006/picture">
+                <pic:pic xmlns:pic="http://schemas.openxmlformats.org/drawingml/2006/picture">
+                  <pic:nvPicPr>
+                    <pic:cNvPr id="0" name="Picture 3" descr="C:\prog\cw-saod\test\результаты\Screenshot_7.jpg"/>
+                    <pic:cNvPicPr>
+                      <a:picLocks noChangeAspect="1" noChangeArrowheads="1"/>
+                    </pic:cNvPicPr>
+                  </pic:nvPicPr>
+                  <pic:blipFill>
+                    <a:blip r:embed="rId22">
+                      <a:extLst>
+                        <a:ext uri="{28A0092B-C50C-407E-A947-70E740481C1C}">
+                          <a14:useLocalDpi xmlns:a14="http://schemas.microsoft.com/office/drawing/2010/main" val="0"/>
+                        </a:ext>
+                      </a:extLst>
+                    </a:blip>
+                    <a:srcRect/>
+                    <a:stretch>
+                      <a:fillRect/>
+                    </a:stretch>
+                  </pic:blipFill>
+                  <pic:spPr bwMode="auto">
+                    <a:xfrm>
+                      <a:off x="0" y="0"/>
+                      <a:ext cx="5940425" cy="4324176"/>
+                    </a:xfrm>
+                    <a:prstGeom prst="rect">
+                      <a:avLst/>
+                    </a:prstGeom>
+                    <a:noFill/>
+                    <a:ln>
+                      <a:noFill/>
+                    </a:ln>
+                  </pic:spPr>
+                </pic:pic>
+              </a:graphicData>
+            </a:graphic>
+          </wp:inline>
+        </w:drawing>
+      </w:r>
+    </w:p>
+    <w:p>
+      <w:pPr>
+        <w:jc w:val="center"/>
+      </w:pPr>
+      <w:r>
+        <w:t>Рис. 15. Времени работы алгоритма слияния массивов (с размером 1000 элементов).</w:t>
       </w:r>
     </w:p>
     <w:p>
       <w:pPr>
         <w:spacing w:after="160" w:line="259" w:lineRule="auto"/>
-        <w:ind w:firstLine="708"/>
-      </w:pPr>
-      <w:r>
-        <w:t xml:space="preserve">Очистка памяти. Так как при инициализации кучи выделялась динамическая память, в завершении работы её нужно освободить. Для этого вызывается функция </w:t>
-      </w:r>
-      <w:proofErr w:type="spellStart"/>
-      <w:r>
-        <w:t>heap_</w:t>
-      </w:r>
-      <w:r>
-        <w:rPr>
-          <w:b/>
-        </w:rPr>
-        <w:t>free</w:t>
-      </w:r>
-      <w:proofErr w:type="spellEnd"/>
-      <w:r>
-        <w:t>.</w:t>
-      </w:r>
-    </w:p>
-    <w:p>
-      <w:pPr>
-        <w:spacing w:after="160" w:line="259" w:lineRule="auto"/>
-        <w:ind w:firstLine="708"/>
-        <w:rPr>
-          <w:b/>
-        </w:rPr>
-      </w:pPr>
-      <w:r>
-        <w:rPr>
-          <w:b/>
-        </w:rPr>
-        <w:t>Скорость операций</w:t>
-      </w:r>
-    </w:p>
-    <w:p>
-      <w:pPr>
-        <w:spacing w:after="160" w:line="259" w:lineRule="auto"/>
-      </w:pPr>
-      <w:r>
-        <w:t>Вставка</w:t>
-      </w:r>
-      <w:r>
-        <w:t xml:space="preserve"> </w:t>
-      </w:r>
-      <w:r>
-        <w:t>элементов</w:t>
-      </w:r>
-      <w:r>
-        <w:t xml:space="preserve"> </w:t>
-      </w:r>
-      <w:proofErr w:type="gramStart"/>
-      <w:r>
-        <w:rPr>
-          <w:rFonts w:ascii="Cambria Math" w:hAnsi="Cambria Math" w:cs="Cambria Math"/>
-        </w:rPr>
-        <w:t>𝑂</w:t>
-      </w:r>
-      <w:r>
-        <w:t>(</w:t>
-      </w:r>
-      <w:proofErr w:type="spellStart"/>
-      <w:proofErr w:type="gramEnd"/>
-      <w:r>
-        <w:t>log</w:t>
-      </w:r>
-      <w:proofErr w:type="spellEnd"/>
-      <w:r>
-        <w:t xml:space="preserve"> </w:t>
-      </w:r>
-      <w:r>
-        <w:rPr>
-          <w:rFonts w:ascii="Cambria Math" w:hAnsi="Cambria Math" w:cs="Cambria Math"/>
-        </w:rPr>
-        <w:t>𝑛</w:t>
-      </w:r>
-      <w:r>
-        <w:t>)</w:t>
-      </w:r>
-    </w:p>
-    <w:p>
-      <w:pPr>
-        <w:spacing w:after="160" w:line="259" w:lineRule="auto"/>
-      </w:pPr>
-      <w:r>
-        <w:t xml:space="preserve">Поиск максимального элемента </w:t>
-      </w:r>
-      <w:proofErr w:type="gramStart"/>
-      <w:r>
-        <w:rPr>
-          <w:rFonts w:ascii="Cambria Math" w:hAnsi="Cambria Math" w:cs="Cambria Math"/>
-        </w:rPr>
-        <w:t>𝑂</w:t>
-      </w:r>
-      <w:r>
-        <w:t>(</w:t>
-      </w:r>
-      <w:proofErr w:type="gramEnd"/>
-      <w:r>
-        <w:t>1)</w:t>
-      </w:r>
-    </w:p>
-    <w:p>
-      <w:pPr>
-        <w:spacing w:after="160" w:line="259" w:lineRule="auto"/>
-      </w:pPr>
-      <w:r>
-        <w:t xml:space="preserve">Увеличение ключа </w:t>
-      </w:r>
-      <w:proofErr w:type="gramStart"/>
-      <w:r>
-        <w:rPr>
-          <w:rFonts w:ascii="Cambria Math" w:hAnsi="Cambria Math" w:cs="Cambria Math"/>
-        </w:rPr>
-        <w:t>𝑂</w:t>
-      </w:r>
-      <w:r>
-        <w:t>(</w:t>
-      </w:r>
-      <w:proofErr w:type="spellStart"/>
-      <w:proofErr w:type="gramEnd"/>
-      <w:r>
-        <w:t>log</w:t>
-      </w:r>
-      <w:proofErr w:type="spellEnd"/>
-      <w:r>
-        <w:t xml:space="preserve"> </w:t>
-      </w:r>
-      <w:r>
-        <w:rPr>
-          <w:rFonts w:ascii="Cambria Math" w:hAnsi="Cambria Math" w:cs="Cambria Math"/>
-        </w:rPr>
-        <w:t>𝑛</w:t>
-      </w:r>
-      <w:r>
-        <w:t>)</w:t>
-      </w:r>
-    </w:p>
-    <w:p>
-      <w:pPr>
-        <w:spacing w:after="160" w:line="259" w:lineRule="auto"/>
-      </w:pPr>
-      <w:r>
-        <w:t xml:space="preserve">Удаление максимального элемента </w:t>
-      </w:r>
-      <w:proofErr w:type="gramStart"/>
-      <w:r>
-        <w:rPr>
-          <w:rFonts w:ascii="Cambria Math" w:hAnsi="Cambria Math" w:cs="Cambria Math"/>
-        </w:rPr>
-        <w:t>𝑂</w:t>
-      </w:r>
-      <w:r>
-        <w:t>(</w:t>
-      </w:r>
-      <w:proofErr w:type="spellStart"/>
-      <w:proofErr w:type="gramEnd"/>
-      <w:r>
-        <w:t>log</w:t>
-      </w:r>
-      <w:proofErr w:type="spellEnd"/>
-      <w:r>
-        <w:t xml:space="preserve"> </w:t>
-      </w:r>
-      <w:r>
-        <w:rPr>
-          <w:rFonts w:ascii="Cambria Math" w:hAnsi="Cambria Math" w:cs="Cambria Math"/>
-        </w:rPr>
-        <w:t>𝑛</w:t>
-      </w:r>
-      <w:r>
-        <w:t>)</w:t>
-      </w:r>
-    </w:p>
-    <w:p>
-      <w:pPr>
-        <w:spacing w:after="160" w:line="259" w:lineRule="auto"/>
-      </w:pPr>
-      <w:r>
-        <w:rPr>
-          <w:rFonts w:ascii="Cambria Math" w:hAnsi="Cambria Math" w:cs="Cambria Math"/>
-        </w:rPr>
-        <w:t xml:space="preserve">Построение кучи </w:t>
-      </w:r>
-      <w:r>
-        <w:rPr>
-          <w:rFonts w:ascii="Cambria Math" w:hAnsi="Cambria Math" w:cs="Cambria Math"/>
-        </w:rPr>
-        <w:t>𝑂</w:t>
-      </w:r>
-      <w:r>
-        <w:t>(</w:t>
-      </w:r>
-      <w:r>
-        <w:rPr>
-          <w:rFonts w:ascii="Cambria Math" w:hAnsi="Cambria Math" w:cs="Cambria Math"/>
-        </w:rPr>
-        <w:t>𝑛</w:t>
-      </w:r>
-      <w:r>
-        <w:t>)</w:t>
-      </w:r>
-    </w:p>
-    <w:p>
-      <w:pPr>
-        <w:spacing w:after="160" w:line="259" w:lineRule="auto"/>
-      </w:pPr>
+        <w:jc w:val="left"/>
+      </w:pPr>
+      <w:r>
+        <w:br w:type="page"/>
+      </w:r>
     </w:p>
     <w:p>
       <w:pPr>
@@ -4656,9 +6307,6 @@
         <w:ind w:firstLine="708"/>
         <w:jc w:val="left"/>
       </w:pPr>
-      <w:r>
-        <w:br w:type="page"/>
-      </w:r>
     </w:p>
     <w:p>
       <w:pPr>
@@ -4673,7 +6321,6 @@
           <w:b/>
           <w:color w:val="181A17"/>
         </w:rPr>
-        <w:lastRenderedPageBreak/>
         <w:t>ЗАКЛЮЧЕНИЕ</w:t>
       </w:r>
     </w:p>
@@ -7044,7 +8691,6 @@
   <w:style w:type="character" w:default="1" w:styleId="a0">
     <w:name w:val="Default Paragraph Font"/>
     <w:uiPriority w:val="1"/>
-    <w:semiHidden/>
     <w:unhideWhenUsed/>
   </w:style>
   <w:style w:type="table" w:default="1" w:styleId="a1">

--- a/docs/Отчёт по практике Куликов Денис ИС-142.docx
+++ b/docs/Отчёт по практике Куликов Денис ИС-142.docx
@@ -1999,6 +1999,24 @@
         </w:rPr>
       </w:pPr>
       <w:r>
+        <w:tab/>
+        <w:t>Моя тема на практику: «</w:t>
+      </w:r>
+      <w:r>
+        <w:rPr>
+          <w:color w:val="1F1F1F"/>
+          <w:szCs w:val="18"/>
+          <w:shd w:val="clear" w:color="auto" w:fill="FFFFFF"/>
+        </w:rPr>
+        <w:t>Бинарные кучи. Реализация и описание</w:t>
+      </w:r>
+      <w:r>
+        <w:t>»</w:t>
+      </w:r>
+      <w:r>
+        <w:t>. В данной работе я опишу принцип работы бинарных куч и их трудоёмкость.</w:t>
+      </w:r>
+      <w:r>
         <w:br w:type="page"/>
       </w:r>
     </w:p>
@@ -2500,7 +2518,13 @@
         <w:jc w:val="center"/>
       </w:pPr>
       <w:r>
-        <w:t xml:space="preserve">Рис. </w:t>
+        <w:t>Рис.</w:t>
+      </w:r>
+      <w:r>
+        <w:t xml:space="preserve"> 4.</w:t>
+      </w:r>
+      <w:r>
+        <w:t xml:space="preserve"> </w:t>
       </w:r>
       <w:r>
         <w:rPr>
@@ -2931,7 +2955,13 @@
         <w:jc w:val="center"/>
       </w:pPr>
       <w:r>
-        <w:t>Рис. Представление бинарной кучи из 6 элементов (</w:t>
+        <w:t xml:space="preserve">Рис. </w:t>
+      </w:r>
+      <w:r>
+        <w:t xml:space="preserve">5. </w:t>
+      </w:r>
+      <w:r>
+        <w:t>Представление бинарной кучи из 6 элементов (</w:t>
       </w:r>
       <w:proofErr w:type="spellStart"/>
       <w:r>
@@ -3573,7 +3603,13 @@
         <w:t>Рис.</w:t>
       </w:r>
       <w:r>
-        <w:t xml:space="preserve"> Добавление ключа 11 в невозрастающую бинарную кучу: а – добавление ключа 11 в конец массива – ячейку </w:t>
+        <w:t xml:space="preserve"> </w:t>
+      </w:r>
+      <w:r>
+        <w:t xml:space="preserve">6. </w:t>
+      </w:r>
+      <w:r>
+        <w:t xml:space="preserve">Добавление ключа 11 в невозрастающую бинарную кучу: а – добавление ключа 11 в конец массива – ячейку </w:t>
       </w:r>
       <w:proofErr w:type="gramStart"/>
       <w:r>
@@ -3944,7 +3980,10 @@
         <w:jc w:val="center"/>
       </w:pPr>
       <w:r>
-        <w:t>Рис. 14.4. Удаление ключа 11 с максимальным значением (</w:t>
+        <w:t>Рис. 7</w:t>
+      </w:r>
+      <w:r>
+        <w:t>. Удаление ключа 11 с максимальным значением (</w:t>
       </w:r>
       <w:proofErr w:type="spellStart"/>
       <w:r>
@@ -4597,7 +4636,10 @@
         <w:jc w:val="center"/>
       </w:pPr>
       <w:r>
-        <w:t>Рис. 4. Турнирное дерево.</w:t>
+        <w:t>Рис. 8</w:t>
+      </w:r>
+      <w:r>
+        <w:t>. Турнирное дерево.</w:t>
       </w:r>
     </w:p>
     <w:p>
@@ -4849,7 +4891,10 @@
         </w:rPr>
       </w:pPr>
       <w:r>
-        <w:t>Рис. 5. Представление бинарного дерева в виде массива.</w:t>
+        <w:t>Рис. 9</w:t>
+      </w:r>
+      <w:r>
+        <w:t>. Представление бинарного дерева в виде массива.</w:t>
       </w:r>
     </w:p>
     <w:p/>
@@ -4957,7 +5002,10 @@
         <w:jc w:val="center"/>
       </w:pPr>
       <w:r>
-        <w:t xml:space="preserve">Рис. 6. Пример вычисления количества </w:t>
+        <w:t>Рис. 10</w:t>
+      </w:r>
+      <w:r>
+        <w:t xml:space="preserve">. Пример вычисления количества </w:t>
       </w:r>
       <w:r>
         <w:t>количество необходимых узлов для турнирного дерева.</w:t>
@@ -5115,7 +5163,7 @@
         <w:t xml:space="preserve">Рис. </w:t>
       </w:r>
       <w:r>
-        <w:t>7</w:t>
+        <w:t>11</w:t>
       </w:r>
       <w:r>
         <w:t xml:space="preserve">. Процесс создания турнирного дерева. </w:t>
@@ -5194,7 +5242,7 @@
         <w:t xml:space="preserve">Рис. </w:t>
       </w:r>
       <w:r>
-        <w:t>8</w:t>
+        <w:t>12</w:t>
       </w:r>
       <w:r>
         <w:t>. Графическое представление турнирного дерева.</w:t>
@@ -5373,7 +5421,7 @@
         <w:t xml:space="preserve">Рис. </w:t>
       </w:r>
       <w:r>
-        <w:t>9</w:t>
+        <w:t>13</w:t>
       </w:r>
       <w:r>
         <w:t>. HEAPIFYDOWN.</w:t>
@@ -5457,7 +5505,7 @@
         <w:t xml:space="preserve">Рис. </w:t>
       </w:r>
       <w:r>
-        <w:t>10</w:t>
+        <w:t>14</w:t>
       </w:r>
       <w:r>
         <w:t>. HEAPIFYUP.</w:t>
@@ -5801,7 +5849,10 @@
         <w:jc w:val="center"/>
       </w:pPr>
       <w:r>
-        <w:t>Рис. 11. Времени работы турнирной сортировки.</w:t>
+        <w:t>Рис. 15</w:t>
+      </w:r>
+      <w:r>
+        <w:t>. Времени работы турнирной сортировки.</w:t>
       </w:r>
     </w:p>
     <w:p>
@@ -5933,7 +5984,15 @@
         <w:jc w:val="center"/>
       </w:pPr>
       <w:r>
-        <w:t>Рис. 14. Графическое представление работы слияния массивов.</w:t>
+        <w:t>Рис. 1</w:t>
+      </w:r>
+      <w:r>
+        <w:t>6</w:t>
+      </w:r>
+      <w:bookmarkStart w:id="0" w:name="_GoBack"/>
+      <w:bookmarkEnd w:id="0"/>
+      <w:r>
+        <w:t>. Графическое представление работы слияния массивов.</w:t>
       </w:r>
     </w:p>
     <w:p>
@@ -5962,12 +6021,7 @@
     </w:p>
     <w:p>
       <w:r>
-        <w:t>Минусы: не является сортировкой на месте, после начала слияния в процесс нельзя добавлять новые массивы, такой м</w:t>
-      </w:r>
-      <w:bookmarkStart w:id="0" w:name="_GoBack"/>
-      <w:bookmarkEnd w:id="0"/>
-      <w:r>
-        <w:t>етод слияния более оптимален при маленькой разнице в размерах массивов.</w:t>
+        <w:t>Минусы: не является сортировкой на месте, после начала слияния в процесс нельзя добавлять новые массивы, такой метод слияния более оптимален при маленькой разнице в размерах массивов.</w:t>
       </w:r>
     </w:p>
     <w:p>

--- a/docs/Отчёт по практике Куликов Денис ИС-142.docx
+++ b/docs/Отчёт по практике Куликов Денис ИС-142.docx
@@ -1999,6 +1999,24 @@
         </w:rPr>
       </w:pPr>
       <w:r>
+        <w:tab/>
+        <w:t>Моя тема на практику: «</w:t>
+      </w:r>
+      <w:r>
+        <w:rPr>
+          <w:color w:val="1F1F1F"/>
+          <w:szCs w:val="18"/>
+          <w:shd w:val="clear" w:color="auto" w:fill="FFFFFF"/>
+        </w:rPr>
+        <w:t>Бинарные кучи. Реализация и описание</w:t>
+      </w:r>
+      <w:r>
+        <w:t>»</w:t>
+      </w:r>
+      <w:r>
+        <w:t>. В данной работе я опишу принцип работы бинарных куч и их трудоёмкость.</w:t>
+      </w:r>
+      <w:r>
         <w:br w:type="page"/>
       </w:r>
     </w:p>
@@ -2500,7 +2518,13 @@
         <w:jc w:val="center"/>
       </w:pPr>
       <w:r>
-        <w:t xml:space="preserve">Рис. </w:t>
+        <w:t>Рис.</w:t>
+      </w:r>
+      <w:r>
+        <w:t xml:space="preserve"> 4.</w:t>
+      </w:r>
+      <w:r>
+        <w:t xml:space="preserve"> </w:t>
       </w:r>
       <w:r>
         <w:rPr>
@@ -2556,10 +2580,7 @@
         <w:ind w:firstLine="708"/>
       </w:pPr>
       <w:r>
-        <w:t>З</w:t>
-      </w:r>
-      <w:r>
-        <w:t xml:space="preserve">авершенные бинарные деревья можно хранить в одномерном массиве. Все узлы дерева размещаются в ячейках массива </w:t>
+        <w:t xml:space="preserve">Завершенные бинарные деревья можно хранить в одномерном массиве. Все узлы дерева размещаются в ячейках массива </w:t>
       </w:r>
       <w:proofErr w:type="gramStart"/>
       <w:r>
@@ -2573,22 +2594,13 @@
       </w:r>
       <w:proofErr w:type="gramEnd"/>
       <w:r>
-        <w:t>0</w:t>
-      </w:r>
-      <w:r>
-        <w:t>..</w:t>
-      </w:r>
-      <w:r>
-        <w:rPr>
-          <w:rFonts w:ascii="Cambria Math" w:hAnsi="Cambria Math" w:cs="Cambria Math"/>
-        </w:rPr>
-        <w:t>𝑛</w:t>
-      </w:r>
-      <w:r>
-        <w:rPr>
-          <w:rFonts w:ascii="Cambria Math" w:hAnsi="Cambria Math" w:cs="Cambria Math"/>
-        </w:rPr>
-        <w:t xml:space="preserve"> - 1</w:t>
+        <w:t>0..</w:t>
+      </w:r>
+      <w:r>
+        <w:rPr>
+          <w:rFonts w:ascii="Cambria Math" w:hAnsi="Cambria Math" w:cs="Cambria Math"/>
+        </w:rPr>
+        <w:t>𝑛 - 1</w:t>
       </w:r>
       <w:r>
         <w:t xml:space="preserve">] в порядке их обхода в ширину. Корень дерева хранится в первой ячейке массива. Для любой вершины, размещенной в ячейке </w:t>
@@ -2623,13 +2635,7 @@
         <w:rPr>
           <w:rFonts w:ascii="Cambria Math" w:hAnsi="Cambria Math" w:cs="Cambria Math"/>
         </w:rPr>
-        <w:t>𝑛</w:t>
-      </w:r>
-      <w:r>
-        <w:rPr>
-          <w:rFonts w:ascii="Cambria Math" w:hAnsi="Cambria Math" w:cs="Cambria Math"/>
-        </w:rPr>
-        <w:t xml:space="preserve"> - 1</w:t>
+        <w:t>𝑛 - 1</w:t>
       </w:r>
       <w:r>
         <w:t>}, левый дочерний узел LEFT(</w:t>
@@ -2647,16 +2653,19 @@
         <w:rPr>
           <w:rFonts w:ascii="Cambria Math" w:hAnsi="Cambria Math" w:cs="Cambria Math"/>
         </w:rPr>
+        <w:t>𝑖  + 1</w:t>
+      </w:r>
+      <w:r>
+        <w:t>, а правый дочерний узел RIGHT(</w:t>
+      </w:r>
+      <w:r>
+        <w:rPr>
+          <w:rFonts w:ascii="Cambria Math" w:hAnsi="Cambria Math" w:cs="Cambria Math"/>
+        </w:rPr>
         <w:t>𝑖</w:t>
       </w:r>
       <w:r>
-        <w:rPr>
-          <w:rFonts w:ascii="Cambria Math" w:hAnsi="Cambria Math" w:cs="Cambria Math"/>
-        </w:rPr>
-        <w:t xml:space="preserve">  + 1</w:t>
-      </w:r>
-      <w:r>
-        <w:t>, а правый дочерний узел RIGHT(</w:t>
+        <w:t>) в позиции 2</w:t>
       </w:r>
       <w:r>
         <w:rPr>
@@ -2665,7 +2674,7 @@
         <w:t>𝑖</w:t>
       </w:r>
       <w:r>
-        <w:t>) в позиции 2</w:t>
+        <w:t xml:space="preserve"> + 2. Родительский узел PARENT(</w:t>
       </w:r>
       <w:r>
         <w:rPr>
@@ -2674,13 +2683,7 @@
         <w:t>𝑖</w:t>
       </w:r>
       <w:r>
-        <w:t xml:space="preserve"> + </w:t>
-      </w:r>
-      <w:r>
-        <w:t>2</w:t>
-      </w:r>
-      <w:r>
-        <w:t>. Родительский узел PARENT(</w:t>
+        <w:t xml:space="preserve">) вершины </w:t>
       </w:r>
       <w:r>
         <w:rPr>
@@ -2689,40 +2692,13 @@
         <w:t>𝑖</w:t>
       </w:r>
       <w:r>
-        <w:t xml:space="preserve">) вершины </w:t>
-      </w:r>
-      <w:r>
-        <w:rPr>
-          <w:rFonts w:ascii="Cambria Math" w:hAnsi="Cambria Math" w:cs="Cambria Math"/>
-        </w:rPr>
-        <w:t>𝑖</w:t>
-      </w:r>
-      <w:r>
         <w:t xml:space="preserve"> находится в ячейке </w:t>
       </w:r>
       <w:r>
         <w:rPr>
           <w:rFonts w:ascii="Cambria Math" w:hAnsi="Cambria Math" w:cs="Cambria Math"/>
         </w:rPr>
-        <w:t>⌊</w:t>
-      </w:r>
-      <w:r>
-        <w:rPr>
-          <w:rFonts w:ascii="Cambria Math" w:hAnsi="Cambria Math" w:cs="Cambria Math"/>
-        </w:rPr>
-        <w:t>(</w:t>
-      </w:r>
-      <w:r>
-        <w:rPr>
-          <w:rFonts w:ascii="Cambria Math" w:hAnsi="Cambria Math" w:cs="Cambria Math"/>
-        </w:rPr>
-        <w:t>𝑖</w:t>
-      </w:r>
-      <w:r>
-        <w:rPr>
-          <w:rFonts w:ascii="Cambria Math" w:hAnsi="Cambria Math" w:cs="Cambria Math"/>
-        </w:rPr>
-        <w:t xml:space="preserve"> – 1) </w:t>
+        <w:t xml:space="preserve">⌊(𝑖 – 1) </w:t>
       </w:r>
       <w:r>
         <w:t>/2</w:t>
@@ -2738,26 +2714,14 @@
       </w:r>
       <w:proofErr w:type="gramStart"/>
       <w:r>
-        <w:t xml:space="preserve">значения </w:t>
-      </w:r>
-      <w:r>
-        <w:t xml:space="preserve"> </w:t>
-      </w:r>
-      <w:r>
-        <w:t>2</w:t>
+        <w:t>значения  2</w:t>
       </w:r>
       <w:proofErr w:type="gramEnd"/>
       <w:r>
         <w:rPr>
           <w:rFonts w:ascii="Cambria Math" w:hAnsi="Cambria Math" w:cs="Cambria Math"/>
         </w:rPr>
-        <w:t>𝑖</w:t>
-      </w:r>
-      <w:r>
-        <w:rPr>
-          <w:rFonts w:ascii="Cambria Math" w:hAnsi="Cambria Math" w:cs="Cambria Math"/>
-        </w:rPr>
-        <w:t xml:space="preserve"> + 1</w:t>
+        <w:t>𝑖 + 1</w:t>
       </w:r>
       <w:r>
         <w:t xml:space="preserve"> или 2</w:t>
@@ -2766,19 +2730,10 @@
         <w:rPr>
           <w:rFonts w:ascii="Cambria Math" w:hAnsi="Cambria Math" w:cs="Cambria Math"/>
         </w:rPr>
-        <w:t>𝑖</w:t>
-      </w:r>
-      <w:r>
-        <w:rPr>
-          <w:rFonts w:ascii="Cambria Math" w:hAnsi="Cambria Math" w:cs="Cambria Math"/>
-        </w:rPr>
-        <w:t xml:space="preserve"> </w:t>
-      </w:r>
-      <w:r>
-        <w:t>+ 2</w:t>
-      </w:r>
-      <w:r>
-        <w:t xml:space="preserve"> больше </w:t>
+        <w:t xml:space="preserve">𝑖 </w:t>
+      </w:r>
+      <w:r>
+        <w:t xml:space="preserve">+ 2 больше </w:t>
       </w:r>
       <w:r>
         <w:rPr>
@@ -2818,34 +2773,25 @@
       </w:r>
       <w:proofErr w:type="gramStart"/>
       <w:r>
-        <w:t>0</w:t>
-      </w:r>
-      <w:r>
-        <w:t>..</w:t>
+        <w:t>0..</w:t>
       </w:r>
       <w:proofErr w:type="gramEnd"/>
       <w:r>
         <w:rPr>
           <w:rFonts w:ascii="Cambria Math" w:hAnsi="Cambria Math" w:cs="Cambria Math"/>
         </w:rPr>
+        <w:t>𝑚-1</w:t>
+      </w:r>
+      <w:r>
+        <w:t xml:space="preserve">] из </w:t>
+      </w:r>
+      <w:r>
+        <w:rPr>
+          <w:rFonts w:ascii="Cambria Math" w:hAnsi="Cambria Math" w:cs="Cambria Math"/>
+        </w:rPr>
         <w:t>𝑚</w:t>
       </w:r>
       <w:r>
-        <w:rPr>
-          <w:rFonts w:ascii="Cambria Math" w:hAnsi="Cambria Math" w:cs="Cambria Math"/>
-        </w:rPr>
-        <w:t>-1</w:t>
-      </w:r>
-      <w:r>
-        <w:t xml:space="preserve">] из </w:t>
-      </w:r>
-      <w:r>
-        <w:rPr>
-          <w:rFonts w:ascii="Cambria Math" w:hAnsi="Cambria Math" w:cs="Cambria Math"/>
-        </w:rPr>
-        <w:t>𝑚</w:t>
-      </w:r>
-      <w:r>
         <w:t xml:space="preserve"> ячеек. Каждая ячейка </w:t>
       </w:r>
       <w:r>
@@ -2911,13 +2857,7 @@
         <w:t>𝑣𝑎𝑙𝑢𝑒</w:t>
       </w:r>
       <w:r>
-        <w:t>. Очевидно, что при таком представлении максимальное число</w:t>
-      </w:r>
-      <w:r>
-        <w:t xml:space="preserve"> </w:t>
-      </w:r>
-      <w:r>
-        <w:t xml:space="preserve">узлов в куче не превышает </w:t>
+        <w:t xml:space="preserve">. Очевидно, что при таком представлении максимальное число узлов в куче не превышает </w:t>
       </w:r>
       <w:r>
         <w:rPr>
@@ -3018,6 +2958,9 @@
         <w:t xml:space="preserve">Рис. </w:t>
       </w:r>
       <w:r>
+        <w:t xml:space="preserve">5. </w:t>
+      </w:r>
+      <w:r>
         <w:t>Представление бинарной кучи из 6 элементов (</w:t>
       </w:r>
       <w:proofErr w:type="spellStart"/>
@@ -3049,16 +2992,7 @@
       </w:r>
       <w:proofErr w:type="gramEnd"/>
       <w:r>
-        <w:t>0</w:t>
-      </w:r>
-      <w:r>
-        <w:t>..</w:t>
-      </w:r>
-      <w:r>
-        <w:t>5</w:t>
-      </w:r>
-      <w:r>
-        <w:t>]</w:t>
+        <w:t>0..5]</w:t>
       </w:r>
     </w:p>
     <w:p>
@@ -3092,16 +3026,7 @@
         <w:ind w:firstLine="708"/>
       </w:pPr>
       <w:r>
-        <w:t>Р</w:t>
-      </w:r>
-      <w:r>
-        <w:t>ассмотрим реализаци</w:t>
-      </w:r>
-      <w:r>
-        <w:t>и</w:t>
-      </w:r>
-      <w:r>
-        <w:t xml:space="preserve"> операций невозрастающей бинарной кучи (</w:t>
+        <w:t>Рассмотрим реализации операций невозрастающей бинарной кучи (</w:t>
       </w:r>
       <w:proofErr w:type="spellStart"/>
       <w:r>
@@ -3127,36 +3052,43 @@
         <w:spacing w:after="160" w:line="259" w:lineRule="auto"/>
         <w:ind w:firstLine="708"/>
         <w:jc w:val="left"/>
+      </w:pPr>
+      <w:proofErr w:type="spellStart"/>
+      <w:r>
         <w:rPr>
           <w:lang w:val="en-US"/>
         </w:rPr>
-      </w:pPr>
-      <w:proofErr w:type="spellStart"/>
+        <w:t>struct</w:t>
+      </w:r>
+      <w:proofErr w:type="spellEnd"/>
+      <w:r>
+        <w:t xml:space="preserve"> </w:t>
+      </w:r>
       <w:r>
         <w:rPr>
           <w:lang w:val="en-US"/>
         </w:rPr>
-        <w:t>struct</w:t>
-      </w:r>
-      <w:proofErr w:type="spellEnd"/>
+        <w:t>binary</w:t>
+      </w:r>
+      <w:r>
+        <w:t>_</w:t>
+      </w:r>
       <w:r>
         <w:rPr>
           <w:lang w:val="en-US"/>
         </w:rPr>
-        <w:t xml:space="preserve"> </w:t>
-      </w:r>
-      <w:proofErr w:type="spellStart"/>
+        <w:t>heap</w:t>
+      </w:r>
+      <w:r>
+        <w:t>_</w:t>
+      </w:r>
       <w:r>
         <w:rPr>
           <w:lang w:val="en-US"/>
         </w:rPr>
-        <w:t>binary_heap_nodes</w:t>
-      </w:r>
-      <w:proofErr w:type="spellEnd"/>
-      <w:r>
-        <w:rPr>
-          <w:lang w:val="en-US"/>
-        </w:rPr>
+        <w:t>nodes</w:t>
+      </w:r>
+      <w:r>
         <w:t xml:space="preserve"> { </w:t>
       </w:r>
     </w:p>
@@ -3165,23 +3097,26 @@
         <w:spacing w:after="160" w:line="259" w:lineRule="auto"/>
         <w:ind w:left="708" w:firstLine="708"/>
         <w:jc w:val="left"/>
+      </w:pPr>
+      <w:proofErr w:type="spellStart"/>
+      <w:r>
         <w:rPr>
           <w:lang w:val="en-US"/>
         </w:rPr>
-      </w:pPr>
-      <w:proofErr w:type="spellStart"/>
+        <w:t>int</w:t>
+      </w:r>
+      <w:proofErr w:type="spellEnd"/>
+      <w:r>
+        <w:t xml:space="preserve"> </w:t>
+      </w:r>
       <w:r>
         <w:rPr>
           <w:lang w:val="en-US"/>
         </w:rPr>
-        <w:t>int</w:t>
-      </w:r>
-      <w:proofErr w:type="spellEnd"/>
-      <w:r>
-        <w:rPr>
-          <w:lang w:val="en-US"/>
-        </w:rPr>
-        <w:t xml:space="preserve"> key;</w:t>
+        <w:t>key</w:t>
+      </w:r>
+      <w:r>
+        <w:t>;</w:t>
       </w:r>
     </w:p>
     <w:p>
@@ -3189,35 +3124,32 @@
         <w:spacing w:after="160" w:line="259" w:lineRule="auto"/>
         <w:ind w:firstLine="708"/>
         <w:jc w:val="left"/>
+      </w:pPr>
+      <w:r>
+        <w:t xml:space="preserve"> </w:t>
+      </w:r>
+      <w:r>
+        <w:tab/>
+      </w:r>
+      <w:proofErr w:type="spellStart"/>
+      <w:r>
         <w:rPr>
           <w:lang w:val="en-US"/>
         </w:rPr>
-      </w:pPr>
+        <w:t>int</w:t>
+      </w:r>
+      <w:proofErr w:type="spellEnd"/>
+      <w:r>
+        <w:t xml:space="preserve"> </w:t>
+      </w:r>
       <w:r>
         <w:rPr>
           <w:lang w:val="en-US"/>
         </w:rPr>
-        <w:t xml:space="preserve"> </w:t>
-      </w:r>
-      <w:r>
-        <w:rPr>
-          <w:lang w:val="en-US"/>
-        </w:rPr>
-        <w:tab/>
-      </w:r>
-      <w:proofErr w:type="spellStart"/>
-      <w:r>
-        <w:rPr>
-          <w:lang w:val="en-US"/>
-        </w:rPr>
-        <w:t>int</w:t>
-      </w:r>
-      <w:proofErr w:type="spellEnd"/>
-      <w:r>
-        <w:rPr>
-          <w:lang w:val="en-US"/>
-        </w:rPr>
-        <w:t xml:space="preserve"> value; </w:t>
+        <w:t>value</w:t>
+      </w:r>
+      <w:r>
+        <w:t xml:space="preserve">; </w:t>
       </w:r>
     </w:p>
     <w:p>
@@ -3225,14 +3157,8 @@
         <w:spacing w:after="160" w:line="259" w:lineRule="auto"/>
         <w:ind w:firstLine="708"/>
         <w:jc w:val="left"/>
-        <w:rPr>
-          <w:lang w:val="en-US"/>
-        </w:rPr>
-      </w:pPr>
-      <w:r>
-        <w:rPr>
-          <w:lang w:val="en-US"/>
-        </w:rPr>
+      </w:pPr>
+      <w:r>
         <w:t>};</w:t>
       </w:r>
     </w:p>
@@ -3241,26 +3167,17 @@
         <w:spacing w:after="160" w:line="259" w:lineRule="auto"/>
         <w:ind w:firstLine="708"/>
         <w:jc w:val="left"/>
-        <w:rPr>
-          <w:lang w:val="en-US"/>
-        </w:rPr>
       </w:pPr>
       <w:r>
         <w:t>Структура</w:t>
       </w:r>
       <w:r>
-        <w:rPr>
-          <w:lang w:val="en-US"/>
-        </w:rPr>
         <w:t xml:space="preserve"> </w:t>
       </w:r>
       <w:r>
         <w:t>бинарной кучи</w:t>
       </w:r>
       <w:r>
-        <w:rPr>
-          <w:lang w:val="en-US"/>
-        </w:rPr>
         <w:t>:</w:t>
       </w:r>
     </w:p>
@@ -3307,6 +3224,9 @@
         <w:spacing w:after="160" w:line="259" w:lineRule="auto"/>
         <w:ind w:left="708" w:firstLine="708"/>
         <w:jc w:val="left"/>
+        <w:rPr>
+          <w:lang w:val="en-US"/>
+        </w:rPr>
       </w:pPr>
       <w:proofErr w:type="spellStart"/>
       <w:r>
@@ -3317,6 +3237,9 @@
       </w:r>
       <w:proofErr w:type="spellEnd"/>
       <w:r>
+        <w:rPr>
+          <w:lang w:val="en-US"/>
+        </w:rPr>
         <w:t xml:space="preserve"> </w:t>
       </w:r>
       <w:r>
@@ -3326,7 +3249,28 @@
         <w:t>n</w:t>
       </w:r>
       <w:r>
-        <w:t xml:space="preserve">; // число элементов </w:t>
+        <w:rPr>
+          <w:lang w:val="en-US"/>
+        </w:rPr>
+        <w:t xml:space="preserve">; // </w:t>
+      </w:r>
+      <w:r>
+        <w:t>число</w:t>
+      </w:r>
+      <w:r>
+        <w:rPr>
+          <w:lang w:val="en-US"/>
+        </w:rPr>
+        <w:t xml:space="preserve"> </w:t>
+      </w:r>
+      <w:r>
+        <w:t>элементов</w:t>
+      </w:r>
+      <w:r>
+        <w:rPr>
+          <w:lang w:val="en-US"/>
+        </w:rPr>
+        <w:t xml:space="preserve"> </w:t>
       </w:r>
     </w:p>
     <w:p>
@@ -3417,14 +3361,8 @@
         <w:spacing w:after="160" w:line="259" w:lineRule="auto"/>
         <w:ind w:firstLine="708"/>
         <w:jc w:val="left"/>
-        <w:rPr>
-          <w:lang w:val="en-US"/>
-        </w:rPr>
-      </w:pPr>
-      <w:r>
-        <w:rPr>
-          <w:lang w:val="en-US"/>
-        </w:rPr>
+      </w:pPr>
+      <w:r>
         <w:t>};</w:t>
       </w:r>
     </w:p>
@@ -3503,7 +3441,6 @@
       <w:r>
         <w:rPr>
           <w:b/>
-          <w:lang w:val="en-US"/>
         </w:rPr>
         <w:t xml:space="preserve"> </w:t>
       </w:r>
@@ -3516,14 +3453,10 @@
       <w:r>
         <w:rPr>
           <w:b/>
-          <w:lang w:val="en-US"/>
         </w:rPr>
         <w:t>.</w:t>
       </w:r>
       <w:r>
-        <w:rPr>
-          <w:lang w:val="en-US"/>
-        </w:rPr>
         <w:t xml:space="preserve"> </w:t>
       </w:r>
       <w:r>
@@ -3538,10 +3471,7 @@
       </w:r>
       <w:proofErr w:type="spellEnd"/>
       <w:r>
-        <w:t xml:space="preserve"> </w:t>
-      </w:r>
-      <w:r>
-        <w:t xml:space="preserve">возвращает специальное значение </w:t>
+        <w:t xml:space="preserve"> возвращает специальное значение </w:t>
       </w:r>
       <w:r>
         <w:rPr>
@@ -3588,13 +3518,7 @@
         <w:rPr>
           <w:rFonts w:ascii="Cambria Math" w:hAnsi="Cambria Math" w:cs="Cambria Math"/>
         </w:rPr>
-        <w:t>𝑛</w:t>
-      </w:r>
-      <w:r>
-        <w:rPr>
-          <w:rFonts w:ascii="Cambria Math" w:hAnsi="Cambria Math" w:cs="Cambria Math"/>
-        </w:rPr>
-        <w:t>-1</w:t>
+        <w:t>𝑛-1</w:t>
       </w:r>
       <w:r>
         <w:t xml:space="preserve">] до корня </w:t>
@@ -3611,10 +3535,7 @@
       </w:r>
       <w:proofErr w:type="gramEnd"/>
       <w:r>
-        <w:t>0</w:t>
-      </w:r>
-      <w:r>
-        <w:t>] и выполняем обмены узлов, если ключ родительского узла меньше ключа текущего элемента. Перебор узлов прерывается, если ключ родителя стал больше ключа текущего узла.</w:t>
+        <w:t>0] и выполняем обмены узлов, если ключ родительского узла меньше ключа текущего элемента. Перебор узлов прерывается, если ключ родителя стал больше ключа текущего узла.</w:t>
       </w:r>
     </w:p>
     <w:p>
@@ -3685,6 +3606,9 @@
         <w:t xml:space="preserve"> </w:t>
       </w:r>
       <w:r>
+        <w:t xml:space="preserve">6. </w:t>
+      </w:r>
+      <w:r>
         <w:t xml:space="preserve">Добавление ключа 11 в невозрастающую бинарную кучу: а – добавление ключа 11 в конец массива – ячейку </w:t>
       </w:r>
       <w:proofErr w:type="gramStart"/>
@@ -3778,16 +3702,7 @@
       </w:r>
       <w:proofErr w:type="gramEnd"/>
       <w:r>
-        <w:t>0</w:t>
-      </w:r>
-      <w:r>
-        <w:t>] мы запоминаем его значение для последующего возврата из</w:t>
-      </w:r>
-      <w:r>
-        <w:t xml:space="preserve"> </w:t>
-      </w:r>
-      <w:r>
-        <w:t xml:space="preserve">функции </w:t>
+        <w:t xml:space="preserve">0] мы запоминаем его значение для последующего возврата из функции </w:t>
       </w:r>
       <w:proofErr w:type="spellStart"/>
       <w:r>
@@ -3813,13 +3728,7 @@
         <w:rPr>
           <w:rFonts w:ascii="Cambria Math" w:hAnsi="Cambria Math" w:cs="Cambria Math"/>
         </w:rPr>
-        <w:t>𝑛</w:t>
-      </w:r>
-      <w:r>
-        <w:rPr>
-          <w:rFonts w:ascii="Cambria Math" w:hAnsi="Cambria Math" w:cs="Cambria Math"/>
-        </w:rPr>
-        <w:t>-1</w:t>
+        <w:t>𝑛-1</w:t>
       </w:r>
       <w:r>
         <w:t xml:space="preserve">] переносится в ячейку </w:t>
@@ -3831,13 +3740,7 @@
         <w:t>𝐴</w:t>
       </w:r>
       <w:r>
-        <w:t>[</w:t>
-      </w:r>
-      <w:r>
-        <w:t>0</w:t>
-      </w:r>
-      <w:r>
-        <w:t xml:space="preserve">], число </w:t>
+        <w:t xml:space="preserve">[0], число </w:t>
       </w:r>
       <w:r>
         <w:rPr>
@@ -3958,10 +3861,7 @@
       </w:r>
       <w:proofErr w:type="spellEnd"/>
       <w:r>
-        <w:t xml:space="preserve"> </w:t>
-      </w:r>
-      <w:r>
-        <w:t xml:space="preserve">зависит от высоты ℎ узла </w:t>
+        <w:t xml:space="preserve"> зависит от высоты ℎ узла </w:t>
       </w:r>
       <w:r>
         <w:rPr>
@@ -3990,10 +3890,7 @@
       </w:r>
       <w:proofErr w:type="spellEnd"/>
       <w:r>
-        <w:t xml:space="preserve"> </w:t>
-      </w:r>
-      <w:r>
-        <w:t xml:space="preserve">осуществляет проход по всем уровням завершенного бинарного дерева (от корня до листа), что требует </w:t>
+        <w:t xml:space="preserve"> осуществляет проход по всем уровням завершенного бинарного дерева (от корня до листа), что требует </w:t>
       </w:r>
       <w:proofErr w:type="gramStart"/>
       <w:r>
@@ -4083,7 +3980,10 @@
         <w:jc w:val="center"/>
       </w:pPr>
       <w:r>
-        <w:t>Рис. 14.4. Удаление ключа 11 с максимальным значением (</w:t>
+        <w:t>Рис. 7</w:t>
+      </w:r>
+      <w:r>
+        <w:t>. Удаление ключа 11 с максимальным значением (</w:t>
       </w:r>
       <w:proofErr w:type="spellStart"/>
       <w:r>
@@ -4114,10 +4014,7 @@
       </w:r>
       <w:proofErr w:type="spellEnd"/>
       <w:r>
-        <w:t xml:space="preserve"> </w:t>
-      </w:r>
-      <w:r>
-        <w:t xml:space="preserve">заменяет у узла, хранящегося в ячейке </w:t>
+        <w:t xml:space="preserve"> заменяет у узла, хранящегося в ячейке </w:t>
       </w:r>
       <w:r>
         <w:rPr>
@@ -4261,97 +4158,230 @@
         <w:spacing w:after="160" w:line="259" w:lineRule="auto"/>
         <w:ind w:firstLine="708"/>
       </w:pPr>
+      <w:bookmarkStart w:id="0" w:name="_GoBack"/>
+      <w:bookmarkEnd w:id="0"/>
       <w:r>
         <w:rPr>
           <w:b/>
         </w:rPr>
         <w:lastRenderedPageBreak/>
-        <w:t>Построение кучи.</w:t>
-      </w:r>
-      <w:r>
-        <w:t xml:space="preserve"> Если нам заранее задан массив </w:t>
-      </w:r>
-      <w:r>
-        <w:rPr>
-          <w:rFonts w:ascii="Cambria Math" w:hAnsi="Cambria Math" w:cs="Cambria Math"/>
-        </w:rPr>
-        <w:t>𝐴</w:t>
-      </w:r>
-      <w:r>
-        <w:t>[</w:t>
-      </w:r>
-      <w:proofErr w:type="gramStart"/>
-      <w:r>
-        <w:t>0</w:t>
-      </w:r>
-      <w:r>
-        <w:t>..</w:t>
-      </w:r>
-      <w:proofErr w:type="gramEnd"/>
-      <w:r>
-        <w:rPr>
-          <w:rFonts w:ascii="Cambria Math" w:hAnsi="Cambria Math" w:cs="Cambria Math"/>
-        </w:rPr>
-        <w:t>𝑚</w:t>
-      </w:r>
-      <w:r>
-        <w:rPr>
-          <w:rFonts w:ascii="Cambria Math" w:hAnsi="Cambria Math" w:cs="Cambria Math"/>
-        </w:rPr>
-        <w:t>-1</w:t>
-      </w:r>
-      <w:r>
-        <w:t>], содержа</w:t>
-      </w:r>
-      <w:r>
-        <w:t xml:space="preserve">щий </w:t>
-      </w:r>
-      <w:r>
-        <w:rPr>
-          <w:rFonts w:ascii="Cambria Math" w:hAnsi="Cambria Math" w:cs="Cambria Math"/>
-        </w:rPr>
-        <w:t>𝑛</w:t>
-      </w:r>
-      <w:r>
-        <w:t xml:space="preserve"> ключей, то мы можем преобразовать его в невозрастающую бинарную кучу за время </w:t>
-      </w:r>
-      <w:r>
-        <w:rPr>
-          <w:rFonts w:ascii="Cambria Math" w:hAnsi="Cambria Math" w:cs="Cambria Math"/>
-        </w:rPr>
-        <w:t>𝑂</w:t>
-      </w:r>
-      <w:r>
-        <w:t>(</w:t>
-      </w:r>
-      <w:r>
-        <w:rPr>
-          <w:rFonts w:ascii="Cambria Math" w:hAnsi="Cambria Math" w:cs="Cambria Math"/>
-        </w:rPr>
-        <w:t>𝑛</w:t>
-      </w:r>
-      <w:r>
-        <w:t>).</w:t>
+        <w:t>Очистка памяти.</w:t>
+      </w:r>
+      <w:r>
+        <w:t xml:space="preserve"> Так как при инициализации кучи выделялась динамическая память, в завершении работы её нужно освободить. Для этого вызывается функция </w:t>
+      </w:r>
+      <w:proofErr w:type="spellStart"/>
+      <w:r>
+        <w:t>heap_</w:t>
+      </w:r>
+      <w:r>
+        <w:rPr>
+          <w:b/>
+        </w:rPr>
+        <w:t>free</w:t>
+      </w:r>
+      <w:proofErr w:type="spellEnd"/>
+      <w:r>
+        <w:t>.</w:t>
       </w:r>
     </w:p>
     <w:p>
       <w:pPr>
         <w:spacing w:after="160" w:line="259" w:lineRule="auto"/>
         <w:ind w:firstLine="708"/>
-      </w:pPr>
-      <w:r>
-        <w:t xml:space="preserve">Любой массив чисел можно интерпретировать как завершенное бинарное дерево. Чтобы сформировать из него невозрастающую бинарную кучу требуется восстановить свойство распределения ключей. Для этого можно использовать процедуру </w:t>
+        <w:rPr>
+          <w:b/>
+        </w:rPr>
+      </w:pPr>
+      <w:r>
+        <w:rPr>
+          <w:b/>
+        </w:rPr>
+        <w:t>Скорость операций</w:t>
+      </w:r>
+    </w:p>
+    <w:p>
+      <w:pPr>
+        <w:spacing w:after="160" w:line="259" w:lineRule="auto"/>
+      </w:pPr>
+      <w:r>
+        <w:t xml:space="preserve">Вставка элементов </w:t>
+      </w:r>
+      <w:proofErr w:type="gramStart"/>
+      <w:r>
+        <w:rPr>
+          <w:rFonts w:ascii="Cambria Math" w:hAnsi="Cambria Math" w:cs="Cambria Math"/>
+        </w:rPr>
+        <w:t>𝑂</w:t>
+      </w:r>
+      <w:r>
+        <w:t>(</w:t>
       </w:r>
       <w:proofErr w:type="spellStart"/>
-      <w:r>
+      <w:proofErr w:type="gramEnd"/>
+      <w:r>
+        <w:t>log</w:t>
+      </w:r>
+      <w:proofErr w:type="spellEnd"/>
+      <w:r>
+        <w:t xml:space="preserve"> </w:t>
+      </w:r>
+      <w:r>
+        <w:rPr>
+          <w:rFonts w:ascii="Cambria Math" w:hAnsi="Cambria Math" w:cs="Cambria Math"/>
+        </w:rPr>
+        <w:t>𝑛</w:t>
+      </w:r>
+      <w:r>
+        <w:t>)</w:t>
+      </w:r>
+    </w:p>
+    <w:p>
+      <w:pPr>
+        <w:spacing w:after="160" w:line="259" w:lineRule="auto"/>
+      </w:pPr>
+      <w:r>
+        <w:t xml:space="preserve">Поиск максимального элемента </w:t>
+      </w:r>
+      <w:proofErr w:type="gramStart"/>
+      <w:r>
+        <w:rPr>
+          <w:rFonts w:ascii="Cambria Math" w:hAnsi="Cambria Math" w:cs="Cambria Math"/>
+        </w:rPr>
+        <w:t>𝑂</w:t>
+      </w:r>
+      <w:r>
+        <w:t>(</w:t>
+      </w:r>
+      <w:proofErr w:type="gramEnd"/>
+      <w:r>
+        <w:t>1)</w:t>
+      </w:r>
+    </w:p>
+    <w:p>
+      <w:pPr>
+        <w:spacing w:after="160" w:line="259" w:lineRule="auto"/>
+      </w:pPr>
+      <w:r>
+        <w:t xml:space="preserve">Увеличение ключа </w:t>
+      </w:r>
+      <w:proofErr w:type="gramStart"/>
+      <w:r>
+        <w:rPr>
+          <w:rFonts w:ascii="Cambria Math" w:hAnsi="Cambria Math" w:cs="Cambria Math"/>
+        </w:rPr>
+        <w:t>𝑂</w:t>
+      </w:r>
+      <w:r>
+        <w:t>(</w:t>
+      </w:r>
+      <w:proofErr w:type="spellStart"/>
+      <w:proofErr w:type="gramEnd"/>
+      <w:r>
+        <w:t>log</w:t>
+      </w:r>
+      <w:proofErr w:type="spellEnd"/>
+      <w:r>
+        <w:t xml:space="preserve"> </w:t>
+      </w:r>
+      <w:r>
+        <w:rPr>
+          <w:rFonts w:ascii="Cambria Math" w:hAnsi="Cambria Math" w:cs="Cambria Math"/>
+        </w:rPr>
+        <w:t>𝑛</w:t>
+      </w:r>
+      <w:r>
+        <w:t>)</w:t>
+      </w:r>
+    </w:p>
+    <w:p>
+      <w:pPr>
+        <w:spacing w:after="160" w:line="259" w:lineRule="auto"/>
+      </w:pPr>
+      <w:r>
+        <w:t xml:space="preserve">Удаление максимального элемента </w:t>
+      </w:r>
+      <w:proofErr w:type="gramStart"/>
+      <w:r>
+        <w:rPr>
+          <w:rFonts w:ascii="Cambria Math" w:hAnsi="Cambria Math" w:cs="Cambria Math"/>
+        </w:rPr>
+        <w:t>𝑂</w:t>
+      </w:r>
+      <w:r>
+        <w:t>(</w:t>
+      </w:r>
+      <w:proofErr w:type="spellStart"/>
+      <w:proofErr w:type="gramEnd"/>
+      <w:r>
+        <w:t>log</w:t>
+      </w:r>
+      <w:proofErr w:type="spellEnd"/>
+      <w:r>
+        <w:t xml:space="preserve"> </w:t>
+      </w:r>
+      <w:r>
+        <w:rPr>
+          <w:rFonts w:ascii="Cambria Math" w:hAnsi="Cambria Math" w:cs="Cambria Math"/>
+        </w:rPr>
+        <w:t>𝑛</w:t>
+      </w:r>
+      <w:r>
+        <w:t>)</w:t>
+      </w:r>
+    </w:p>
+    <w:p>
+      <w:pPr>
+        <w:spacing w:after="160" w:line="259" w:lineRule="auto"/>
+      </w:pPr>
+      <w:r>
+        <w:rPr>
+          <w:rFonts w:ascii="Cambria Math" w:hAnsi="Cambria Math" w:cs="Cambria Math"/>
+        </w:rPr>
+        <w:t>Построение кучи 𝑂</w:t>
+      </w:r>
+      <w:r>
+        <w:t>(</w:t>
+      </w:r>
+      <w:r>
+        <w:rPr>
+          <w:rFonts w:ascii="Cambria Math" w:hAnsi="Cambria Math" w:cs="Cambria Math"/>
+        </w:rPr>
+        <w:t>𝑛</w:t>
+      </w:r>
+      <w:r>
+        <w:t>)</w:t>
+      </w:r>
+    </w:p>
+    <w:p>
+      <w:pPr>
+        <w:spacing w:after="160" w:line="259" w:lineRule="auto"/>
+        <w:jc w:val="left"/>
+      </w:pPr>
+      <w:r>
+        <w:br w:type="page"/>
+      </w:r>
+    </w:p>
+    <w:p>
+      <w:pPr>
+        <w:spacing w:after="160" w:line="259" w:lineRule="auto"/>
+        <w:jc w:val="center"/>
         <w:rPr>
           <w:b/>
         </w:rPr>
-        <w:t>heapifydown</w:t>
-      </w:r>
-      <w:proofErr w:type="spellEnd"/>
-      <w:r>
-        <w:t>. При помощи нее мы расставляем ключи на корректные позиции.</w:t>
+      </w:pPr>
+      <w:r>
+        <w:rPr>
+          <w:b/>
+        </w:rPr>
+        <w:lastRenderedPageBreak/>
+        <w:t>Турнирное дерево</w:t>
+      </w:r>
+      <w:r>
+        <w:rPr>
+          <w:b/>
+        </w:rPr>
+        <w:t>.</w:t>
       </w:r>
     </w:p>
     <w:p>
@@ -4360,13 +4390,231 @@
         <w:ind w:firstLine="708"/>
       </w:pPr>
       <w:r>
-        <w:t xml:space="preserve">В завершенном бинарном дереве элементы, хранящиеся в ячейках </w:t>
-      </w:r>
-      <w:r>
-        <w:rPr>
-          <w:rFonts w:ascii="Cambria Math" w:hAnsi="Cambria Math" w:cs="Cambria Math"/>
-        </w:rPr>
-        <w:t>⌊𝑛</w:t>
+        <w:t>Теперь рассмотрим т</w:t>
+      </w:r>
+      <w:r>
+        <w:t>урни</w:t>
+      </w:r>
+      <w:r>
+        <w:t>рное дерево, которое тоже является бинарной кучей</w:t>
+      </w:r>
+      <w:r>
+        <w:t>.</w:t>
+      </w:r>
+      <w:r>
+        <w:t xml:space="preserve"> Она может использоваться для сортировок и для слияния отсортированных массивов.</w:t>
+      </w:r>
+    </w:p>
+    <w:p>
+      <w:pPr>
+        <w:ind w:firstLine="708"/>
+      </w:pPr>
+      <w:r>
+        <w:t>Особенность турнирного дерева в том, что значения, из которых строится турнирное дерево, находятся на листьях. Во внутренних узлах находится меньшее или большее значение дочерних узлов. В корне содержится минимальное или максимальное значение.</w:t>
+      </w:r>
+    </w:p>
+    <w:p>
+      <w:pPr>
+        <w:jc w:val="center"/>
+      </w:pPr>
+      <w:r>
+        <w:rPr>
+          <w:noProof/>
+        </w:rPr>
+        <w:drawing>
+          <wp:inline distT="0" distB="0" distL="0" distR="0" wp14:anchorId="568A4E45" wp14:editId="12E99F2F">
+            <wp:extent cx="4123055" cy="1851660"/>
+            <wp:effectExtent l="0" t="0" r="0" b="0"/>
+            <wp:docPr id="8" name="Рисунок 8" descr="C:\Users\Denis\Desktop\саод\картинки\Турнирное дерево.jpg"/>
+            <wp:cNvGraphicFramePr>
+              <a:graphicFrameLocks xmlns:a="http://schemas.openxmlformats.org/drawingml/2006/main" noChangeAspect="1"/>
+            </wp:cNvGraphicFramePr>
+            <a:graphic xmlns:a="http://schemas.openxmlformats.org/drawingml/2006/main">
+              <a:graphicData uri="http://schemas.openxmlformats.org/drawingml/2006/picture">
+                <pic:pic xmlns:pic="http://schemas.openxmlformats.org/drawingml/2006/picture">
+                  <pic:nvPicPr>
+                    <pic:cNvPr id="0" name="Picture 19" descr="C:\Users\Denis\Desktop\саод\картинки\Турнирное дерево.jpg"/>
+                    <pic:cNvPicPr>
+                      <a:picLocks noChangeAspect="1" noChangeArrowheads="1"/>
+                    </pic:cNvPicPr>
+                  </pic:nvPicPr>
+                  <pic:blipFill rotWithShape="1">
+                    <a:blip r:embed="rId12" cstate="print">
+                      <a:extLst>
+                        <a:ext uri="{28A0092B-C50C-407E-A947-70E740481C1C}">
+                          <a14:useLocalDpi xmlns:a14="http://schemas.microsoft.com/office/drawing/2010/main" val="0"/>
+                        </a:ext>
+                      </a:extLst>
+                    </a:blip>
+                    <a:srcRect l="5025" t="11632" r="31259" b="38147"/>
+                    <a:stretch/>
+                  </pic:blipFill>
+                  <pic:spPr bwMode="auto">
+                    <a:xfrm>
+                      <a:off x="0" y="0"/>
+                      <a:ext cx="4125678" cy="1852838"/>
+                    </a:xfrm>
+                    <a:prstGeom prst="rect">
+                      <a:avLst/>
+                    </a:prstGeom>
+                    <a:noFill/>
+                    <a:ln>
+                      <a:noFill/>
+                    </a:ln>
+                    <a:extLst>
+                      <a:ext uri="{53640926-AAD7-44D8-BBD7-CCE9431645EC}">
+                        <a14:shadowObscured xmlns:a14="http://schemas.microsoft.com/office/drawing/2010/main"/>
+                      </a:ext>
+                    </a:extLst>
+                  </pic:spPr>
+                </pic:pic>
+              </a:graphicData>
+            </a:graphic>
+          </wp:inline>
+        </w:drawing>
+      </w:r>
+    </w:p>
+    <w:p>
+      <w:pPr>
+        <w:jc w:val="center"/>
+      </w:pPr>
+      <w:r>
+        <w:t>Рис. 8</w:t>
+      </w:r>
+      <w:r>
+        <w:t>. Турнирное дерево.</w:t>
+      </w:r>
+    </w:p>
+    <w:p>
+      <w:pPr>
+        <w:jc w:val="center"/>
+        <w:rPr>
+          <w:b/>
+        </w:rPr>
+      </w:pPr>
+      <w:r>
+        <w:rPr>
+          <w:b/>
+        </w:rPr>
+        <w:t>Представление завершенного бинарного дерева в виде одномерного массива</w:t>
+      </w:r>
+    </w:p>
+    <w:p>
+      <w:pPr>
+        <w:ind w:firstLine="708"/>
+      </w:pPr>
+      <w:r>
+        <w:t xml:space="preserve">Завершенные бинарные деревья можно хранить в одномерном массиве. Все узлы дерева размещаются в ячейках массива </w:t>
+      </w:r>
+      <w:r>
+        <w:rPr>
+          <w:rFonts w:ascii="Cambria Math" w:hAnsi="Cambria Math" w:cs="Cambria Math"/>
+        </w:rPr>
+        <w:t>𝐴</w:t>
+      </w:r>
+      <w:r>
+        <w:t>[</w:t>
+      </w:r>
+      <w:proofErr w:type="gramStart"/>
+      <w:r>
+        <w:t>1..</w:t>
+      </w:r>
+      <w:proofErr w:type="gramEnd"/>
+      <w:r>
+        <w:rPr>
+          <w:rFonts w:ascii="Cambria Math" w:hAnsi="Cambria Math" w:cs="Cambria Math"/>
+        </w:rPr>
+        <w:t>𝑛</w:t>
+      </w:r>
+      <w:r>
+        <w:t xml:space="preserve">] в порядке их обхода в ширину. Корень дерева хранится в первой ячейке массива. Для любой вершины, размещенной в ячейке </w:t>
+      </w:r>
+      <w:r>
+        <w:rPr>
+          <w:rFonts w:ascii="Cambria Math" w:hAnsi="Cambria Math" w:cs="Cambria Math"/>
+        </w:rPr>
+        <w:t>𝑖</w:t>
+      </w:r>
+      <w:r>
+        <w:t xml:space="preserve"> </w:t>
+      </w:r>
+      <w:r>
+        <w:rPr>
+          <w:rFonts w:ascii="Cambria Math" w:hAnsi="Cambria Math" w:cs="Cambria Math"/>
+        </w:rPr>
+        <w:t>∈</w:t>
+      </w:r>
+      <w:r>
+        <w:t xml:space="preserve"> {1, 2, ..., </w:t>
+      </w:r>
+      <w:r>
+        <w:rPr>
+          <w:rFonts w:ascii="Cambria Math" w:hAnsi="Cambria Math" w:cs="Cambria Math"/>
+        </w:rPr>
+        <w:t>𝑛</w:t>
+      </w:r>
+      <w:r>
+        <w:t>}, левый дочерний узел LEFT(</w:t>
+      </w:r>
+      <w:r>
+        <w:rPr>
+          <w:rFonts w:ascii="Cambria Math" w:hAnsi="Cambria Math" w:cs="Cambria Math"/>
+        </w:rPr>
+        <w:t>𝑖</w:t>
+      </w:r>
+      <w:r>
+        <w:t>) расположен в позиции 2</w:t>
+      </w:r>
+      <w:r>
+        <w:rPr>
+          <w:rFonts w:ascii="Cambria Math" w:hAnsi="Cambria Math" w:cs="Cambria Math"/>
+        </w:rPr>
+        <w:t>𝑖</w:t>
+      </w:r>
+      <w:r>
+        <w:t>, а правый дочерний узел RIGHT(</w:t>
+      </w:r>
+      <w:r>
+        <w:rPr>
+          <w:rFonts w:ascii="Cambria Math" w:hAnsi="Cambria Math" w:cs="Cambria Math"/>
+        </w:rPr>
+        <w:t>𝑖</w:t>
+      </w:r>
+      <w:r>
+        <w:t>) в позиции 2</w:t>
+      </w:r>
+      <w:r>
+        <w:rPr>
+          <w:rFonts w:ascii="Cambria Math" w:hAnsi="Cambria Math" w:cs="Cambria Math"/>
+        </w:rPr>
+        <w:t>𝑖</w:t>
+      </w:r>
+      <w:r>
+        <w:t xml:space="preserve"> + 1. Родительский узел PARENT(</w:t>
+      </w:r>
+      <w:r>
+        <w:rPr>
+          <w:rFonts w:ascii="Cambria Math" w:hAnsi="Cambria Math" w:cs="Cambria Math"/>
+        </w:rPr>
+        <w:t>𝑖</w:t>
+      </w:r>
+      <w:r>
+        <w:t xml:space="preserve">) вершины </w:t>
+      </w:r>
+      <w:r>
+        <w:rPr>
+          <w:rFonts w:ascii="Cambria Math" w:hAnsi="Cambria Math" w:cs="Cambria Math"/>
+        </w:rPr>
+        <w:t>𝑖</w:t>
+      </w:r>
+      <w:r>
+        <w:t xml:space="preserve"> находится в ячейке </w:t>
+      </w:r>
+      <w:r>
+        <w:rPr>
+          <w:rFonts w:ascii="Cambria Math" w:hAnsi="Cambria Math" w:cs="Cambria Math"/>
+        </w:rPr>
+        <w:t>⌊𝑖</w:t>
       </w:r>
       <w:r>
         <w:t>/2</w:t>
@@ -4378,65 +4626,1076 @@
         <w:t>⌋</w:t>
       </w:r>
       <w:r>
-        <w:t xml:space="preserve"> + 1, </w:t>
-      </w:r>
-      <w:r>
-        <w:rPr>
-          <w:rFonts w:ascii="Cambria Math" w:hAnsi="Cambria Math" w:cs="Cambria Math"/>
-        </w:rPr>
-        <w:t>⌊𝑛</w:t>
-      </w:r>
-      <w:r>
-        <w:t>/2</w:t>
-      </w:r>
-      <w:r>
-        <w:rPr>
-          <w:rFonts w:ascii="Cambria Math" w:hAnsi="Cambria Math" w:cs="Cambria Math"/>
-        </w:rPr>
-        <w:t>⌋</w:t>
-      </w:r>
-      <w:r>
-        <w:t xml:space="preserve"> + 2, </w:t>
-      </w:r>
-      <w:proofErr w:type="gramStart"/>
-      <w:r>
-        <w:t>. . . ,</w:t>
-      </w:r>
-      <w:proofErr w:type="gramEnd"/>
+        <w:t>. Если значения 2</w:t>
+      </w:r>
+      <w:r>
+        <w:rPr>
+          <w:rFonts w:ascii="Cambria Math" w:hAnsi="Cambria Math" w:cs="Cambria Math"/>
+        </w:rPr>
+        <w:t>𝑖</w:t>
+      </w:r>
+      <w:r>
+        <w:t xml:space="preserve"> или 2</w:t>
+      </w:r>
+      <w:r>
+        <w:rPr>
+          <w:rFonts w:ascii="Cambria Math" w:hAnsi="Cambria Math" w:cs="Cambria Math"/>
+        </w:rPr>
+        <w:t>𝑖</w:t>
+      </w:r>
+      <w:r>
+        <w:t xml:space="preserve">+ 1 больше </w:t>
+      </w:r>
+      <w:r>
+        <w:rPr>
+          <w:rFonts w:ascii="Cambria Math" w:hAnsi="Cambria Math" w:cs="Cambria Math"/>
+        </w:rPr>
+        <w:t>𝑛</w:t>
+      </w:r>
+      <w:r>
+        <w:t xml:space="preserve">, то у вершины </w:t>
+      </w:r>
+      <w:r>
+        <w:rPr>
+          <w:rFonts w:ascii="Cambria Math" w:hAnsi="Cambria Math" w:cs="Cambria Math"/>
+        </w:rPr>
+        <w:t>𝑖</w:t>
+      </w:r>
+      <w:r>
+        <w:t xml:space="preserve"> отсутствует соответствующий дочерний узел.</w:t>
+      </w:r>
+    </w:p>
+    <w:p>
+      <w:pPr>
+        <w:jc w:val="center"/>
+      </w:pPr>
+      <w:r>
+        <w:rPr>
+          <w:noProof/>
+        </w:rPr>
+        <w:drawing>
+          <wp:inline distT="0" distB="0" distL="0" distR="0" wp14:anchorId="278C9A0E" wp14:editId="57FEC59B">
+            <wp:extent cx="3626766" cy="2901950"/>
+            <wp:effectExtent l="0" t="0" r="0" b="0"/>
+            <wp:docPr id="9" name="Рисунок 9" descr="C:\Users\Denis\Desktop\саод\картинки\Завершённое Корневое дерево представленное в виде массива.jpg"/>
+            <wp:cNvGraphicFramePr>
+              <a:graphicFrameLocks xmlns:a="http://schemas.openxmlformats.org/drawingml/2006/main" noChangeAspect="1"/>
+            </wp:cNvGraphicFramePr>
+            <a:graphic xmlns:a="http://schemas.openxmlformats.org/drawingml/2006/main">
+              <a:graphicData uri="http://schemas.openxmlformats.org/drawingml/2006/picture">
+                <pic:pic xmlns:pic="http://schemas.openxmlformats.org/drawingml/2006/picture">
+                  <pic:nvPicPr>
+                    <pic:cNvPr id="0" name="Picture 11" descr="C:\Users\Denis\Desktop\саод\картинки\Завершённое Корневое дерево представленное в виде массива.jpg"/>
+                    <pic:cNvPicPr>
+                      <a:picLocks noChangeAspect="1" noChangeArrowheads="1"/>
+                    </pic:cNvPicPr>
+                  </pic:nvPicPr>
+                  <pic:blipFill rotWithShape="1">
+                    <a:blip r:embed="rId13" cstate="print">
+                      <a:extLst>
+                        <a:ext uri="{28A0092B-C50C-407E-A947-70E740481C1C}">
+                          <a14:useLocalDpi xmlns:a14="http://schemas.microsoft.com/office/drawing/2010/main" val="0"/>
+                        </a:ext>
+                      </a:extLst>
+                    </a:blip>
+                    <a:srcRect l="4491" t="10355" r="37781" b="8589"/>
+                    <a:stretch/>
+                  </pic:blipFill>
+                  <pic:spPr bwMode="auto">
+                    <a:xfrm>
+                      <a:off x="0" y="0"/>
+                      <a:ext cx="3630801" cy="2905179"/>
+                    </a:xfrm>
+                    <a:prstGeom prst="rect">
+                      <a:avLst/>
+                    </a:prstGeom>
+                    <a:noFill/>
+                    <a:ln>
+                      <a:noFill/>
+                    </a:ln>
+                    <a:extLst>
+                      <a:ext uri="{53640926-AAD7-44D8-BBD7-CCE9431645EC}">
+                        <a14:shadowObscured xmlns:a14="http://schemas.microsoft.com/office/drawing/2010/main"/>
+                      </a:ext>
+                    </a:extLst>
+                  </pic:spPr>
+                </pic:pic>
+              </a:graphicData>
+            </a:graphic>
+          </wp:inline>
+        </w:drawing>
+      </w:r>
+    </w:p>
+    <w:p>
+      <w:pPr>
+        <w:jc w:val="center"/>
+        <w:rPr>
+          <w:b/>
+        </w:rPr>
+      </w:pPr>
+      <w:r>
+        <w:t>Рис. 9</w:t>
+      </w:r>
+      <w:r>
+        <w:t>. Представление бинарного дерева в виде массива.</w:t>
+      </w:r>
+    </w:p>
+    <w:p/>
+    <w:p>
+      <w:pPr>
+        <w:spacing w:after="160" w:line="259" w:lineRule="auto"/>
+        <w:jc w:val="left"/>
+        <w:rPr>
+          <w:b/>
+        </w:rPr>
+      </w:pPr>
+      <w:r>
+        <w:rPr>
+          <w:b/>
+        </w:rPr>
+        <w:br w:type="page"/>
+      </w:r>
+    </w:p>
+    <w:p>
+      <w:pPr>
+        <w:jc w:val="center"/>
+        <w:rPr>
+          <w:b/>
+        </w:rPr>
+      </w:pPr>
+      <w:r>
+        <w:rPr>
+          <w:b/>
+        </w:rPr>
+        <w:lastRenderedPageBreak/>
+        <w:t>Построение дерева</w:t>
+      </w:r>
+    </w:p>
+    <w:p>
+      <w:pPr>
+        <w:ind w:firstLine="708"/>
+      </w:pPr>
+      <w:r>
+        <w:t>Для построения кучи нам нужно узнать, какого размера будет дерево. Для этого создаётся переменные, хранящие размер кучи и количество необходимых листов (изначально равны 0 и 1 соответственно). Далее используется цикл, который каждую итерацию прибавляет к размеру дерева количество листов и умножает их количество в 2 раза. Цикл работает, пока количество листов меньше количества элементов массива, из которого строится дерево. По завершении работы цикла также нужно прибавить к размеру количество листов.</w:t>
+      </w:r>
+    </w:p>
+    <w:p>
+      <w:pPr>
+        <w:jc w:val="center"/>
+      </w:pPr>
+      <w:r>
+        <w:rPr>
+          <w:noProof/>
+        </w:rPr>
+        <w:drawing>
+          <wp:inline distT="0" distB="0" distL="0" distR="0" wp14:anchorId="63EF9FD3" wp14:editId="7AD35DA8">
+            <wp:extent cx="5270828" cy="2152650"/>
+            <wp:effectExtent l="0" t="0" r="6350" b="0"/>
+            <wp:docPr id="10" name="Рисунок 10" descr="C:\Users\Denis\Desktop\саод\картинки\Подсчёт кол-ва узлов турнирного дерева.jpg"/>
+            <wp:cNvGraphicFramePr>
+              <a:graphicFrameLocks xmlns:a="http://schemas.openxmlformats.org/drawingml/2006/main" noChangeAspect="1"/>
+            </wp:cNvGraphicFramePr>
+            <a:graphic xmlns:a="http://schemas.openxmlformats.org/drawingml/2006/main">
+              <a:graphicData uri="http://schemas.openxmlformats.org/drawingml/2006/picture">
+                <pic:pic xmlns:pic="http://schemas.openxmlformats.org/drawingml/2006/picture">
+                  <pic:nvPicPr>
+                    <pic:cNvPr id="0" name="Picture 3" descr="C:\Users\Denis\Desktop\саод\картинки\Подсчёт кол-ва узлов турнирного дерева.jpg"/>
+                    <pic:cNvPicPr>
+                      <a:picLocks noChangeAspect="1" noChangeArrowheads="1"/>
+                    </pic:cNvPicPr>
+                  </pic:nvPicPr>
+                  <pic:blipFill rotWithShape="1">
+                    <a:blip r:embed="rId14" cstate="print">
+                      <a:extLst>
+                        <a:ext uri="{28A0092B-C50C-407E-A947-70E740481C1C}">
+                          <a14:useLocalDpi xmlns:a14="http://schemas.microsoft.com/office/drawing/2010/main" val="0"/>
+                        </a:ext>
+                      </a:extLst>
+                    </a:blip>
+                    <a:srcRect l="6929" t="14407" r="7621" b="24353"/>
+                    <a:stretch/>
+                  </pic:blipFill>
+                  <pic:spPr bwMode="auto">
+                    <a:xfrm>
+                      <a:off x="0" y="0"/>
+                      <a:ext cx="5296505" cy="2163137"/>
+                    </a:xfrm>
+                    <a:prstGeom prst="rect">
+                      <a:avLst/>
+                    </a:prstGeom>
+                    <a:noFill/>
+                    <a:ln>
+                      <a:noFill/>
+                    </a:ln>
+                    <a:extLst>
+                      <a:ext uri="{53640926-AAD7-44D8-BBD7-CCE9431645EC}">
+                        <a14:shadowObscured xmlns:a14="http://schemas.microsoft.com/office/drawing/2010/main"/>
+                      </a:ext>
+                    </a:extLst>
+                  </pic:spPr>
+                </pic:pic>
+              </a:graphicData>
+            </a:graphic>
+          </wp:inline>
+        </w:drawing>
+      </w:r>
+    </w:p>
+    <w:p>
+      <w:pPr>
+        <w:jc w:val="center"/>
+      </w:pPr>
+      <w:r>
+        <w:t>Рис. 10</w:t>
+      </w:r>
+      <w:r>
+        <w:t xml:space="preserve">. Пример вычисления количества </w:t>
+      </w:r>
+      <w:r>
+        <w:t>количество необходимых узлов для турнирного дерева.</w:t>
+      </w:r>
+    </w:p>
+    <w:p>
+      <w:pPr>
+        <w:ind w:firstLine="708"/>
+      </w:pPr>
+      <w:r>
+        <w:t>Далее выделяется память для дерева. В моей реализации используется дополнительный элемент в массивах и деревьях, в котором записан их размер. Он записывается в начало массивов и деревьев. Это было сделано для упрощения реализации.</w:t>
+      </w:r>
+    </w:p>
+    <w:p>
+      <w:pPr>
+        <w:ind w:firstLine="708"/>
+      </w:pPr>
+      <w:r>
+        <w:t xml:space="preserve">После выделения памяти все узлы приравниваются зарезервированному значению </w:t>
+      </w:r>
+      <w:r>
+        <w:rPr>
+          <w:lang w:val="en-US"/>
+        </w:rPr>
+        <w:t>INT</w:t>
+      </w:r>
+      <w:r>
+        <w:t>_</w:t>
+      </w:r>
+      <w:r>
+        <w:rPr>
+          <w:lang w:val="en-US"/>
+        </w:rPr>
+        <w:t>MAX</w:t>
+      </w:r>
+      <w:r>
+        <w:t xml:space="preserve">. Элементы равные этому значению означают, что узел пуст. Чтобы опустить какой-либо узел, нужно приравнять его </w:t>
+      </w:r>
+      <w:r>
+        <w:rPr>
+          <w:lang w:val="en-US"/>
+        </w:rPr>
+        <w:t>INT</w:t>
+      </w:r>
+      <w:r>
+        <w:t>_</w:t>
+      </w:r>
+      <w:r>
+        <w:rPr>
+          <w:lang w:val="en-US"/>
+        </w:rPr>
+        <w:t>MAX</w:t>
+      </w:r>
+      <w:r>
+        <w:t>. Иногда пустые узлы будут обозначаться символом «*».</w:t>
+      </w:r>
+    </w:p>
+    <w:p>
+      <w:pPr>
+        <w:ind w:firstLine="708"/>
+      </w:pPr>
+      <w:r>
+        <w:t xml:space="preserve">Чтобы заполнить листы слева на право, нам понадобится переменная с количеством листов. Она нужна, чтобы найти первый внешний узел. </w:t>
+      </w:r>
+    </w:p>
+    <w:p>
+      <w:pPr>
+        <w:ind w:firstLine="708"/>
+      </w:pPr>
+      <w:r>
+        <w:t xml:space="preserve">Затем функция </w:t>
+      </w:r>
+      <w:r>
+        <w:rPr>
+          <w:lang w:val="en-US"/>
+        </w:rPr>
+        <w:t>get</w:t>
+      </w:r>
+      <w:r>
+        <w:t>_</w:t>
+      </w:r>
+      <w:r>
+        <w:rPr>
+          <w:lang w:val="en-US"/>
+        </w:rPr>
+        <w:t>winner</w:t>
+      </w:r>
+      <w:r>
+        <w:t>_</w:t>
+      </w:r>
+      <w:r>
+        <w:rPr>
+          <w:lang w:val="en-US"/>
+        </w:rPr>
+        <w:t>tree</w:t>
+      </w:r>
+      <w:r>
+        <w:t xml:space="preserve"> заполняет все остальные узлы. Она начинает работу с самого правого узла предпоследнего уровня, продвигаясь к крайнему левому. После начинает работать аналогично с самым правым узлом, который находится уровнем выше. </w:t>
+      </w:r>
+    </w:p>
+    <w:p/>
+    <w:p>
+      <w:pPr>
+        <w:jc w:val="center"/>
+        <w:rPr>
+          <w:noProof/>
+        </w:rPr>
+      </w:pPr>
+      <w:r>
+        <w:rPr>
+          <w:noProof/>
+        </w:rPr>
+        <w:drawing>
+          <wp:inline distT="0" distB="0" distL="0" distR="0" wp14:anchorId="19BCE77A" wp14:editId="7F08E718">
+            <wp:extent cx="4743596" cy="2962275"/>
+            <wp:effectExtent l="0" t="0" r="0" b="0"/>
+            <wp:docPr id="11" name="Рисунок 11"/>
+            <wp:cNvGraphicFramePr>
+              <a:graphicFrameLocks xmlns:a="http://schemas.openxmlformats.org/drawingml/2006/main" noChangeAspect="1"/>
+            </wp:cNvGraphicFramePr>
+            <a:graphic xmlns:a="http://schemas.openxmlformats.org/drawingml/2006/main">
+              <a:graphicData uri="http://schemas.openxmlformats.org/drawingml/2006/picture">
+                <pic:pic xmlns:pic="http://schemas.openxmlformats.org/drawingml/2006/picture">
+                  <pic:nvPicPr>
+                    <pic:cNvPr id="1" name=""/>
+                    <pic:cNvPicPr/>
+                  </pic:nvPicPr>
+                  <pic:blipFill>
+                    <a:blip r:embed="rId15"/>
+                    <a:stretch>
+                      <a:fillRect/>
+                    </a:stretch>
+                  </pic:blipFill>
+                  <pic:spPr>
+                    <a:xfrm>
+                      <a:off x="0" y="0"/>
+                      <a:ext cx="4834384" cy="3018970"/>
+                    </a:xfrm>
+                    <a:prstGeom prst="rect">
+                      <a:avLst/>
+                    </a:prstGeom>
+                  </pic:spPr>
+                </pic:pic>
+              </a:graphicData>
+            </a:graphic>
+          </wp:inline>
+        </w:drawing>
+      </w:r>
+    </w:p>
+    <w:p>
+      <w:pPr>
+        <w:jc w:val="center"/>
+      </w:pPr>
+      <w:r>
+        <w:t xml:space="preserve">Рис. </w:t>
+      </w:r>
+      <w:r>
+        <w:t>11</w:t>
+      </w:r>
+      <w:r>
+        <w:t xml:space="preserve">. Процесс создания турнирного дерева. </w:t>
+      </w:r>
+    </w:p>
+    <w:p>
+      <w:pPr>
+        <w:jc w:val="center"/>
+      </w:pPr>
+      <w:r>
+        <w:rPr>
+          <w:noProof/>
+        </w:rPr>
+        <w:lastRenderedPageBreak/>
+        <w:drawing>
+          <wp:inline distT="0" distB="0" distL="0" distR="0" wp14:anchorId="13967144" wp14:editId="0D8406C3">
+            <wp:extent cx="3569244" cy="1638300"/>
+            <wp:effectExtent l="0" t="0" r="0" b="0"/>
+            <wp:docPr id="12" name="Рисунок 12" descr="C:\Users\Denis\Desktop\саод\картинки\Турнирное дерево 2.jpg"/>
+            <wp:cNvGraphicFramePr>
+              <a:graphicFrameLocks xmlns:a="http://schemas.openxmlformats.org/drawingml/2006/main" noChangeAspect="1"/>
+            </wp:cNvGraphicFramePr>
+            <a:graphic xmlns:a="http://schemas.openxmlformats.org/drawingml/2006/main">
+              <a:graphicData uri="http://schemas.openxmlformats.org/drawingml/2006/picture">
+                <pic:pic xmlns:pic="http://schemas.openxmlformats.org/drawingml/2006/picture">
+                  <pic:nvPicPr>
+                    <pic:cNvPr id="0" name="Picture 20" descr="C:\Users\Denis\Desktop\саод\картинки\Турнирное дерево 2.jpg"/>
+                    <pic:cNvPicPr>
+                      <a:picLocks noChangeAspect="1" noChangeArrowheads="1"/>
+                    </pic:cNvPicPr>
+                  </pic:nvPicPr>
+                  <pic:blipFill rotWithShape="1">
+                    <a:blip r:embed="rId16" cstate="print">
+                      <a:extLst>
+                        <a:ext uri="{28A0092B-C50C-407E-A947-70E740481C1C}">
+                          <a14:useLocalDpi xmlns:a14="http://schemas.microsoft.com/office/drawing/2010/main" val="0"/>
+                        </a:ext>
+                      </a:extLst>
+                    </a:blip>
+                    <a:srcRect l="6522" t="14634" r="32435" b="36191"/>
+                    <a:stretch/>
+                  </pic:blipFill>
+                  <pic:spPr bwMode="auto">
+                    <a:xfrm>
+                      <a:off x="0" y="0"/>
+                      <a:ext cx="3586666" cy="1646297"/>
+                    </a:xfrm>
+                    <a:prstGeom prst="rect">
+                      <a:avLst/>
+                    </a:prstGeom>
+                    <a:noFill/>
+                    <a:ln>
+                      <a:noFill/>
+                    </a:ln>
+                    <a:extLst>
+                      <a:ext uri="{53640926-AAD7-44D8-BBD7-CCE9431645EC}">
+                        <a14:shadowObscured xmlns:a14="http://schemas.microsoft.com/office/drawing/2010/main"/>
+                      </a:ext>
+                    </a:extLst>
+                  </pic:spPr>
+                </pic:pic>
+              </a:graphicData>
+            </a:graphic>
+          </wp:inline>
+        </w:drawing>
+      </w:r>
+    </w:p>
+    <w:p>
+      <w:pPr>
+        <w:jc w:val="center"/>
+        <w:rPr>
+          <w:b/>
+        </w:rPr>
+      </w:pPr>
+      <w:r>
+        <w:t xml:space="preserve">Рис. </w:t>
+      </w:r>
+      <w:r>
+        <w:t>12</w:t>
+      </w:r>
+      <w:r>
+        <w:t>. Графическое представление турнирного дерева.</w:t>
+      </w:r>
+    </w:p>
+    <w:p>
+      <w:pPr>
+        <w:rPr>
+          <w:b/>
+        </w:rPr>
+      </w:pPr>
+    </w:p>
+    <w:p>
+      <w:pPr>
+        <w:jc w:val="center"/>
+      </w:pPr>
+      <w:r>
+        <w:rPr>
+          <w:b/>
+        </w:rPr>
+        <w:t>А</w:t>
+      </w:r>
+      <w:r>
+        <w:rPr>
+          <w:b/>
+        </w:rPr>
+        <w:t>лгоритм турнирной сортировки</w:t>
+      </w:r>
+    </w:p>
+    <w:p>
+      <w:pPr>
+        <w:ind w:firstLine="708"/>
+      </w:pPr>
+      <w:r>
+        <w:t>Турнирное дерево можно использовать для сортировки. После того как построится турнирное дерево, победитель записывается в массив. Затем победитель удаляется из дерева и начинается поиск нового победителя. Этот алгоритм повторяется до тех пор, пока дерево не опустеет. В результате получается отсортированный массив</w:t>
+      </w:r>
+    </w:p>
+    <w:p>
+      <w:pPr>
+        <w:ind w:firstLine="708"/>
+      </w:pPr>
+      <w:r>
+        <w:t>Для построения турнирного дерева используется алгоритм, описанный выше. А поиск победителей происходит в цикле, который запускает функции HEAPIFYDOWN и HEAPIFYUP. Цикл заканчивает работу, когда дерево опустеет.</w:t>
+      </w:r>
+    </w:p>
+    <w:p>
+      <w:pPr>
+        <w:ind w:firstLine="708"/>
+      </w:pPr>
+      <w:r>
+        <w:t>Удаление победителя выполняет функция HEAPIFYDOWN. Она устанавливает указатель на корень и ищет расположение победителя среди дочерних узлов. Функция находит победителя и перемещает указатель на его место и продолжает опускаться до листьев. Когда нужный лист будет найден, он очистится, а функция возвратит положение листа.</w:t>
+      </w:r>
+    </w:p>
+    <w:p>
+      <w:pPr>
+        <w:jc w:val="center"/>
+      </w:pPr>
+      <w:r>
+        <w:rPr>
+          <w:noProof/>
+        </w:rPr>
+        <w:drawing>
+          <wp:inline distT="0" distB="0" distL="0" distR="0" wp14:anchorId="1D041E24" wp14:editId="42050081">
+            <wp:extent cx="3479800" cy="1586375"/>
+            <wp:effectExtent l="0" t="0" r="6350" b="0"/>
+            <wp:docPr id="15" name="Рисунок 15" descr="C:\Users\Denis\Desktop\саод\картинки\Турнирное дерево НХД.jpg"/>
+            <wp:cNvGraphicFramePr>
+              <a:graphicFrameLocks xmlns:a="http://schemas.openxmlformats.org/drawingml/2006/main" noChangeAspect="1"/>
+            </wp:cNvGraphicFramePr>
+            <a:graphic xmlns:a="http://schemas.openxmlformats.org/drawingml/2006/main">
+              <a:graphicData uri="http://schemas.openxmlformats.org/drawingml/2006/picture">
+                <pic:pic xmlns:pic="http://schemas.openxmlformats.org/drawingml/2006/picture">
+                  <pic:nvPicPr>
+                    <pic:cNvPr id="0" name="Picture 36" descr="C:\Users\Denis\Desktop\саод\картинки\Турнирное дерево НХД.jpg"/>
+                    <pic:cNvPicPr>
+                      <a:picLocks noChangeAspect="1" noChangeArrowheads="1"/>
+                    </pic:cNvPicPr>
+                  </pic:nvPicPr>
+                  <pic:blipFill rotWithShape="1">
+                    <a:blip r:embed="rId17" cstate="print">
+                      <a:extLst>
+                        <a:ext uri="{28A0092B-C50C-407E-A947-70E740481C1C}">
+                          <a14:useLocalDpi xmlns:a14="http://schemas.microsoft.com/office/drawing/2010/main" val="0"/>
+                        </a:ext>
+                      </a:extLst>
+                    </a:blip>
+                    <a:srcRect l="6842" t="14263" r="32649" b="37324"/>
+                    <a:stretch/>
+                  </pic:blipFill>
+                  <pic:spPr bwMode="auto">
+                    <a:xfrm>
+                      <a:off x="0" y="0"/>
+                      <a:ext cx="3483196" cy="1587923"/>
+                    </a:xfrm>
+                    <a:prstGeom prst="rect">
+                      <a:avLst/>
+                    </a:prstGeom>
+                    <a:noFill/>
+                    <a:ln>
+                      <a:noFill/>
+                    </a:ln>
+                    <a:extLst>
+                      <a:ext uri="{53640926-AAD7-44D8-BBD7-CCE9431645EC}">
+                        <a14:shadowObscured xmlns:a14="http://schemas.microsoft.com/office/drawing/2010/main"/>
+                      </a:ext>
+                    </a:extLst>
+                  </pic:spPr>
+                </pic:pic>
+              </a:graphicData>
+            </a:graphic>
+          </wp:inline>
+        </w:drawing>
+      </w:r>
+      <w:r>
+        <w:rPr>
+          <w:noProof/>
+        </w:rPr>
+        <w:drawing>
+          <wp:inline distT="0" distB="0" distL="0" distR="0" wp14:anchorId="54F11BE5" wp14:editId="40C80186">
+            <wp:extent cx="3618865" cy="1638195"/>
+            <wp:effectExtent l="0" t="0" r="635" b="635"/>
+            <wp:docPr id="14" name="Рисунок 14" descr="C:\Users\Denis\Desktop\саод\картинки\Турнирное дерево ХД.jpg"/>
+            <wp:cNvGraphicFramePr>
+              <a:graphicFrameLocks xmlns:a="http://schemas.openxmlformats.org/drawingml/2006/main" noChangeAspect="1"/>
+            </wp:cNvGraphicFramePr>
+            <a:graphic xmlns:a="http://schemas.openxmlformats.org/drawingml/2006/main">
+              <a:graphicData uri="http://schemas.openxmlformats.org/drawingml/2006/picture">
+                <pic:pic xmlns:pic="http://schemas.openxmlformats.org/drawingml/2006/picture">
+                  <pic:nvPicPr>
+                    <pic:cNvPr id="0" name="Picture 35" descr="C:\Users\Denis\Desktop\саод\картинки\Турнирное дерево ХД.jpg"/>
+                    <pic:cNvPicPr>
+                      <a:picLocks noChangeAspect="1" noChangeArrowheads="1"/>
+                    </pic:cNvPicPr>
+                  </pic:nvPicPr>
+                  <pic:blipFill rotWithShape="1">
+                    <a:blip r:embed="rId18" cstate="print">
+                      <a:extLst>
+                        <a:ext uri="{28A0092B-C50C-407E-A947-70E740481C1C}">
+                          <a14:useLocalDpi xmlns:a14="http://schemas.microsoft.com/office/drawing/2010/main" val="0"/>
+                        </a:ext>
+                      </a:extLst>
+                    </a:blip>
+                    <a:srcRect l="6200" t="14638" r="32863" b="36949"/>
+                    <a:stretch/>
+                  </pic:blipFill>
+                  <pic:spPr bwMode="auto">
+                    <a:xfrm>
+                      <a:off x="0" y="0"/>
+                      <a:ext cx="3619901" cy="1638664"/>
+                    </a:xfrm>
+                    <a:prstGeom prst="rect">
+                      <a:avLst/>
+                    </a:prstGeom>
+                    <a:noFill/>
+                    <a:ln>
+                      <a:noFill/>
+                    </a:ln>
+                    <a:extLst>
+                      <a:ext uri="{53640926-AAD7-44D8-BBD7-CCE9431645EC}">
+                        <a14:shadowObscured xmlns:a14="http://schemas.microsoft.com/office/drawing/2010/main"/>
+                      </a:ext>
+                    </a:extLst>
+                  </pic:spPr>
+                </pic:pic>
+              </a:graphicData>
+            </a:graphic>
+          </wp:inline>
+        </w:drawing>
+      </w:r>
+    </w:p>
+    <w:p>
+      <w:pPr>
+        <w:jc w:val="center"/>
+      </w:pPr>
+      <w:r>
+        <w:t xml:space="preserve">Рис. </w:t>
+      </w:r>
+      <w:r>
+        <w:t>13</w:t>
+      </w:r>
+      <w:r>
+        <w:t>. HEAPIFYDOWN.</w:t>
+      </w:r>
+    </w:p>
+    <w:p>
+      <w:pPr>
+        <w:ind w:firstLine="708"/>
+      </w:pPr>
+      <w:r>
+        <w:t>Новый победитель находится при помощи функции HEAPIFYUP, в которую передаётся положение откуда нужно начинать повторный поиск победителя. Этим положением является указатель, который возвращает функция HEAPIFYDOWN. При поиске нового победителя нужно обходить только те узлы, которые ведут из изначального узла к корню. Остальная часть дерева уже отсортированная.</w:t>
+      </w:r>
+    </w:p>
+    <w:p>
+      <w:pPr>
+        <w:jc w:val="center"/>
+      </w:pPr>
+      <w:r>
+        <w:rPr>
+          <w:noProof/>
+        </w:rPr>
+        <w:lastRenderedPageBreak/>
+        <w:drawing>
+          <wp:inline distT="0" distB="0" distL="0" distR="0" wp14:anchorId="53EF49A5" wp14:editId="1DE92239">
+            <wp:extent cx="3669030" cy="1676141"/>
+            <wp:effectExtent l="0" t="0" r="7620" b="635"/>
+            <wp:docPr id="13" name="Рисунок 13" descr="C:\Users\Denis\Desktop\саод\картинки\Турнирное дерево ХА.jpg"/>
+            <wp:cNvGraphicFramePr>
+              <a:graphicFrameLocks xmlns:a="http://schemas.openxmlformats.org/drawingml/2006/main" noChangeAspect="1"/>
+            </wp:cNvGraphicFramePr>
+            <a:graphic xmlns:a="http://schemas.openxmlformats.org/drawingml/2006/main">
+              <a:graphicData uri="http://schemas.openxmlformats.org/drawingml/2006/picture">
+                <pic:pic xmlns:pic="http://schemas.openxmlformats.org/drawingml/2006/picture">
+                  <pic:nvPicPr>
+                    <pic:cNvPr id="0" name="Picture 32" descr="C:\Users\Denis\Desktop\саод\картинки\Турнирное дерево ХА.jpg"/>
+                    <pic:cNvPicPr>
+                      <a:picLocks noChangeAspect="1" noChangeArrowheads="1"/>
+                    </pic:cNvPicPr>
+                  </pic:nvPicPr>
+                  <pic:blipFill rotWithShape="1">
+                    <a:blip r:embed="rId19" cstate="print">
+                      <a:extLst>
+                        <a:ext uri="{28A0092B-C50C-407E-A947-70E740481C1C}">
+                          <a14:useLocalDpi xmlns:a14="http://schemas.microsoft.com/office/drawing/2010/main" val="0"/>
+                        </a:ext>
+                      </a:extLst>
+                    </a:blip>
+                    <a:srcRect l="5988" t="13884" r="32222" b="36575"/>
+                    <a:stretch/>
+                  </pic:blipFill>
+                  <pic:spPr bwMode="auto">
+                    <a:xfrm>
+                      <a:off x="0" y="0"/>
+                      <a:ext cx="3670580" cy="1676849"/>
+                    </a:xfrm>
+                    <a:prstGeom prst="rect">
+                      <a:avLst/>
+                    </a:prstGeom>
+                    <a:noFill/>
+                    <a:ln>
+                      <a:noFill/>
+                    </a:ln>
+                    <a:extLst>
+                      <a:ext uri="{53640926-AAD7-44D8-BBD7-CCE9431645EC}">
+                        <a14:shadowObscured xmlns:a14="http://schemas.microsoft.com/office/drawing/2010/main"/>
+                      </a:ext>
+                    </a:extLst>
+                  </pic:spPr>
+                </pic:pic>
+              </a:graphicData>
+            </a:graphic>
+          </wp:inline>
+        </w:drawing>
+      </w:r>
+    </w:p>
+    <w:p>
+      <w:pPr>
+        <w:jc w:val="center"/>
+      </w:pPr>
+      <w:r>
+        <w:t xml:space="preserve">Рис. </w:t>
+      </w:r>
+      <w:r>
+        <w:t>14</w:t>
+      </w:r>
+      <w:r>
+        <w:t>. HEAPIFYUP.</w:t>
+      </w:r>
+    </w:p>
+    <w:p>
+      <w:pPr>
+        <w:ind w:firstLine="708"/>
+      </w:pPr>
+      <w:r>
+        <w:t>Использование HEAPIFYUP и HEAPIFYDOWN работают на много эффективнее, чем если бы программа обходила все узлы повторно.</w:t>
+      </w:r>
+    </w:p>
+    <w:p>
+      <w:pPr>
+        <w:ind w:firstLine="708"/>
+      </w:pPr>
+      <w:r>
+        <w:t>Когда дочерние узлы равны, в родительский узел записывается значение левого узла. При поиске листа победителя функция HEAPIFYDOWN так же отдаёт приоритет левому узла. Учитывая, что мы переписываем массив в дерево слева на право, можно сделать вывод, что элементы записываются в том же порядке. Следовательно, сортировка устойчивая.</w:t>
+      </w:r>
+    </w:p>
+    <w:p>
+      <w:pPr>
+        <w:spacing w:after="160" w:line="259" w:lineRule="auto"/>
+        <w:jc w:val="left"/>
+      </w:pPr>
+      <w:r>
+        <w:br w:type="page"/>
+      </w:r>
+    </w:p>
+    <w:p>
+      <w:pPr>
+        <w:spacing w:line="360" w:lineRule="auto"/>
+        <w:jc w:val="center"/>
+        <w:rPr>
+          <w:b/>
+        </w:rPr>
+      </w:pPr>
+      <w:r>
+        <w:rPr>
+          <w:b/>
+        </w:rPr>
+        <w:lastRenderedPageBreak/>
+        <w:t>Анализ сортировки</w:t>
+      </w:r>
+    </w:p>
+    <w:p>
+      <w:r>
+        <w:t xml:space="preserve">Минусы: </w:t>
+      </w:r>
+      <w:r>
+        <w:t>с</w:t>
+      </w:r>
+      <w:r>
+        <w:t>ортировка работает не на месте, во время работы сортировки в массив нельзя добавлять новые элементы.</w:t>
+      </w:r>
+    </w:p>
+    <w:p>
+      <w:r>
+        <w:t>Плюсы: сортировка работает за оптимальное время, сортировка устойчивая.</w:t>
+      </w:r>
+    </w:p>
+    <w:p>
+      <w:r>
+        <w:t xml:space="preserve">Сложность: </w:t>
+      </w:r>
+      <w:r>
+        <w:rPr>
+          <w:i/>
+          <w:lang w:val="en-US"/>
+        </w:rPr>
+        <w:t>O</w:t>
+      </w:r>
+      <w:r>
+        <w:t>(</w:t>
+      </w:r>
+      <w:r>
+        <w:rPr>
+          <w:lang w:val="en-US"/>
+        </w:rPr>
+        <w:t>n</w:t>
+      </w:r>
       <w:r>
         <w:t xml:space="preserve"> </w:t>
       </w:r>
-      <w:r>
-        <w:rPr>
-          <w:rFonts w:ascii="Cambria Math" w:hAnsi="Cambria Math" w:cs="Cambria Math"/>
-        </w:rPr>
-        <w:t>𝑛</w:t>
-      </w:r>
-      <w:r>
-        <w:t xml:space="preserve">, не имеют дочерних узлов (являются листьями). Поэтому восстановление свойств кучи целесообразно начинать с ячейки </w:t>
-      </w:r>
-      <w:r>
-        <w:rPr>
-          <w:rFonts w:ascii="Cambria Math" w:hAnsi="Cambria Math" w:cs="Cambria Math"/>
-        </w:rPr>
-        <w:t>⌊𝑛</w:t>
-      </w:r>
-      <w:r>
-        <w:t>/2</w:t>
-      </w:r>
-      <w:r>
-        <w:rPr>
-          <w:rFonts w:ascii="Cambria Math" w:hAnsi="Cambria Math" w:cs="Cambria Math"/>
-        </w:rPr>
-        <w:t>⌋</w:t>
-      </w:r>
-      <w:r>
-        <w:t xml:space="preserve"> и</w:t>
-      </w:r>
-      <w:bookmarkStart w:id="0" w:name="_GoBack"/>
-      <w:bookmarkEnd w:id="0"/>
-      <w:r>
-        <w:t xml:space="preserve"> двигаться в направлении начала массива (корня дерева).</w:t>
+      <m:oMath>
+        <m:func>
+          <m:funcPr>
+            <m:ctrlPr>
+              <w:rPr>
+                <w:rFonts w:ascii="Cambria Math" w:hAnsi="Cambria Math"/>
+                <w:i/>
+                <w:lang w:val="en-US"/>
+              </w:rPr>
+            </m:ctrlPr>
+          </m:funcPr>
+          <m:fName>
+            <m:r>
+              <m:rPr>
+                <m:sty m:val="p"/>
+              </m:rPr>
+              <w:rPr>
+                <w:rFonts w:ascii="Cambria Math" w:hAnsi="Cambria Math"/>
+                <w:lang w:val="en-US"/>
+              </w:rPr>
+              <m:t>ln</m:t>
+            </m:r>
+          </m:fName>
+          <m:e>
+            <m:r>
+              <w:rPr>
+                <w:rFonts w:ascii="Cambria Math" w:hAnsi="Cambria Math"/>
+                <w:lang w:val="en-US"/>
+              </w:rPr>
+              <m:t>n</m:t>
+            </m:r>
+          </m:e>
+        </m:func>
+      </m:oMath>
+      <w:r>
+        <w:t xml:space="preserve">), где </w:t>
+      </w:r>
+      <w:r>
+        <w:rPr>
+          <w:lang w:val="en-US"/>
+        </w:rPr>
+        <w:t>n</w:t>
+      </w:r>
+      <w:r>
+        <w:t xml:space="preserve"> – число элементов.</w:t>
+      </w:r>
+    </w:p>
+    <w:p>
+      <w:r>
+        <w:t xml:space="preserve">Каждый элемент должен подняться к корню. Чтобы узел поднялся к корню, число сравнений этого элемента с другими должно быть равно высоте дерева </w:t>
+      </w:r>
+      <w:r>
+        <w:rPr>
+          <w:lang w:val="en-US"/>
+        </w:rPr>
+        <w:t>ln</w:t>
+      </w:r>
+      <w:r>
+        <w:t>(</w:t>
+      </w:r>
+      <w:r>
+        <w:rPr>
+          <w:lang w:val="en-US"/>
+        </w:rPr>
+        <w:t>n</w:t>
+      </w:r>
+      <w:r>
+        <w:t xml:space="preserve">). Так же после нахождения победителя нам нужно спуститься к его листу. Это занимает такое же количество времени </w:t>
+      </w:r>
+      <w:r>
+        <w:rPr>
+          <w:lang w:val="en-US"/>
+        </w:rPr>
+        <w:t>ln</w:t>
+      </w:r>
+      <w:r>
+        <w:t>(</w:t>
+      </w:r>
+      <w:r>
+        <w:rPr>
+          <w:lang w:val="en-US"/>
+        </w:rPr>
+        <w:t>n</w:t>
+      </w:r>
+      <w:r>
+        <w:t>).</w:t>
+      </w:r>
+    </w:p>
+    <w:p>
+      <w:r>
+        <w:rPr>
+          <w:lang w:val="en-US"/>
+        </w:rPr>
+        <w:t>n</w:t>
+      </w:r>
+      <w:r>
+        <w:t xml:space="preserve"> * 2 </w:t>
+      </w:r>
+      <m:oMath>
+        <m:func>
+          <m:funcPr>
+            <m:ctrlPr>
+              <w:rPr>
+                <w:rFonts w:ascii="Cambria Math" w:hAnsi="Cambria Math"/>
+                <w:i/>
+                <w:lang w:val="en-US"/>
+              </w:rPr>
+            </m:ctrlPr>
+          </m:funcPr>
+          <m:fName>
+            <m:r>
+              <m:rPr>
+                <m:sty m:val="p"/>
+              </m:rPr>
+              <w:rPr>
+                <w:rFonts w:ascii="Cambria Math" w:hAnsi="Cambria Math"/>
+                <w:lang w:val="en-US"/>
+              </w:rPr>
+              <m:t>ln</m:t>
+            </m:r>
+          </m:fName>
+          <m:e>
+            <m:r>
+              <w:rPr>
+                <w:rFonts w:ascii="Cambria Math" w:hAnsi="Cambria Math"/>
+                <w:lang w:val="en-US"/>
+              </w:rPr>
+              <m:t>n</m:t>
+            </m:r>
+          </m:e>
+        </m:func>
+      </m:oMath>
+      <w:r>
+        <w:t xml:space="preserve"> = </w:t>
+      </w:r>
+      <w:r>
+        <w:rPr>
+          <w:i/>
+          <w:lang w:val="en-US"/>
+        </w:rPr>
+        <w:t>O</w:t>
+      </w:r>
+      <w:r>
+        <w:t>(</w:t>
+      </w:r>
+      <w:r>
+        <w:rPr>
+          <w:lang w:val="en-US"/>
+        </w:rPr>
+        <w:t>n</w:t>
+      </w:r>
+      <w:r>
+        <w:t xml:space="preserve"> </w:t>
+      </w:r>
+      <m:oMath>
+        <m:func>
+          <m:funcPr>
+            <m:ctrlPr>
+              <w:rPr>
+                <w:rFonts w:ascii="Cambria Math" w:hAnsi="Cambria Math"/>
+                <w:i/>
+                <w:lang w:val="en-US"/>
+              </w:rPr>
+            </m:ctrlPr>
+          </m:funcPr>
+          <m:fName>
+            <m:r>
+              <m:rPr>
+                <m:sty m:val="p"/>
+              </m:rPr>
+              <w:rPr>
+                <w:rFonts w:ascii="Cambria Math" w:hAnsi="Cambria Math"/>
+                <w:lang w:val="en-US"/>
+              </w:rPr>
+              <m:t>ln</m:t>
+            </m:r>
+          </m:fName>
+          <m:e>
+            <m:r>
+              <w:rPr>
+                <w:rFonts w:ascii="Cambria Math" w:hAnsi="Cambria Math"/>
+                <w:lang w:val="en-US"/>
+              </w:rPr>
+              <m:t>n</m:t>
+            </m:r>
+          </m:e>
+        </m:func>
+      </m:oMath>
+      <w:r>
+        <w:t>)</w:t>
+      </w:r>
+    </w:p>
+    <w:p>
+      <w:pPr>
+        <w:jc w:val="center"/>
+        <w:rPr>
+          <w:lang w:val="en-US"/>
+        </w:rPr>
+      </w:pPr>
+      <w:r>
+        <w:rPr>
+          <w:noProof/>
+        </w:rPr>
+        <w:drawing>
+          <wp:inline distT="0" distB="0" distL="0" distR="0" wp14:anchorId="13D2B209" wp14:editId="1504C822">
+            <wp:extent cx="5940425" cy="4538912"/>
+            <wp:effectExtent l="0" t="0" r="3175" b="0"/>
+            <wp:docPr id="16" name="Рисунок 16" descr="C:\prog\cw-saod\test\результаты\Screenshot_8.jpg"/>
+            <wp:cNvGraphicFramePr>
+              <a:graphicFrameLocks xmlns:a="http://schemas.openxmlformats.org/drawingml/2006/main" noChangeAspect="1"/>
+            </wp:cNvGraphicFramePr>
+            <a:graphic xmlns:a="http://schemas.openxmlformats.org/drawingml/2006/main">
+              <a:graphicData uri="http://schemas.openxmlformats.org/drawingml/2006/picture">
+                <pic:pic xmlns:pic="http://schemas.openxmlformats.org/drawingml/2006/picture">
+                  <pic:nvPicPr>
+                    <pic:cNvPr id="0" name="Picture 5" descr="C:\prog\cw-saod\test\результаты\Screenshot_8.jpg"/>
+                    <pic:cNvPicPr>
+                      <a:picLocks noChangeAspect="1" noChangeArrowheads="1"/>
+                    </pic:cNvPicPr>
+                  </pic:nvPicPr>
+                  <pic:blipFill>
+                    <a:blip r:embed="rId20">
+                      <a:extLst>
+                        <a:ext uri="{28A0092B-C50C-407E-A947-70E740481C1C}">
+                          <a14:useLocalDpi xmlns:a14="http://schemas.microsoft.com/office/drawing/2010/main" val="0"/>
+                        </a:ext>
+                      </a:extLst>
+                    </a:blip>
+                    <a:srcRect/>
+                    <a:stretch>
+                      <a:fillRect/>
+                    </a:stretch>
+                  </pic:blipFill>
+                  <pic:spPr bwMode="auto">
+                    <a:xfrm>
+                      <a:off x="0" y="0"/>
+                      <a:ext cx="5940425" cy="4538912"/>
+                    </a:xfrm>
+                    <a:prstGeom prst="rect">
+                      <a:avLst/>
+                    </a:prstGeom>
+                    <a:noFill/>
+                    <a:ln>
+                      <a:noFill/>
+                    </a:ln>
+                  </pic:spPr>
+                </pic:pic>
+              </a:graphicData>
+            </a:graphic>
+          </wp:inline>
+        </w:drawing>
+      </w:r>
+    </w:p>
+    <w:p>
+      <w:pPr>
+        <w:jc w:val="center"/>
+      </w:pPr>
+      <w:r>
+        <w:t>Рис. 15</w:t>
+      </w:r>
+      <w:r>
+        <w:t>. Времени работы турнирной сортировки.</w:t>
       </w:r>
     </w:p>
     <w:p>
@@ -4444,28 +5703,151 @@
         <w:spacing w:after="160" w:line="259" w:lineRule="auto"/>
         <w:ind w:firstLine="708"/>
       </w:pPr>
-      <w:r>
-        <w:t xml:space="preserve">Очистка памяти. Так как при инициализации кучи выделялась динамическая память, в завершении работы её нужно освободить. Для этого вызывается функция </w:t>
-      </w:r>
-      <w:proofErr w:type="spellStart"/>
-      <w:r>
-        <w:t>heap_</w:t>
-      </w:r>
-      <w:r>
+    </w:p>
+    <w:p>
+      <w:pPr>
+        <w:jc w:val="center"/>
         <w:rPr>
           <w:b/>
         </w:rPr>
-        <w:t>free</w:t>
-      </w:r>
-      <w:proofErr w:type="spellEnd"/>
+      </w:pPr>
+      <w:r>
+        <w:br w:type="page"/>
+      </w:r>
+      <w:r>
+        <w:rPr>
+          <w:b/>
+        </w:rPr>
+        <w:lastRenderedPageBreak/>
+        <w:t>Объединение отсортированных массивов</w:t>
+      </w:r>
+    </w:p>
+    <w:p>
+      <w:pPr>
+        <w:ind w:firstLine="708"/>
+      </w:pPr>
+      <w:r>
+        <w:t xml:space="preserve">Турнирное дерево также можно использовать для объединения уже отсортированных массивов. Для слияния понадобится турнирное дерево, в котором каждому массиву достанется лист. Каждый массив будет по необходимости записывать во внешние узлы свои элементы. Когда элементы какого-либо массива закончатся, его лист будет равен </w:t>
+      </w:r>
+      <w:r>
+        <w:rPr>
+          <w:lang w:val="en-US"/>
+        </w:rPr>
+        <w:t>INT</w:t>
+      </w:r>
+      <w:r>
+        <w:t>_</w:t>
+      </w:r>
+      <w:r>
+        <w:rPr>
+          <w:lang w:val="en-US"/>
+        </w:rPr>
+        <w:t>MAX</w:t>
+      </w:r>
       <w:r>
         <w:t>.</w:t>
       </w:r>
     </w:p>
     <w:p>
       <w:pPr>
+        <w:ind w:firstLine="708"/>
+      </w:pPr>
+      <w:r>
+        <w:t>В функцию, которая объединяет массивы, передаётся массив массивов. В первом элементе хранятся размеры массивов. В функции создаются дополнительные массивы. Первый для сохранения индексов элементов массивов, которые нужно записывать в дерево. Во второй будет записан результат объединения массивов.</w:t>
+      </w:r>
+    </w:p>
+    <w:p>
+      <w:pPr>
+        <w:ind w:firstLine="708"/>
+      </w:pPr>
+      <w:r>
+        <w:t>Далее начинает работу цикл, который заполняет пустые листья турнирного дерева и находит победителя. Победитель ищется по тому же алгоритму, что и в первой сортировке. Цикл завершает работу, когда все элементы будут переписаны в новый массив. В результате функция возвращает указатель на этот массив.</w:t>
+      </w:r>
+    </w:p>
+    <w:p>
+      <w:pPr>
+        <w:jc w:val="center"/>
+      </w:pPr>
+      <w:r>
+        <w:rPr>
+          <w:noProof/>
+        </w:rPr>
+        <w:drawing>
+          <wp:inline distT="0" distB="0" distL="0" distR="0">
+            <wp:extent cx="4671060" cy="4183380"/>
+            <wp:effectExtent l="0" t="0" r="0" b="7620"/>
+            <wp:docPr id="18" name="Рисунок 18" descr="Слияние массивов"/>
+            <wp:cNvGraphicFramePr>
+              <a:graphicFrameLocks xmlns:a="http://schemas.openxmlformats.org/drawingml/2006/main" noChangeAspect="1"/>
+            </wp:cNvGraphicFramePr>
+            <a:graphic xmlns:a="http://schemas.openxmlformats.org/drawingml/2006/main">
+              <a:graphicData uri="http://schemas.openxmlformats.org/drawingml/2006/picture">
+                <pic:pic xmlns:pic="http://schemas.openxmlformats.org/drawingml/2006/picture">
+                  <pic:nvPicPr>
+                    <pic:cNvPr id="0" name="Picture 1" descr="Слияние массивов"/>
+                    <pic:cNvPicPr>
+                      <a:picLocks noChangeAspect="1" noChangeArrowheads="1"/>
+                    </pic:cNvPicPr>
+                  </pic:nvPicPr>
+                  <pic:blipFill>
+                    <a:blip r:embed="rId21" cstate="print">
+                      <a:extLst>
+                        <a:ext uri="{28A0092B-C50C-407E-A947-70E740481C1C}">
+                          <a14:useLocalDpi xmlns:a14="http://schemas.microsoft.com/office/drawing/2010/main" val="0"/>
+                        </a:ext>
+                      </a:extLst>
+                    </a:blip>
+                    <a:srcRect l="4399" t="7690" r="16631" b="21033"/>
+                    <a:stretch>
+                      <a:fillRect/>
+                    </a:stretch>
+                  </pic:blipFill>
+                  <pic:spPr bwMode="auto">
+                    <a:xfrm>
+                      <a:off x="0" y="0"/>
+                      <a:ext cx="4671060" cy="4183380"/>
+                    </a:xfrm>
+                    <a:prstGeom prst="rect">
+                      <a:avLst/>
+                    </a:prstGeom>
+                    <a:noFill/>
+                    <a:ln>
+                      <a:noFill/>
+                    </a:ln>
+                  </pic:spPr>
+                </pic:pic>
+              </a:graphicData>
+            </a:graphic>
+          </wp:inline>
+        </w:drawing>
+      </w:r>
+    </w:p>
+    <w:p>
+      <w:pPr>
+        <w:jc w:val="center"/>
+      </w:pPr>
+      <w:r>
+        <w:t>Рис. 1</w:t>
+      </w:r>
+      <w:r>
+        <w:t>6</w:t>
+      </w:r>
+      <w:r>
+        <w:t>. Графическое представление работы слияния массивов.</w:t>
+      </w:r>
+    </w:p>
+    <w:p>
+      <w:pPr>
         <w:spacing w:after="160" w:line="259" w:lineRule="auto"/>
-        <w:ind w:firstLine="708"/>
+        <w:jc w:val="left"/>
+      </w:pPr>
+      <w:r>
+        <w:br w:type="page"/>
+      </w:r>
+    </w:p>
+    <w:p>
+      <w:pPr>
+        <w:jc w:val="center"/>
         <w:rPr>
           <w:b/>
         </w:rPr>
@@ -4474,181 +5856,345 @@
         <w:rPr>
           <w:b/>
         </w:rPr>
-        <w:t>Скорость операций</w:t>
+        <w:lastRenderedPageBreak/>
+        <w:t>Анализ программы</w:t>
+      </w:r>
+    </w:p>
+    <w:p>
+      <w:r>
+        <w:t>Минусы: не является сортировкой на месте, после начала слияния в процесс нельзя добавлять новые массивы, такой метод слияния более оптимален при маленькой разнице в размерах массивов.</w:t>
+      </w:r>
+    </w:p>
+    <w:p>
+      <w:r>
+        <w:t>Плюсы: слияние работает за оптимальное время.</w:t>
+      </w:r>
+    </w:p>
+    <w:p>
+      <w:r>
+        <w:t xml:space="preserve">Сложность: </w:t>
+      </w:r>
+      <w:r>
+        <w:rPr>
+          <w:i/>
+          <w:lang w:val="en-US"/>
+        </w:rPr>
+        <w:t>O</w:t>
+      </w:r>
+      <w:r>
+        <w:t>(</w:t>
+      </w:r>
+      <w:r>
+        <w:rPr>
+          <w:lang w:val="en-US"/>
+        </w:rPr>
+        <w:t>n</w:t>
+      </w:r>
+      <w:r>
+        <w:t xml:space="preserve"> </w:t>
+      </w:r>
+      <m:oMath>
+        <m:func>
+          <m:funcPr>
+            <m:ctrlPr>
+              <w:rPr>
+                <w:rFonts w:ascii="Cambria Math" w:hAnsi="Cambria Math"/>
+                <w:i/>
+                <w:lang w:val="en-US"/>
+              </w:rPr>
+            </m:ctrlPr>
+          </m:funcPr>
+          <m:fName>
+            <m:r>
+              <m:rPr>
+                <m:sty m:val="p"/>
+              </m:rPr>
+              <w:rPr>
+                <w:rFonts w:ascii="Cambria Math" w:hAnsi="Cambria Math"/>
+                <w:lang w:val="en-US"/>
+              </w:rPr>
+              <m:t>ln</m:t>
+            </m:r>
+          </m:fName>
+          <m:e>
+            <m:r>
+              <w:rPr>
+                <w:rFonts w:ascii="Cambria Math" w:hAnsi="Cambria Math"/>
+                <w:lang w:val="en-US"/>
+              </w:rPr>
+              <m:t>n</m:t>
+            </m:r>
+          </m:e>
+        </m:func>
+      </m:oMath>
+      <w:r>
+        <w:t xml:space="preserve">), где </w:t>
+      </w:r>
+      <w:r>
+        <w:rPr>
+          <w:lang w:val="en-US"/>
+        </w:rPr>
+        <w:t>n</w:t>
+      </w:r>
+      <w:r>
+        <w:t xml:space="preserve"> – число элементов при условии, что все массивы имеют одинаковый размер.</w:t>
+      </w:r>
+    </w:p>
+    <w:p>
+      <w:r>
+        <w:t xml:space="preserve">Каждый элемент должен подняться к корню. Чтобы узел поднялся к корню, число сравнений этого элемента с другими должно быть равно высоте дерева </w:t>
+      </w:r>
+      <m:oMath>
+        <m:func>
+          <m:funcPr>
+            <m:ctrlPr>
+              <w:rPr>
+                <w:rFonts w:ascii="Cambria Math" w:hAnsi="Cambria Math"/>
+                <w:i/>
+                <w:lang w:val="en-US"/>
+              </w:rPr>
+            </m:ctrlPr>
+          </m:funcPr>
+          <m:fName>
+            <m:r>
+              <m:rPr>
+                <m:sty m:val="p"/>
+              </m:rPr>
+              <w:rPr>
+                <w:rFonts w:ascii="Cambria Math" w:hAnsi="Cambria Math"/>
+                <w:lang w:val="en-US"/>
+              </w:rPr>
+              <m:t>ln</m:t>
+            </m:r>
+          </m:fName>
+          <m:e>
+            <m:r>
+              <w:rPr>
+                <w:rFonts w:ascii="Cambria Math" w:hAnsi="Cambria Math"/>
+                <w:lang w:val="en-US"/>
+              </w:rPr>
+              <m:t>n</m:t>
+            </m:r>
+          </m:e>
+        </m:func>
+      </m:oMath>
+      <w:r>
+        <w:t xml:space="preserve">. Так же после нахождения победителя нам нужно спуститься к его листу. Это занимает такое же количество времени </w:t>
+      </w:r>
+      <m:oMath>
+        <m:func>
+          <m:funcPr>
+            <m:ctrlPr>
+              <w:rPr>
+                <w:rFonts w:ascii="Cambria Math" w:hAnsi="Cambria Math"/>
+                <w:i/>
+                <w:lang w:val="en-US"/>
+              </w:rPr>
+            </m:ctrlPr>
+          </m:funcPr>
+          <m:fName>
+            <m:r>
+              <m:rPr>
+                <m:sty m:val="p"/>
+              </m:rPr>
+              <w:rPr>
+                <w:rFonts w:ascii="Cambria Math" w:hAnsi="Cambria Math"/>
+                <w:lang w:val="en-US"/>
+              </w:rPr>
+              <m:t>ln</m:t>
+            </m:r>
+          </m:fName>
+          <m:e>
+            <m:r>
+              <w:rPr>
+                <w:rFonts w:ascii="Cambria Math" w:hAnsi="Cambria Math"/>
+                <w:lang w:val="en-US"/>
+              </w:rPr>
+              <m:t>n</m:t>
+            </m:r>
+          </m:e>
+        </m:func>
+      </m:oMath>
+      <w:r>
+        <w:t>.</w:t>
+      </w:r>
+    </w:p>
+    <w:p>
+      <w:r>
+        <w:rPr>
+          <w:lang w:val="en-US"/>
+        </w:rPr>
+        <w:t>n</w:t>
+      </w:r>
+      <w:r>
+        <w:t xml:space="preserve"> * 2 </w:t>
+      </w:r>
+      <m:oMath>
+        <m:func>
+          <m:funcPr>
+            <m:ctrlPr>
+              <w:rPr>
+                <w:rFonts w:ascii="Cambria Math" w:hAnsi="Cambria Math"/>
+                <w:i/>
+                <w:lang w:val="en-US"/>
+              </w:rPr>
+            </m:ctrlPr>
+          </m:funcPr>
+          <m:fName>
+            <m:r>
+              <m:rPr>
+                <m:sty m:val="p"/>
+              </m:rPr>
+              <w:rPr>
+                <w:rFonts w:ascii="Cambria Math" w:hAnsi="Cambria Math"/>
+                <w:lang w:val="en-US"/>
+              </w:rPr>
+              <m:t>ln</m:t>
+            </m:r>
+          </m:fName>
+          <m:e>
+            <m:r>
+              <w:rPr>
+                <w:rFonts w:ascii="Cambria Math" w:hAnsi="Cambria Math"/>
+                <w:lang w:val="en-US"/>
+              </w:rPr>
+              <m:t>n</m:t>
+            </m:r>
+          </m:e>
+        </m:func>
+      </m:oMath>
+      <w:r>
+        <w:t xml:space="preserve">= </w:t>
+      </w:r>
+      <w:r>
+        <w:rPr>
+          <w:i/>
+          <w:lang w:val="en-US"/>
+        </w:rPr>
+        <w:t>O</w:t>
+      </w:r>
+      <w:r>
+        <w:t>(</w:t>
+      </w:r>
+      <w:r>
+        <w:rPr>
+          <w:lang w:val="en-US"/>
+        </w:rPr>
+        <w:t>n</w:t>
+      </w:r>
+      <w:r>
+        <w:t xml:space="preserve"> </w:t>
+      </w:r>
+      <m:oMath>
+        <m:func>
+          <m:funcPr>
+            <m:ctrlPr>
+              <w:rPr>
+                <w:rFonts w:ascii="Cambria Math" w:hAnsi="Cambria Math"/>
+                <w:i/>
+                <w:lang w:val="en-US"/>
+              </w:rPr>
+            </m:ctrlPr>
+          </m:funcPr>
+          <m:fName>
+            <m:r>
+              <m:rPr>
+                <m:sty m:val="p"/>
+              </m:rPr>
+              <w:rPr>
+                <w:rFonts w:ascii="Cambria Math" w:hAnsi="Cambria Math"/>
+                <w:lang w:val="en-US"/>
+              </w:rPr>
+              <m:t>ln</m:t>
+            </m:r>
+          </m:fName>
+          <m:e>
+            <m:r>
+              <w:rPr>
+                <w:rFonts w:ascii="Cambria Math" w:hAnsi="Cambria Math"/>
+                <w:lang w:val="en-US"/>
+              </w:rPr>
+              <m:t>n</m:t>
+            </m:r>
+          </m:e>
+        </m:func>
+      </m:oMath>
+      <w:r>
+        <w:t>)</w:t>
+      </w:r>
+    </w:p>
+    <w:p/>
+    <w:p>
+      <w:r>
+        <w:rPr>
+          <w:noProof/>
+        </w:rPr>
+        <w:drawing>
+          <wp:inline distT="0" distB="0" distL="0" distR="0" wp14:anchorId="6CEE7F47" wp14:editId="1495ACC6">
+            <wp:extent cx="5940425" cy="4324176"/>
+            <wp:effectExtent l="0" t="0" r="3175" b="635"/>
+            <wp:docPr id="17" name="Рисунок 17" descr="C:\prog\cw-saod\test\результаты\Screenshot_7.jpg"/>
+            <wp:cNvGraphicFramePr>
+              <a:graphicFrameLocks xmlns:a="http://schemas.openxmlformats.org/drawingml/2006/main" noChangeAspect="1"/>
+            </wp:cNvGraphicFramePr>
+            <a:graphic xmlns:a="http://schemas.openxmlformats.org/drawingml/2006/main">
+              <a:graphicData uri="http://schemas.openxmlformats.org/drawingml/2006/picture">
+                <pic:pic xmlns:pic="http://schemas.openxmlformats.org/drawingml/2006/picture">
+                  <pic:nvPicPr>
+                    <pic:cNvPr id="0" name="Picture 3" descr="C:\prog\cw-saod\test\результаты\Screenshot_7.jpg"/>
+                    <pic:cNvPicPr>
+                      <a:picLocks noChangeAspect="1" noChangeArrowheads="1"/>
+                    </pic:cNvPicPr>
+                  </pic:nvPicPr>
+                  <pic:blipFill>
+                    <a:blip r:embed="rId22">
+                      <a:extLst>
+                        <a:ext uri="{28A0092B-C50C-407E-A947-70E740481C1C}">
+                          <a14:useLocalDpi xmlns:a14="http://schemas.microsoft.com/office/drawing/2010/main" val="0"/>
+                        </a:ext>
+                      </a:extLst>
+                    </a:blip>
+                    <a:srcRect/>
+                    <a:stretch>
+                      <a:fillRect/>
+                    </a:stretch>
+                  </pic:blipFill>
+                  <pic:spPr bwMode="auto">
+                    <a:xfrm>
+                      <a:off x="0" y="0"/>
+                      <a:ext cx="5940425" cy="4324176"/>
+                    </a:xfrm>
+                    <a:prstGeom prst="rect">
+                      <a:avLst/>
+                    </a:prstGeom>
+                    <a:noFill/>
+                    <a:ln>
+                      <a:noFill/>
+                    </a:ln>
+                  </pic:spPr>
+                </pic:pic>
+              </a:graphicData>
+            </a:graphic>
+          </wp:inline>
+        </w:drawing>
+      </w:r>
+    </w:p>
+    <w:p>
+      <w:pPr>
+        <w:jc w:val="center"/>
+      </w:pPr>
+      <w:r>
+        <w:t>Рис. 15. Времени работы алгоритма слияния массивов (с размером 1000 элементов).</w:t>
       </w:r>
     </w:p>
     <w:p>
       <w:pPr>
         <w:spacing w:after="160" w:line="259" w:lineRule="auto"/>
-      </w:pPr>
-      <w:r>
-        <w:t>Вставка</w:t>
-      </w:r>
-      <w:r>
-        <w:t xml:space="preserve"> </w:t>
-      </w:r>
-      <w:r>
-        <w:t>элементов</w:t>
-      </w:r>
-      <w:r>
-        <w:t xml:space="preserve"> </w:t>
-      </w:r>
-      <w:proofErr w:type="gramStart"/>
-      <w:r>
-        <w:rPr>
-          <w:rFonts w:ascii="Cambria Math" w:hAnsi="Cambria Math" w:cs="Cambria Math"/>
-        </w:rPr>
-        <w:t>𝑂</w:t>
-      </w:r>
-      <w:r>
-        <w:t>(</w:t>
-      </w:r>
-      <w:proofErr w:type="spellStart"/>
-      <w:proofErr w:type="gramEnd"/>
-      <w:r>
-        <w:t>log</w:t>
-      </w:r>
-      <w:proofErr w:type="spellEnd"/>
-      <w:r>
-        <w:t xml:space="preserve"> </w:t>
-      </w:r>
-      <w:r>
-        <w:rPr>
-          <w:rFonts w:ascii="Cambria Math" w:hAnsi="Cambria Math" w:cs="Cambria Math"/>
-        </w:rPr>
-        <w:t>𝑛</w:t>
-      </w:r>
-      <w:r>
-        <w:t>)</w:t>
-      </w:r>
-    </w:p>
-    <w:p>
-      <w:pPr>
-        <w:spacing w:after="160" w:line="259" w:lineRule="auto"/>
-      </w:pPr>
-      <w:r>
-        <w:t xml:space="preserve">Поиск максимального элемента </w:t>
-      </w:r>
-      <w:proofErr w:type="gramStart"/>
-      <w:r>
-        <w:rPr>
-          <w:rFonts w:ascii="Cambria Math" w:hAnsi="Cambria Math" w:cs="Cambria Math"/>
-        </w:rPr>
-        <w:t>𝑂</w:t>
-      </w:r>
-      <w:r>
-        <w:t>(</w:t>
-      </w:r>
-      <w:proofErr w:type="gramEnd"/>
-      <w:r>
-        <w:t>1)</w:t>
-      </w:r>
-    </w:p>
-    <w:p>
-      <w:pPr>
-        <w:spacing w:after="160" w:line="259" w:lineRule="auto"/>
-      </w:pPr>
-      <w:r>
-        <w:t xml:space="preserve">Увеличение ключа </w:t>
-      </w:r>
-      <w:proofErr w:type="gramStart"/>
-      <w:r>
-        <w:rPr>
-          <w:rFonts w:ascii="Cambria Math" w:hAnsi="Cambria Math" w:cs="Cambria Math"/>
-        </w:rPr>
-        <w:t>𝑂</w:t>
-      </w:r>
-      <w:r>
-        <w:t>(</w:t>
-      </w:r>
-      <w:proofErr w:type="spellStart"/>
-      <w:proofErr w:type="gramEnd"/>
-      <w:r>
-        <w:t>log</w:t>
-      </w:r>
-      <w:proofErr w:type="spellEnd"/>
-      <w:r>
-        <w:t xml:space="preserve"> </w:t>
-      </w:r>
-      <w:r>
-        <w:rPr>
-          <w:rFonts w:ascii="Cambria Math" w:hAnsi="Cambria Math" w:cs="Cambria Math"/>
-        </w:rPr>
-        <w:t>𝑛</w:t>
-      </w:r>
-      <w:r>
-        <w:t>)</w:t>
-      </w:r>
-    </w:p>
-    <w:p>
-      <w:pPr>
-        <w:spacing w:after="160" w:line="259" w:lineRule="auto"/>
-      </w:pPr>
-      <w:r>
-        <w:t xml:space="preserve">Удаление максимального элемента </w:t>
-      </w:r>
-      <w:proofErr w:type="gramStart"/>
-      <w:r>
-        <w:rPr>
-          <w:rFonts w:ascii="Cambria Math" w:hAnsi="Cambria Math" w:cs="Cambria Math"/>
-        </w:rPr>
-        <w:t>𝑂</w:t>
-      </w:r>
-      <w:r>
-        <w:t>(</w:t>
-      </w:r>
-      <w:proofErr w:type="spellStart"/>
-      <w:proofErr w:type="gramEnd"/>
-      <w:r>
-        <w:t>log</w:t>
-      </w:r>
-      <w:proofErr w:type="spellEnd"/>
-      <w:r>
-        <w:t xml:space="preserve"> </w:t>
-      </w:r>
-      <w:r>
-        <w:rPr>
-          <w:rFonts w:ascii="Cambria Math" w:hAnsi="Cambria Math" w:cs="Cambria Math"/>
-        </w:rPr>
-        <w:t>𝑛</w:t>
-      </w:r>
-      <w:r>
-        <w:t>)</w:t>
-      </w:r>
-    </w:p>
-    <w:p>
-      <w:pPr>
-        <w:spacing w:after="160" w:line="259" w:lineRule="auto"/>
-      </w:pPr>
-      <w:r>
-        <w:rPr>
-          <w:rFonts w:ascii="Cambria Math" w:hAnsi="Cambria Math" w:cs="Cambria Math"/>
-        </w:rPr>
-        <w:t xml:space="preserve">Построение кучи </w:t>
-      </w:r>
-      <w:r>
-        <w:rPr>
-          <w:rFonts w:ascii="Cambria Math" w:hAnsi="Cambria Math" w:cs="Cambria Math"/>
-        </w:rPr>
-        <w:t>𝑂</w:t>
-      </w:r>
-      <w:r>
-        <w:t>(</w:t>
-      </w:r>
-      <w:r>
-        <w:rPr>
-          <w:rFonts w:ascii="Cambria Math" w:hAnsi="Cambria Math" w:cs="Cambria Math"/>
-        </w:rPr>
-        <w:t>𝑛</w:t>
-      </w:r>
-      <w:r>
-        <w:t>)</w:t>
-      </w:r>
-    </w:p>
-    <w:p>
-      <w:pPr>
-        <w:spacing w:after="160" w:line="259" w:lineRule="auto"/>
-      </w:pPr>
+        <w:jc w:val="left"/>
+      </w:pPr>
+      <w:r>
+        <w:br w:type="page"/>
+      </w:r>
     </w:p>
     <w:p>
       <w:pPr>
@@ -4656,9 +6202,6 @@
         <w:ind w:firstLine="708"/>
         <w:jc w:val="left"/>
       </w:pPr>
-      <w:r>
-        <w:br w:type="page"/>
-      </w:r>
     </w:p>
     <w:p>
       <w:pPr>
@@ -4673,7 +6216,6 @@
           <w:b/>
           <w:color w:val="181A17"/>
         </w:rPr>
-        <w:lastRenderedPageBreak/>
         <w:t>ЗАКЛЮЧЕНИЕ</w:t>
       </w:r>
     </w:p>
@@ -7044,7 +8586,6 @@
   <w:style w:type="character" w:default="1" w:styleId="a0">
     <w:name w:val="Default Paragraph Font"/>
     <w:uiPriority w:val="1"/>
-    <w:semiHidden/>
     <w:unhideWhenUsed/>
   </w:style>
   <w:style w:type="table" w:default="1" w:styleId="a1">
